--- a/COSC2753_s3975979_report.docx
+++ b/COSC2753_s3975979_report.docx
@@ -22,62 +22,7 @@
           <w:sz w:val="22"/>
           <w:szCs w:val="22"/>
         </w:rPr>
-        <w:t>COSC27</w:t>
-      </w:r>
-      <w:r>
-        <w:rPr>
-          <w:rFonts w:ascii="EB Garamond" w:hAnsi="EB Garamond"/>
-          <w:b/>
-          <w:bCs/>
-          <w:color w:val="000000"/>
-          <w:sz w:val="22"/>
-          <w:szCs w:val="22"/>
-        </w:rPr>
-        <w:t>53</w:t>
-      </w:r>
-      <w:r>
-        <w:rPr>
-          <w:rFonts w:ascii="EB Garamond" w:hAnsi="EB Garamond"/>
-          <w:b/>
-          <w:bCs/>
-          <w:color w:val="000000"/>
-          <w:sz w:val="22"/>
-          <w:szCs w:val="22"/>
-        </w:rPr>
-        <w:t xml:space="preserve"> </w:t>
-      </w:r>
-      <w:r>
-        <w:rPr>
-          <w:rFonts w:ascii="EB Garamond" w:hAnsi="EB Garamond"/>
-          <w:b/>
-          <w:bCs/>
-          <w:color w:val="000000"/>
-          <w:sz w:val="22"/>
-          <w:szCs w:val="22"/>
-        </w:rPr>
-        <w:t>–</w:t>
-      </w:r>
-      <w:r>
-        <w:rPr>
-          <w:rFonts w:ascii="EB Garamond" w:hAnsi="EB Garamond"/>
-          <w:b/>
-          <w:bCs/>
-          <w:color w:val="000000"/>
-          <w:sz w:val="22"/>
-          <w:szCs w:val="22"/>
-        </w:rPr>
-        <w:t xml:space="preserve"> </w:t>
-      </w:r>
-      <w:r>
-        <w:rPr>
-          <w:rFonts w:ascii="EB Garamond" w:hAnsi="EB Garamond"/>
-          <w:b/>
-          <w:bCs/>
-          <w:color w:val="000000"/>
-          <w:sz w:val="22"/>
-          <w:szCs w:val="22"/>
-        </w:rPr>
-        <w:t>Machine Learning</w:t>
+        <w:t>COSC2753 – Machine Learning</w:t>
       </w:r>
     </w:p>
     <w:p>
@@ -94,25 +39,7 @@
           <w:sz w:val="72"/>
           <w:szCs w:val="72"/>
         </w:rPr>
-        <w:t>Individual Assessment</w:t>
-      </w:r>
-      <w:r>
-        <w:rPr>
-          <w:rFonts w:ascii="EB Garamond" w:hAnsi="EB Garamond"/>
-          <w:color w:val="FF4444"/>
-          <w:sz w:val="72"/>
-          <w:szCs w:val="72"/>
-        </w:rPr>
-        <w:t xml:space="preserve"> </w:t>
-      </w:r>
-      <w:r>
-        <w:rPr>
-          <w:rFonts w:ascii="EB Garamond" w:hAnsi="EB Garamond"/>
-          <w:color w:val="FF4444"/>
-          <w:sz w:val="72"/>
-          <w:szCs w:val="72"/>
-        </w:rPr>
-        <w:t>1</w:t>
+        <w:t>Individual Assessment 1</w:t>
       </w:r>
     </w:p>
     <w:p>
@@ -128,50 +55,6 @@
           <w:szCs w:val="64"/>
         </w:rPr>
       </w:pPr>
-    </w:p>
-    <w:p>
-      <w:pPr>
-        <w:pStyle w:val="NormalWeb"/>
-        <w:spacing w:before="0" w:beforeAutospacing="0" w:after="0" w:afterAutospacing="0"/>
-        <w:ind w:left="-720" w:right="-720" w:firstLine="360"/>
-        <w:jc w:val="both"/>
-        <w:rPr>
-          <w:sz w:val="22"/>
-          <w:szCs w:val="22"/>
-        </w:rPr>
-      </w:pPr>
-      <w:r>
-        <w:rPr>
-          <w:rFonts w:ascii="EB Garamond" w:hAnsi="EB Garamond"/>
-          <w:b/>
-          <w:bCs/>
-          <w:color w:val="4F81BD"/>
-          <w:sz w:val="22"/>
-          <w:szCs w:val="22"/>
-        </w:rPr>
-        <w:t>Statement of Originality:</w:t>
-      </w:r>
-    </w:p>
-    <w:p>
-      <w:pPr>
-        <w:pStyle w:val="NormalWeb"/>
-        <w:spacing w:before="0" w:beforeAutospacing="0" w:after="200" w:afterAutospacing="0"/>
-        <w:ind w:left="-720" w:right="-720" w:firstLine="360"/>
-        <w:jc w:val="both"/>
-        <w:rPr>
-          <w:sz w:val="22"/>
-          <w:szCs w:val="22"/>
-        </w:rPr>
-      </w:pPr>
-      <w:r>
-        <w:rPr>
-          <w:rFonts w:ascii="EB Garamond" w:hAnsi="EB Garamond"/>
-          <w:color w:val="000000"/>
-          <w:sz w:val="22"/>
-          <w:szCs w:val="22"/>
-        </w:rPr>
-        <w:t>We declare that the solution and work presented in this report are the results of our collective efforts and represent our original work. Any sources or references used have been properly acknowledged.</w:t>
-      </w:r>
     </w:p>
     <w:p>
       <w:pPr>
@@ -452,55 +335,3956 @@
     <w:p/>
     <w:p/>
     <w:p/>
+    <w:p>
+      <w:pPr>
+        <w:pStyle w:val="NoSpacing"/>
+      </w:pPr>
+    </w:p>
     <w:p/>
     <w:p>
       <w:pPr>
         <w:pStyle w:val="Heading1"/>
-        <w:rPr>
-          <w:szCs w:val="30"/>
-        </w:rPr>
-      </w:pPr>
-      <w:r>
-        <w:rPr>
-          <w:szCs w:val="30"/>
-        </w:rPr>
+      </w:pPr>
+      <w:r>
+        <w:t>Introduction</w:t>
+      </w:r>
+    </w:p>
+    <w:p>
+      <w:pPr>
+        <w:pStyle w:val="Heading1"/>
+      </w:pPr>
+      <w:r>
+        <w:t>Objectives</w:t>
+      </w:r>
+    </w:p>
+    <w:p/>
+    <w:p/>
+    <w:p/>
+    <w:p/>
+    <w:p/>
+    <w:p/>
+    <w:p/>
+    <w:p/>
+    <w:p/>
+    <w:p/>
+    <w:p/>
+    <w:p/>
+    <w:p/>
+    <w:p/>
+    <w:p/>
+    <w:p/>
+    <w:p/>
+    <w:p/>
+    <w:p>
+      <w:pPr>
+        <w:pStyle w:val="NoSpacing"/>
+      </w:pPr>
+    </w:p>
+    <w:p>
+      <w:pPr>
+        <w:pStyle w:val="NoSpacing"/>
+      </w:pPr>
+    </w:p>
+    <w:p>
+      <w:pPr>
+        <w:pStyle w:val="NoSpacing"/>
+      </w:pPr>
+    </w:p>
+    <w:p>
+      <w:pPr>
+        <w:pStyle w:val="NoSpacing"/>
+      </w:pPr>
+    </w:p>
+    <w:p>
+      <w:pPr>
+        <w:pStyle w:val="NoSpacing"/>
+      </w:pPr>
+    </w:p>
+    <w:p>
+      <w:pPr>
+        <w:pStyle w:val="NoSpacing"/>
+      </w:pPr>
+    </w:p>
+    <w:p>
+      <w:pPr>
+        <w:pStyle w:val="NoSpacing"/>
+      </w:pPr>
+    </w:p>
+    <w:p>
+      <w:pPr>
+        <w:pStyle w:val="NoSpacing"/>
+      </w:pPr>
+    </w:p>
+    <w:p>
+      <w:pPr>
+        <w:pStyle w:val="NoSpacing"/>
+      </w:pPr>
+    </w:p>
+    <w:p>
+      <w:pPr>
+        <w:pStyle w:val="NoSpacing"/>
+      </w:pPr>
+    </w:p>
+    <w:p>
+      <w:pPr>
+        <w:pStyle w:val="NoSpacing"/>
+      </w:pPr>
+    </w:p>
+    <w:p>
+      <w:pPr>
+        <w:pStyle w:val="NoSpacing"/>
+      </w:pPr>
+    </w:p>
+    <w:p>
+      <w:pPr>
+        <w:pStyle w:val="NoSpacing"/>
+      </w:pPr>
+    </w:p>
+    <w:p>
+      <w:pPr>
+        <w:pStyle w:val="NoSpacing"/>
+      </w:pPr>
+    </w:p>
+    <w:p>
+      <w:pPr>
+        <w:pStyle w:val="Heading1"/>
+      </w:pPr>
+      <w:r>
         <w:lastRenderedPageBreak/>
-        <w:t>Introduction</w:t>
-      </w:r>
+        <w:t>Exploratory Data Analysis</w:t>
+      </w:r>
+      <w:r>
+        <w:t xml:space="preserve"> (EDA)</w:t>
+      </w:r>
+    </w:p>
+    <w:p>
+      <w:pPr>
+        <w:spacing w:line="276" w:lineRule="auto"/>
+        <w:ind w:left="-720" w:firstLine="360"/>
+        <w:rPr>
+          <w:szCs w:val="20"/>
+        </w:rPr>
+      </w:pPr>
+      <w:r>
+        <w:rPr>
+          <w:szCs w:val="20"/>
+        </w:rPr>
+        <w:t xml:space="preserve">In the Exploratory Data Analysis (EDA) phase, our primary goal is to develop a thorough understanding of the data's structure, identify underlying patterns, and ensure that the data meets the necessary assumptions for linear regression, as highlighted by </w:t>
+      </w:r>
+      <w:commentRangeStart w:id="0"/>
+      <w:r>
+        <w:rPr>
+          <w:szCs w:val="20"/>
+        </w:rPr>
+        <w:t>[1]</w:t>
+      </w:r>
+      <w:commentRangeEnd w:id="0"/>
+      <w:r>
+        <w:rPr>
+          <w:rStyle w:val="CommentReference"/>
+          <w:sz w:val="20"/>
+          <w:szCs w:val="20"/>
+        </w:rPr>
+        <w:commentReference w:id="0"/>
+      </w:r>
+      <w:r>
+        <w:rPr>
+          <w:szCs w:val="20"/>
+        </w:rPr>
+        <w:t xml:space="preserve">. </w:t>
+      </w:r>
+      <w:r>
+        <w:rPr>
+          <w:szCs w:val="20"/>
+        </w:rPr>
+        <w:t xml:space="preserve"> </w:t>
+      </w:r>
+      <w:r>
+        <w:rPr>
+          <w:szCs w:val="20"/>
+        </w:rPr>
+        <w:t>We will start with data preprocessing, which entails loading the data from the file and examining the dataset's size and any missing values. Next,</w:t>
+      </w:r>
+      <w:r>
+        <w:rPr>
+          <w:szCs w:val="20"/>
+        </w:rPr>
+        <w:t xml:space="preserve"> to guide variable selection,</w:t>
+      </w:r>
+      <w:r>
+        <w:rPr>
+          <w:szCs w:val="20"/>
+        </w:rPr>
+        <w:t xml:space="preserve"> we will leverage our domain knowledge</w:t>
+      </w:r>
+      <w:r>
+        <w:rPr>
+          <w:szCs w:val="20"/>
+        </w:rPr>
+        <w:t xml:space="preserve"> and</w:t>
+      </w:r>
+      <w:r>
+        <w:rPr>
+          <w:szCs w:val="20"/>
+        </w:rPr>
+        <w:t xml:space="preserve"> systematically assess the key assumptions of regression, including linearity, normality of residuals, homoscedasticity, independence, and the absence of multicollinearity, as discussed in </w:t>
+      </w:r>
+      <w:commentRangeStart w:id="1"/>
+      <w:r>
+        <w:rPr>
+          <w:szCs w:val="20"/>
+        </w:rPr>
+        <w:t>[</w:t>
+      </w:r>
+      <w:r>
+        <w:rPr>
+          <w:szCs w:val="20"/>
+        </w:rPr>
+        <w:t>2</w:t>
+      </w:r>
+      <w:r>
+        <w:rPr>
+          <w:szCs w:val="20"/>
+        </w:rPr>
+        <w:t>]</w:t>
+      </w:r>
+      <w:commentRangeEnd w:id="1"/>
+      <w:r>
+        <w:rPr>
+          <w:rStyle w:val="CommentReference"/>
+          <w:sz w:val="20"/>
+          <w:szCs w:val="20"/>
+        </w:rPr>
+        <w:commentReference w:id="1"/>
+      </w:r>
+      <w:r>
+        <w:rPr>
+          <w:szCs w:val="20"/>
+        </w:rPr>
+        <w:t xml:space="preserve"> using some specific visualizations</w:t>
+      </w:r>
+      <w:r>
+        <w:rPr>
+          <w:szCs w:val="20"/>
+        </w:rPr>
+        <w:t>.</w:t>
+      </w:r>
+    </w:p>
+    <w:p>
+      <w:pPr>
+        <w:pStyle w:val="Heading2"/>
+      </w:pPr>
+      <w:r>
+        <w:t>Assumption of regression</w:t>
+      </w:r>
+    </w:p>
+    <w:p>
+      <w:pPr>
+        <w:spacing w:line="276" w:lineRule="auto"/>
+        <w:ind w:left="-720" w:firstLine="360"/>
+        <w:rPr>
+          <w:szCs w:val="20"/>
+        </w:rPr>
+      </w:pPr>
+      <w:r>
+        <w:rPr>
+          <w:szCs w:val="20"/>
+        </w:rPr>
+        <w:t xml:space="preserve">Regression assumptions play a crucial role in linear regression analyses, as they ensure that the model's predictions and statistical inferences are both valid and reliable. Violating these assumptions can lead to biased estimates and misleading conclusions, </w:t>
+      </w:r>
+      <w:r>
+        <w:rPr>
+          <w:szCs w:val="20"/>
+        </w:rPr>
+        <w:t>adversely affecting</w:t>
+      </w:r>
+      <w:r>
+        <w:rPr>
+          <w:szCs w:val="20"/>
+        </w:rPr>
+        <w:t xml:space="preserve"> decision-making. Bakker and </w:t>
+      </w:r>
+      <w:proofErr w:type="spellStart"/>
+      <w:r>
+        <w:rPr>
+          <w:szCs w:val="20"/>
+        </w:rPr>
+        <w:t>Wicherts</w:t>
+      </w:r>
+      <w:proofErr w:type="spellEnd"/>
+      <w:r>
+        <w:rPr>
+          <w:szCs w:val="20"/>
+        </w:rPr>
+        <w:t xml:space="preserve"> </w:t>
+      </w:r>
+      <w:r>
+        <w:rPr>
+          <w:szCs w:val="20"/>
+        </w:rPr>
+        <w:t xml:space="preserve">emphasize that such violations can result in misreported findings </w:t>
+      </w:r>
+      <w:r>
+        <w:rPr>
+          <w:szCs w:val="20"/>
+        </w:rPr>
+        <w:t>[</w:t>
+      </w:r>
+      <w:r>
+        <w:rPr>
+          <w:szCs w:val="20"/>
+        </w:rPr>
+        <w:t>1].</w:t>
+      </w:r>
+      <w:r>
+        <w:rPr>
+          <w:szCs w:val="20"/>
+        </w:rPr>
+        <w:t xml:space="preserve"> The key assumptions include:</w:t>
+      </w:r>
+    </w:p>
+    <w:p>
+      <w:pPr>
+        <w:spacing w:line="276" w:lineRule="auto"/>
+        <w:ind w:left="-720" w:firstLine="360"/>
+        <w:rPr>
+          <w:szCs w:val="20"/>
+        </w:rPr>
+      </w:pPr>
+      <w:r>
+        <w:rPr>
+          <w:rStyle w:val="Strong"/>
+          <w:szCs w:val="20"/>
+        </w:rPr>
+        <w:t>-</w:t>
+      </w:r>
+      <w:r>
+        <w:rPr>
+          <w:rStyle w:val="Strong"/>
+          <w:szCs w:val="20"/>
+        </w:rPr>
+        <w:tab/>
+        <w:t>Linearity</w:t>
+      </w:r>
+      <w:r>
+        <w:rPr>
+          <w:szCs w:val="20"/>
+        </w:rPr>
+        <w:t>: This assumption requires a linear relationship between independent and dependent variables to achieve accurate predictions. Violations of this assumption can introduce bias.</w:t>
+      </w:r>
+    </w:p>
+    <w:p>
+      <w:pPr>
+        <w:spacing w:line="276" w:lineRule="auto"/>
+        <w:ind w:left="-720" w:firstLine="360"/>
+        <w:rPr>
+          <w:szCs w:val="20"/>
+        </w:rPr>
+      </w:pPr>
+      <w:r>
+        <w:rPr>
+          <w:rStyle w:val="Strong"/>
+          <w:szCs w:val="20"/>
+        </w:rPr>
+        <w:t>-</w:t>
+      </w:r>
+      <w:r>
+        <w:rPr>
+          <w:rStyle w:val="Strong"/>
+          <w:szCs w:val="20"/>
+        </w:rPr>
+        <w:tab/>
+        <w:t>Normality of Residuals</w:t>
+      </w:r>
+      <w:r>
+        <w:rPr>
+          <w:szCs w:val="20"/>
+        </w:rPr>
+        <w:t xml:space="preserve">: </w:t>
+      </w:r>
+      <w:r>
+        <w:rPr>
+          <w:szCs w:val="20"/>
+        </w:rPr>
+        <w:t>This requires that residuals (the differences between observed and predicted values) follow a normal distribution, which is crucial for valid hypothesis testing, especially with smaller samples.</w:t>
+      </w:r>
+    </w:p>
+    <w:p>
+      <w:pPr>
+        <w:spacing w:line="276" w:lineRule="auto"/>
+        <w:ind w:left="-720" w:firstLine="360"/>
+        <w:rPr>
+          <w:szCs w:val="20"/>
+        </w:rPr>
+      </w:pPr>
+      <w:r>
+        <w:rPr>
+          <w:rStyle w:val="Strong"/>
+          <w:szCs w:val="20"/>
+        </w:rPr>
+        <w:t>-</w:t>
+      </w:r>
+      <w:r>
+        <w:rPr>
+          <w:rStyle w:val="Strong"/>
+          <w:szCs w:val="20"/>
+        </w:rPr>
+        <w:tab/>
+        <w:t>Homoscedasticity</w:t>
+      </w:r>
+      <w:r>
+        <w:rPr>
+          <w:szCs w:val="20"/>
+        </w:rPr>
+        <w:t>: This assumption demands that the residuals have constant variance. When heteroscedasticity is present, it can lead to inefficient estimates.</w:t>
+      </w:r>
+    </w:p>
+    <w:p>
+      <w:pPr>
+        <w:spacing w:line="276" w:lineRule="auto"/>
+        <w:ind w:left="-720" w:firstLine="360"/>
+        <w:rPr>
+          <w:szCs w:val="20"/>
+        </w:rPr>
+      </w:pPr>
+      <w:r>
+        <w:rPr>
+          <w:rStyle w:val="Strong"/>
+          <w:szCs w:val="20"/>
+        </w:rPr>
+        <w:t>-</w:t>
+      </w:r>
+      <w:r>
+        <w:rPr>
+          <w:rStyle w:val="Strong"/>
+          <w:szCs w:val="20"/>
+        </w:rPr>
+        <w:tab/>
+      </w:r>
+      <w:r>
+        <w:rPr>
+          <w:rStyle w:val="Strong"/>
+          <w:szCs w:val="20"/>
+        </w:rPr>
+        <w:t>No Multicollinearity</w:t>
+      </w:r>
+      <w:r>
+        <w:rPr>
+          <w:szCs w:val="20"/>
+        </w:rPr>
+        <w:t xml:space="preserve">: </w:t>
+      </w:r>
+      <w:r>
+        <w:rPr>
+          <w:szCs w:val="20"/>
+        </w:rPr>
+        <w:t xml:space="preserve">Low correlation among predictor variables is required </w:t>
+      </w:r>
+      <w:r>
+        <w:rPr>
+          <w:szCs w:val="20"/>
+        </w:rPr>
+        <w:t>to ensure stable coefficient estimates. High correlations can lead to overfitting.</w:t>
+      </w:r>
+    </w:p>
+    <w:p>
+      <w:pPr>
+        <w:pStyle w:val="Heading2"/>
+      </w:pPr>
+      <w:r>
+        <w:t>Observation</w:t>
+      </w:r>
+    </w:p>
+    <w:p>
+      <w:pPr>
+        <w:pStyle w:val="Heading3"/>
+        <w:numPr>
+          <w:ilvl w:val="0"/>
+          <w:numId w:val="11"/>
+        </w:numPr>
+        <w:spacing w:line="276" w:lineRule="auto"/>
+        <w:ind w:left="360"/>
+      </w:pPr>
+      <w:r>
+        <w:t>Detect Missing Values</w:t>
+      </w:r>
+    </w:p>
+    <w:p>
+      <w:pPr>
+        <w:spacing w:line="276" w:lineRule="auto"/>
+        <w:ind w:left="-720" w:firstLine="360"/>
+      </w:pPr>
+      <w:r>
+        <w:t>The dataset</w:t>
+      </w:r>
+      <w:r>
+        <w:t xml:space="preserve"> </w:t>
+      </w:r>
+      <w:r>
+        <w:t>presents</w:t>
+      </w:r>
+      <w:r>
+        <w:t xml:space="preserve"> missing values across several variables, totaling 69 missing entries across all features. This uneven distribution of missing data could potentially compromise the reliability of analyses if not properly addressed. In the subsequent feature engineering phase, we will implement an imputation technique to effectively handle these missing values.</w:t>
+      </w:r>
+    </w:p>
+    <w:p>
+      <w:pPr>
+        <w:pStyle w:val="Heading3"/>
+        <w:numPr>
+          <w:ilvl w:val="0"/>
+          <w:numId w:val="11"/>
+        </w:numPr>
+        <w:spacing w:line="276" w:lineRule="auto"/>
+        <w:ind w:left="360"/>
+      </w:pPr>
+      <w:r>
+        <w:t>Obse</w:t>
+      </w:r>
+      <w:r>
+        <w:t>rvation 1 – Multicollinearity</w:t>
+      </w:r>
+    </w:p>
+    <w:p>
+      <w:pPr>
+        <w:spacing w:line="276" w:lineRule="auto"/>
+        <w:ind w:left="-720" w:firstLine="360"/>
+      </w:pPr>
+      <w:r>
+        <w:t>In the correlation heatmap, we look for correlation coefficients (absolute values) greater than 0.7 or 0.8 as a rule of thumb for potential multicollinearity</w:t>
+      </w:r>
+      <w:r>
+        <w:t>:</w:t>
+      </w:r>
+    </w:p>
+    <w:p>
+      <w:pPr>
+        <w:pStyle w:val="NoSpacing"/>
+        <w:numPr>
+          <w:ilvl w:val="0"/>
+          <w:numId w:val="12"/>
+        </w:numPr>
+        <w:spacing w:line="276" w:lineRule="auto"/>
+        <w:ind w:left="0"/>
+        <w:rPr>
+          <w:b/>
+          <w:bCs/>
+        </w:rPr>
+      </w:pPr>
+      <w:proofErr w:type="spellStart"/>
+      <w:r>
+        <w:rPr>
+          <w:b/>
+          <w:bCs/>
+        </w:rPr>
+        <w:t>AdultMortality</w:t>
+      </w:r>
+      <w:proofErr w:type="spellEnd"/>
+      <w:r>
+        <w:rPr>
+          <w:b/>
+          <w:bCs/>
+        </w:rPr>
+        <w:t xml:space="preserve">-Male and </w:t>
+      </w:r>
+      <w:proofErr w:type="spellStart"/>
+      <w:r>
+        <w:rPr>
+          <w:b/>
+          <w:bCs/>
+        </w:rPr>
+        <w:t>AdultMortality</w:t>
+      </w:r>
+      <w:proofErr w:type="spellEnd"/>
+      <w:r>
+        <w:rPr>
+          <w:b/>
+          <w:bCs/>
+        </w:rPr>
+        <w:t>-Female</w:t>
+      </w:r>
+      <w:r>
+        <w:rPr>
+          <w:b/>
+          <w:bCs/>
+        </w:rPr>
+        <w:t xml:space="preserve"> and </w:t>
+      </w:r>
+      <w:proofErr w:type="spellStart"/>
+      <w:r>
+        <w:rPr>
+          <w:b/>
+          <w:bCs/>
+        </w:rPr>
+        <w:t>AdultMortality</w:t>
+      </w:r>
+      <w:proofErr w:type="spellEnd"/>
+      <w:r>
+        <w:rPr>
+          <w:b/>
+          <w:bCs/>
+        </w:rPr>
+        <w:t xml:space="preserve">: </w:t>
+      </w:r>
+      <w:r>
+        <w:t xml:space="preserve">Correlation </w:t>
+      </w:r>
+      <m:oMath>
+        <m:r>
+          <w:rPr>
+            <w:rFonts w:ascii="Cambria Math" w:hAnsi="Cambria Math"/>
+          </w:rPr>
+          <m:t>≈</m:t>
+        </m:r>
+      </m:oMath>
+      <w:r>
+        <w:t xml:space="preserve"> </w:t>
+      </w:r>
+      <w:r>
+        <w:t>1</w:t>
+      </w:r>
+      <w:r>
+        <w:t xml:space="preserve">. These </w:t>
+      </w:r>
+      <w:r>
+        <w:t>three</w:t>
+      </w:r>
+      <w:r>
+        <w:t xml:space="preserve"> features are almost perfectly correlated</w:t>
+      </w:r>
+      <w:r>
+        <w:t xml:space="preserve"> with each other</w:t>
+      </w:r>
+      <w:r>
+        <w:t>, indicating severe multicollinearity.</w:t>
+      </w:r>
+    </w:p>
+    <w:p>
+      <w:pPr>
+        <w:pStyle w:val="ListParagraph"/>
+        <w:numPr>
+          <w:ilvl w:val="0"/>
+          <w:numId w:val="12"/>
+        </w:numPr>
+        <w:spacing w:after="0" w:line="276" w:lineRule="auto"/>
+        <w:ind w:left="0"/>
+        <w:rPr>
+          <w:rFonts w:eastAsia="Times New Roman" w:cs="Times New Roman"/>
+          <w:b/>
+          <w:bCs/>
+          <w:szCs w:val="20"/>
+        </w:rPr>
+      </w:pPr>
+      <w:r>
+        <w:rPr>
+          <w:rFonts w:eastAsia="Times New Roman" w:cs="Times New Roman"/>
+          <w:b/>
+          <w:bCs/>
+          <w:szCs w:val="20"/>
+        </w:rPr>
+        <w:t>SLS and Under5LS:</w:t>
+      </w:r>
+      <w:r>
+        <w:rPr>
+          <w:rFonts w:eastAsia="Times New Roman" w:cs="Times New Roman"/>
+          <w:b/>
+          <w:bCs/>
+          <w:szCs w:val="20"/>
+        </w:rPr>
+        <w:t xml:space="preserve"> </w:t>
+      </w:r>
+      <w:r>
+        <w:rPr>
+          <w:rFonts w:eastAsia="Times New Roman" w:cs="Times New Roman"/>
+          <w:szCs w:val="20"/>
+        </w:rPr>
+        <w:t xml:space="preserve">Correlation </w:t>
+      </w:r>
+      <w:r>
+        <w:rPr>
+          <w:rFonts w:eastAsia="Times New Roman" w:cs="Times New Roman"/>
+          <w:szCs w:val="20"/>
+        </w:rPr>
+        <w:t>of</w:t>
+      </w:r>
+      <w:r>
+        <w:rPr>
+          <w:rFonts w:eastAsia="Times New Roman" w:cs="Times New Roman"/>
+          <w:szCs w:val="20"/>
+        </w:rPr>
+        <w:t xml:space="preserve"> 1.00. These two features are perfectly correlated, which is a clear violation</w:t>
+      </w:r>
+    </w:p>
+    <w:p>
+      <w:pPr>
+        <w:pStyle w:val="ListParagraph"/>
+        <w:numPr>
+          <w:ilvl w:val="0"/>
+          <w:numId w:val="12"/>
+        </w:numPr>
+        <w:spacing w:after="0" w:line="276" w:lineRule="auto"/>
+        <w:ind w:left="0"/>
+        <w:rPr>
+          <w:rFonts w:eastAsia="Times New Roman" w:cs="Times New Roman"/>
+          <w:b/>
+          <w:bCs/>
+          <w:szCs w:val="20"/>
+        </w:rPr>
+      </w:pPr>
+      <w:r>
+        <w:rPr>
+          <w:rFonts w:eastAsia="Times New Roman" w:cs="Times New Roman"/>
+          <w:b/>
+          <w:bCs/>
+          <w:szCs w:val="20"/>
+        </w:rPr>
+        <w:t>Thinness1-19years and Thinness5-9years:</w:t>
+      </w:r>
+      <w:r>
+        <w:rPr>
+          <w:rFonts w:eastAsia="Times New Roman" w:cs="Times New Roman"/>
+          <w:b/>
+          <w:bCs/>
+          <w:szCs w:val="20"/>
+        </w:rPr>
+        <w:t xml:space="preserve"> </w:t>
+      </w:r>
+      <w:r>
+        <w:rPr>
+          <w:rFonts w:eastAsia="Times New Roman" w:cs="Times New Roman"/>
+          <w:szCs w:val="20"/>
+        </w:rPr>
+        <w:t xml:space="preserve">Correlation </w:t>
+      </w:r>
+      <w:r>
+        <w:rPr>
+          <w:rFonts w:eastAsia="Times New Roman" w:cs="Times New Roman"/>
+          <w:szCs w:val="20"/>
+        </w:rPr>
+        <w:t>of</w:t>
+      </w:r>
+      <w:r>
+        <w:rPr>
+          <w:rFonts w:eastAsia="Times New Roman" w:cs="Times New Roman"/>
+          <w:szCs w:val="20"/>
+        </w:rPr>
+        <w:t xml:space="preserve"> 0.93. This high correlation suggests multicollinearity. Consider keeping only one of these features or combining them.</w:t>
+      </w:r>
+    </w:p>
+    <w:p>
+      <w:pPr>
+        <w:pStyle w:val="ListParagraph"/>
+        <w:numPr>
+          <w:ilvl w:val="0"/>
+          <w:numId w:val="12"/>
+        </w:numPr>
+        <w:spacing w:after="0" w:line="276" w:lineRule="auto"/>
+        <w:ind w:left="0"/>
+        <w:rPr>
+          <w:rFonts w:eastAsia="Times New Roman" w:cs="Times New Roman"/>
+          <w:szCs w:val="20"/>
+        </w:rPr>
+      </w:pPr>
+      <w:r>
+        <w:rPr>
+          <w:rFonts w:eastAsia="Times New Roman" w:cs="Times New Roman"/>
+          <w:b/>
+          <w:bCs/>
+          <w:szCs w:val="20"/>
+        </w:rPr>
+        <w:t xml:space="preserve">GDP and Percentage </w:t>
+      </w:r>
+      <w:proofErr w:type="spellStart"/>
+      <w:r>
+        <w:rPr>
+          <w:rFonts w:eastAsia="Times New Roman" w:cs="Times New Roman"/>
+          <w:b/>
+          <w:bCs/>
+          <w:szCs w:val="20"/>
+        </w:rPr>
+        <w:t>PercentageExpenditure</w:t>
+      </w:r>
+      <w:proofErr w:type="spellEnd"/>
+      <w:r>
+        <w:rPr>
+          <w:rFonts w:eastAsia="Times New Roman" w:cs="Times New Roman"/>
+          <w:b/>
+          <w:bCs/>
+          <w:szCs w:val="20"/>
+        </w:rPr>
+        <w:t>:</w:t>
+      </w:r>
+      <w:r>
+        <w:rPr>
+          <w:rFonts w:eastAsia="Times New Roman" w:cs="Times New Roman"/>
+          <w:szCs w:val="20"/>
+        </w:rPr>
+        <w:t xml:space="preserve"> </w:t>
+      </w:r>
+      <w:r>
+        <w:rPr>
+          <w:rFonts w:eastAsia="Times New Roman" w:cs="Times New Roman"/>
+          <w:szCs w:val="20"/>
+        </w:rPr>
+        <w:t xml:space="preserve">Correlation </w:t>
+      </w:r>
+      <w:r>
+        <w:rPr>
+          <w:rFonts w:eastAsia="Times New Roman" w:cs="Times New Roman"/>
+          <w:szCs w:val="20"/>
+        </w:rPr>
+        <w:t>of</w:t>
+      </w:r>
+      <w:r>
+        <w:rPr>
+          <w:rFonts w:eastAsia="Times New Roman" w:cs="Times New Roman"/>
+          <w:szCs w:val="20"/>
+        </w:rPr>
+        <w:t xml:space="preserve"> 0.92. </w:t>
+      </w:r>
+      <w:r>
+        <w:rPr>
+          <w:rFonts w:eastAsia="Times New Roman" w:cs="Times New Roman"/>
+          <w:szCs w:val="20"/>
+        </w:rPr>
+        <w:t>This high correlation suggests that these two variables may be capturing similar information about economic conditions</w:t>
+      </w:r>
+    </w:p>
+    <w:p>
+      <w:pPr>
+        <w:spacing w:after="0" w:line="276" w:lineRule="auto"/>
+        <w:ind w:left="-720" w:firstLine="360"/>
+        <w:rPr>
+          <w:rFonts w:eastAsia="Times New Roman" w:cs="Times New Roman"/>
+          <w:szCs w:val="20"/>
+        </w:rPr>
+      </w:pPr>
+      <w:r>
+        <w:rPr>
+          <w:rFonts w:eastAsia="Times New Roman" w:cs="Times New Roman"/>
+          <w:szCs w:val="20"/>
+        </w:rPr>
+        <w:t xml:space="preserve">To address multicollinearity, it's recommended to remove one variable from each highly correlated pair to reduce redundancy. Consider eliminating or combining the following variables: either </w:t>
+      </w:r>
+      <w:proofErr w:type="spellStart"/>
+      <w:r>
+        <w:rPr>
+          <w:rFonts w:eastAsia="Times New Roman" w:cs="Times New Roman"/>
+          <w:b/>
+          <w:bCs/>
+          <w:szCs w:val="20"/>
+        </w:rPr>
+        <w:t>AdultMortality</w:t>
+      </w:r>
+      <w:proofErr w:type="spellEnd"/>
+      <w:r>
+        <w:rPr>
+          <w:rFonts w:eastAsia="Times New Roman" w:cs="Times New Roman"/>
+          <w:b/>
+          <w:bCs/>
+          <w:szCs w:val="20"/>
+        </w:rPr>
+        <w:t>-Male</w:t>
+      </w:r>
+      <w:r>
+        <w:rPr>
+          <w:rFonts w:eastAsia="Times New Roman" w:cs="Times New Roman"/>
+          <w:szCs w:val="20"/>
+        </w:rPr>
+        <w:t xml:space="preserve">, </w:t>
+      </w:r>
+      <w:proofErr w:type="spellStart"/>
+      <w:r>
+        <w:rPr>
+          <w:rFonts w:eastAsia="Times New Roman" w:cs="Times New Roman"/>
+          <w:b/>
+          <w:bCs/>
+          <w:szCs w:val="20"/>
+        </w:rPr>
+        <w:t>AdultMortality</w:t>
+      </w:r>
+      <w:proofErr w:type="spellEnd"/>
+      <w:r>
+        <w:rPr>
+          <w:rFonts w:eastAsia="Times New Roman" w:cs="Times New Roman"/>
+          <w:b/>
+          <w:bCs/>
+          <w:szCs w:val="20"/>
+        </w:rPr>
+        <w:t>-Female</w:t>
+      </w:r>
+      <w:r>
+        <w:rPr>
+          <w:rFonts w:eastAsia="Times New Roman" w:cs="Times New Roman"/>
+          <w:b/>
+          <w:bCs/>
+          <w:szCs w:val="20"/>
+        </w:rPr>
+        <w:t>,</w:t>
+      </w:r>
+      <w:r>
+        <w:rPr>
+          <w:rFonts w:eastAsia="Times New Roman" w:cs="Times New Roman"/>
+          <w:szCs w:val="20"/>
+        </w:rPr>
+        <w:t xml:space="preserve"> or </w:t>
+      </w:r>
+      <w:proofErr w:type="spellStart"/>
+      <w:r>
+        <w:rPr>
+          <w:rFonts w:eastAsia="Times New Roman" w:cs="Times New Roman"/>
+          <w:b/>
+          <w:bCs/>
+          <w:szCs w:val="20"/>
+        </w:rPr>
+        <w:t>AdultMortality</w:t>
+      </w:r>
+      <w:proofErr w:type="spellEnd"/>
+      <w:r>
+        <w:rPr>
+          <w:rFonts w:eastAsia="Times New Roman" w:cs="Times New Roman"/>
+          <w:szCs w:val="20"/>
+        </w:rPr>
+        <w:t xml:space="preserve">, either </w:t>
+      </w:r>
+      <w:r>
+        <w:rPr>
+          <w:rFonts w:eastAsia="Times New Roman" w:cs="Times New Roman"/>
+          <w:b/>
+          <w:bCs/>
+          <w:szCs w:val="20"/>
+        </w:rPr>
+        <w:t>SLS</w:t>
+      </w:r>
+      <w:r>
+        <w:rPr>
+          <w:rFonts w:eastAsia="Times New Roman" w:cs="Times New Roman"/>
+          <w:szCs w:val="20"/>
+        </w:rPr>
+        <w:t xml:space="preserve"> or </w:t>
+      </w:r>
+      <w:r>
+        <w:rPr>
+          <w:rFonts w:eastAsia="Times New Roman" w:cs="Times New Roman"/>
+          <w:b/>
+          <w:bCs/>
+          <w:szCs w:val="20"/>
+        </w:rPr>
+        <w:t>Under5LS</w:t>
+      </w:r>
+      <w:r>
+        <w:rPr>
+          <w:rFonts w:eastAsia="Times New Roman" w:cs="Times New Roman"/>
+          <w:szCs w:val="20"/>
+        </w:rPr>
+        <w:t xml:space="preserve">, and either </w:t>
+      </w:r>
+      <w:r>
+        <w:rPr>
+          <w:rFonts w:eastAsia="Times New Roman" w:cs="Times New Roman"/>
+          <w:b/>
+          <w:bCs/>
+          <w:szCs w:val="20"/>
+        </w:rPr>
+        <w:t>Thinness1-19years</w:t>
+      </w:r>
+      <w:r>
+        <w:rPr>
+          <w:rFonts w:eastAsia="Times New Roman" w:cs="Times New Roman"/>
+          <w:szCs w:val="20"/>
+        </w:rPr>
+        <w:t xml:space="preserve"> or </w:t>
+      </w:r>
+      <w:r>
+        <w:rPr>
+          <w:rFonts w:eastAsia="Times New Roman" w:cs="Times New Roman"/>
+          <w:b/>
+          <w:bCs/>
+          <w:szCs w:val="20"/>
+        </w:rPr>
+        <w:t>Thinness5-9years</w:t>
+      </w:r>
+      <w:r>
+        <w:rPr>
+          <w:rFonts w:eastAsia="Times New Roman" w:cs="Times New Roman"/>
+          <w:szCs w:val="20"/>
+        </w:rPr>
+        <w:t xml:space="preserve">. Additionally, for the pairs </w:t>
+      </w:r>
+      <w:r>
+        <w:rPr>
+          <w:rFonts w:eastAsia="Times New Roman" w:cs="Times New Roman"/>
+          <w:b/>
+          <w:bCs/>
+          <w:szCs w:val="20"/>
+        </w:rPr>
+        <w:t>GDP</w:t>
+      </w:r>
+      <w:r>
+        <w:rPr>
+          <w:rFonts w:eastAsia="Times New Roman" w:cs="Times New Roman"/>
+          <w:szCs w:val="20"/>
+        </w:rPr>
+        <w:t xml:space="preserve"> and </w:t>
+      </w:r>
+      <w:proofErr w:type="spellStart"/>
+      <w:r>
+        <w:rPr>
+          <w:rFonts w:eastAsia="Times New Roman" w:cs="Times New Roman"/>
+          <w:b/>
+          <w:bCs/>
+          <w:szCs w:val="20"/>
+        </w:rPr>
+        <w:t>PercentageExpenditure</w:t>
+      </w:r>
+      <w:proofErr w:type="spellEnd"/>
+      <w:r>
+        <w:rPr>
+          <w:rFonts w:eastAsia="Times New Roman" w:cs="Times New Roman"/>
+          <w:szCs w:val="20"/>
+        </w:rPr>
+        <w:t xml:space="preserve">, as well as </w:t>
+      </w:r>
+      <w:proofErr w:type="spellStart"/>
+      <w:r>
+        <w:rPr>
+          <w:rFonts w:eastAsia="Times New Roman" w:cs="Times New Roman"/>
+          <w:b/>
+          <w:bCs/>
+          <w:szCs w:val="20"/>
+        </w:rPr>
+        <w:t>IncomeCompositionOfResources</w:t>
+      </w:r>
+      <w:proofErr w:type="spellEnd"/>
+      <w:r>
+        <w:rPr>
+          <w:rFonts w:eastAsia="Times New Roman" w:cs="Times New Roman"/>
+          <w:szCs w:val="20"/>
+        </w:rPr>
+        <w:t xml:space="preserve"> and </w:t>
+      </w:r>
+      <w:r>
+        <w:rPr>
+          <w:rFonts w:eastAsia="Times New Roman" w:cs="Times New Roman"/>
+          <w:b/>
+          <w:bCs/>
+          <w:szCs w:val="20"/>
+        </w:rPr>
+        <w:t>Schooling</w:t>
+      </w:r>
+      <w:r>
+        <w:rPr>
+          <w:rFonts w:eastAsia="Times New Roman" w:cs="Times New Roman"/>
+          <w:szCs w:val="20"/>
+        </w:rPr>
+        <w:t>, it may be beneficial to exclude one variable from each pair.</w:t>
+      </w:r>
+    </w:p>
+    <w:p>
+      <w:pPr>
+        <w:pStyle w:val="Heading3"/>
+        <w:numPr>
+          <w:ilvl w:val="0"/>
+          <w:numId w:val="11"/>
+        </w:numPr>
+        <w:spacing w:line="276" w:lineRule="auto"/>
+        <w:ind w:left="360"/>
+      </w:pPr>
+      <w:r>
+        <w:lastRenderedPageBreak/>
+        <w:t xml:space="preserve">Observation 2 – </w:t>
+      </w:r>
+      <w:r>
+        <w:t>Linearity and Homoscedasticity</w:t>
+      </w:r>
+    </w:p>
+    <w:p>
+      <w:pPr>
+        <w:spacing w:line="276" w:lineRule="auto"/>
+        <w:ind w:left="-720" w:firstLine="360"/>
+      </w:pPr>
+      <w:r>
+        <w:t>The residual plot serves as a crucial tool for assessing linearity and homoscedasticity, which refers to the requirement that residuals maintain a constant variance across the range of the feature. When the residuals exhibit a funnel shape or a systematic pattern, it signals a potential violation of these assumptions. In this discussion, we will identify specific observations that contravene these principles.</w:t>
+      </w:r>
+    </w:p>
+    <w:p>
+      <w:pPr>
+        <w:pStyle w:val="NoSpacing"/>
+        <w:numPr>
+          <w:ilvl w:val="0"/>
+          <w:numId w:val="15"/>
+        </w:numPr>
+        <w:spacing w:line="276" w:lineRule="auto"/>
+        <w:ind w:left="-720" w:firstLine="450"/>
+      </w:pPr>
+      <w:proofErr w:type="spellStart"/>
+      <w:r>
+        <w:rPr>
+          <w:b/>
+          <w:bCs/>
+        </w:rPr>
+        <w:t>AdultMortality</w:t>
+      </w:r>
+      <w:proofErr w:type="spellEnd"/>
+      <w:r>
+        <w:rPr>
+          <w:b/>
+          <w:bCs/>
+        </w:rPr>
+        <w:t xml:space="preserve">, </w:t>
+      </w:r>
+      <w:proofErr w:type="spellStart"/>
+      <w:r>
+        <w:rPr>
+          <w:b/>
+          <w:bCs/>
+        </w:rPr>
+        <w:t>AdultMortality</w:t>
+      </w:r>
+      <w:proofErr w:type="spellEnd"/>
+      <w:r>
+        <w:rPr>
+          <w:b/>
+          <w:bCs/>
+        </w:rPr>
+        <w:t xml:space="preserve">-Male, </w:t>
+      </w:r>
+      <w:proofErr w:type="spellStart"/>
+      <w:r>
+        <w:rPr>
+          <w:b/>
+          <w:bCs/>
+        </w:rPr>
+        <w:t>AdultMortality</w:t>
+      </w:r>
+      <w:proofErr w:type="spellEnd"/>
+      <w:r>
+        <w:rPr>
+          <w:b/>
+          <w:bCs/>
+        </w:rPr>
+        <w:t>-Female:</w:t>
+      </w:r>
+      <w:r>
+        <w:t xml:space="preserve"> The residuals show a funnel shape (variance increases as the feature value increases), indicating heteroscedasticity. Additionally, </w:t>
+      </w:r>
+      <w:r>
+        <w:t>a slight downward trend suggests</w:t>
+      </w:r>
+      <w:r>
+        <w:t xml:space="preserve"> a non-linear relationship with the target </w:t>
+      </w:r>
+      <w:r>
+        <w:t>variable</w:t>
+      </w:r>
+      <w:r>
+        <w:t>.</w:t>
+      </w:r>
+    </w:p>
+    <w:p>
+      <w:pPr>
+        <w:pStyle w:val="NoSpacing"/>
+        <w:numPr>
+          <w:ilvl w:val="0"/>
+          <w:numId w:val="15"/>
+        </w:numPr>
+        <w:spacing w:line="276" w:lineRule="auto"/>
+        <w:ind w:left="-720" w:firstLine="450"/>
+      </w:pPr>
+      <w:proofErr w:type="spellStart"/>
+      <w:r>
+        <w:rPr>
+          <w:b/>
+          <w:bCs/>
+        </w:rPr>
+        <w:t>PercentageExpenditure</w:t>
+      </w:r>
+      <w:proofErr w:type="spellEnd"/>
+      <w:r>
+        <w:rPr>
+          <w:b/>
+          <w:bCs/>
+        </w:rPr>
+        <w:t xml:space="preserve">, </w:t>
+      </w:r>
+      <w:proofErr w:type="spellStart"/>
+      <w:r>
+        <w:rPr>
+          <w:b/>
+          <w:bCs/>
+        </w:rPr>
+        <w:t>TotalExpenditure</w:t>
+      </w:r>
+      <w:proofErr w:type="spellEnd"/>
+      <w:r>
+        <w:rPr>
+          <w:b/>
+          <w:bCs/>
+        </w:rPr>
+        <w:t>:</w:t>
+      </w:r>
+      <w:r>
+        <w:t xml:space="preserve"> Both show a clear funnel shape (residuals spread out as the feature value increases), violating homoscedasticity. There’s also a non-linear pattern (residuals trend downward then upward), indicating a non-linear relationship.</w:t>
+      </w:r>
+    </w:p>
+    <w:p>
+      <w:pPr>
+        <w:pStyle w:val="NoSpacing"/>
+        <w:numPr>
+          <w:ilvl w:val="0"/>
+          <w:numId w:val="15"/>
+        </w:numPr>
+        <w:spacing w:line="276" w:lineRule="auto"/>
+        <w:ind w:left="-720" w:firstLine="450"/>
+      </w:pPr>
+      <w:r>
+        <w:rPr>
+          <w:b/>
+          <w:bCs/>
+        </w:rPr>
+        <w:t>Measles</w:t>
+      </w:r>
+      <w:r>
+        <w:rPr>
+          <w:b/>
+          <w:bCs/>
+        </w:rPr>
+        <w:t xml:space="preserve">, </w:t>
+      </w:r>
+      <w:r>
+        <w:rPr>
+          <w:b/>
+          <w:bCs/>
+        </w:rPr>
+        <w:t>Under5LS</w:t>
+      </w:r>
+      <w:r>
+        <w:rPr>
+          <w:b/>
+          <w:bCs/>
+        </w:rPr>
+        <w:t>,</w:t>
+      </w:r>
+      <w:r>
+        <w:rPr>
+          <w:b/>
+          <w:bCs/>
+        </w:rPr>
+        <w:t xml:space="preserve"> </w:t>
+      </w:r>
+      <w:r>
+        <w:rPr>
+          <w:b/>
+          <w:bCs/>
+        </w:rPr>
+        <w:t>SLS</w:t>
+      </w:r>
+      <w:r>
+        <w:rPr>
+          <w:b/>
+          <w:bCs/>
+        </w:rPr>
+        <w:t>:</w:t>
+      </w:r>
+      <w:r>
+        <w:t xml:space="preserve"> The residuals are heavily clustered near zero with a few extreme values, and there’s a slight </w:t>
+      </w:r>
+      <w:r>
+        <w:t>upward</w:t>
+      </w:r>
+      <w:r>
+        <w:t xml:space="preserve"> trend, suggesting a non-linear relationship. Homoscedasticity is also violated due to the uneven spread</w:t>
+      </w:r>
+      <w:r>
+        <w:t>.</w:t>
+      </w:r>
+    </w:p>
+    <w:p>
+      <w:pPr>
+        <w:pStyle w:val="NoSpacing"/>
+        <w:numPr>
+          <w:ilvl w:val="0"/>
+          <w:numId w:val="15"/>
+        </w:numPr>
+        <w:spacing w:line="276" w:lineRule="auto"/>
+        <w:ind w:left="-720" w:firstLine="450"/>
+      </w:pPr>
+      <w:r>
+        <w:rPr>
+          <w:b/>
+          <w:bCs/>
+        </w:rPr>
+        <w:t>HIV_AIDS:</w:t>
+      </w:r>
+      <w:r>
+        <w:t xml:space="preserve"> The residuals show a clear downward trend, indicating a non-linear relationship. There’s also a funnel shape, violating homoscedasticity.</w:t>
+      </w:r>
+    </w:p>
+    <w:p>
+      <w:pPr>
+        <w:pStyle w:val="NoSpacing"/>
+        <w:numPr>
+          <w:ilvl w:val="0"/>
+          <w:numId w:val="15"/>
+        </w:numPr>
+        <w:spacing w:line="276" w:lineRule="auto"/>
+        <w:ind w:left="-720" w:firstLine="450"/>
+      </w:pPr>
+      <w:r>
+        <w:rPr>
+          <w:b/>
+          <w:bCs/>
+        </w:rPr>
+        <w:t>G</w:t>
+      </w:r>
+      <w:r>
+        <w:rPr>
+          <w:b/>
+          <w:bCs/>
+        </w:rPr>
+        <w:t>DP:</w:t>
+      </w:r>
+      <w:r>
+        <w:t xml:space="preserve"> Similar to </w:t>
+      </w:r>
+      <w:proofErr w:type="spellStart"/>
+      <w:r>
+        <w:rPr>
+          <w:b/>
+          <w:bCs/>
+        </w:rPr>
+        <w:t>PercentageExpenditure</w:t>
+      </w:r>
+      <w:proofErr w:type="spellEnd"/>
+      <w:r>
+        <w:t xml:space="preserve">, </w:t>
+      </w:r>
+      <w:r>
+        <w:t>the residuals have a funnel shape (heteroscedasticity) and a non-linear pattern</w:t>
+      </w:r>
+      <w:r>
+        <w:t>.</w:t>
+      </w:r>
+    </w:p>
+    <w:p>
+      <w:pPr>
+        <w:pStyle w:val="NoSpacing"/>
+        <w:numPr>
+          <w:ilvl w:val="0"/>
+          <w:numId w:val="15"/>
+        </w:numPr>
+        <w:spacing w:line="276" w:lineRule="auto"/>
+        <w:ind w:left="-720" w:firstLine="450"/>
+      </w:pPr>
+      <w:r>
+        <w:rPr>
+          <w:b/>
+          <w:bCs/>
+        </w:rPr>
+        <w:t>Population:</w:t>
+      </w:r>
+      <w:r>
+        <w:t xml:space="preserve"> The residuals are heavily clustered with a few extreme values, and there’s a slight downward trend, suggesting non-linearity. Homoscedasticity is also violated.</w:t>
+      </w:r>
+    </w:p>
+    <w:p>
+      <w:pPr>
+        <w:pStyle w:val="NoSpacing"/>
+        <w:spacing w:line="276" w:lineRule="auto"/>
+        <w:ind w:left="-720" w:firstLine="450"/>
+      </w:pPr>
+      <w:r>
+        <w:t>To tackle the identified problems of heteroscedasticity and non-linearity, it is recommended to apply a transformation to the independent variables. A logarithmic transformation could effectively stabilize the variance of the residuals and improve linearity.</w:t>
+      </w:r>
+    </w:p>
+    <w:p>
+      <w:pPr>
+        <w:pStyle w:val="Heading3"/>
+        <w:numPr>
+          <w:ilvl w:val="0"/>
+          <w:numId w:val="11"/>
+        </w:numPr>
+        <w:spacing w:line="276" w:lineRule="auto"/>
+        <w:ind w:left="360"/>
+      </w:pPr>
+      <w:r>
+        <w:t xml:space="preserve">Observation 3 – </w:t>
+      </w:r>
+      <w:r>
+        <w:t>Normality of Residuals</w:t>
+      </w:r>
+    </w:p>
+    <w:p>
+      <w:pPr>
+        <w:spacing w:line="276" w:lineRule="auto"/>
+        <w:ind w:left="-720" w:firstLine="360"/>
+      </w:pPr>
+      <w:r>
+        <w:t>Q-Q plots serve as a valuable tool for comparing the distribution of residuals against a normal distribution. When the plotted points align closely with the diagonal line, it suggests that the residuals are normally distributed</w:t>
+      </w:r>
+      <w:r>
+        <w:t>, Additionally, the R², skewness, and kurtosis values presented in the Q-Q plots are instrumental in evaluating normality; ideally, skewness should approximate 0, and kurtosis should be near 3 for a distribution to be considered normal</w:t>
+      </w:r>
+      <w:r>
+        <w:t>. However, any deviations from this line, particularly at the tails, may indicate a departure from normality</w:t>
+      </w:r>
+      <w:r>
+        <w:t>.</w:t>
+      </w:r>
+    </w:p>
+    <w:p>
+      <w:pPr>
+        <w:pStyle w:val="NoSpacing"/>
+        <w:numPr>
+          <w:ilvl w:val="0"/>
+          <w:numId w:val="17"/>
+        </w:numPr>
+        <w:spacing w:line="276" w:lineRule="auto"/>
+        <w:ind w:left="-720" w:firstLine="360"/>
+      </w:pPr>
+      <w:r>
+        <w:rPr>
+          <w:b/>
+          <w:bCs/>
+        </w:rPr>
+        <w:t xml:space="preserve">SLS, Under5LS: </w:t>
+      </w:r>
+      <w:r>
+        <w:t>Both show significant deviations at the tails, suggesting non-normality.</w:t>
+      </w:r>
+    </w:p>
+    <w:p>
+      <w:pPr>
+        <w:pStyle w:val="NoSpacing"/>
+        <w:numPr>
+          <w:ilvl w:val="0"/>
+          <w:numId w:val="17"/>
+        </w:numPr>
+        <w:spacing w:line="276" w:lineRule="auto"/>
+        <w:ind w:left="-720" w:firstLine="360"/>
+      </w:pPr>
+      <w:r>
+        <w:rPr>
+          <w:b/>
+          <w:bCs/>
+        </w:rPr>
+        <w:t>Country, Year, Status:</w:t>
+      </w:r>
+      <w:r>
+        <w:t xml:space="preserve"> </w:t>
+      </w:r>
+      <w:r>
+        <w:t>These are categorical, so the Q-Q plot may not be directly interpretable, but they also show deviations at the tails.</w:t>
+      </w:r>
+    </w:p>
+    <w:p>
+      <w:pPr>
+        <w:pStyle w:val="NoSpacing"/>
+        <w:numPr>
+          <w:ilvl w:val="0"/>
+          <w:numId w:val="17"/>
+        </w:numPr>
+        <w:spacing w:line="276" w:lineRule="auto"/>
+        <w:ind w:left="-720" w:firstLine="360"/>
+      </w:pPr>
+      <w:proofErr w:type="spellStart"/>
+      <w:r>
+        <w:rPr>
+          <w:b/>
+          <w:bCs/>
+        </w:rPr>
+        <w:t>AdultMortality</w:t>
+      </w:r>
+      <w:proofErr w:type="spellEnd"/>
+      <w:r>
+        <w:rPr>
+          <w:b/>
+          <w:bCs/>
+        </w:rPr>
+        <w:t xml:space="preserve">, </w:t>
+      </w:r>
+      <w:proofErr w:type="spellStart"/>
+      <w:r>
+        <w:rPr>
+          <w:b/>
+          <w:bCs/>
+        </w:rPr>
+        <w:t>AdultMortality</w:t>
+      </w:r>
+      <w:proofErr w:type="spellEnd"/>
+      <w:r>
+        <w:rPr>
+          <w:b/>
+          <w:bCs/>
+        </w:rPr>
+        <w:t xml:space="preserve">-Male, </w:t>
+      </w:r>
+      <w:proofErr w:type="spellStart"/>
+      <w:r>
+        <w:rPr>
+          <w:b/>
+          <w:bCs/>
+        </w:rPr>
+        <w:t>AdultMortality</w:t>
+      </w:r>
+      <w:proofErr w:type="spellEnd"/>
+      <w:r>
+        <w:rPr>
+          <w:b/>
+          <w:bCs/>
+        </w:rPr>
+        <w:t>-Female</w:t>
+      </w:r>
+      <w:r>
+        <w:rPr>
+          <w:b/>
+          <w:bCs/>
+        </w:rPr>
+        <w:t>:</w:t>
+      </w:r>
+      <w:r>
+        <w:t xml:space="preserve"> </w:t>
+      </w:r>
+      <w:r>
+        <w:t>All three show deviations at the tails, with a similar S-shape (points below the line on the left, above on the right), indicating non-normality with heavy tails.</w:t>
+      </w:r>
+    </w:p>
+    <w:p>
+      <w:pPr>
+        <w:pStyle w:val="NoSpacing"/>
+        <w:numPr>
+          <w:ilvl w:val="0"/>
+          <w:numId w:val="17"/>
+        </w:numPr>
+        <w:spacing w:line="276" w:lineRule="auto"/>
+        <w:ind w:left="-720" w:firstLine="360"/>
+      </w:pPr>
+      <w:r>
+        <w:rPr>
+          <w:b/>
+          <w:bCs/>
+        </w:rPr>
+        <w:t xml:space="preserve">Alcohol, </w:t>
+      </w:r>
+      <w:proofErr w:type="spellStart"/>
+      <w:r>
+        <w:rPr>
+          <w:b/>
+          <w:bCs/>
+        </w:rPr>
+        <w:t>PercentageExpenditure</w:t>
+      </w:r>
+      <w:proofErr w:type="spellEnd"/>
+      <w:r>
+        <w:rPr>
+          <w:b/>
+          <w:bCs/>
+        </w:rPr>
+        <w:t xml:space="preserve">, Measles, BMI, Polio, </w:t>
+      </w:r>
+      <w:proofErr w:type="spellStart"/>
+      <w:r>
+        <w:rPr>
+          <w:b/>
+          <w:bCs/>
+        </w:rPr>
+        <w:t>TotalExpenditure</w:t>
+      </w:r>
+      <w:proofErr w:type="spellEnd"/>
+      <w:r>
+        <w:rPr>
+          <w:b/>
+          <w:bCs/>
+        </w:rPr>
+        <w:t xml:space="preserve">, Diphtheria, HIV-AIDS, GDP, Population, Thinness1-19years, Thinness5-9years, </w:t>
+      </w:r>
+      <w:proofErr w:type="spellStart"/>
+      <w:r>
+        <w:rPr>
+          <w:b/>
+          <w:bCs/>
+        </w:rPr>
+        <w:t>IncomeCompositionOfResources</w:t>
+      </w:r>
+      <w:proofErr w:type="spellEnd"/>
+      <w:r>
+        <w:rPr>
+          <w:b/>
+          <w:bCs/>
+        </w:rPr>
+        <w:t>, Schooling</w:t>
+      </w:r>
+      <w:r>
+        <w:rPr>
+          <w:b/>
+          <w:bCs/>
+        </w:rPr>
+        <w:t>:</w:t>
+      </w:r>
+      <w:r>
+        <w:t xml:space="preserve"> </w:t>
+      </w:r>
+      <w:r>
+        <w:t>Most of these features show an S-shaped Q-Q plot, with deviations at the tails. This indicates that the residuals are not normally distributed, often with heavy tails or skewness.</w:t>
+      </w:r>
+    </w:p>
+    <w:p>
+      <w:pPr>
+        <w:spacing w:line="276" w:lineRule="auto"/>
+        <w:ind w:left="-720" w:firstLine="360"/>
+      </w:pPr>
+      <w:r>
+        <w:t>For non-normal residuals, one effective approach is to apply a logarithmic transformation to the dependent variable, promoting a more symmetric distribution of residuals. Alternatively, robust regression techniques can be utilized to mitigate the impact of non-normal residuals on model estimates. In scenarios where normality is crucial for inference, especially with small sample sizes, non-parametric or semi-parametric methods, such as quantile regression or generalized linear models, may provide a more suitable alternative.</w:t>
+      </w:r>
+    </w:p>
+    <w:p>
+      <w:pPr>
+        <w:spacing w:line="276" w:lineRule="auto"/>
+        <w:ind w:left="-720" w:firstLine="360"/>
+      </w:pPr>
     </w:p>
     <w:p>
       <w:pPr>
         <w:pStyle w:val="Heading1"/>
-        <w:rPr>
-          <w:szCs w:val="30"/>
-        </w:rPr>
-      </w:pPr>
-      <w:r>
-        <w:rPr>
-          <w:szCs w:val="30"/>
-        </w:rPr>
-        <w:t>Objectives</w:t>
+      </w:pPr>
+      <w:r>
+        <w:lastRenderedPageBreak/>
+        <w:t>Feature Engineering</w:t>
+      </w:r>
+    </w:p>
+    <w:p>
+      <w:pPr>
+        <w:pStyle w:val="Heading2"/>
+        <w:numPr>
+          <w:ilvl w:val="0"/>
+          <w:numId w:val="22"/>
+        </w:numPr>
+      </w:pPr>
+      <w:r>
+        <w:t>Feature Extraction</w:t>
+      </w:r>
+    </w:p>
+    <w:p>
+      <w:pPr>
+        <w:pStyle w:val="Heading3"/>
+        <w:numPr>
+          <w:ilvl w:val="0"/>
+          <w:numId w:val="23"/>
+        </w:numPr>
+        <w:spacing w:line="276" w:lineRule="auto"/>
+        <w:ind w:left="360"/>
+      </w:pPr>
+      <w:r>
+        <w:t xml:space="preserve">Extraction 1 </w:t>
+      </w:r>
+      <w:r>
+        <w:t xml:space="preserve">– </w:t>
+      </w:r>
+      <w:r>
+        <w:t>‘</w:t>
+      </w:r>
+      <w:proofErr w:type="spellStart"/>
+      <w:r>
+        <w:t>AdultMoratlity</w:t>
+      </w:r>
+      <w:proofErr w:type="spellEnd"/>
+      <w:r>
+        <w:t>-Male’ and ‘</w:t>
+      </w:r>
+      <w:proofErr w:type="spellStart"/>
+      <w:r>
+        <w:t>AdultMoratlity</w:t>
+      </w:r>
+      <w:proofErr w:type="spellEnd"/>
+      <w:r>
+        <w:t>-Female’</w:t>
+      </w:r>
+    </w:p>
+    <w:p>
+      <w:pPr>
+        <w:spacing w:line="276" w:lineRule="auto"/>
+        <w:ind w:left="-720" w:firstLine="360"/>
+      </w:pPr>
+      <w:r>
+        <w:t xml:space="preserve">The ideal 1.0 correlation between </w:t>
+      </w:r>
+      <w:proofErr w:type="spellStart"/>
+      <w:r>
+        <w:rPr>
+          <w:b/>
+          <w:bCs/>
+        </w:rPr>
+        <w:t>AdultMortality</w:t>
+      </w:r>
+      <w:proofErr w:type="spellEnd"/>
+      <w:r>
+        <w:t xml:space="preserve"> for both sexes, </w:t>
+      </w:r>
+      <w:proofErr w:type="spellStart"/>
+      <w:r>
+        <w:rPr>
+          <w:b/>
+          <w:bCs/>
+        </w:rPr>
+        <w:t>AdultMortality</w:t>
+      </w:r>
+      <w:proofErr w:type="spellEnd"/>
+      <w:r>
+        <w:rPr>
+          <w:b/>
+          <w:bCs/>
+        </w:rPr>
+        <w:t>-Female</w:t>
+      </w:r>
+      <w:r>
+        <w:t xml:space="preserve">, and </w:t>
+      </w:r>
+      <w:proofErr w:type="spellStart"/>
+      <w:r>
+        <w:rPr>
+          <w:b/>
+          <w:bCs/>
+        </w:rPr>
+        <w:t>AdultMortality</w:t>
+      </w:r>
+      <w:proofErr w:type="spellEnd"/>
+      <w:r>
+        <w:rPr>
+          <w:b/>
+          <w:bCs/>
+        </w:rPr>
+        <w:t>-Male</w:t>
+      </w:r>
+      <w:r>
+        <w:t xml:space="preserve"> indicates that including all three variables in the model would be redundant without enhancing predictive power. Since </w:t>
+      </w:r>
+      <w:proofErr w:type="spellStart"/>
+      <w:r>
+        <w:rPr>
+          <w:b/>
+          <w:bCs/>
+        </w:rPr>
+        <w:t>AdultMortality</w:t>
+      </w:r>
+      <w:proofErr w:type="spellEnd"/>
+      <w:r>
+        <w:t xml:space="preserve"> represents gender-specific rates, it suffices to use this single measure to illustrate the overall mortality burden, avoiding multicollinearity and model instability. </w:t>
+      </w:r>
+    </w:p>
+    <w:p>
+      <w:pPr>
+        <w:pStyle w:val="Heading3"/>
+        <w:numPr>
+          <w:ilvl w:val="0"/>
+          <w:numId w:val="23"/>
+        </w:numPr>
+        <w:spacing w:line="276" w:lineRule="auto"/>
+        <w:ind w:left="360"/>
+      </w:pPr>
+      <w:r>
+        <w:t>Ex</w:t>
+      </w:r>
+      <w:r>
+        <w:t xml:space="preserve">traction 2 </w:t>
+      </w:r>
+      <w:r>
+        <w:t>–</w:t>
+      </w:r>
+      <w:r>
+        <w:t xml:space="preserve"> ‘Under5LS’ and ‘SLS’</w:t>
+      </w:r>
+    </w:p>
+    <w:p>
+      <w:pPr>
+        <w:spacing w:line="276" w:lineRule="auto"/>
+        <w:ind w:left="-720" w:firstLine="360"/>
+      </w:pPr>
+      <w:r>
+        <w:t xml:space="preserve">The features </w:t>
+      </w:r>
+      <w:r>
+        <w:rPr>
+          <w:b/>
+          <w:bCs/>
+        </w:rPr>
+        <w:t>Under5LS</w:t>
+      </w:r>
+      <w:r>
+        <w:t xml:space="preserve"> (under-five life spans per 1,000 population) and </w:t>
+      </w:r>
+      <w:r>
+        <w:rPr>
+          <w:b/>
+          <w:bCs/>
+        </w:rPr>
+        <w:t>SLS</w:t>
+      </w:r>
+      <w:r>
+        <w:t xml:space="preserve"> (short life spans per 1,000 population) show a perfect correlation of 1, indicating they are either identical or perfectly proportional. This redundancy complicates life expectancy predictions due to perfect multicollinearity, which can destabilize linear models. Since </w:t>
+      </w:r>
+      <w:r>
+        <w:rPr>
+          <w:b/>
+          <w:bCs/>
+        </w:rPr>
+        <w:t>Under5LS</w:t>
+      </w:r>
+      <w:r>
+        <w:t xml:space="preserve"> focuses specifically on under-five mortality, a well-established predictor of life expectancy, while </w:t>
+      </w:r>
+      <w:r>
+        <w:rPr>
+          <w:b/>
+          <w:bCs/>
+        </w:rPr>
+        <w:t>SLS</w:t>
+      </w:r>
+      <w:r>
+        <w:t xml:space="preserve"> is vaguer, the decision is made to exclude </w:t>
+      </w:r>
+      <w:r>
+        <w:rPr>
+          <w:b/>
+          <w:bCs/>
+        </w:rPr>
+        <w:t>SLS</w:t>
+      </w:r>
+      <w:r>
+        <w:t xml:space="preserve"> and retain </w:t>
+      </w:r>
+      <w:r>
+        <w:rPr>
+          <w:b/>
+          <w:bCs/>
+        </w:rPr>
+        <w:t>Under5LS</w:t>
+      </w:r>
+      <w:r>
+        <w:t>. This choice eliminates redundancy while preserving a meaningful feature aligned with health research priorities.</w:t>
+      </w:r>
+    </w:p>
+    <w:p>
+      <w:pPr>
+        <w:pStyle w:val="Heading3"/>
+        <w:numPr>
+          <w:ilvl w:val="0"/>
+          <w:numId w:val="23"/>
+        </w:numPr>
+        <w:spacing w:line="276" w:lineRule="auto"/>
+        <w:ind w:left="360"/>
+      </w:pPr>
+      <w:r>
+        <w:t xml:space="preserve">Extraction 3 </w:t>
+      </w:r>
+      <w:r>
+        <w:t>–</w:t>
+      </w:r>
+      <w:r>
+        <w:t xml:space="preserve"> ‘GDP’ and ‘</w:t>
+      </w:r>
+      <w:proofErr w:type="spellStart"/>
+      <w:r>
+        <w:t>PercentageExpenditure</w:t>
+      </w:r>
+      <w:proofErr w:type="spellEnd"/>
+      <w:r>
+        <w:t>’</w:t>
+      </w:r>
+    </w:p>
+    <w:p>
+      <w:pPr>
+        <w:pStyle w:val="NoSpacing"/>
+        <w:spacing w:line="276" w:lineRule="auto"/>
+        <w:ind w:left="-720" w:firstLine="360"/>
+      </w:pPr>
+      <w:r>
+        <w:t xml:space="preserve">Including either </w:t>
+      </w:r>
+      <w:r>
+        <w:rPr>
+          <w:b/>
+          <w:bCs/>
+        </w:rPr>
+        <w:t>GDP</w:t>
+      </w:r>
+      <w:r>
+        <w:t xml:space="preserve"> or </w:t>
+      </w:r>
+      <w:proofErr w:type="spellStart"/>
+      <w:r>
+        <w:rPr>
+          <w:b/>
+          <w:bCs/>
+        </w:rPr>
+        <w:t>PercentageExpenditure</w:t>
+      </w:r>
+      <w:proofErr w:type="spellEnd"/>
+      <w:r>
+        <w:t xml:space="preserve"> is unnecessary due to their strong correlation of 0.92, which leads to multicollinearity and redundancy, destabilizing regression models without adding unique information. Retaining </w:t>
+      </w:r>
+      <m:oMath>
+        <m:r>
+          <m:rPr>
+            <m:sty m:val="bi"/>
+          </m:rPr>
+          <w:rPr>
+            <w:rFonts w:ascii="Cambria Math" w:hAnsi="Cambria Math"/>
+          </w:rPr>
+          <m:t>GDP_Health_Interaction = GDP * PercentageExpenditure</m:t>
+        </m:r>
+      </m:oMath>
+      <w:r>
+        <w:t xml:space="preserve"> </w:t>
+      </w:r>
+      <w:r>
+        <w:t xml:space="preserve">provides better estimates for health expenditure per capita, a crucial determinant of life expectancy. This combination effectively captures the combined effects of prosperity and health prioritization better than either feature alone. By removing </w:t>
+      </w:r>
+      <w:proofErr w:type="spellStart"/>
+      <w:r>
+        <w:rPr>
+          <w:b/>
+          <w:bCs/>
+        </w:rPr>
+        <w:t>PercentageExpenditure</w:t>
+      </w:r>
+      <w:proofErr w:type="spellEnd"/>
+      <w:r>
+        <w:t xml:space="preserve"> while keeping </w:t>
+      </w:r>
+      <w:r>
+        <w:rPr>
+          <w:b/>
+          <w:bCs/>
+        </w:rPr>
+        <w:t>GDP</w:t>
+      </w:r>
+      <w:r>
+        <w:t xml:space="preserve"> and the interaction term, we optimize the feature set for enhanced predictive power and interpretability.</w:t>
+      </w:r>
+    </w:p>
+    <w:p>
+      <w:pPr>
+        <w:pStyle w:val="Heading3"/>
+        <w:numPr>
+          <w:ilvl w:val="0"/>
+          <w:numId w:val="23"/>
+        </w:numPr>
+        <w:spacing w:line="276" w:lineRule="auto"/>
+        <w:ind w:left="360"/>
+      </w:pPr>
+      <w:r>
+        <w:t xml:space="preserve">Extraction 4 </w:t>
+      </w:r>
+      <w:r>
+        <w:t>–</w:t>
+      </w:r>
+      <w:r>
+        <w:t xml:space="preserve"> ‘</w:t>
+      </w:r>
+      <w:r>
+        <w:t>Thinness1-19years</w:t>
+      </w:r>
+      <w:r>
+        <w:t>’</w:t>
+      </w:r>
+      <w:r>
+        <w:t xml:space="preserve"> and ‘Thinness5-9years’</w:t>
+      </w:r>
+    </w:p>
+    <w:p>
+      <w:pPr>
+        <w:pStyle w:val="NoSpacing"/>
+        <w:spacing w:line="276" w:lineRule="auto"/>
+        <w:ind w:left="-720" w:firstLine="360"/>
+      </w:pPr>
+      <w:r>
+        <w:t xml:space="preserve">The correlation of 0.93 between </w:t>
+      </w:r>
+      <w:r>
+        <w:rPr>
+          <w:b/>
+          <w:bCs/>
+        </w:rPr>
+        <w:t>Thinness1-19 years</w:t>
+      </w:r>
+      <w:r>
+        <w:t xml:space="preserve"> and </w:t>
+      </w:r>
+      <w:r>
+        <w:rPr>
+          <w:b/>
+          <w:bCs/>
+        </w:rPr>
+        <w:t>Thinness5-9 years</w:t>
+      </w:r>
+      <w:r>
+        <w:t xml:space="preserve"> indicates a significant degree of multicollinearity and redundancy. Since </w:t>
+      </w:r>
+      <w:r>
+        <w:t>one of the features describing thinness for children between 1 and 19 years old already includes all the necessary information of the other feature, it is essential to combine them into a new feature</w:t>
+      </w:r>
+      <w:r>
+        <w:t xml:space="preserve"> </w:t>
+      </w:r>
+      <m:oMath>
+        <m:r>
+          <m:rPr>
+            <m:sty m:val="bi"/>
+          </m:rPr>
+          <w:rPr>
+            <w:rFonts w:ascii="Cambria Math" w:hAnsi="Cambria Math"/>
+          </w:rPr>
+          <m:t xml:space="preserve">Avg_Thinness = </m:t>
+        </m:r>
+        <m:r>
+          <m:rPr>
+            <m:sty m:val="b"/>
+          </m:rPr>
+          <w:rPr>
+            <w:rFonts w:ascii="Cambria Math" w:hAnsi="Cambria Math"/>
+          </w:rPr>
+          <m:t>Thinness1-19years</m:t>
+        </m:r>
+        <m:r>
+          <m:rPr>
+            <m:sty m:val="bi"/>
+          </m:rPr>
+          <w:rPr>
+            <w:rFonts w:ascii="Cambria Math" w:hAnsi="Cambria Math"/>
+          </w:rPr>
+          <m:t xml:space="preserve">* </m:t>
+        </m:r>
+        <m:r>
+          <m:rPr>
+            <m:sty m:val="b"/>
+          </m:rPr>
+          <w:rPr>
+            <w:rFonts w:ascii="Cambria Math" w:hAnsi="Cambria Math"/>
+          </w:rPr>
+          <m:t>Thinness5-9years</m:t>
+        </m:r>
+      </m:oMath>
+      <w:r>
+        <w:rPr>
+          <w:b/>
+          <w:bCs/>
+        </w:rPr>
+        <w:t xml:space="preserve"> </w:t>
+      </w:r>
+      <w:r>
+        <w:t xml:space="preserve">This approach will preserve the interaction between the variables while maintaining predictive capability. </w:t>
+      </w:r>
+      <w:r>
+        <w:t>By doing this, we can effectively gather virtually the same information on the children's status while reducing the dataset simultaneously. </w:t>
+      </w:r>
+    </w:p>
+    <w:p>
+      <w:pPr>
+        <w:pStyle w:val="Heading2"/>
+      </w:pPr>
+      <w:r>
+        <w:t>Imputation</w:t>
+      </w:r>
+    </w:p>
+    <w:p>
+      <w:pPr>
+        <w:spacing w:line="276" w:lineRule="auto"/>
+        <w:ind w:left="-720" w:firstLine="360"/>
+      </w:pPr>
+      <w:r>
+        <w:t>To handle missing values, we will implement six imputation strategies: zero imputation, mean and median imputation, KNN imputation, iterative imputation (multivariate regression), and listwise deletion. Using a Random Forest regressor, we will assess each method's performance through RMSE (Root Mean Squared Error). Each imputer will be fitted on the training set and applied to both training and test sets for fair comparison.</w:t>
+      </w:r>
+    </w:p>
+    <w:p>
+      <w:pPr>
+        <w:spacing w:line="276" w:lineRule="auto"/>
+        <w:ind w:left="-720" w:firstLine="360"/>
+      </w:pPr>
+      <w:r>
+        <w:t xml:space="preserve">While zero imputation yields the lowest RMSE (2.8466) in our dataset of 2,071 entries, it may not generalize well to larger datasets. Therefore, </w:t>
+      </w:r>
+      <w:r>
+        <w:rPr>
+          <w:b/>
+          <w:bCs/>
+        </w:rPr>
+        <w:t>iterative imputation</w:t>
+      </w:r>
+      <w:r>
+        <w:t xml:space="preserve"> is preferred, achieving nearly comparable performance (RMSE: 2.8481) and being more robust to scaling and missing data patterns. Its multivariate regression approach adapts to feature relationships, making it suitable for broader applications.</w:t>
+      </w:r>
+    </w:p>
+    <w:p>
+      <w:pPr>
+        <w:pStyle w:val="Heading2"/>
+      </w:pPr>
+      <w:r>
+        <w:t>Feature Transformation</w:t>
+      </w:r>
+    </w:p>
+    <w:p>
+      <w:pPr>
+        <w:pStyle w:val="NoSpacing"/>
+        <w:spacing w:line="276" w:lineRule="auto"/>
+        <w:ind w:left="-720" w:firstLine="360"/>
+      </w:pPr>
+      <w:r>
+        <w:t xml:space="preserve">Feature scaling is crucial for ensuring that all features contribute equally to a model's learning process, preventing those with larger ranges from dominating the analysis. The dataset features vary from near-normal to highly skewed distributions, necessitating different scaling methods. Features like </w:t>
+      </w:r>
+      <w:proofErr w:type="spellStart"/>
+      <w:r>
+        <w:rPr>
+          <w:b/>
+          <w:bCs/>
+        </w:rPr>
+        <w:t>IncomeCompositionOfResources</w:t>
+      </w:r>
+      <w:proofErr w:type="spellEnd"/>
+      <w:r>
+        <w:t xml:space="preserve"> and </w:t>
+      </w:r>
+      <w:r>
+        <w:rPr>
+          <w:b/>
+          <w:bCs/>
+        </w:rPr>
+        <w:t>Total Expenditure</w:t>
+      </w:r>
+      <w:r>
+        <w:t xml:space="preserve"> are suitable for the </w:t>
+      </w:r>
+      <w:proofErr w:type="spellStart"/>
+      <w:r>
+        <w:rPr>
+          <w:b/>
+          <w:bCs/>
+        </w:rPr>
+        <w:t>StandardScaler</w:t>
+      </w:r>
+      <w:proofErr w:type="spellEnd"/>
+      <w:r>
+        <w:t xml:space="preserve"> due to their near-</w:t>
+      </w:r>
+      <w:r>
+        <w:lastRenderedPageBreak/>
+        <w:t xml:space="preserve">normal distributions. Moderately skewed features, such as </w:t>
+      </w:r>
+      <w:r>
+        <w:rPr>
+          <w:b/>
+          <w:bCs/>
+        </w:rPr>
+        <w:t>Alcohol,</w:t>
+      </w:r>
+      <w:r>
+        <w:t xml:space="preserve"> are better suited for the </w:t>
+      </w:r>
+      <w:proofErr w:type="spellStart"/>
+      <w:r>
+        <w:rPr>
+          <w:b/>
+          <w:bCs/>
+        </w:rPr>
+        <w:t>RobustScaler</w:t>
+      </w:r>
+      <w:proofErr w:type="spellEnd"/>
+      <w:r>
+        <w:t xml:space="preserve">, while highly skewed features require a log transformation followed by the </w:t>
+      </w:r>
+      <w:proofErr w:type="spellStart"/>
+      <w:r>
+        <w:rPr>
+          <w:b/>
+          <w:bCs/>
+        </w:rPr>
+        <w:t>RobustScaler</w:t>
+      </w:r>
+      <w:proofErr w:type="spellEnd"/>
+      <w:r>
+        <w:t xml:space="preserve">. </w:t>
+      </w:r>
+      <w:r>
+        <w:t xml:space="preserve"> </w:t>
+      </w:r>
+      <w:r>
+        <w:t xml:space="preserve">Categorical features like </w:t>
+      </w:r>
+      <w:r>
+        <w:rPr>
+          <w:b/>
+          <w:bCs/>
+        </w:rPr>
+        <w:t>Country</w:t>
+      </w:r>
+      <w:r>
+        <w:t xml:space="preserve"> need target encoding, whereas binary features like </w:t>
+      </w:r>
+      <w:r>
+        <w:rPr>
+          <w:b/>
+          <w:bCs/>
+        </w:rPr>
+        <w:t>Status</w:t>
+      </w:r>
+      <w:r>
+        <w:t xml:space="preserve"> do not require scaling. This tailored approach effectively addresses each feature's unique characteristics, preserving data integrity for downstream tasks.</w:t>
+      </w:r>
+      <w:r>
+        <w:t xml:space="preserve"> You can refer to </w:t>
+      </w:r>
+      <w:r>
+        <w:rPr>
+          <w:b/>
+          <w:bCs/>
+        </w:rPr>
+        <w:t>Table</w:t>
+      </w:r>
+      <w:r>
+        <w:rPr>
+          <w:b/>
+          <w:bCs/>
+        </w:rPr>
+        <w:t xml:space="preserve"> </w:t>
+      </w:r>
+      <w:r>
+        <w:rPr>
+          <w:b/>
+          <w:bCs/>
+        </w:rPr>
+        <w:t>1</w:t>
+      </w:r>
+      <w:r>
+        <w:t xml:space="preserve"> for </w:t>
+      </w:r>
+      <w:r>
+        <w:t>feature</w:t>
+      </w:r>
+      <w:r>
+        <w:t xml:space="preserve"> transformation</w:t>
+      </w:r>
+    </w:p>
+    <w:p>
+      <w:pPr>
+        <w:pStyle w:val="Heading2"/>
+      </w:pPr>
+      <w:r>
+        <w:t>Feature Selection</w:t>
+      </w:r>
+    </w:p>
+    <w:p>
+      <w:pPr>
+        <w:spacing w:line="276" w:lineRule="auto"/>
+        <w:ind w:left="-720" w:firstLine="360"/>
+      </w:pPr>
+      <w:r>
+        <w:t xml:space="preserve">To identify the optimal subset of features while maintaining strong model performance, we use a hybrid feature selection approach that combines filter-based </w:t>
+      </w:r>
+      <w:r>
+        <w:t>techniques</w:t>
+      </w:r>
+      <w:r>
+        <w:t xml:space="preserve"> (mutual information regression), embedded methods (Lasso L1 regularization and tree-based importance), and wrapper methods (forward and backward selection). This method effectively learns non-linear relationships, automates feature selection, manages complex interactions, and optimizes subsets based on model performance.</w:t>
+      </w:r>
+    </w:p>
+    <w:p>
+      <w:pPr>
+        <w:spacing w:line="276" w:lineRule="auto"/>
+        <w:ind w:left="-720" w:firstLine="360"/>
+      </w:pPr>
+      <w:r>
+        <w:t>The selected features will be analyzed using the Random Forest algorithm, which handles non-linearity, assesses feature importance, and resists multicollinearity. Model performance will be evaluated using metrics such as Mean Squared Error (MSE), Mean Absolute Error (MAE), and R², ensuring the final feature subset has optimal predictive capacity while remaining generalizable. This comprehensive strategy addresses the limitations of each method, allowing for the selection of influential predictors for modeling.</w:t>
+      </w:r>
+    </w:p>
+    <w:p>
+      <w:pPr>
+        <w:spacing w:line="276" w:lineRule="auto"/>
+        <w:ind w:left="-720" w:firstLine="360"/>
+      </w:pPr>
+      <w:r>
+        <w:t xml:space="preserve">From </w:t>
+      </w:r>
+      <w:r>
+        <w:rPr>
+          <w:b/>
+          <w:bCs/>
+        </w:rPr>
+        <w:t xml:space="preserve">Table </w:t>
+      </w:r>
+      <w:r>
+        <w:rPr>
+          <w:b/>
+          <w:bCs/>
+        </w:rPr>
+        <w:t>2</w:t>
+      </w:r>
+      <w:r>
+        <w:t xml:space="preserve">, we can observe that the Tree-Based method yields the best results with the final selected features consisting of </w:t>
+      </w:r>
+      <w:r>
+        <w:rPr>
+          <w:b/>
+          <w:bCs/>
+        </w:rPr>
+        <w:t xml:space="preserve">Country, </w:t>
+      </w:r>
+      <w:proofErr w:type="spellStart"/>
+      <w:r>
+        <w:rPr>
+          <w:b/>
+          <w:bCs/>
+        </w:rPr>
+        <w:t>AdultMortality</w:t>
+      </w:r>
+      <w:proofErr w:type="spellEnd"/>
+      <w:r>
+        <w:rPr>
+          <w:b/>
+          <w:bCs/>
+        </w:rPr>
+        <w:t xml:space="preserve">, HIV-AIDS, Year, </w:t>
+      </w:r>
+      <w:proofErr w:type="spellStart"/>
+      <w:r>
+        <w:rPr>
+          <w:b/>
+          <w:bCs/>
+        </w:rPr>
+        <w:t>IncomeCompositionOfResources</w:t>
+      </w:r>
+      <w:proofErr w:type="spellEnd"/>
+      <w:r>
+        <w:rPr>
+          <w:b/>
+          <w:bCs/>
+        </w:rPr>
+        <w:t xml:space="preserve">, Status, Schooling, BMI, </w:t>
+      </w:r>
+      <w:proofErr w:type="spellStart"/>
+      <w:r>
+        <w:rPr>
+          <w:b/>
+          <w:bCs/>
+        </w:rPr>
+        <w:t>Avg_Thinness</w:t>
+      </w:r>
+      <w:proofErr w:type="spellEnd"/>
+      <w:r>
+        <w:rPr>
+          <w:b/>
+          <w:bCs/>
+        </w:rPr>
+        <w:t>,</w:t>
+      </w:r>
+      <w:r>
+        <w:t xml:space="preserve"> and </w:t>
+      </w:r>
+      <w:proofErr w:type="spellStart"/>
+      <w:r>
+        <w:rPr>
+          <w:b/>
+          <w:bCs/>
+        </w:rPr>
+        <w:t>TotalExpenditure</w:t>
+      </w:r>
+      <w:proofErr w:type="spellEnd"/>
+      <w:r>
+        <w:t>.</w:t>
       </w:r>
     </w:p>
     <w:p>
       <w:pPr>
         <w:pStyle w:val="Heading1"/>
-        <w:rPr>
-          <w:szCs w:val="30"/>
-        </w:rPr>
-      </w:pPr>
-      <w:r>
-        <w:rPr>
-          <w:szCs w:val="30"/>
-        </w:rPr>
-        <w:t>Exploratory Data Analysis</w:t>
-      </w:r>
-      <w:r>
-        <w:rPr>
-          <w:szCs w:val="30"/>
-        </w:rPr>
-        <w:t xml:space="preserve"> (EDA)</w:t>
-      </w:r>
+      </w:pPr>
+      <w:r>
+        <w:t>Modelling</w:t>
+      </w:r>
+    </w:p>
+    <w:p>
+      <w:pPr>
+        <w:pStyle w:val="Heading2"/>
+        <w:numPr>
+          <w:ilvl w:val="0"/>
+          <w:numId w:val="27"/>
+        </w:numPr>
+      </w:pPr>
+      <w:r>
+        <w:t>Model Selection</w:t>
+      </w:r>
+    </w:p>
+    <w:p>
+      <w:pPr>
+        <w:spacing w:line="276" w:lineRule="auto"/>
+        <w:ind w:left="-720" w:firstLine="450"/>
+      </w:pPr>
+      <w:r>
+        <w:t>The exploration of our dataset showed us mainly non-linear relationships between features. This result directly impacts our model selection process, as linear models cannot be able to identify such complex patterns. We favor tree-based models and ensemble methods for the following reasons:</w:t>
+      </w:r>
+    </w:p>
+    <w:p>
+      <w:pPr>
+        <w:pStyle w:val="ListParagraph"/>
+        <w:numPr>
+          <w:ilvl w:val="0"/>
+          <w:numId w:val="32"/>
+        </w:numPr>
+        <w:spacing w:line="276" w:lineRule="auto"/>
+        <w:ind w:left="-720" w:firstLine="450"/>
+      </w:pPr>
+      <w:r>
+        <w:t>Tree-based models are well adapted to our dataset since they naturally accommodate non-linear relationships without needing explicit feature transformation (</w:t>
+      </w:r>
+      <w:commentRangeStart w:id="2"/>
+      <w:r>
+        <w:t>Friedman</w:t>
+      </w:r>
+      <w:commentRangeEnd w:id="2"/>
+      <w:r>
+        <w:rPr>
+          <w:rStyle w:val="CommentReference"/>
+        </w:rPr>
+        <w:commentReference w:id="2"/>
+      </w:r>
+      <w:r>
+        <w:t xml:space="preserve">, 2001; </w:t>
+      </w:r>
+      <w:commentRangeStart w:id="3"/>
+      <w:proofErr w:type="spellStart"/>
+      <w:r>
+        <w:t>Breiman</w:t>
+      </w:r>
+      <w:commentRangeEnd w:id="3"/>
+      <w:proofErr w:type="spellEnd"/>
+      <w:r>
+        <w:rPr>
+          <w:rStyle w:val="CommentReference"/>
+        </w:rPr>
+        <w:commentReference w:id="3"/>
+      </w:r>
+      <w:r>
+        <w:t>, 2001). As Friedman (2001) points out, decision trees split the feature space into regions of similar target values, and thus they are good at modeling complex interactions without assuming data distributions.</w:t>
+      </w:r>
+    </w:p>
+    <w:p>
+      <w:pPr>
+        <w:pStyle w:val="ListParagraph"/>
+        <w:numPr>
+          <w:ilvl w:val="0"/>
+          <w:numId w:val="32"/>
+        </w:numPr>
+        <w:spacing w:line="276" w:lineRule="auto"/>
+        <w:ind w:left="-720" w:firstLine="360"/>
+      </w:pPr>
+      <w:r>
+        <w:t xml:space="preserve">Ensemble techniques, especially bagging (Bootstrap Aggregating) and boosting algorithms, provide valuable returns to our non-linear data. Bagging alleviates variance through training numerous models on bootstrapped samples and averaging their predictions, whereas boosting algorithms such as </w:t>
+      </w:r>
+      <w:proofErr w:type="spellStart"/>
+      <w:r>
+        <w:t>XGBoost</w:t>
+      </w:r>
+      <w:proofErr w:type="spellEnd"/>
+      <w:r>
+        <w:t xml:space="preserve"> and Gradient Boosting recursively construct trees that correct the mistakes of earlier models (</w:t>
+      </w:r>
+      <w:commentRangeStart w:id="4"/>
+      <w:r>
+        <w:t xml:space="preserve">Chen &amp; </w:t>
+      </w:r>
+      <w:proofErr w:type="spellStart"/>
+      <w:r>
+        <w:t>Guestrin</w:t>
+      </w:r>
+      <w:commentRangeEnd w:id="4"/>
+      <w:proofErr w:type="spellEnd"/>
+      <w:r>
+        <w:rPr>
+          <w:rStyle w:val="CommentReference"/>
+        </w:rPr>
+        <w:commentReference w:id="4"/>
+      </w:r>
+      <w:r>
+        <w:t>, 2016; Friedman, 2001). These algorithms have systematically surpassed individual models on data sets with complicated feature interactions (</w:t>
+      </w:r>
+      <w:commentRangeStart w:id="5"/>
+      <w:r>
+        <w:t>Fernández-Delgado et al., 2014</w:t>
+      </w:r>
+      <w:commentRangeEnd w:id="5"/>
+      <w:r>
+        <w:rPr>
+          <w:rStyle w:val="CommentReference"/>
+        </w:rPr>
+        <w:commentReference w:id="5"/>
+      </w:r>
+      <w:r>
+        <w:t>).</w:t>
+      </w:r>
+    </w:p>
+    <w:p>
+      <w:pPr>
+        <w:pStyle w:val="Heading2"/>
+      </w:pPr>
+      <w:r>
+        <w:t>Evaluation Metrics</w:t>
+      </w:r>
+    </w:p>
+    <w:p>
+      <w:pPr>
+        <w:spacing w:line="276" w:lineRule="auto"/>
+        <w:ind w:left="-720" w:firstLine="450"/>
+      </w:pPr>
+      <w:r>
+        <w:t>We use three interrelated measures to give a general model performance evaluation:</w:t>
+      </w:r>
+    </w:p>
+    <w:p>
+      <w:pPr>
+        <w:pStyle w:val="ListParagraph"/>
+        <w:numPr>
+          <w:ilvl w:val="0"/>
+          <w:numId w:val="33"/>
+        </w:numPr>
+        <w:spacing w:line="276" w:lineRule="auto"/>
+        <w:ind w:left="-720" w:firstLine="360"/>
+      </w:pPr>
+      <w:r>
+        <w:t>R² Score (Coefficient of Determination) quantifies the variance in the dependent variable explained by the independent variables (</w:t>
+      </w:r>
+      <w:commentRangeStart w:id="6"/>
+      <w:r>
+        <w:t>Draper</w:t>
+      </w:r>
+      <w:commentRangeEnd w:id="6"/>
+      <w:r>
+        <w:rPr>
+          <w:rStyle w:val="CommentReference"/>
+        </w:rPr>
+        <w:commentReference w:id="6"/>
+      </w:r>
+      <w:r>
+        <w:t xml:space="preserve"> &amp; Smith, 1998). A higher R² score, close to 1, indicates a better fit, while negative values suggest worse performance than a simple mean prediction. This measure serves as the main optimization target due to its clear scale of model performance, which is normalized across models.</w:t>
+      </w:r>
+    </w:p>
+    <w:p>
+      <w:pPr>
+        <w:pStyle w:val="ListParagraph"/>
+        <w:numPr>
+          <w:ilvl w:val="0"/>
+          <w:numId w:val="33"/>
+        </w:numPr>
+        <w:spacing w:line="276" w:lineRule="auto"/>
+        <w:ind w:left="-720" w:firstLine="360"/>
+      </w:pPr>
+      <w:r>
+        <w:t xml:space="preserve">Mean Squared Error (MSE): It finds the average of the squared deviations between the actual and the predicted values. MSE, as described by </w:t>
+      </w:r>
+      <w:commentRangeStart w:id="7"/>
+      <w:r>
+        <w:t xml:space="preserve">Chai and Draxler (2014), </w:t>
+      </w:r>
+      <w:commentRangeEnd w:id="7"/>
+      <w:r>
+        <w:rPr>
+          <w:rStyle w:val="CommentReference"/>
+        </w:rPr>
+        <w:commentReference w:id="7"/>
+      </w:r>
+      <w:r>
+        <w:t>is outlier-sensitive and punishes larger errors more severely, and thus is ideal for applications in which large errors are especially undesirable.</w:t>
+      </w:r>
+    </w:p>
+    <w:p>
+      <w:pPr>
+        <w:pStyle w:val="ListParagraph"/>
+        <w:numPr>
+          <w:ilvl w:val="0"/>
+          <w:numId w:val="33"/>
+        </w:numPr>
+        <w:spacing w:line="276" w:lineRule="auto"/>
+        <w:ind w:left="-720" w:firstLine="450"/>
+      </w:pPr>
+      <w:r>
+        <w:lastRenderedPageBreak/>
+        <w:t xml:space="preserve">Mean Absolute Error (MAE): It is the average of the absolute differences between actual and predicted values. MAE, as noted by </w:t>
+      </w:r>
+      <w:commentRangeStart w:id="8"/>
+      <w:r>
+        <w:t xml:space="preserve">Willmott and Matsuura (2005), </w:t>
+      </w:r>
+      <w:commentRangeEnd w:id="8"/>
+      <w:r>
+        <w:rPr>
+          <w:rStyle w:val="CommentReference"/>
+        </w:rPr>
+        <w:commentReference w:id="8"/>
+      </w:r>
+      <w:r>
+        <w:t>is more interpretable in the original measurement unit and gives equal weight to all errors, serving as a complement to MSE.</w:t>
+      </w:r>
+    </w:p>
+    <w:p>
+      <w:pPr>
+        <w:pStyle w:val="Heading2"/>
+      </w:pPr>
+      <w:r>
+        <w:t>Training Techniques</w:t>
+      </w:r>
+    </w:p>
+    <w:p>
+      <w:pPr>
+        <w:spacing w:line="276" w:lineRule="auto"/>
+        <w:ind w:left="-720" w:firstLine="360"/>
+        <w:rPr>
+          <w:rFonts w:ascii="Times New Roman" w:hAnsi="Times New Roman"/>
+        </w:rPr>
+      </w:pPr>
+      <w:r>
+        <w:t>Our training methodology incorporates several techniques to optimize model performance:</w:t>
+      </w:r>
+    </w:p>
+    <w:p>
+      <w:pPr>
+        <w:pStyle w:val="ListParagraph"/>
+        <w:numPr>
+          <w:ilvl w:val="0"/>
+          <w:numId w:val="36"/>
+        </w:numPr>
+        <w:spacing w:line="276" w:lineRule="auto"/>
+        <w:ind w:left="-720" w:firstLine="450"/>
+      </w:pPr>
+      <w:r>
+        <w:rPr>
+          <w:rStyle w:val="Strong"/>
+        </w:rPr>
+        <w:t>Cross-Validation</w:t>
+      </w:r>
+      <w:r>
+        <w:t xml:space="preserve">: We implement 5-fold cross-validation to ensure robust performance estimation and reduce the risk of overfitting. This technique partitions the data into five subsets, using four for training and one for validation in </w:t>
+      </w:r>
+      <w:r>
+        <w:t xml:space="preserve">a </w:t>
+      </w:r>
+      <w:r>
+        <w:t>rotating fashion (</w:t>
+      </w:r>
+      <w:commentRangeStart w:id="9"/>
+      <w:proofErr w:type="spellStart"/>
+      <w:r>
+        <w:t>Kohavi</w:t>
+      </w:r>
+      <w:proofErr w:type="spellEnd"/>
+      <w:r>
+        <w:t>, 1995</w:t>
+      </w:r>
+      <w:commentRangeEnd w:id="9"/>
+      <w:r>
+        <w:rPr>
+          <w:rStyle w:val="CommentReference"/>
+        </w:rPr>
+        <w:commentReference w:id="9"/>
+      </w:r>
+      <w:r>
+        <w:t>). Cross-validation provides a more reliable estimate of model performance than a single train-test split by accounting for data variability.</w:t>
+      </w:r>
+    </w:p>
+    <w:p>
+      <w:pPr>
+        <w:pStyle w:val="ListParagraph"/>
+        <w:numPr>
+          <w:ilvl w:val="0"/>
+          <w:numId w:val="35"/>
+        </w:numPr>
+        <w:spacing w:line="276" w:lineRule="auto"/>
+        <w:ind w:left="-630" w:firstLine="360"/>
+      </w:pPr>
+      <w:r>
+        <w:rPr>
+          <w:rStyle w:val="Strong"/>
+        </w:rPr>
+        <w:t>Randomized Grid Search</w:t>
+      </w:r>
+      <w:r>
+        <w:t xml:space="preserve">: Rather than exhaustively searching all hyperparameter combinations, we employ randomized grid search, which samples from parameter distributions with a specified number of iterations. As demonstrated by </w:t>
+      </w:r>
+      <w:commentRangeStart w:id="10"/>
+      <w:proofErr w:type="spellStart"/>
+      <w:r>
+        <w:t>Bergstra</w:t>
+      </w:r>
+      <w:proofErr w:type="spellEnd"/>
+      <w:r>
+        <w:t xml:space="preserve"> and </w:t>
+      </w:r>
+      <w:proofErr w:type="spellStart"/>
+      <w:r>
+        <w:t>Bengio</w:t>
+      </w:r>
+      <w:proofErr w:type="spellEnd"/>
+      <w:r>
+        <w:t xml:space="preserve"> (2012), </w:t>
+      </w:r>
+      <w:commentRangeEnd w:id="10"/>
+      <w:r>
+        <w:rPr>
+          <w:rStyle w:val="CommentReference"/>
+        </w:rPr>
+        <w:commentReference w:id="10"/>
+      </w:r>
+      <w:r>
+        <w:t>this approach is more efficient than traditional grid search while often finding comparable or better parameter settings, especially when the hyperparameter space is large.</w:t>
+      </w:r>
+    </w:p>
+    <w:p>
+      <w:pPr>
+        <w:pStyle w:val="ListParagraph"/>
+        <w:numPr>
+          <w:ilvl w:val="0"/>
+          <w:numId w:val="34"/>
+        </w:numPr>
+        <w:spacing w:line="276" w:lineRule="auto"/>
+        <w:ind w:left="-630" w:firstLine="360"/>
+      </w:pPr>
+      <w:r>
+        <w:rPr>
+          <w:rStyle w:val="Strong"/>
+        </w:rPr>
+        <w:t>Ensemble Learning via Stacking</w:t>
+      </w:r>
+      <w:r>
+        <w:t>: After training and tuning individual models, we implement a stacking ensemble approach. This meta-learning technique combines the predictions of multiple base models using another model (meta-learner) to make final predictions (</w:t>
+      </w:r>
+      <w:commentRangeStart w:id="11"/>
+      <w:r>
+        <w:t>Wolpert</w:t>
+      </w:r>
+      <w:commentRangeEnd w:id="11"/>
+      <w:r>
+        <w:rPr>
+          <w:rStyle w:val="CommentReference"/>
+        </w:rPr>
+        <w:commentReference w:id="11"/>
+      </w:r>
+      <w:r>
+        <w:t>, 1992). Stacking has been shown to improve predictive performance by leveraging the strengths of diverse models while mitigating their individual weaknesses (</w:t>
+      </w:r>
+      <w:commentRangeStart w:id="12"/>
+      <w:proofErr w:type="spellStart"/>
+      <w:r>
+        <w:t>Džeroski</w:t>
+      </w:r>
+      <w:proofErr w:type="spellEnd"/>
+      <w:r>
+        <w:t xml:space="preserve"> &amp; </w:t>
+      </w:r>
+      <w:proofErr w:type="spellStart"/>
+      <w:r>
+        <w:t>Ženko</w:t>
+      </w:r>
+      <w:proofErr w:type="spellEnd"/>
+      <w:r>
+        <w:t>, 2004</w:t>
+      </w:r>
+      <w:commentRangeEnd w:id="12"/>
+      <w:r>
+        <w:rPr>
+          <w:rStyle w:val="CommentReference"/>
+        </w:rPr>
+        <w:commentReference w:id="12"/>
+      </w:r>
+      <w:r>
+        <w:t>).</w:t>
+      </w:r>
+    </w:p>
+    <w:p>
+      <w:pPr>
+        <w:pStyle w:val="Heading2"/>
+      </w:pPr>
+      <w:r>
+        <w:t>Results</w:t>
+      </w:r>
+    </w:p>
+    <w:p>
+      <w:pPr>
+        <w:pStyle w:val="NoSpacing"/>
+        <w:ind w:left="-900" w:firstLine="450"/>
+      </w:pPr>
+    </w:p>
+    <w:p>
+      <w:pPr>
+        <w:pStyle w:val="NoSpacing"/>
+        <w:ind w:left="-900" w:firstLine="450"/>
+      </w:pPr>
+    </w:p>
+    <w:p>
+      <w:pPr>
+        <w:pStyle w:val="NoSpacing"/>
+        <w:ind w:left="-900" w:firstLine="450"/>
+      </w:pPr>
+    </w:p>
+    <w:p>
+      <w:pPr>
+        <w:pStyle w:val="NoSpacing"/>
+        <w:ind w:left="-900" w:firstLine="450"/>
+      </w:pPr>
+    </w:p>
+    <w:p>
+      <w:pPr>
+        <w:pStyle w:val="NoSpacing"/>
+        <w:ind w:left="-900" w:firstLine="450"/>
+      </w:pPr>
+    </w:p>
+    <w:p>
+      <w:pPr>
+        <w:pStyle w:val="NoSpacing"/>
+        <w:ind w:left="-900" w:firstLine="450"/>
+      </w:pPr>
+    </w:p>
+    <w:p>
+      <w:pPr>
+        <w:pStyle w:val="NoSpacing"/>
+        <w:ind w:left="-900" w:firstLine="450"/>
+      </w:pPr>
+    </w:p>
+    <w:p>
+      <w:pPr>
+        <w:pStyle w:val="NoSpacing"/>
+        <w:ind w:left="-900" w:firstLine="450"/>
+      </w:pPr>
+    </w:p>
+    <w:p>
+      <w:pPr>
+        <w:pStyle w:val="NoSpacing"/>
+        <w:ind w:left="-900" w:firstLine="450"/>
+      </w:pPr>
+    </w:p>
+    <w:p>
+      <w:pPr>
+        <w:pStyle w:val="NoSpacing"/>
+        <w:ind w:left="-900" w:firstLine="450"/>
+      </w:pPr>
+    </w:p>
+    <w:p>
+      <w:pPr>
+        <w:pStyle w:val="NoSpacing"/>
+        <w:ind w:left="-900" w:firstLine="450"/>
+      </w:pPr>
+    </w:p>
+    <w:p>
+      <w:pPr>
+        <w:pStyle w:val="NoSpacing"/>
+        <w:ind w:left="-900" w:firstLine="450"/>
+      </w:pPr>
+    </w:p>
+    <w:p>
+      <w:pPr>
+        <w:pStyle w:val="NoSpacing"/>
+        <w:ind w:left="-900" w:firstLine="450"/>
+      </w:pPr>
+    </w:p>
+    <w:p>
+      <w:pPr>
+        <w:pStyle w:val="NoSpacing"/>
+        <w:ind w:left="-900" w:firstLine="450"/>
+      </w:pPr>
+    </w:p>
+    <w:p>
+      <w:pPr>
+        <w:pStyle w:val="NoSpacing"/>
+        <w:ind w:left="-900" w:firstLine="450"/>
+      </w:pPr>
+    </w:p>
+    <w:p>
+      <w:pPr>
+        <w:pStyle w:val="NoSpacing"/>
+        <w:ind w:left="-900" w:firstLine="450"/>
+      </w:pPr>
+    </w:p>
+    <w:p>
+      <w:pPr>
+        <w:pStyle w:val="NoSpacing"/>
+        <w:ind w:left="-900" w:firstLine="450"/>
+      </w:pPr>
+    </w:p>
+    <w:p>
+      <w:pPr>
+        <w:pStyle w:val="NoSpacing"/>
+        <w:ind w:left="-900" w:firstLine="450"/>
+      </w:pPr>
+    </w:p>
+    <w:p>
+      <w:pPr>
+        <w:pStyle w:val="NoSpacing"/>
+        <w:ind w:left="-900" w:right="-1080" w:firstLine="450"/>
+      </w:pPr>
+    </w:p>
+    <w:p>
+      <w:pPr>
+        <w:pStyle w:val="NoSpacing"/>
+        <w:ind w:left="-900"/>
+        <w:jc w:val="center"/>
+      </w:pPr>
+      <w:r>
+        <w:lastRenderedPageBreak/>
+        <w:drawing>
+          <wp:inline distT="0" distB="0" distL="0" distR="0" wp14:anchorId="3FBC0ED1" wp14:editId="44B3E869">
+            <wp:extent cx="6515100" cy="2822575"/>
+            <wp:effectExtent l="0" t="0" r="0" b="0"/>
+            <wp:docPr id="1180380794" name="Picture 1"/>
+            <wp:cNvGraphicFramePr>
+              <a:graphicFrameLocks xmlns:a="http://schemas.openxmlformats.org/drawingml/2006/main" noChangeAspect="1"/>
+            </wp:cNvGraphicFramePr>
+            <a:graphic xmlns:a="http://schemas.openxmlformats.org/drawingml/2006/main">
+              <a:graphicData uri="http://schemas.openxmlformats.org/drawingml/2006/picture">
+                <pic:pic xmlns:pic="http://schemas.openxmlformats.org/drawingml/2006/picture">
+                  <pic:nvPicPr>
+                    <pic:cNvPr id="1180380794" name=""/>
+                    <pic:cNvPicPr/>
+                  </pic:nvPicPr>
+                  <pic:blipFill>
+                    <a:blip r:embed="rId13"/>
+                    <a:stretch>
+                      <a:fillRect/>
+                    </a:stretch>
+                  </pic:blipFill>
+                  <pic:spPr>
+                    <a:xfrm>
+                      <a:off x="0" y="0"/>
+                      <a:ext cx="6515100" cy="2822575"/>
+                    </a:xfrm>
+                    <a:prstGeom prst="rect">
+                      <a:avLst/>
+                    </a:prstGeom>
+                  </pic:spPr>
+                </pic:pic>
+              </a:graphicData>
+            </a:graphic>
+          </wp:inline>
+        </w:drawing>
+      </w:r>
+    </w:p>
+    <w:p>
+      <w:pPr>
+        <w:pStyle w:val="NoSpacing"/>
+      </w:pPr>
+    </w:p>
+    <w:p>
+      <w:pPr>
+        <w:spacing w:line="276" w:lineRule="auto"/>
+        <w:ind w:left="-1260" w:right="-1080" w:firstLine="90"/>
+        <w:jc w:val="center"/>
+        <w:rPr>
+          <w:sz w:val="22"/>
+        </w:rPr>
+      </w:pPr>
+      <w:r>
+        <w:rPr>
+          <w:b/>
+          <w:bCs/>
+          <w:sz w:val="22"/>
+        </w:rPr>
+        <w:t>Figure</w:t>
+      </w:r>
+      <w:r>
+        <w:rPr>
+          <w:b/>
+          <w:bCs/>
+          <w:sz w:val="22"/>
+        </w:rPr>
+        <w:t xml:space="preserve"> </w:t>
+      </w:r>
+      <w:r>
+        <w:rPr>
+          <w:b/>
+          <w:bCs/>
+          <w:sz w:val="22"/>
+        </w:rPr>
+        <w:t>1</w:t>
+      </w:r>
+      <w:r>
+        <w:rPr>
+          <w:sz w:val="22"/>
+        </w:rPr>
+        <w:t xml:space="preserve">: </w:t>
+      </w:r>
+      <w:r>
+        <w:rPr>
+          <w:sz w:val="22"/>
+        </w:rPr>
+        <w:t>Imputation</w:t>
+      </w:r>
+      <w:r>
+        <w:rPr>
+          <w:sz w:val="22"/>
+        </w:rPr>
+        <w:t xml:space="preserve"> </w:t>
+      </w:r>
+      <w:r>
+        <w:rPr>
+          <w:sz w:val="22"/>
+        </w:rPr>
+        <w:t>Results</w:t>
+      </w:r>
+    </w:p>
+    <w:p>
+      <w:pPr>
+        <w:pStyle w:val="NoSpacing"/>
+      </w:pPr>
+    </w:p>
+    <w:tbl>
+      <w:tblPr>
+        <w:tblStyle w:val="TableGrid"/>
+        <w:tblW w:w="6753" w:type="dxa"/>
+        <w:jc w:val="center"/>
+        <w:tblLook w:val="04A0" w:firstRow="1" w:lastRow="0" w:firstColumn="1" w:lastColumn="0" w:noHBand="0" w:noVBand="1"/>
+      </w:tblPr>
+      <w:tblGrid>
+        <w:gridCol w:w="3647"/>
+        <w:gridCol w:w="3106"/>
+      </w:tblGrid>
+      <w:tr>
+        <w:trPr>
+          <w:jc w:val="center"/>
+        </w:trPr>
+        <w:tc>
+          <w:tcPr>
+            <w:tcW w:w="3647" w:type="dxa"/>
+          </w:tcPr>
+          <w:p>
+            <w:pPr>
+              <w:jc w:val="center"/>
+            </w:pPr>
+            <w:r>
+              <w:rPr>
+                <w:b/>
+                <w:bCs/>
+                <w:sz w:val="22"/>
+              </w:rPr>
+              <w:t>Features</w:t>
+            </w:r>
+          </w:p>
+        </w:tc>
+        <w:tc>
+          <w:tcPr>
+            <w:tcW w:w="3106" w:type="dxa"/>
+          </w:tcPr>
+          <w:p>
+            <w:pPr>
+              <w:jc w:val="center"/>
+            </w:pPr>
+            <w:r>
+              <w:rPr>
+                <w:b/>
+                <w:bCs/>
+                <w:sz w:val="22"/>
+              </w:rPr>
+              <w:t>Transformation</w:t>
+            </w:r>
+          </w:p>
+        </w:tc>
+      </w:tr>
+      <w:tr>
+        <w:trPr>
+          <w:jc w:val="center"/>
+        </w:trPr>
+        <w:tc>
+          <w:tcPr>
+            <w:tcW w:w="3647" w:type="dxa"/>
+            <w:vAlign w:val="center"/>
+          </w:tcPr>
+          <w:p>
+            <w:pPr>
+              <w:jc w:val="center"/>
+            </w:pPr>
+            <w:r>
+              <w:t>Country</w:t>
+            </w:r>
+          </w:p>
+        </w:tc>
+        <w:tc>
+          <w:tcPr>
+            <w:tcW w:w="3106" w:type="dxa"/>
+            <w:vAlign w:val="center"/>
+          </w:tcPr>
+          <w:p>
+            <w:pPr>
+              <w:jc w:val="center"/>
+            </w:pPr>
+            <w:proofErr w:type="spellStart"/>
+            <w:r>
+              <w:t>TargetEncoding</w:t>
+            </w:r>
+            <w:proofErr w:type="spellEnd"/>
+          </w:p>
+        </w:tc>
+      </w:tr>
+      <w:tr>
+        <w:trPr>
+          <w:jc w:val="center"/>
+        </w:trPr>
+        <w:tc>
+          <w:tcPr>
+            <w:tcW w:w="3647" w:type="dxa"/>
+            <w:vAlign w:val="center"/>
+          </w:tcPr>
+          <w:p>
+            <w:proofErr w:type="spellStart"/>
+            <w:r>
+              <w:t>Avg_Thinness</w:t>
+            </w:r>
+            <w:proofErr w:type="spellEnd"/>
+            <w:r>
+              <w:t>,</w:t>
+            </w:r>
+            <w:r>
+              <w:t xml:space="preserve"> </w:t>
+            </w:r>
+            <w:proofErr w:type="spellStart"/>
+            <w:r>
+              <w:t>GDP_Health_Interaction</w:t>
+            </w:r>
+            <w:proofErr w:type="spellEnd"/>
+            <w:r>
+              <w:t>,</w:t>
+            </w:r>
+            <w:r>
+              <w:t xml:space="preserve"> </w:t>
+            </w:r>
+            <w:r>
+              <w:t>GDP,</w:t>
+            </w:r>
+            <w:r>
+              <w:t xml:space="preserve"> </w:t>
+            </w:r>
+            <w:r>
+              <w:t>Population,</w:t>
+            </w:r>
+            <w:r>
+              <w:t xml:space="preserve"> </w:t>
+            </w:r>
+            <w:r>
+              <w:t>HIV-AIDS,</w:t>
+            </w:r>
+            <w:r>
+              <w:t xml:space="preserve"> </w:t>
+            </w:r>
+            <w:r>
+              <w:t>Diphtheria,</w:t>
+            </w:r>
+            <w:r>
+              <w:t xml:space="preserve"> </w:t>
+            </w:r>
+            <w:r>
+              <w:t>Polio,</w:t>
+            </w:r>
+            <w:r>
+              <w:t xml:space="preserve"> </w:t>
+            </w:r>
+            <w:r>
+              <w:t>Under5LS,</w:t>
+            </w:r>
+            <w:r>
+              <w:t xml:space="preserve"> </w:t>
+            </w:r>
+            <w:r>
+              <w:t>Measles,</w:t>
+            </w:r>
+            <w:r>
+              <w:t xml:space="preserve"> </w:t>
+            </w:r>
+            <w:proofErr w:type="spellStart"/>
+            <w:r>
+              <w:t>AdultMortality</w:t>
+            </w:r>
+            <w:proofErr w:type="spellEnd"/>
+            <w:r>
+              <w:t>,</w:t>
+            </w:r>
+            <w:r>
+              <w:t xml:space="preserve"> </w:t>
+            </w:r>
+            <w:r>
+              <w:t>Alcohol</w:t>
+            </w:r>
+          </w:p>
+        </w:tc>
+        <w:tc>
+          <w:tcPr>
+            <w:tcW w:w="3106" w:type="dxa"/>
+            <w:vAlign w:val="center"/>
+          </w:tcPr>
+          <w:p>
+            <w:pPr>
+              <w:jc w:val="center"/>
+            </w:pPr>
+            <w:r>
+              <w:t>Log Transformation</w:t>
+            </w:r>
+          </w:p>
+        </w:tc>
+      </w:tr>
+      <w:tr>
+        <w:trPr>
+          <w:jc w:val="center"/>
+        </w:trPr>
+        <w:tc>
+          <w:tcPr>
+            <w:tcW w:w="3647" w:type="dxa"/>
+            <w:vAlign w:val="center"/>
+          </w:tcPr>
+          <w:p>
+            <w:r>
+              <w:t xml:space="preserve">BMI, </w:t>
+            </w:r>
+            <w:proofErr w:type="spellStart"/>
+            <w:r>
+              <w:t>TotalExpenditure</w:t>
+            </w:r>
+            <w:proofErr w:type="spellEnd"/>
+            <w:r>
+              <w:t>, Schooling,</w:t>
+            </w:r>
+            <w:r>
+              <w:t xml:space="preserve"> </w:t>
+            </w:r>
+            <w:proofErr w:type="spellStart"/>
+            <w:r>
+              <w:t>IncomeCompositionOfResources</w:t>
+            </w:r>
+            <w:proofErr w:type="spellEnd"/>
+          </w:p>
+        </w:tc>
+        <w:tc>
+          <w:tcPr>
+            <w:tcW w:w="3106" w:type="dxa"/>
+            <w:vAlign w:val="center"/>
+          </w:tcPr>
+          <w:p>
+            <w:pPr>
+              <w:jc w:val="center"/>
+            </w:pPr>
+            <w:r>
+              <w:t>Normal Distribution Transformation (</w:t>
+            </w:r>
+            <w:proofErr w:type="spellStart"/>
+            <w:r>
+              <w:t>QuantileTransformer</w:t>
+            </w:r>
+            <w:proofErr w:type="spellEnd"/>
+            <w:r>
+              <w:t>)</w:t>
+            </w:r>
+          </w:p>
+        </w:tc>
+      </w:tr>
+      <w:tr>
+        <w:trPr>
+          <w:jc w:val="center"/>
+        </w:trPr>
+        <w:tc>
+          <w:tcPr>
+            <w:tcW w:w="3647" w:type="dxa"/>
+            <w:vAlign w:val="center"/>
+          </w:tcPr>
+          <w:p>
+            <w:proofErr w:type="spellStart"/>
+            <w:r>
+              <w:t>TotalExpenditure</w:t>
+            </w:r>
+            <w:proofErr w:type="spellEnd"/>
+            <w:r>
+              <w:t>,</w:t>
+            </w:r>
+            <w:r>
+              <w:t xml:space="preserve"> </w:t>
+            </w:r>
+            <w:proofErr w:type="spellStart"/>
+            <w:r>
+              <w:t>IncomeCompositionOfResources</w:t>
+            </w:r>
+            <w:proofErr w:type="spellEnd"/>
+            <w:r>
+              <w:t>,</w:t>
+            </w:r>
+            <w:r>
+              <w:t xml:space="preserve"> </w:t>
+            </w:r>
+            <w:r>
+              <w:t>Schooling</w:t>
+            </w:r>
+          </w:p>
+        </w:tc>
+        <w:tc>
+          <w:tcPr>
+            <w:tcW w:w="3106" w:type="dxa"/>
+            <w:vAlign w:val="center"/>
+          </w:tcPr>
+          <w:p>
+            <w:pPr>
+              <w:jc w:val="center"/>
+            </w:pPr>
+            <w:proofErr w:type="spellStart"/>
+            <w:r>
+              <w:t>StandardScaler</w:t>
+            </w:r>
+            <w:proofErr w:type="spellEnd"/>
+          </w:p>
+        </w:tc>
+      </w:tr>
+      <w:tr>
+        <w:trPr>
+          <w:jc w:val="center"/>
+        </w:trPr>
+        <w:tc>
+          <w:tcPr>
+            <w:tcW w:w="3647" w:type="dxa"/>
+            <w:vAlign w:val="center"/>
+          </w:tcPr>
+          <w:p>
+            <w:r>
+              <w:t>Alcohol,</w:t>
+            </w:r>
+            <w:r>
+              <w:t xml:space="preserve"> </w:t>
+            </w:r>
+            <w:proofErr w:type="spellStart"/>
+            <w:r>
+              <w:t>Avg_Thinness</w:t>
+            </w:r>
+            <w:proofErr w:type="spellEnd"/>
+            <w:r>
+              <w:t>,</w:t>
+            </w:r>
+            <w:r>
+              <w:t xml:space="preserve"> </w:t>
+            </w:r>
+            <w:r>
+              <w:t>Polio,</w:t>
+            </w:r>
+            <w:r>
+              <w:t xml:space="preserve"> </w:t>
+            </w:r>
+            <w:r>
+              <w:t>Population,</w:t>
+            </w:r>
+            <w:r>
+              <w:t xml:space="preserve"> </w:t>
+            </w:r>
+            <w:proofErr w:type="spellStart"/>
+            <w:r>
+              <w:t>AdultMortality</w:t>
+            </w:r>
+            <w:proofErr w:type="spellEnd"/>
+            <w:r>
+              <w:t>,</w:t>
+            </w:r>
+            <w:r>
+              <w:t xml:space="preserve"> </w:t>
+            </w:r>
+            <w:r>
+              <w:t>Measles,</w:t>
+            </w:r>
+            <w:r>
+              <w:t xml:space="preserve"> </w:t>
+            </w:r>
+            <w:r>
+              <w:t>GDP,</w:t>
+            </w:r>
+            <w:r>
+              <w:t xml:space="preserve"> </w:t>
+            </w:r>
+            <w:r>
+              <w:t>BMI</w:t>
+            </w:r>
+            <w:r>
+              <w:t>,</w:t>
+            </w:r>
+            <w:r>
+              <w:t xml:space="preserve"> </w:t>
+            </w:r>
+            <w:proofErr w:type="spellStart"/>
+            <w:r>
+              <w:t>GDP_Health_Interaction</w:t>
+            </w:r>
+            <w:proofErr w:type="spellEnd"/>
+            <w:r>
+              <w:t>,</w:t>
+            </w:r>
+            <w:r>
+              <w:t xml:space="preserve"> </w:t>
+            </w:r>
+            <w:r>
+              <w:t>HIV-AIDS,</w:t>
+            </w:r>
+            <w:r>
+              <w:t xml:space="preserve"> </w:t>
+            </w:r>
+            <w:r>
+              <w:t>Diphtheria</w:t>
+            </w:r>
+          </w:p>
+        </w:tc>
+        <w:tc>
+          <w:tcPr>
+            <w:tcW w:w="3106" w:type="dxa"/>
+            <w:vAlign w:val="center"/>
+          </w:tcPr>
+          <w:p>
+            <w:pPr>
+              <w:jc w:val="center"/>
+            </w:pPr>
+            <w:proofErr w:type="spellStart"/>
+            <w:r>
+              <w:t>RobustScaler</w:t>
+            </w:r>
+            <w:proofErr w:type="spellEnd"/>
+          </w:p>
+        </w:tc>
+      </w:tr>
+    </w:tbl>
+    <w:p>
+      <w:pPr>
+        <w:spacing w:line="276" w:lineRule="auto"/>
+        <w:ind w:left="-1260" w:right="-1080" w:firstLine="90"/>
+        <w:jc w:val="center"/>
+        <w:rPr>
+          <w:sz w:val="22"/>
+        </w:rPr>
+      </w:pPr>
+      <w:r>
+        <w:rPr>
+          <w:b/>
+          <w:bCs/>
+          <w:sz w:val="22"/>
+        </w:rPr>
+        <w:t xml:space="preserve">Table </w:t>
+      </w:r>
+      <w:r>
+        <w:rPr>
+          <w:b/>
+          <w:bCs/>
+          <w:sz w:val="22"/>
+        </w:rPr>
+        <w:t>1</w:t>
+      </w:r>
+      <w:r>
+        <w:rPr>
+          <w:sz w:val="22"/>
+        </w:rPr>
+        <w:t xml:space="preserve">: </w:t>
+      </w:r>
+      <w:r>
+        <w:rPr>
+          <w:sz w:val="22"/>
+        </w:rPr>
+        <w:t>Feature Transformation</w:t>
+      </w:r>
+    </w:p>
+    <w:p>
+      <w:pPr>
+        <w:pStyle w:val="NoSpacing"/>
+      </w:pPr>
+    </w:p>
+    <w:tbl>
+      <w:tblPr>
+        <w:tblStyle w:val="TableGrid"/>
+        <w:tblW w:w="10332" w:type="dxa"/>
+        <w:tblInd w:w="288" w:type="dxa"/>
+        <w:tblLook w:val="04A0" w:firstRow="1" w:lastRow="0" w:firstColumn="1" w:lastColumn="0" w:noHBand="0" w:noVBand="1"/>
+      </w:tblPr>
+      <w:tblGrid>
+        <w:gridCol w:w="2583"/>
+        <w:gridCol w:w="2583"/>
+        <w:gridCol w:w="2583"/>
+        <w:gridCol w:w="2583"/>
+      </w:tblGrid>
+      <w:tr>
+        <w:trPr>
+          <w:trHeight w:val="574"/>
+        </w:trPr>
+        <w:tc>
+          <w:tcPr>
+            <w:tcW w:w="2583" w:type="dxa"/>
+            <w:vAlign w:val="center"/>
+          </w:tcPr>
+          <w:p>
+            <w:pPr>
+              <w:jc w:val="center"/>
+            </w:pPr>
+            <w:r>
+              <w:rPr>
+                <w:b/>
+                <w:bCs/>
+                <w:sz w:val="22"/>
+              </w:rPr>
+              <w:t>Feature</w:t>
+            </w:r>
+            <w:r>
+              <w:rPr>
+                <w:b/>
+                <w:bCs/>
+                <w:sz w:val="22"/>
+              </w:rPr>
+              <w:t xml:space="preserve"> Selection Method</w:t>
+            </w:r>
+          </w:p>
+        </w:tc>
+        <w:tc>
+          <w:tcPr>
+            <w:tcW w:w="2583" w:type="dxa"/>
+            <w:vAlign w:val="center"/>
+          </w:tcPr>
+          <w:p>
+            <w:pPr>
+              <w:jc w:val="center"/>
+            </w:pPr>
+            <w:r>
+              <w:rPr>
+                <w:b/>
+                <w:bCs/>
+                <w:sz w:val="22"/>
+              </w:rPr>
+              <w:t>R</w:t>
+            </w:r>
+            <w:r>
+              <w:rPr>
+                <w:b/>
+                <w:bCs/>
+                <w:sz w:val="22"/>
+                <w:vertAlign w:val="superscript"/>
+              </w:rPr>
+              <w:t>2</w:t>
+            </w:r>
+            <w:r>
+              <w:rPr>
+                <w:b/>
+                <w:bCs/>
+                <w:sz w:val="22"/>
+              </w:rPr>
+              <w:t xml:space="preserve"> Score</w:t>
+            </w:r>
+          </w:p>
+        </w:tc>
+        <w:tc>
+          <w:tcPr>
+            <w:tcW w:w="2583" w:type="dxa"/>
+            <w:vAlign w:val="center"/>
+          </w:tcPr>
+          <w:p>
+            <w:pPr>
+              <w:jc w:val="center"/>
+              <w:rPr>
+                <w:b/>
+                <w:bCs/>
+                <w:sz w:val="22"/>
+              </w:rPr>
+            </w:pPr>
+            <w:r>
+              <w:rPr>
+                <w:b/>
+                <w:bCs/>
+                <w:sz w:val="22"/>
+              </w:rPr>
+              <w:t>MSE (mean square error)</w:t>
+            </w:r>
+          </w:p>
+        </w:tc>
+        <w:tc>
+          <w:tcPr>
+            <w:tcW w:w="2583" w:type="dxa"/>
+            <w:vAlign w:val="center"/>
+          </w:tcPr>
+          <w:p>
+            <w:pPr>
+              <w:jc w:val="center"/>
+              <w:rPr>
+                <w:b/>
+                <w:bCs/>
+                <w:sz w:val="22"/>
+              </w:rPr>
+            </w:pPr>
+            <w:r>
+              <w:rPr>
+                <w:b/>
+                <w:bCs/>
+                <w:sz w:val="22"/>
+              </w:rPr>
+              <w:t>MAE (mean absolute error)</w:t>
+            </w:r>
+          </w:p>
+        </w:tc>
+      </w:tr>
+      <w:tr>
+        <w:trPr>
+          <w:trHeight w:val="574"/>
+        </w:trPr>
+        <w:tc>
+          <w:tcPr>
+            <w:tcW w:w="2583" w:type="dxa"/>
+            <w:vAlign w:val="center"/>
+          </w:tcPr>
+          <w:p>
+            <w:r>
+              <w:t>Tree Based</w:t>
+            </w:r>
+          </w:p>
+        </w:tc>
+        <w:tc>
+          <w:tcPr>
+            <w:tcW w:w="2583" w:type="dxa"/>
+            <w:vAlign w:val="center"/>
+          </w:tcPr>
+          <w:p>
+            <w:pPr>
+              <w:jc w:val="center"/>
+            </w:pPr>
+            <w:r>
+              <w:t>0.9184177442040709</w:t>
+            </w:r>
+          </w:p>
+        </w:tc>
+        <w:tc>
+          <w:tcPr>
+            <w:tcW w:w="2583" w:type="dxa"/>
+            <w:vAlign w:val="center"/>
+          </w:tcPr>
+          <w:p>
+            <w:pPr>
+              <w:jc w:val="center"/>
+            </w:pPr>
+            <w:r>
+              <w:t>6.740396156626506</w:t>
+            </w:r>
+          </w:p>
+        </w:tc>
+        <w:tc>
+          <w:tcPr>
+            <w:tcW w:w="2583" w:type="dxa"/>
+            <w:vAlign w:val="center"/>
+          </w:tcPr>
+          <w:p>
+            <w:pPr>
+              <w:jc w:val="center"/>
+            </w:pPr>
+            <w:r>
+              <w:t>2.046807228915666</w:t>
+            </w:r>
+          </w:p>
+        </w:tc>
+      </w:tr>
+      <w:tr>
+        <w:trPr>
+          <w:trHeight w:val="574"/>
+        </w:trPr>
+        <w:tc>
+          <w:tcPr>
+            <w:tcW w:w="2583" w:type="dxa"/>
+            <w:vAlign w:val="center"/>
+          </w:tcPr>
+          <w:p>
+            <w:r>
+              <w:t>Backward Selection</w:t>
+            </w:r>
+          </w:p>
+        </w:tc>
+        <w:tc>
+          <w:tcPr>
+            <w:tcW w:w="2583" w:type="dxa"/>
+            <w:vAlign w:val="center"/>
+          </w:tcPr>
+          <w:p>
+            <w:pPr>
+              <w:jc w:val="center"/>
+            </w:pPr>
+            <w:r>
+              <w:t>0.9179445745443796</w:t>
+            </w:r>
+          </w:p>
+        </w:tc>
+        <w:tc>
+          <w:tcPr>
+            <w:tcW w:w="2583" w:type="dxa"/>
+            <w:vAlign w:val="center"/>
+          </w:tcPr>
+          <w:p>
+            <w:pPr>
+              <w:jc w:val="center"/>
+            </w:pPr>
+            <w:r>
+              <w:t>6.779489840963852</w:t>
+            </w:r>
+          </w:p>
+        </w:tc>
+        <w:tc>
+          <w:tcPr>
+            <w:tcW w:w="2583" w:type="dxa"/>
+            <w:vAlign w:val="center"/>
+          </w:tcPr>
+          <w:p>
+            <w:pPr>
+              <w:jc w:val="center"/>
+            </w:pPr>
+            <w:r>
+              <w:t>2.050525301204821</w:t>
+            </w:r>
+          </w:p>
+        </w:tc>
+      </w:tr>
+      <w:tr>
+        <w:trPr>
+          <w:trHeight w:val="574"/>
+        </w:trPr>
+        <w:tc>
+          <w:tcPr>
+            <w:tcW w:w="2583" w:type="dxa"/>
+            <w:vAlign w:val="center"/>
+          </w:tcPr>
+          <w:p>
+            <w:r>
+              <w:t>Lasso L1</w:t>
+            </w:r>
+          </w:p>
+        </w:tc>
+        <w:tc>
+          <w:tcPr>
+            <w:tcW w:w="2583" w:type="dxa"/>
+            <w:vAlign w:val="center"/>
+          </w:tcPr>
+          <w:p>
+            <w:pPr>
+              <w:jc w:val="center"/>
+            </w:pPr>
+            <w:r>
+              <w:t>0.9176486018858676</w:t>
+            </w:r>
+          </w:p>
+        </w:tc>
+        <w:tc>
+          <w:tcPr>
+            <w:tcW w:w="2583" w:type="dxa"/>
+            <w:vAlign w:val="center"/>
+          </w:tcPr>
+          <w:p>
+            <w:pPr>
+              <w:jc w:val="center"/>
+            </w:pPr>
+            <w:r>
+              <w:t>6.803943356626512</w:t>
+            </w:r>
+          </w:p>
+        </w:tc>
+        <w:tc>
+          <w:tcPr>
+            <w:tcW w:w="2583" w:type="dxa"/>
+            <w:vAlign w:val="center"/>
+          </w:tcPr>
+          <w:p>
+            <w:pPr>
+              <w:jc w:val="center"/>
+            </w:pPr>
+            <w:r>
+              <w:t>2.052845783132532</w:t>
+            </w:r>
+          </w:p>
+        </w:tc>
+      </w:tr>
+      <w:tr>
+        <w:trPr>
+          <w:trHeight w:val="574"/>
+        </w:trPr>
+        <w:tc>
+          <w:tcPr>
+            <w:tcW w:w="2583" w:type="dxa"/>
+            <w:vAlign w:val="center"/>
+          </w:tcPr>
+          <w:p>
+            <w:r>
+              <w:lastRenderedPageBreak/>
+              <w:t>Forward Selection</w:t>
+            </w:r>
+          </w:p>
+        </w:tc>
+        <w:tc>
+          <w:tcPr>
+            <w:tcW w:w="2583" w:type="dxa"/>
+            <w:vAlign w:val="center"/>
+          </w:tcPr>
+          <w:p>
+            <w:pPr>
+              <w:jc w:val="center"/>
+            </w:pPr>
+            <w:r>
+              <w:t>0.917261102092711</w:t>
+            </w:r>
+          </w:p>
+        </w:tc>
+        <w:tc>
+          <w:tcPr>
+            <w:tcW w:w="2583" w:type="dxa"/>
+            <w:vAlign w:val="center"/>
+          </w:tcPr>
+          <w:p>
+            <w:pPr>
+              <w:jc w:val="center"/>
+            </w:pPr>
+            <w:r>
+              <w:t>6.835958922891565</w:t>
+            </w:r>
+          </w:p>
+        </w:tc>
+        <w:tc>
+          <w:tcPr>
+            <w:tcW w:w="2583" w:type="dxa"/>
+            <w:vAlign w:val="center"/>
+          </w:tcPr>
+          <w:p>
+            <w:pPr>
+              <w:jc w:val="center"/>
+            </w:pPr>
+            <w:r>
+              <w:t>2.055554216867472</w:t>
+            </w:r>
+          </w:p>
+        </w:tc>
+      </w:tr>
+      <w:tr>
+        <w:trPr>
+          <w:trHeight w:val="574"/>
+        </w:trPr>
+        <w:tc>
+          <w:tcPr>
+            <w:tcW w:w="2583" w:type="dxa"/>
+            <w:vAlign w:val="center"/>
+          </w:tcPr>
+          <w:p>
+            <w:r>
+              <w:t>Mutal Information</w:t>
+            </w:r>
+          </w:p>
+        </w:tc>
+        <w:tc>
+          <w:tcPr>
+            <w:tcW w:w="2583" w:type="dxa"/>
+            <w:vAlign w:val="center"/>
+          </w:tcPr>
+          <w:p>
+            <w:pPr>
+              <w:jc w:val="center"/>
+            </w:pPr>
+            <w:r>
+              <w:t>0.9123515113341225</w:t>
+            </w:r>
+          </w:p>
+        </w:tc>
+        <w:tc>
+          <w:tcPr>
+            <w:tcW w:w="2583" w:type="dxa"/>
+            <w:vAlign w:val="center"/>
+          </w:tcPr>
+          <w:p>
+            <w:pPr>
+              <w:jc w:val="center"/>
+            </w:pPr>
+            <w:r>
+              <w:t>7.24159353493976</w:t>
+            </w:r>
+          </w:p>
+        </w:tc>
+        <w:tc>
+          <w:tcPr>
+            <w:tcW w:w="2583" w:type="dxa"/>
+            <w:vAlign w:val="center"/>
+          </w:tcPr>
+          <w:p>
+            <w:pPr>
+              <w:jc w:val="center"/>
+            </w:pPr>
+            <w:r>
+              <w:t>2.1246819277108453</w:t>
+            </w:r>
+          </w:p>
+        </w:tc>
+      </w:tr>
+    </w:tbl>
+    <w:p>
+      <w:pPr>
+        <w:spacing w:line="276" w:lineRule="auto"/>
+        <w:ind w:left="-1260" w:right="-1080" w:firstLine="90"/>
+        <w:jc w:val="center"/>
+        <w:rPr>
+          <w:sz w:val="22"/>
+        </w:rPr>
+      </w:pPr>
+      <w:r>
+        <w:rPr>
+          <w:b/>
+          <w:bCs/>
+          <w:sz w:val="22"/>
+        </w:rPr>
+        <w:t xml:space="preserve">Table </w:t>
+      </w:r>
+      <w:r>
+        <w:rPr>
+          <w:b/>
+          <w:bCs/>
+          <w:sz w:val="22"/>
+        </w:rPr>
+        <w:t>2</w:t>
+      </w:r>
+      <w:r>
+        <w:rPr>
+          <w:sz w:val="22"/>
+        </w:rPr>
+        <w:t xml:space="preserve">: </w:t>
+      </w:r>
+      <w:r>
+        <w:rPr>
+          <w:sz w:val="22"/>
+        </w:rPr>
+        <w:t>Feature Selection</w:t>
+      </w:r>
+      <w:r>
+        <w:rPr>
+          <w:sz w:val="22"/>
+        </w:rPr>
+        <w:t xml:space="preserve"> </w:t>
+      </w:r>
+      <w:r>
+        <w:rPr>
+          <w:sz w:val="22"/>
+        </w:rPr>
+        <w:t>Results</w:t>
+      </w:r>
+    </w:p>
+    <w:p>
+      <w:pPr>
+        <w:pStyle w:val="NoSpacing"/>
+      </w:pPr>
+    </w:p>
+    <w:p>
+      <w:pPr>
+        <w:pStyle w:val="NoSpacing"/>
+      </w:pPr>
+    </w:p>
+    <w:p>
+      <w:pPr>
+        <w:pStyle w:val="NoSpacing"/>
+      </w:pPr>
+    </w:p>
+    <w:p>
+      <w:pPr>
+        <w:spacing w:line="276" w:lineRule="auto"/>
+        <w:ind w:left="-1260" w:right="-1080"/>
+        <w:rPr>
+          <w:sz w:val="22"/>
+        </w:rPr>
+      </w:pPr>
+    </w:p>
+    <w:p>
+      <w:pPr>
+        <w:spacing w:line="276" w:lineRule="auto"/>
+        <w:ind w:left="-1260" w:right="-1080"/>
+        <w:rPr>
+          <w:sz w:val="22"/>
+        </w:rPr>
+      </w:pPr>
     </w:p>
     <w:p>
       <w:pPr>
@@ -510,48 +4294,6 @@
           <w:sz w:val="22"/>
         </w:rPr>
       </w:pPr>
-      <w:r>
-        <w:rPr>
-          <w:sz w:val="22"/>
-        </w:rPr>
-        <w:t xml:space="preserve">In the Exploratory Data Analysis (EDA) phase, our primary goal is to develop a thorough understanding of the data's structure, identify underlying patterns, and ensure that the data meets the necessary assumptions for linear regression, as highlighted by [1]. We will start with data preprocessing, which entails loading the data from the file and examining the dataset's size and any missing values. Next, we will leverage our domain knowledge to guide variable selection, supplemented by correlation analysis, as suggested in </w:t>
-      </w:r>
-      <w:commentRangeStart w:id="0"/>
-      <w:commentRangeStart w:id="1"/>
-      <w:r>
-        <w:rPr>
-          <w:sz w:val="22"/>
-        </w:rPr>
-        <w:t>[2]</w:t>
-      </w:r>
-      <w:commentRangeEnd w:id="0"/>
-      <w:r>
-        <w:rPr>
-          <w:rStyle w:val="CommentReference"/>
-        </w:rPr>
-        <w:commentReference w:id="0"/>
-      </w:r>
-      <w:commentRangeEnd w:id="1"/>
-      <w:r>
-        <w:rPr>
-          <w:rStyle w:val="CommentReference"/>
-        </w:rPr>
-        <w:commentReference w:id="1"/>
-      </w:r>
-      <w:r>
-        <w:rPr>
-          <w:sz w:val="22"/>
-        </w:rPr>
-        <w:t>. Following this, we will systematically assess the key assumptions of regression, including linearity, normality of residuals, homoscedasticity, independence, and the absence of multicollinearity, as discussed in [3]. To validate these assumptions, we will employ specific visualizations: QQ plots will evaluate the normality of residuals, boxplots will identify outliers that may influence normality and variance, distribution plots will illustrate variable distributions for normality checks, and heatmaps will reveal correlations to detect multicollinearity, in accordance with the outlined methodologies.</w:t>
-      </w:r>
-    </w:p>
-    <w:p>
-      <w:pPr>
-        <w:pStyle w:val="Heading2"/>
-      </w:pPr>
-      <w:r>
-        <w:t>Assumption of regression</w:t>
-      </w:r>
     </w:p>
     <w:p>
       <w:pPr>
@@ -561,38 +4303,6 @@
           <w:sz w:val="22"/>
         </w:rPr>
       </w:pPr>
-      <w:r>
-        <w:rPr>
-          <w:sz w:val="22"/>
-        </w:rPr>
-        <w:t xml:space="preserve">Regression assumptions play a crucial role in linear regression analyses, as they ensure that the model's predictions and statistical inferences are both valid and reliable. Violating these assumptions can lead to biased estimates and misleading conclusions, which may adversely affect decision-making. Bakker and </w:t>
-      </w:r>
-      <w:proofErr w:type="spellStart"/>
-      <w:r>
-        <w:rPr>
-          <w:sz w:val="22"/>
-        </w:rPr>
-        <w:t>Wicherts</w:t>
-      </w:r>
-      <w:proofErr w:type="spellEnd"/>
-      <w:r>
-        <w:rPr>
-          <w:sz w:val="22"/>
-        </w:rPr>
-        <w:t xml:space="preserve"> (2011) emphasize that such violations can result in misreported findings in research [1].</w:t>
-      </w:r>
-      <w:r>
-        <w:rPr>
-          <w:sz w:val="22"/>
-        </w:rPr>
-        <w:t xml:space="preserve"> </w:t>
-      </w:r>
-      <w:r>
-        <w:rPr>
-          <w:sz w:val="22"/>
-        </w:rPr>
-        <w:t>The key assumptions include:</w:t>
-      </w:r>
     </w:p>
     <w:p>
       <w:pPr>
@@ -602,33 +4312,6 @@
           <w:sz w:val="22"/>
         </w:rPr>
       </w:pPr>
-      <w:r>
-        <w:rPr>
-          <w:rStyle w:val="Strong"/>
-          <w:sz w:val="22"/>
-        </w:rPr>
-        <w:t>-</w:t>
-      </w:r>
-      <w:r>
-        <w:rPr>
-          <w:rStyle w:val="Strong"/>
-          <w:sz w:val="22"/>
-        </w:rPr>
-        <w:tab/>
-      </w:r>
-      <w:r>
-        <w:rPr>
-          <w:rStyle w:val="Strong"/>
-          <w:sz w:val="22"/>
-        </w:rPr>
-        <w:t>Linearity</w:t>
-      </w:r>
-      <w:r>
-        <w:rPr>
-          <w:sz w:val="22"/>
-        </w:rPr>
-        <w:t>: This assumption requires a linear relationship between independent and dependent variables to achieve accurate predictions. Violations of this assumption can introduce bias (Towards Data Science, 2021) [2].</w:t>
-      </w:r>
     </w:p>
     <w:p>
       <w:pPr>
@@ -638,33 +4321,6 @@
           <w:sz w:val="22"/>
         </w:rPr>
       </w:pPr>
-      <w:r>
-        <w:rPr>
-          <w:rStyle w:val="Strong"/>
-          <w:sz w:val="22"/>
-        </w:rPr>
-        <w:t>-</w:t>
-      </w:r>
-      <w:r>
-        <w:rPr>
-          <w:rStyle w:val="Strong"/>
-          <w:sz w:val="22"/>
-        </w:rPr>
-        <w:tab/>
-      </w:r>
-      <w:r>
-        <w:rPr>
-          <w:rStyle w:val="Strong"/>
-          <w:sz w:val="22"/>
-        </w:rPr>
-        <w:t>Normality of Residuals</w:t>
-      </w:r>
-      <w:r>
-        <w:rPr>
-          <w:sz w:val="22"/>
-        </w:rPr>
-        <w:t>: This is essential for conducting valid hypothesis tests, particularly in small sample sizes. Deviations from normality can invalidate the results (Statistics Solutions, 2010) [3].</w:t>
-      </w:r>
     </w:p>
     <w:p>
       <w:pPr>
@@ -674,47 +4330,6 @@
           <w:sz w:val="22"/>
         </w:rPr>
       </w:pPr>
-      <w:r>
-        <w:rPr>
-          <w:rStyle w:val="Strong"/>
-          <w:sz w:val="22"/>
-        </w:rPr>
-        <w:t>-</w:t>
-      </w:r>
-      <w:r>
-        <w:rPr>
-          <w:rStyle w:val="Strong"/>
-          <w:sz w:val="22"/>
-        </w:rPr>
-        <w:tab/>
-      </w:r>
-      <w:r>
-        <w:rPr>
-          <w:rStyle w:val="Strong"/>
-          <w:sz w:val="22"/>
-        </w:rPr>
-        <w:t>Homoscedasticity</w:t>
-      </w:r>
-      <w:r>
-        <w:rPr>
-          <w:sz w:val="22"/>
-        </w:rPr>
-        <w:t>: This assumption demands that the residuals have constant variance. When heteroscedasticity is present, it can lead to inefficient estimates (</w:t>
-      </w:r>
-      <w:proofErr w:type="spellStart"/>
-      <w:r>
-        <w:rPr>
-          <w:sz w:val="22"/>
-        </w:rPr>
-        <w:t>GeeksforGeeks</w:t>
-      </w:r>
-      <w:proofErr w:type="spellEnd"/>
-      <w:r>
-        <w:rPr>
-          <w:sz w:val="22"/>
-        </w:rPr>
-        <w:t>, 2024) [4].</w:t>
-      </w:r>
     </w:p>
     <w:p>
       <w:pPr>
@@ -724,47 +4339,6 @@
           <w:sz w:val="22"/>
         </w:rPr>
       </w:pPr>
-      <w:r>
-        <w:rPr>
-          <w:rStyle w:val="Strong"/>
-          <w:sz w:val="22"/>
-        </w:rPr>
-        <w:t>-</w:t>
-      </w:r>
-      <w:r>
-        <w:rPr>
-          <w:rStyle w:val="Strong"/>
-          <w:sz w:val="22"/>
-        </w:rPr>
-        <w:tab/>
-      </w:r>
-      <w:r>
-        <w:rPr>
-          <w:rStyle w:val="Strong"/>
-          <w:sz w:val="22"/>
-        </w:rPr>
-        <w:t>Independence</w:t>
-      </w:r>
-      <w:r>
-        <w:rPr>
-          <w:sz w:val="22"/>
-        </w:rPr>
-        <w:t>: Observations must be uncorrelated to avoid biased predictions (</w:t>
-      </w:r>
-      <w:proofErr w:type="spellStart"/>
-      <w:r>
-        <w:rPr>
-          <w:sz w:val="22"/>
-        </w:rPr>
-        <w:t>Statology</w:t>
-      </w:r>
-      <w:proofErr w:type="spellEnd"/>
-      <w:r>
-        <w:rPr>
-          <w:sz w:val="22"/>
-        </w:rPr>
-        <w:t>, 2020) [5].</w:t>
-      </w:r>
     </w:p>
     <w:p>
       <w:pPr>
@@ -774,33 +4348,114 @@
           <w:sz w:val="22"/>
         </w:rPr>
       </w:pPr>
-      <w:r>
-        <w:rPr>
-          <w:rStyle w:val="Strong"/>
+    </w:p>
+    <w:p>
+      <w:pPr>
+        <w:spacing w:line="276" w:lineRule="auto"/>
+        <w:ind w:left="-720" w:right="-720" w:firstLine="360"/>
+        <w:rPr>
           <w:sz w:val="22"/>
         </w:rPr>
-        <w:t>-</w:t>
-      </w:r>
-      <w:r>
-        <w:rPr>
-          <w:rStyle w:val="Strong"/>
+      </w:pPr>
+    </w:p>
+    <w:p>
+      <w:pPr>
+        <w:spacing w:line="276" w:lineRule="auto"/>
+        <w:ind w:left="-720" w:right="-720" w:firstLine="360"/>
+        <w:rPr>
           <w:sz w:val="22"/>
         </w:rPr>
-        <w:tab/>
-      </w:r>
-      <w:r>
-        <w:rPr>
-          <w:rStyle w:val="Strong"/>
+      </w:pPr>
+    </w:p>
+    <w:p>
+      <w:pPr>
+        <w:spacing w:line="276" w:lineRule="auto"/>
+        <w:ind w:left="-720" w:right="-720" w:firstLine="360"/>
+        <w:rPr>
           <w:sz w:val="22"/>
         </w:rPr>
-        <w:t>No Multicollinearity</w:t>
-      </w:r>
-      <w:r>
+      </w:pPr>
+    </w:p>
+    <w:p>
+      <w:pPr>
+        <w:spacing w:line="276" w:lineRule="auto"/>
+        <w:ind w:left="-720" w:right="-720" w:firstLine="360"/>
         <w:rPr>
           <w:sz w:val="22"/>
         </w:rPr>
-        <w:t>: This requires low correlation among predictor variables to ensure stable coefficient estimates. High correlations can lead to overfitting (Statistics Solutions, 2010) [3].</w:t>
-      </w:r>
+      </w:pPr>
+    </w:p>
+    <w:p>
+      <w:pPr>
+        <w:spacing w:line="276" w:lineRule="auto"/>
+        <w:ind w:left="-720" w:right="-720" w:firstLine="360"/>
+        <w:rPr>
+          <w:sz w:val="22"/>
+        </w:rPr>
+      </w:pPr>
+    </w:p>
+    <w:p>
+      <w:pPr>
+        <w:spacing w:line="276" w:lineRule="auto"/>
+        <w:ind w:left="-720" w:right="-720" w:firstLine="360"/>
+        <w:rPr>
+          <w:sz w:val="22"/>
+        </w:rPr>
+      </w:pPr>
+    </w:p>
+    <w:p>
+      <w:pPr>
+        <w:spacing w:line="276" w:lineRule="auto"/>
+        <w:ind w:left="-720" w:right="-720" w:firstLine="360"/>
+        <w:rPr>
+          <w:sz w:val="22"/>
+        </w:rPr>
+      </w:pPr>
+    </w:p>
+    <w:p>
+      <w:pPr>
+        <w:spacing w:line="276" w:lineRule="auto"/>
+        <w:ind w:left="-720" w:right="-720" w:firstLine="360"/>
+        <w:rPr>
+          <w:sz w:val="22"/>
+        </w:rPr>
+      </w:pPr>
+    </w:p>
+    <w:p>
+      <w:pPr>
+        <w:spacing w:line="276" w:lineRule="auto"/>
+        <w:ind w:left="-720" w:right="-720" w:firstLine="360"/>
+        <w:rPr>
+          <w:sz w:val="22"/>
+        </w:rPr>
+      </w:pPr>
+    </w:p>
+    <w:p>
+      <w:pPr>
+        <w:spacing w:line="276" w:lineRule="auto"/>
+        <w:ind w:left="-720" w:right="-720" w:firstLine="360"/>
+        <w:rPr>
+          <w:sz w:val="22"/>
+        </w:rPr>
+      </w:pPr>
+    </w:p>
+    <w:p>
+      <w:pPr>
+        <w:spacing w:line="276" w:lineRule="auto"/>
+        <w:ind w:left="-720" w:right="-720" w:firstLine="360"/>
+        <w:rPr>
+          <w:sz w:val="22"/>
+        </w:rPr>
+      </w:pPr>
+    </w:p>
+    <w:p>
+      <w:pPr>
+        <w:spacing w:line="276" w:lineRule="auto"/>
+        <w:ind w:left="-720" w:right="-720" w:firstLine="360"/>
+        <w:rPr>
+          <w:sz w:val="22"/>
+        </w:rPr>
+      </w:pPr>
     </w:p>
     <w:p>
       <w:pPr>
@@ -895,10 +4550,10 @@
       </w:pPr>
     </w:p>
     <w:sectPr>
-      <w:headerReference w:type="default" r:id="rId13"/>
-      <w:footerReference w:type="default" r:id="rId14"/>
+      <w:headerReference w:type="default" r:id="rId14"/>
+      <w:footerReference w:type="default" r:id="rId15"/>
       <w:pgSz w:w="12240" w:h="15840"/>
-      <w:pgMar w:top="1440" w:right="1440" w:bottom="1440" w:left="1440" w:header="720" w:footer="720" w:gutter="0"/>
+      <w:pgMar w:top="1440" w:right="540" w:bottom="1440" w:left="1440" w:header="720" w:footer="720" w:gutter="0"/>
       <w:cols w:space="720"/>
       <w:docGrid w:linePitch="360"/>
     </w:sectPr>
@@ -908,7 +4563,94 @@
 
 <file path=word/comments.xml><?xml version="1.0" encoding="utf-8"?>
 <w:comments xmlns:wpc="http://schemas.microsoft.com/office/word/2010/wordprocessingCanvas" xmlns:cx="http://schemas.microsoft.com/office/drawing/2014/chartex" xmlns:cx1="http://schemas.microsoft.com/office/drawing/2015/9/8/chartex" xmlns:cx2="http://schemas.microsoft.com/office/drawing/2015/10/21/chartex" xmlns:cx3="http://schemas.microsoft.com/office/drawing/2016/5/9/chartex" xmlns:cx4="http://schemas.microsoft.com/office/drawing/2016/5/10/chartex" xmlns:cx5="http://schemas.microsoft.com/office/drawing/2016/5/11/chartex" xmlns:cx6="http://schemas.microsoft.com/office/drawing/2016/5/12/chartex" xmlns:cx7="http://schemas.microsoft.com/office/drawing/2016/5/13/chartex" xmlns:cx8="http://schemas.microsoft.com/office/drawing/2016/5/14/chartex" xmlns:mc="http://schemas.openxmlformats.org/markup-compatibility/2006" xmlns:aink="http://schemas.microsoft.com/office/drawing/2016/ink" xmlns:am3d="http://schemas.microsoft.com/office/drawing/2017/model3d" xmlns:o="urn:schemas-microsoft-com:office:office" xmlns:oel="http://schemas.microsoft.com/office/2019/extlst" xmlns:r="http://schemas.openxmlformats.org/officeDocument/2006/relationships" xmlns:m="http://schemas.openxmlformats.org/officeDocument/2006/math" xmlns:v="urn:schemas-microsoft-com:vml" xmlns:wp14="http://schemas.microsoft.com/office/word/2010/wordprocessingDrawing" xmlns:wp="http://schemas.openxmlformats.org/drawingml/2006/wordprocessingDrawing" xmlns:w10="urn:schemas-microsoft-com:office:word" xmlns:w="http://schemas.openxmlformats.org/wordprocessingml/2006/main" xmlns:w14="http://schemas.microsoft.com/office/word/2010/wordml" xmlns:w15="http://schemas.microsoft.com/office/word/2012/wordml" xmlns:w16cex="http://schemas.microsoft.com/office/word/2018/wordml/cex" xmlns:w16cid="http://schemas.microsoft.com/office/word/2016/wordml/cid" xmlns:w16="http://schemas.microsoft.com/office/word/2018/wordml" xmlns:w16du="http://schemas.microsoft.com/office/word/2023/wordml/word16du" xmlns:w16sdtdh="http://schemas.microsoft.com/office/word/2020/wordml/sdtdatahash" xmlns:w16se="http://schemas.microsoft.com/office/word/2015/wordml/symex" xmlns:wpg="http://schemas.microsoft.com/office/word/2010/wordprocessingGroup" xmlns:wpi="http://schemas.microsoft.com/office/word/2010/wordprocessingInk" xmlns:wne="http://schemas.microsoft.com/office/word/2006/wordml" xmlns:wps="http://schemas.microsoft.com/office/word/2010/wordprocessingShape" mc:Ignorable="w14 w15 w16se w16cid w16 w16cex w16sdtdh wp14">
-  <w:comment w:id="0" w:author="Sang Pham Phuoc" w:date="2025-04-05T01:01:00Z" w:initials="SPP">
+  <w:comment w:id="0" w:author="Sang Pham Phuoc" w:date="2025-04-06T20:22:00Z" w:initials="SPP">
+    <w:p>
+      <w:pPr>
+        <w:rPr>
+          <w:rFonts w:ascii="Times New Roman" w:eastAsia="Times New Roman" w:hAnsi="Times New Roman" w:cs="Times New Roman"/>
+          <w:szCs w:val="24"/>
+        </w:rPr>
+      </w:pPr>
+      <w:r>
+        <w:rPr>
+          <w:rStyle w:val="CommentReference"/>
+        </w:rPr>
+        <w:annotationRef/>
+      </w:r>
+      <w:r>
+        <w:rPr>
+          <w:rFonts w:ascii="Times New Roman" w:eastAsia="Times New Roman" w:hAnsi="Times New Roman" w:cs="Times New Roman"/>
+          <w:szCs w:val="24"/>
+        </w:rPr>
+        <w:t xml:space="preserve">C. Chatfield, "Exploratory data analysis," </w:t>
+      </w:r>
+      <w:r>
+        <w:rPr>
+          <w:rFonts w:ascii="Times New Roman" w:eastAsia="Times New Roman" w:hAnsi="Times New Roman" w:cs="Times New Roman"/>
+          <w:i/>
+          <w:iCs/>
+          <w:szCs w:val="24"/>
+        </w:rPr>
+        <w:t>European Journal of Operational Research</w:t>
+      </w:r>
+      <w:r>
+        <w:rPr>
+          <w:rFonts w:ascii="Times New Roman" w:eastAsia="Times New Roman" w:hAnsi="Times New Roman" w:cs="Times New Roman"/>
+          <w:szCs w:val="24"/>
+        </w:rPr>
+        <w:t xml:space="preserve">, vol. 23, no. 1, pp. 5-13, 1986, </w:t>
+      </w:r>
+      <w:proofErr w:type="spellStart"/>
+      <w:r>
+        <w:rPr>
+          <w:rFonts w:ascii="Times New Roman" w:eastAsia="Times New Roman" w:hAnsi="Times New Roman" w:cs="Times New Roman"/>
+          <w:szCs w:val="24"/>
+        </w:rPr>
+        <w:t>doi</w:t>
+      </w:r>
+      <w:proofErr w:type="spellEnd"/>
+      <w:r>
+        <w:rPr>
+          <w:rFonts w:ascii="Times New Roman" w:eastAsia="Times New Roman" w:hAnsi="Times New Roman" w:cs="Times New Roman"/>
+          <w:szCs w:val="24"/>
+        </w:rPr>
+        <w:t>: 10.1016/0377-2217(86)90209-2.</w:t>
+      </w:r>
+    </w:p>
+    <w:p/>
+  </w:comment>
+  <w:comment w:id="1" w:author="Sang Pham Phuoc" w:date="2025-04-06T20:26:00Z" w:initials="SPP">
+    <w:p>
+      <w:r>
+        <w:rPr>
+          <w:rStyle w:val="CommentReference"/>
+        </w:rPr>
+        <w:annotationRef/>
+      </w:r>
+      <w:r>
+        <w:t xml:space="preserve">S. Sakarya and N. Sakarya, "A study on multiple linear regression analysis," </w:t>
+      </w:r>
+      <w:r>
+        <w:rPr>
+          <w:i/>
+          <w:iCs/>
+        </w:rPr>
+        <w:t>Procedia - Social and Behavioral Sciences</w:t>
+      </w:r>
+      <w:r>
+        <w:t xml:space="preserve">, vol. 106, pp. 234-240, 2013, </w:t>
+      </w:r>
+      <w:proofErr w:type="spellStart"/>
+      <w:r>
+        <w:t>doi</w:t>
+      </w:r>
+      <w:proofErr w:type="spellEnd"/>
+      <w:r>
+        <w:t>: 10.1016/j.sbspro.2013.12.027</w:t>
+      </w:r>
+    </w:p>
+  </w:comment>
+  <w:comment w:id="2" w:author="Sang Pham Phuoc" w:date="2025-04-07T23:54:00Z" w:initials="SPP">
     <w:p>
       <w:pPr>
         <w:pStyle w:val="CommentText"/>
@@ -919,26 +4661,255 @@
         </w:rPr>
         <w:annotationRef/>
       </w:r>
-      <w:hyperlink r:id="rId1" w:history="1">
-        <w:r>
-          <w:rPr>
-            <w:rStyle w:val="Hyperlink"/>
-          </w:rPr>
-          <w:t>Applied Regression Analysis of Correlations for Correlated Data</w:t>
-        </w:r>
-      </w:hyperlink>
+      <w:r>
+        <w:t>Friedman, J. H. (2001). Greedy function approximation: A gradient boosting machine. Annals of Statistics, 29(5), 1189-1232.</w:t>
+      </w:r>
     </w:p>
   </w:comment>
-  <w:comment w:id="1" w:author="Sang Pham Phuoc" w:date="2025-04-05T01:01:00Z" w:initials="SPP">
+  <w:comment w:id="3" w:author="Sang Pham Phuoc" w:date="2025-04-07T23:54:00Z" w:initials="SPP">
+    <w:p>
+      <w:pPr>
+        <w:rPr>
+          <w:rFonts w:ascii="Times New Roman" w:eastAsia="Times New Roman" w:hAnsi="Times New Roman" w:cs="Times New Roman"/>
+          <w:sz w:val="24"/>
+          <w:szCs w:val="24"/>
+        </w:rPr>
+      </w:pPr>
+      <w:r>
+        <w:rPr>
+          <w:rStyle w:val="CommentReference"/>
+        </w:rPr>
+        <w:annotationRef/>
+      </w:r>
+      <w:proofErr w:type="spellStart"/>
+      <w:r>
+        <w:rPr>
+          <w:rFonts w:ascii="Times New Roman" w:eastAsia="Times New Roman" w:hAnsi="Times New Roman" w:cs="Times New Roman"/>
+          <w:sz w:val="24"/>
+          <w:szCs w:val="24"/>
+        </w:rPr>
+        <w:t>Breiman</w:t>
+      </w:r>
+      <w:proofErr w:type="spellEnd"/>
+      <w:r>
+        <w:rPr>
+          <w:rFonts w:ascii="Times New Roman" w:eastAsia="Times New Roman" w:hAnsi="Times New Roman" w:cs="Times New Roman"/>
+          <w:sz w:val="24"/>
+          <w:szCs w:val="24"/>
+        </w:rPr>
+        <w:t xml:space="preserve">, L. (2001). Random forests. Machine Learning, 45(1), 5-32. </w:t>
+      </w:r>
+    </w:p>
     <w:p>
       <w:pPr>
         <w:pStyle w:val="CommentText"/>
       </w:pPr>
+    </w:p>
+  </w:comment>
+  <w:comment w:id="4" w:author="Sang Pham Phuoc" w:date="2025-04-07T23:54:00Z" w:initials="SPP">
+    <w:p>
+      <w:pPr>
+        <w:pStyle w:val="CommentText"/>
+      </w:pPr>
       <w:r>
         <w:rPr>
           <w:rStyle w:val="CommentReference"/>
         </w:rPr>
         <w:annotationRef/>
+      </w:r>
+      <w:r>
+        <w:t xml:space="preserve">Chen, T., &amp; </w:t>
+      </w:r>
+      <w:proofErr w:type="spellStart"/>
+      <w:r>
+        <w:t>Guestrin</w:t>
+      </w:r>
+      <w:proofErr w:type="spellEnd"/>
+      <w:r>
+        <w:t xml:space="preserve">, C. (2016). </w:t>
+      </w:r>
+      <w:proofErr w:type="spellStart"/>
+      <w:r>
+        <w:t>XGBoost</w:t>
+      </w:r>
+      <w:proofErr w:type="spellEnd"/>
+      <w:r>
+        <w:t>: A scalable tree boosting system. In Proceedings of the 22nd ACM SIGKDD International Conference on Knowledge Discovery and Data Mining (pp. 785-794).</w:t>
+      </w:r>
+    </w:p>
+  </w:comment>
+  <w:comment w:id="5" w:author="Sang Pham Phuoc" w:date="2025-04-07T23:55:00Z" w:initials="SPP">
+    <w:p>
+      <w:pPr>
+        <w:pStyle w:val="CommentText"/>
+      </w:pPr>
+      <w:r>
+        <w:rPr>
+          <w:rStyle w:val="CommentReference"/>
+        </w:rPr>
+        <w:annotationRef/>
+      </w:r>
+      <w:r>
+        <w:t xml:space="preserve">Fernández-Delgado, M., </w:t>
+      </w:r>
+      <w:proofErr w:type="spellStart"/>
+      <w:r>
+        <w:t>Cernadas</w:t>
+      </w:r>
+      <w:proofErr w:type="spellEnd"/>
+      <w:r>
+        <w:t>, E., Barro, S., &amp; Amorim, D. (2014). Do we need hundreds of classifiers to solve real world classification problems? The Journal of Machine Learning Research, 15(1), 3133-3181.</w:t>
+      </w:r>
+    </w:p>
+  </w:comment>
+  <w:comment w:id="6" w:author="Sang Pham Phuoc" w:date="2025-04-08T00:20:00Z" w:initials="SPP">
+    <w:p>
+      <w:pPr>
+        <w:pStyle w:val="CommentText"/>
+      </w:pPr>
+      <w:r>
+        <w:rPr>
+          <w:rStyle w:val="CommentReference"/>
+        </w:rPr>
+        <w:annotationRef/>
+      </w:r>
+      <w:r>
+        <w:t>Draper, N. R., &amp; Smith, H. (1998). Applied regression analysis (Vol. 326). John Wiley &amp; Sons.</w:t>
+      </w:r>
+    </w:p>
+  </w:comment>
+  <w:comment w:id="7" w:author="Sang Pham Phuoc" w:date="2025-04-08T00:21:00Z" w:initials="SPP">
+    <w:p>
+      <w:pPr>
+        <w:pStyle w:val="CommentText"/>
+      </w:pPr>
+      <w:r>
+        <w:rPr>
+          <w:rStyle w:val="CommentReference"/>
+        </w:rPr>
+        <w:annotationRef/>
+      </w:r>
+      <w:r>
+        <w:t>Chai, T., &amp; Draxler, R. R. (2014). Root mean square error (RMSE) or mean absolute error (MAE</w:t>
+      </w:r>
+      <w:proofErr w:type="gramStart"/>
+      <w:r>
+        <w:t>)?–</w:t>
+      </w:r>
+      <w:proofErr w:type="gramEnd"/>
+      <w:r>
+        <w:t>Arguments against avoiding RMSE in the literature. Geoscientific Model Development, 7(3), 1247-1250.</w:t>
+      </w:r>
+    </w:p>
+  </w:comment>
+  <w:comment w:id="8" w:author="Sang Pham Phuoc" w:date="2025-04-08T00:21:00Z" w:initials="SPP">
+    <w:p>
+      <w:pPr>
+        <w:pStyle w:val="CommentText"/>
+      </w:pPr>
+      <w:r>
+        <w:rPr>
+          <w:rStyle w:val="CommentReference"/>
+        </w:rPr>
+        <w:annotationRef/>
+      </w:r>
+      <w:r>
+        <w:t>Willmott, C. J., &amp; Matsuura, K. (2005). Advantages of the mean absolute error (MAE) over the root mean square error (RMSE) in assessing average model performance. Climate Research, 30(1), 79-82.</w:t>
+      </w:r>
+    </w:p>
+  </w:comment>
+  <w:comment w:id="9" w:author="Sang Pham Phuoc" w:date="2025-04-08T00:37:00Z" w:initials="SPP">
+    <w:p>
+      <w:pPr>
+        <w:pStyle w:val="CommentText"/>
+      </w:pPr>
+      <w:r>
+        <w:rPr>
+          <w:rStyle w:val="CommentReference"/>
+        </w:rPr>
+        <w:annotationRef/>
+      </w:r>
+      <w:proofErr w:type="spellStart"/>
+      <w:r>
+        <w:t>Kohavi</w:t>
+      </w:r>
+      <w:proofErr w:type="spellEnd"/>
+      <w:r>
+        <w:t>, R. (1995). A study of cross-validation and bootstrap for accuracy estimation and model selection. Proceedings of the 14th International Joint Conference on Artificial Intelligence, 2, 1137-1143.</w:t>
+      </w:r>
+    </w:p>
+  </w:comment>
+  <w:comment w:id="10" w:author="Sang Pham Phuoc" w:date="2025-04-08T00:37:00Z" w:initials="SPP">
+    <w:p>
+      <w:pPr>
+        <w:pStyle w:val="CommentText"/>
+      </w:pPr>
+      <w:r>
+        <w:rPr>
+          <w:rStyle w:val="CommentReference"/>
+        </w:rPr>
+        <w:annotationRef/>
+      </w:r>
+      <w:proofErr w:type="spellStart"/>
+      <w:r>
+        <w:t>Bergstra</w:t>
+      </w:r>
+      <w:proofErr w:type="spellEnd"/>
+      <w:r>
+        <w:t xml:space="preserve">, J., &amp; </w:t>
+      </w:r>
+      <w:proofErr w:type="spellStart"/>
+      <w:r>
+        <w:t>Bengio</w:t>
+      </w:r>
+      <w:proofErr w:type="spellEnd"/>
+      <w:r>
+        <w:t>, Y. (2012). Random search for hyper-parameter optimization. Journal of Machine Learning Research, 13(Feb), 281-305.</w:t>
+      </w:r>
+    </w:p>
+  </w:comment>
+  <w:comment w:id="11" w:author="Sang Pham Phuoc" w:date="2025-04-08T00:39:00Z" w:initials="SPP">
+    <w:p>
+      <w:pPr>
+        <w:pStyle w:val="CommentText"/>
+      </w:pPr>
+      <w:r>
+        <w:rPr>
+          <w:rStyle w:val="CommentReference"/>
+        </w:rPr>
+        <w:annotationRef/>
+      </w:r>
+      <w:r>
+        <w:t>Wolpert, D. H. (1992). Stacked generalization. Neural Networks, 5(2), 241-259.</w:t>
+      </w:r>
+    </w:p>
+  </w:comment>
+  <w:comment w:id="12" w:author="Sang Pham Phuoc" w:date="2025-04-08T00:39:00Z" w:initials="SPP">
+    <w:p>
+      <w:pPr>
+        <w:pStyle w:val="CommentText"/>
+      </w:pPr>
+      <w:r>
+        <w:rPr>
+          <w:rStyle w:val="CommentReference"/>
+        </w:rPr>
+        <w:annotationRef/>
+      </w:r>
+      <w:proofErr w:type="spellStart"/>
+      <w:r>
+        <w:t>Džeroski</w:t>
+      </w:r>
+      <w:proofErr w:type="spellEnd"/>
+      <w:r>
+        <w:t xml:space="preserve">, S., &amp; </w:t>
+      </w:r>
+      <w:proofErr w:type="spellStart"/>
+      <w:r>
+        <w:t>Ženko</w:t>
+      </w:r>
+      <w:proofErr w:type="spellEnd"/>
+      <w:r>
+        <w:t>, B. (2004). Is combining classifiers with stacking better than selecting the best one? Machine Learning, 54(3), 255-273.</w:t>
       </w:r>
     </w:p>
   </w:comment>
@@ -947,22 +4918,55 @@
 
 <file path=word/commentsExtended.xml><?xml version="1.0" encoding="utf-8"?>
 <w15:commentsEx xmlns:wpc="http://schemas.microsoft.com/office/word/2010/wordprocessingCanvas" xmlns:cx="http://schemas.microsoft.com/office/drawing/2014/chartex" xmlns:cx1="http://schemas.microsoft.com/office/drawing/2015/9/8/chartex" xmlns:cx2="http://schemas.microsoft.com/office/drawing/2015/10/21/chartex" xmlns:cx3="http://schemas.microsoft.com/office/drawing/2016/5/9/chartex" xmlns:cx4="http://schemas.microsoft.com/office/drawing/2016/5/10/chartex" xmlns:cx5="http://schemas.microsoft.com/office/drawing/2016/5/11/chartex" xmlns:cx6="http://schemas.microsoft.com/office/drawing/2016/5/12/chartex" xmlns:cx7="http://schemas.microsoft.com/office/drawing/2016/5/13/chartex" xmlns:cx8="http://schemas.microsoft.com/office/drawing/2016/5/14/chartex" xmlns:mc="http://schemas.openxmlformats.org/markup-compatibility/2006" xmlns:aink="http://schemas.microsoft.com/office/drawing/2016/ink" xmlns:am3d="http://schemas.microsoft.com/office/drawing/2017/model3d" xmlns:o="urn:schemas-microsoft-com:office:office" xmlns:oel="http://schemas.microsoft.com/office/2019/extlst" xmlns:r="http://schemas.openxmlformats.org/officeDocument/2006/relationships" xmlns:m="http://schemas.openxmlformats.org/officeDocument/2006/math" xmlns:v="urn:schemas-microsoft-com:vml" xmlns:wp14="http://schemas.microsoft.com/office/word/2010/wordprocessingDrawing" xmlns:wp="http://schemas.openxmlformats.org/drawingml/2006/wordprocessingDrawing" xmlns:w10="urn:schemas-microsoft-com:office:word" xmlns:w="http://schemas.openxmlformats.org/wordprocessingml/2006/main" xmlns:w14="http://schemas.microsoft.com/office/word/2010/wordml" xmlns:w15="http://schemas.microsoft.com/office/word/2012/wordml" xmlns:w16cex="http://schemas.microsoft.com/office/word/2018/wordml/cex" xmlns:w16cid="http://schemas.microsoft.com/office/word/2016/wordml/cid" xmlns:w16="http://schemas.microsoft.com/office/word/2018/wordml" xmlns:w16du="http://schemas.microsoft.com/office/word/2023/wordml/word16du" xmlns:w16sdtdh="http://schemas.microsoft.com/office/word/2020/wordml/sdtdatahash" xmlns:w16se="http://schemas.microsoft.com/office/word/2015/wordml/symex" xmlns:wpg="http://schemas.microsoft.com/office/word/2010/wordprocessingGroup" xmlns:wpi="http://schemas.microsoft.com/office/word/2010/wordprocessingInk" xmlns:wne="http://schemas.microsoft.com/office/word/2006/wordml" xmlns:wps="http://schemas.microsoft.com/office/word/2010/wordprocessingShape" mc:Ignorable="w14 w15 w16se w16cid w16 w16cex w16sdtdh wp14">
-  <w15:commentEx w15:paraId="7D9F8FDB" w15:done="0"/>
-  <w15:commentEx w15:paraId="1F1522AD" w15:paraIdParent="7D9F8FDB" w15:done="0"/>
+  <w15:commentEx w15:paraId="29E5F6C0" w15:done="0"/>
+  <w15:commentEx w15:paraId="4C207CB4" w15:done="0"/>
+  <w15:commentEx w15:paraId="6CAF276C" w15:done="0"/>
+  <w15:commentEx w15:paraId="282C372D" w15:done="0"/>
+  <w15:commentEx w15:paraId="6D280D49" w15:done="0"/>
+  <w15:commentEx w15:paraId="16131FBA" w15:done="0"/>
+  <w15:commentEx w15:paraId="33D999CE" w15:done="0"/>
+  <w15:commentEx w15:paraId="0336BBBD" w15:done="0"/>
+  <w15:commentEx w15:paraId="5A6D1C1D" w15:done="0"/>
+  <w15:commentEx w15:paraId="73E56E5D" w15:done="0"/>
+  <w15:commentEx w15:paraId="106F167D" w15:done="0"/>
+  <w15:commentEx w15:paraId="79573651" w15:done="0"/>
+  <w15:commentEx w15:paraId="366D695F" w15:done="0"/>
 </w15:commentsEx>
 </file>
 
 <file path=word/commentsExtensible.xml><?xml version="1.0" encoding="utf-8"?>
 <w16cex:commentsExtensible xmlns:wpc="http://schemas.microsoft.com/office/word/2010/wordprocessingCanvas" xmlns:cx="http://schemas.microsoft.com/office/drawing/2014/chartex" xmlns:cx1="http://schemas.microsoft.com/office/drawing/2015/9/8/chartex" xmlns:cx2="http://schemas.microsoft.com/office/drawing/2015/10/21/chartex" xmlns:cx3="http://schemas.microsoft.com/office/drawing/2016/5/9/chartex" xmlns:cx4="http://schemas.microsoft.com/office/drawing/2016/5/10/chartex" xmlns:cx5="http://schemas.microsoft.com/office/drawing/2016/5/11/chartex" xmlns:cx6="http://schemas.microsoft.com/office/drawing/2016/5/12/chartex" xmlns:cx7="http://schemas.microsoft.com/office/drawing/2016/5/13/chartex" xmlns:cx8="http://schemas.microsoft.com/office/drawing/2016/5/14/chartex" xmlns:mc="http://schemas.openxmlformats.org/markup-compatibility/2006" xmlns:aink="http://schemas.microsoft.com/office/drawing/2016/ink" xmlns:am3d="http://schemas.microsoft.com/office/drawing/2017/model3d" xmlns:o="urn:schemas-microsoft-com:office:office" xmlns:oel="http://schemas.microsoft.com/office/2019/extlst" xmlns:r="http://schemas.openxmlformats.org/officeDocument/2006/relationships" xmlns:m="http://schemas.openxmlformats.org/officeDocument/2006/math" xmlns:v="urn:schemas-microsoft-com:vml" xmlns:wp14="http://schemas.microsoft.com/office/word/2010/wordprocessingDrawing" xmlns:wp="http://schemas.openxmlformats.org/drawingml/2006/wordprocessingDrawing" xmlns:w10="urn:schemas-microsoft-com:office:word" xmlns:w="http://schemas.openxmlformats.org/wordprocessingml/2006/main" xmlns:w14="http://schemas.microsoft.com/office/word/2010/wordml" xmlns:w15="http://schemas.microsoft.com/office/word/2012/wordml" xmlns:w16cex="http://schemas.microsoft.com/office/word/2018/wordml/cex" xmlns:w16cid="http://schemas.microsoft.com/office/word/2016/wordml/cid" xmlns:w16="http://schemas.microsoft.com/office/word/2018/wordml" xmlns:w16du="http://schemas.microsoft.com/office/word/2023/wordml/word16du" xmlns:w16sdtdh="http://schemas.microsoft.com/office/word/2020/wordml/sdtdatahash" xmlns:w16se="http://schemas.microsoft.com/office/word/2015/wordml/symex" xmlns:wpg="http://schemas.microsoft.com/office/word/2010/wordprocessingGroup" xmlns:wpi="http://schemas.microsoft.com/office/word/2010/wordprocessingInk" xmlns:wne="http://schemas.microsoft.com/office/word/2006/wordml" xmlns:wps="http://schemas.microsoft.com/office/word/2010/wordprocessingShape" mc:Ignorable="w14 w15 w16se w16cid w16 w16cex w16sdtdh wp14">
-  <w16cex:commentExtensible w16cex:durableId="2B9AFF82" w16cex:dateUtc="2025-04-04T18:01:00Z"/>
-  <w16cex:commentExtensible w16cex:durableId="2B9AFF85" w16cex:dateUtc="2025-04-04T18:01:00Z"/>
+  <w16cex:commentExtensible w16cex:durableId="2B9D60ED" w16cex:dateUtc="2025-04-06T13:22:00Z"/>
+  <w16cex:commentExtensible w16cex:durableId="2B9D61F6" w16cex:dateUtc="2025-04-06T13:26:00Z"/>
+  <w16cex:commentExtensible w16cex:durableId="2B9EE428" w16cex:dateUtc="2025-04-07T16:54:00Z"/>
+  <w16cex:commentExtensible w16cex:durableId="2B9EE432" w16cex:dateUtc="2025-04-07T16:54:00Z"/>
+  <w16cex:commentExtensible w16cex:durableId="2B9EE44F" w16cex:dateUtc="2025-04-07T16:54:00Z"/>
+  <w16cex:commentExtensible w16cex:durableId="2B9EE465" w16cex:dateUtc="2025-04-07T16:55:00Z"/>
+  <w16cex:commentExtensible w16cex:durableId="2B9EEA4F" w16cex:dateUtc="2025-04-07T17:20:00Z"/>
+  <w16cex:commentExtensible w16cex:durableId="2B9EEA7A" w16cex:dateUtc="2025-04-07T17:21:00Z"/>
+  <w16cex:commentExtensible w16cex:durableId="2B9EEA83" w16cex:dateUtc="2025-04-07T17:21:00Z"/>
+  <w16cex:commentExtensible w16cex:durableId="2B9EEE48" w16cex:dateUtc="2025-04-07T17:37:00Z"/>
+  <w16cex:commentExtensible w16cex:durableId="2B9EEE5B" w16cex:dateUtc="2025-04-07T17:37:00Z"/>
+  <w16cex:commentExtensible w16cex:durableId="2B9EEEC3" w16cex:dateUtc="2025-04-07T17:39:00Z"/>
+  <w16cex:commentExtensible w16cex:durableId="2B9EEECE" w16cex:dateUtc="2025-04-07T17:39:00Z"/>
 </w16cex:commentsExtensible>
 </file>
 
 <file path=word/commentsIds.xml><?xml version="1.0" encoding="utf-8"?>
 <w16cid:commentsIds xmlns:wpc="http://schemas.microsoft.com/office/word/2010/wordprocessingCanvas" xmlns:cx="http://schemas.microsoft.com/office/drawing/2014/chartex" xmlns:cx1="http://schemas.microsoft.com/office/drawing/2015/9/8/chartex" xmlns:cx2="http://schemas.microsoft.com/office/drawing/2015/10/21/chartex" xmlns:cx3="http://schemas.microsoft.com/office/drawing/2016/5/9/chartex" xmlns:cx4="http://schemas.microsoft.com/office/drawing/2016/5/10/chartex" xmlns:cx5="http://schemas.microsoft.com/office/drawing/2016/5/11/chartex" xmlns:cx6="http://schemas.microsoft.com/office/drawing/2016/5/12/chartex" xmlns:cx7="http://schemas.microsoft.com/office/drawing/2016/5/13/chartex" xmlns:cx8="http://schemas.microsoft.com/office/drawing/2016/5/14/chartex" xmlns:mc="http://schemas.openxmlformats.org/markup-compatibility/2006" xmlns:aink="http://schemas.microsoft.com/office/drawing/2016/ink" xmlns:am3d="http://schemas.microsoft.com/office/drawing/2017/model3d" xmlns:o="urn:schemas-microsoft-com:office:office" xmlns:oel="http://schemas.microsoft.com/office/2019/extlst" xmlns:r="http://schemas.openxmlformats.org/officeDocument/2006/relationships" xmlns:m="http://schemas.openxmlformats.org/officeDocument/2006/math" xmlns:v="urn:schemas-microsoft-com:vml" xmlns:wp14="http://schemas.microsoft.com/office/word/2010/wordprocessingDrawing" xmlns:wp="http://schemas.openxmlformats.org/drawingml/2006/wordprocessingDrawing" xmlns:w10="urn:schemas-microsoft-com:office:word" xmlns:w="http://schemas.openxmlformats.org/wordprocessingml/2006/main" xmlns:w14="http://schemas.microsoft.com/office/word/2010/wordml" xmlns:w15="http://schemas.microsoft.com/office/word/2012/wordml" xmlns:w16cex="http://schemas.microsoft.com/office/word/2018/wordml/cex" xmlns:w16cid="http://schemas.microsoft.com/office/word/2016/wordml/cid" xmlns:w16="http://schemas.microsoft.com/office/word/2018/wordml" xmlns:w16du="http://schemas.microsoft.com/office/word/2023/wordml/word16du" xmlns:w16sdtdh="http://schemas.microsoft.com/office/word/2020/wordml/sdtdatahash" xmlns:w16se="http://schemas.microsoft.com/office/word/2015/wordml/symex" xmlns:wpg="http://schemas.microsoft.com/office/word/2010/wordprocessingGroup" xmlns:wpi="http://schemas.microsoft.com/office/word/2010/wordprocessingInk" xmlns:wne="http://schemas.microsoft.com/office/word/2006/wordml" xmlns:wps="http://schemas.microsoft.com/office/word/2010/wordprocessingShape" mc:Ignorable="w14 w15 w16se w16cid w16 w16cex w16sdtdh wp14">
-  <w16cid:commentId w16cid:paraId="7D9F8FDB" w16cid:durableId="2B9AFF82"/>
-  <w16cid:commentId w16cid:paraId="1F1522AD" w16cid:durableId="2B9AFF85"/>
+  <w16cid:commentId w16cid:paraId="29E5F6C0" w16cid:durableId="2B9D60ED"/>
+  <w16cid:commentId w16cid:paraId="4C207CB4" w16cid:durableId="2B9D61F6"/>
+  <w16cid:commentId w16cid:paraId="6CAF276C" w16cid:durableId="2B9EE428"/>
+  <w16cid:commentId w16cid:paraId="282C372D" w16cid:durableId="2B9EE432"/>
+  <w16cid:commentId w16cid:paraId="6D280D49" w16cid:durableId="2B9EE44F"/>
+  <w16cid:commentId w16cid:paraId="16131FBA" w16cid:durableId="2B9EE465"/>
+  <w16cid:commentId w16cid:paraId="33D999CE" w16cid:durableId="2B9EEA4F"/>
+  <w16cid:commentId w16cid:paraId="0336BBBD" w16cid:durableId="2B9EEA7A"/>
+  <w16cid:commentId w16cid:paraId="5A6D1C1D" w16cid:durableId="2B9EEA83"/>
+  <w16cid:commentId w16cid:paraId="73E56E5D" w16cid:durableId="2B9EEE48"/>
+  <w16cid:commentId w16cid:paraId="106F167D" w16cid:durableId="2B9EEE5B"/>
+  <w16cid:commentId w16cid:paraId="79573651" w16cid:durableId="2B9EEEC3"/>
+  <w16cid:commentId w16cid:paraId="366D695F" w16cid:durableId="2B9EEECE"/>
 </w16cid:commentsIds>
 </file>
 
@@ -977,6 +4981,9 @@
         <w:separator/>
       </w:r>
     </w:p>
+    <w:p/>
+    <w:p/>
+    <w:p/>
   </w:endnote>
   <w:endnote w:type="continuationSeparator" w:id="0">
     <w:p>
@@ -987,6 +4994,9 @@
         <w:continuationSeparator/>
       </w:r>
     </w:p>
+    <w:p/>
+    <w:p/>
+    <w:p/>
   </w:endnote>
 </w:endnotes>
 </file>
@@ -1024,6 +5034,13 @@
             <w:bCs/>
           </w:rPr>
         </w:pPr>
+        <w:r>
+          <w:rPr>
+            <w:b/>
+            <w:bCs/>
+          </w:rPr>
+          <w:ptab w:relativeTo="margin" w:alignment="center" w:leader="none"/>
+        </w:r>
         <w:r>
           <w:rPr>
             <w:b/>
@@ -1080,11 +5097,6 @@
       </w:p>
     </w:sdtContent>
   </w:sdt>
-  <w:p>
-    <w:pPr>
-      <w:pStyle w:val="Footer"/>
-    </w:pPr>
-  </w:p>
 </w:ftr>
 </file>
 
@@ -1099,6 +5111,9 @@
         <w:separator/>
       </w:r>
     </w:p>
+    <w:p/>
+    <w:p/>
+    <w:p/>
   </w:footnote>
   <w:footnote w:type="continuationSeparator" w:id="0">
     <w:p>
@@ -1109,6 +5124,9 @@
         <w:continuationSeparator/>
       </w:r>
     </w:p>
+    <w:p/>
+    <w:p/>
+    <w:p/>
   </w:footnote>
 </w:footnotes>
 </file>
@@ -1126,13 +5144,13 @@
         <w:bdr w:val="none" w:sz="0" w:space="0" w:color="auto" w:frame="1"/>
       </w:rPr>
       <w:drawing>
-        <wp:anchor distT="0" distB="0" distL="114300" distR="114300" simplePos="0" relativeHeight="251658240" behindDoc="1" locked="0" layoutInCell="1" allowOverlap="1" wp14:anchorId="26F974D6" wp14:editId="3EA34B1E">
+        <wp:anchor distT="0" distB="0" distL="114300" distR="114300" simplePos="0" relativeHeight="251658240" behindDoc="1" locked="0" layoutInCell="1" allowOverlap="1" wp14:anchorId="26F974D6" wp14:editId="3B931FD8">
           <wp:simplePos x="0" y="0"/>
           <wp:positionH relativeFrom="column">
-            <wp:posOffset>5661965</wp:posOffset>
+            <wp:posOffset>5719110</wp:posOffset>
           </wp:positionH>
           <wp:positionV relativeFrom="paragraph">
-            <wp:posOffset>-311379</wp:posOffset>
+            <wp:posOffset>-349133</wp:posOffset>
           </wp:positionV>
           <wp:extent cx="980440" cy="629285"/>
           <wp:effectExtent l="0" t="0" r="0" b="0"/>
@@ -1145,7 +5163,7 @@
               <wp:lineTo x="0" y="0"/>
             </wp:wrapPolygon>
           </wp:wrapTight>
-          <wp:docPr id="718958266" name="Picture 1"/>
+          <wp:docPr id="982640544" name="Picture 1"/>
           <wp:cNvGraphicFramePr>
             <a:graphicFrameLocks xmlns:a="http://schemas.openxmlformats.org/drawingml/2006/main" noChangeAspect="1"/>
           </wp:cNvGraphicFramePr>
@@ -1199,8 +5217,8 @@
   <w:abstractNum w:abstractNumId="0" w15:restartNumberingAfterBreak="0">
     <w:nsid w:val="06C7296B"/>
     <w:multiLevelType w:val="hybridMultilevel"/>
-    <w:tmpl w:val="612C4CD4"/>
-    <w:lvl w:ilvl="0" w:tplc="E318BB0A">
+    <w:tmpl w:val="5900E23A"/>
+    <w:lvl w:ilvl="0" w:tplc="6AA8406E">
       <w:start w:val="1"/>
       <w:numFmt w:val="decimal"/>
       <w:pStyle w:val="Heading2"/>
@@ -1437,6 +5455,551 @@
     </w:lvl>
   </w:abstractNum>
   <w:abstractNum w:abstractNumId="2" w15:restartNumberingAfterBreak="0">
+    <w:nsid w:val="0E3711BB"/>
+    <w:multiLevelType w:val="hybridMultilevel"/>
+    <w:tmpl w:val="67FCA51E"/>
+    <w:lvl w:ilvl="0" w:tplc="04090019">
+      <w:start w:val="1"/>
+      <w:numFmt w:val="lowerLetter"/>
+      <w:lvlText w:val="%1."/>
+      <w:lvlJc w:val="left"/>
+      <w:pPr>
+        <w:ind w:left="720" w:hanging="360"/>
+      </w:pPr>
+      <w:rPr>
+        <w:rFonts w:hint="default"/>
+      </w:rPr>
+    </w:lvl>
+    <w:lvl w:ilvl="1" w:tplc="04090019" w:tentative="1">
+      <w:start w:val="1"/>
+      <w:numFmt w:val="lowerLetter"/>
+      <w:lvlText w:val="%2."/>
+      <w:lvlJc w:val="left"/>
+      <w:pPr>
+        <w:ind w:left="1440" w:hanging="360"/>
+      </w:pPr>
+    </w:lvl>
+    <w:lvl w:ilvl="2" w:tplc="0409001B" w:tentative="1">
+      <w:start w:val="1"/>
+      <w:numFmt w:val="lowerRoman"/>
+      <w:lvlText w:val="%3."/>
+      <w:lvlJc w:val="right"/>
+      <w:pPr>
+        <w:ind w:left="2160" w:hanging="180"/>
+      </w:pPr>
+    </w:lvl>
+    <w:lvl w:ilvl="3" w:tplc="0409000F" w:tentative="1">
+      <w:start w:val="1"/>
+      <w:numFmt w:val="decimal"/>
+      <w:lvlText w:val="%4."/>
+      <w:lvlJc w:val="left"/>
+      <w:pPr>
+        <w:ind w:left="2880" w:hanging="360"/>
+      </w:pPr>
+    </w:lvl>
+    <w:lvl w:ilvl="4" w:tplc="04090019" w:tentative="1">
+      <w:start w:val="1"/>
+      <w:numFmt w:val="lowerLetter"/>
+      <w:lvlText w:val="%5."/>
+      <w:lvlJc w:val="left"/>
+      <w:pPr>
+        <w:ind w:left="3600" w:hanging="360"/>
+      </w:pPr>
+    </w:lvl>
+    <w:lvl w:ilvl="5" w:tplc="0409001B" w:tentative="1">
+      <w:start w:val="1"/>
+      <w:numFmt w:val="lowerRoman"/>
+      <w:lvlText w:val="%6."/>
+      <w:lvlJc w:val="right"/>
+      <w:pPr>
+        <w:ind w:left="4320" w:hanging="180"/>
+      </w:pPr>
+    </w:lvl>
+    <w:lvl w:ilvl="6" w:tplc="0409000F" w:tentative="1">
+      <w:start w:val="1"/>
+      <w:numFmt w:val="decimal"/>
+      <w:lvlText w:val="%7."/>
+      <w:lvlJc w:val="left"/>
+      <w:pPr>
+        <w:ind w:left="5040" w:hanging="360"/>
+      </w:pPr>
+    </w:lvl>
+    <w:lvl w:ilvl="7" w:tplc="04090019" w:tentative="1">
+      <w:start w:val="1"/>
+      <w:numFmt w:val="lowerLetter"/>
+      <w:lvlText w:val="%8."/>
+      <w:lvlJc w:val="left"/>
+      <w:pPr>
+        <w:ind w:left="5760" w:hanging="360"/>
+      </w:pPr>
+    </w:lvl>
+    <w:lvl w:ilvl="8" w:tplc="0409001B" w:tentative="1">
+      <w:start w:val="1"/>
+      <w:numFmt w:val="lowerRoman"/>
+      <w:lvlText w:val="%9."/>
+      <w:lvlJc w:val="right"/>
+      <w:pPr>
+        <w:ind w:left="6480" w:hanging="180"/>
+      </w:pPr>
+    </w:lvl>
+  </w:abstractNum>
+  <w:abstractNum w:abstractNumId="3" w15:restartNumberingAfterBreak="0">
+    <w:nsid w:val="10750911"/>
+    <w:multiLevelType w:val="hybridMultilevel"/>
+    <w:tmpl w:val="1A1AC39C"/>
+    <w:lvl w:ilvl="0" w:tplc="04090001">
+      <w:start w:val="1"/>
+      <w:numFmt w:val="bullet"/>
+      <w:lvlText w:val=""/>
+      <w:lvlJc w:val="left"/>
+      <w:pPr>
+        <w:ind w:left="360" w:hanging="360"/>
+      </w:pPr>
+      <w:rPr>
+        <w:rFonts w:ascii="Symbol" w:hAnsi="Symbol" w:hint="default"/>
+      </w:rPr>
+    </w:lvl>
+    <w:lvl w:ilvl="1" w:tplc="04090003" w:tentative="1">
+      <w:start w:val="1"/>
+      <w:numFmt w:val="bullet"/>
+      <w:lvlText w:val="o"/>
+      <w:lvlJc w:val="left"/>
+      <w:pPr>
+        <w:ind w:left="1080" w:hanging="360"/>
+      </w:pPr>
+      <w:rPr>
+        <w:rFonts w:ascii="Courier New" w:hAnsi="Courier New" w:cs="Courier New" w:hint="default"/>
+      </w:rPr>
+    </w:lvl>
+    <w:lvl w:ilvl="2" w:tplc="04090005" w:tentative="1">
+      <w:start w:val="1"/>
+      <w:numFmt w:val="bullet"/>
+      <w:lvlText w:val=""/>
+      <w:lvlJc w:val="left"/>
+      <w:pPr>
+        <w:ind w:left="1800" w:hanging="360"/>
+      </w:pPr>
+      <w:rPr>
+        <w:rFonts w:ascii="Wingdings" w:hAnsi="Wingdings" w:hint="default"/>
+      </w:rPr>
+    </w:lvl>
+    <w:lvl w:ilvl="3" w:tplc="04090001" w:tentative="1">
+      <w:start w:val="1"/>
+      <w:numFmt w:val="bullet"/>
+      <w:lvlText w:val=""/>
+      <w:lvlJc w:val="left"/>
+      <w:pPr>
+        <w:ind w:left="2520" w:hanging="360"/>
+      </w:pPr>
+      <w:rPr>
+        <w:rFonts w:ascii="Symbol" w:hAnsi="Symbol" w:hint="default"/>
+      </w:rPr>
+    </w:lvl>
+    <w:lvl w:ilvl="4" w:tplc="04090003" w:tentative="1">
+      <w:start w:val="1"/>
+      <w:numFmt w:val="bullet"/>
+      <w:lvlText w:val="o"/>
+      <w:lvlJc w:val="left"/>
+      <w:pPr>
+        <w:ind w:left="3240" w:hanging="360"/>
+      </w:pPr>
+      <w:rPr>
+        <w:rFonts w:ascii="Courier New" w:hAnsi="Courier New" w:cs="Courier New" w:hint="default"/>
+      </w:rPr>
+    </w:lvl>
+    <w:lvl w:ilvl="5" w:tplc="04090005" w:tentative="1">
+      <w:start w:val="1"/>
+      <w:numFmt w:val="bullet"/>
+      <w:lvlText w:val=""/>
+      <w:lvlJc w:val="left"/>
+      <w:pPr>
+        <w:ind w:left="3960" w:hanging="360"/>
+      </w:pPr>
+      <w:rPr>
+        <w:rFonts w:ascii="Wingdings" w:hAnsi="Wingdings" w:hint="default"/>
+      </w:rPr>
+    </w:lvl>
+    <w:lvl w:ilvl="6" w:tplc="04090001" w:tentative="1">
+      <w:start w:val="1"/>
+      <w:numFmt w:val="bullet"/>
+      <w:lvlText w:val=""/>
+      <w:lvlJc w:val="left"/>
+      <w:pPr>
+        <w:ind w:left="4680" w:hanging="360"/>
+      </w:pPr>
+      <w:rPr>
+        <w:rFonts w:ascii="Symbol" w:hAnsi="Symbol" w:hint="default"/>
+      </w:rPr>
+    </w:lvl>
+    <w:lvl w:ilvl="7" w:tplc="04090003" w:tentative="1">
+      <w:start w:val="1"/>
+      <w:numFmt w:val="bullet"/>
+      <w:lvlText w:val="o"/>
+      <w:lvlJc w:val="left"/>
+      <w:pPr>
+        <w:ind w:left="5400" w:hanging="360"/>
+      </w:pPr>
+      <w:rPr>
+        <w:rFonts w:ascii="Courier New" w:hAnsi="Courier New" w:cs="Courier New" w:hint="default"/>
+      </w:rPr>
+    </w:lvl>
+    <w:lvl w:ilvl="8" w:tplc="04090005" w:tentative="1">
+      <w:start w:val="1"/>
+      <w:numFmt w:val="bullet"/>
+      <w:lvlText w:val=""/>
+      <w:lvlJc w:val="left"/>
+      <w:pPr>
+        <w:ind w:left="6120" w:hanging="360"/>
+      </w:pPr>
+      <w:rPr>
+        <w:rFonts w:ascii="Wingdings" w:hAnsi="Wingdings" w:hint="default"/>
+      </w:rPr>
+    </w:lvl>
+  </w:abstractNum>
+  <w:abstractNum w:abstractNumId="4" w15:restartNumberingAfterBreak="0">
+    <w:nsid w:val="1D0209C7"/>
+    <w:multiLevelType w:val="hybridMultilevel"/>
+    <w:tmpl w:val="6E20206C"/>
+    <w:lvl w:ilvl="0" w:tplc="E646A974">
+      <w:start w:val="1"/>
+      <w:numFmt w:val="bullet"/>
+      <w:lvlText w:val=""/>
+      <w:lvlJc w:val="left"/>
+      <w:pPr>
+        <w:ind w:left="450" w:hanging="360"/>
+      </w:pPr>
+      <w:rPr>
+        <w:rFonts w:ascii="Symbol" w:hAnsi="Symbol" w:hint="default"/>
+        <w:sz w:val="20"/>
+        <w:szCs w:val="20"/>
+      </w:rPr>
+    </w:lvl>
+    <w:lvl w:ilvl="1" w:tplc="04090003" w:tentative="1">
+      <w:start w:val="1"/>
+      <w:numFmt w:val="bullet"/>
+      <w:lvlText w:val="o"/>
+      <w:lvlJc w:val="left"/>
+      <w:pPr>
+        <w:ind w:left="1170" w:hanging="360"/>
+      </w:pPr>
+      <w:rPr>
+        <w:rFonts w:ascii="Courier New" w:hAnsi="Courier New" w:cs="Courier New" w:hint="default"/>
+      </w:rPr>
+    </w:lvl>
+    <w:lvl w:ilvl="2" w:tplc="04090005" w:tentative="1">
+      <w:start w:val="1"/>
+      <w:numFmt w:val="bullet"/>
+      <w:lvlText w:val=""/>
+      <w:lvlJc w:val="left"/>
+      <w:pPr>
+        <w:ind w:left="1890" w:hanging="360"/>
+      </w:pPr>
+      <w:rPr>
+        <w:rFonts w:ascii="Wingdings" w:hAnsi="Wingdings" w:hint="default"/>
+      </w:rPr>
+    </w:lvl>
+    <w:lvl w:ilvl="3" w:tplc="04090001" w:tentative="1">
+      <w:start w:val="1"/>
+      <w:numFmt w:val="bullet"/>
+      <w:lvlText w:val=""/>
+      <w:lvlJc w:val="left"/>
+      <w:pPr>
+        <w:ind w:left="2610" w:hanging="360"/>
+      </w:pPr>
+      <w:rPr>
+        <w:rFonts w:ascii="Symbol" w:hAnsi="Symbol" w:hint="default"/>
+      </w:rPr>
+    </w:lvl>
+    <w:lvl w:ilvl="4" w:tplc="04090003" w:tentative="1">
+      <w:start w:val="1"/>
+      <w:numFmt w:val="bullet"/>
+      <w:lvlText w:val="o"/>
+      <w:lvlJc w:val="left"/>
+      <w:pPr>
+        <w:ind w:left="3330" w:hanging="360"/>
+      </w:pPr>
+      <w:rPr>
+        <w:rFonts w:ascii="Courier New" w:hAnsi="Courier New" w:cs="Courier New" w:hint="default"/>
+      </w:rPr>
+    </w:lvl>
+    <w:lvl w:ilvl="5" w:tplc="04090005" w:tentative="1">
+      <w:start w:val="1"/>
+      <w:numFmt w:val="bullet"/>
+      <w:lvlText w:val=""/>
+      <w:lvlJc w:val="left"/>
+      <w:pPr>
+        <w:ind w:left="4050" w:hanging="360"/>
+      </w:pPr>
+      <w:rPr>
+        <w:rFonts w:ascii="Wingdings" w:hAnsi="Wingdings" w:hint="default"/>
+      </w:rPr>
+    </w:lvl>
+    <w:lvl w:ilvl="6" w:tplc="04090001" w:tentative="1">
+      <w:start w:val="1"/>
+      <w:numFmt w:val="bullet"/>
+      <w:lvlText w:val=""/>
+      <w:lvlJc w:val="left"/>
+      <w:pPr>
+        <w:ind w:left="4770" w:hanging="360"/>
+      </w:pPr>
+      <w:rPr>
+        <w:rFonts w:ascii="Symbol" w:hAnsi="Symbol" w:hint="default"/>
+      </w:rPr>
+    </w:lvl>
+    <w:lvl w:ilvl="7" w:tplc="04090003" w:tentative="1">
+      <w:start w:val="1"/>
+      <w:numFmt w:val="bullet"/>
+      <w:lvlText w:val="o"/>
+      <w:lvlJc w:val="left"/>
+      <w:pPr>
+        <w:ind w:left="5490" w:hanging="360"/>
+      </w:pPr>
+      <w:rPr>
+        <w:rFonts w:ascii="Courier New" w:hAnsi="Courier New" w:cs="Courier New" w:hint="default"/>
+      </w:rPr>
+    </w:lvl>
+    <w:lvl w:ilvl="8" w:tplc="04090005" w:tentative="1">
+      <w:start w:val="1"/>
+      <w:numFmt w:val="bullet"/>
+      <w:lvlText w:val=""/>
+      <w:lvlJc w:val="left"/>
+      <w:pPr>
+        <w:ind w:left="6210" w:hanging="360"/>
+      </w:pPr>
+      <w:rPr>
+        <w:rFonts w:ascii="Wingdings" w:hAnsi="Wingdings" w:hint="default"/>
+      </w:rPr>
+    </w:lvl>
+  </w:abstractNum>
+  <w:abstractNum w:abstractNumId="5" w15:restartNumberingAfterBreak="0">
+    <w:nsid w:val="1F6B74B3"/>
+    <w:multiLevelType w:val="multilevel"/>
+    <w:tmpl w:val="7BF60998"/>
+    <w:lvl w:ilvl="0">
+      <w:start w:val="1"/>
+      <w:numFmt w:val="decimal"/>
+      <w:lvlText w:val="%1."/>
+      <w:lvlJc w:val="left"/>
+      <w:pPr>
+        <w:tabs>
+          <w:tab w:val="num" w:pos="720"/>
+        </w:tabs>
+        <w:ind w:left="720" w:hanging="360"/>
+      </w:pPr>
+    </w:lvl>
+    <w:lvl w:ilvl="1" w:tentative="1">
+      <w:start w:val="1"/>
+      <w:numFmt w:val="decimal"/>
+      <w:lvlText w:val="%2."/>
+      <w:lvlJc w:val="left"/>
+      <w:pPr>
+        <w:tabs>
+          <w:tab w:val="num" w:pos="1440"/>
+        </w:tabs>
+        <w:ind w:left="1440" w:hanging="360"/>
+      </w:pPr>
+    </w:lvl>
+    <w:lvl w:ilvl="2" w:tentative="1">
+      <w:start w:val="1"/>
+      <w:numFmt w:val="decimal"/>
+      <w:lvlText w:val="%3."/>
+      <w:lvlJc w:val="left"/>
+      <w:pPr>
+        <w:tabs>
+          <w:tab w:val="num" w:pos="2160"/>
+        </w:tabs>
+        <w:ind w:left="2160" w:hanging="360"/>
+      </w:pPr>
+    </w:lvl>
+    <w:lvl w:ilvl="3" w:tentative="1">
+      <w:start w:val="1"/>
+      <w:numFmt w:val="decimal"/>
+      <w:lvlText w:val="%4."/>
+      <w:lvlJc w:val="left"/>
+      <w:pPr>
+        <w:tabs>
+          <w:tab w:val="num" w:pos="2880"/>
+        </w:tabs>
+        <w:ind w:left="2880" w:hanging="360"/>
+      </w:pPr>
+    </w:lvl>
+    <w:lvl w:ilvl="4" w:tentative="1">
+      <w:start w:val="1"/>
+      <w:numFmt w:val="decimal"/>
+      <w:lvlText w:val="%5."/>
+      <w:lvlJc w:val="left"/>
+      <w:pPr>
+        <w:tabs>
+          <w:tab w:val="num" w:pos="3600"/>
+        </w:tabs>
+        <w:ind w:left="3600" w:hanging="360"/>
+      </w:pPr>
+    </w:lvl>
+    <w:lvl w:ilvl="5" w:tentative="1">
+      <w:start w:val="1"/>
+      <w:numFmt w:val="decimal"/>
+      <w:lvlText w:val="%6."/>
+      <w:lvlJc w:val="left"/>
+      <w:pPr>
+        <w:tabs>
+          <w:tab w:val="num" w:pos="4320"/>
+        </w:tabs>
+        <w:ind w:left="4320" w:hanging="360"/>
+      </w:pPr>
+    </w:lvl>
+    <w:lvl w:ilvl="6" w:tentative="1">
+      <w:start w:val="1"/>
+      <w:numFmt w:val="decimal"/>
+      <w:lvlText w:val="%7."/>
+      <w:lvlJc w:val="left"/>
+      <w:pPr>
+        <w:tabs>
+          <w:tab w:val="num" w:pos="5040"/>
+        </w:tabs>
+        <w:ind w:left="5040" w:hanging="360"/>
+      </w:pPr>
+    </w:lvl>
+    <w:lvl w:ilvl="7" w:tentative="1">
+      <w:start w:val="1"/>
+      <w:numFmt w:val="decimal"/>
+      <w:lvlText w:val="%8."/>
+      <w:lvlJc w:val="left"/>
+      <w:pPr>
+        <w:tabs>
+          <w:tab w:val="num" w:pos="5760"/>
+        </w:tabs>
+        <w:ind w:left="5760" w:hanging="360"/>
+      </w:pPr>
+    </w:lvl>
+    <w:lvl w:ilvl="8" w:tentative="1">
+      <w:start w:val="1"/>
+      <w:numFmt w:val="decimal"/>
+      <w:lvlText w:val="%9."/>
+      <w:lvlJc w:val="left"/>
+      <w:pPr>
+        <w:tabs>
+          <w:tab w:val="num" w:pos="6480"/>
+        </w:tabs>
+        <w:ind w:left="6480" w:hanging="360"/>
+      </w:pPr>
+    </w:lvl>
+  </w:abstractNum>
+  <w:abstractNum w:abstractNumId="6" w15:restartNumberingAfterBreak="0">
+    <w:nsid w:val="263B63E8"/>
+    <w:multiLevelType w:val="hybridMultilevel"/>
+    <w:tmpl w:val="F35222C8"/>
+    <w:lvl w:ilvl="0" w:tplc="E646A974">
+      <w:start w:val="1"/>
+      <w:numFmt w:val="bullet"/>
+      <w:lvlText w:val=""/>
+      <w:lvlJc w:val="left"/>
+      <w:pPr>
+        <w:ind w:left="720" w:hanging="360"/>
+      </w:pPr>
+      <w:rPr>
+        <w:rFonts w:ascii="Symbol" w:hAnsi="Symbol" w:hint="default"/>
+        <w:sz w:val="20"/>
+        <w:szCs w:val="20"/>
+      </w:rPr>
+    </w:lvl>
+    <w:lvl w:ilvl="1" w:tplc="04090003" w:tentative="1">
+      <w:start w:val="1"/>
+      <w:numFmt w:val="bullet"/>
+      <w:lvlText w:val="o"/>
+      <w:lvlJc w:val="left"/>
+      <w:pPr>
+        <w:ind w:left="1440" w:hanging="360"/>
+      </w:pPr>
+      <w:rPr>
+        <w:rFonts w:ascii="Courier New" w:hAnsi="Courier New" w:cs="Courier New" w:hint="default"/>
+      </w:rPr>
+    </w:lvl>
+    <w:lvl w:ilvl="2" w:tplc="04090005" w:tentative="1">
+      <w:start w:val="1"/>
+      <w:numFmt w:val="bullet"/>
+      <w:lvlText w:val=""/>
+      <w:lvlJc w:val="left"/>
+      <w:pPr>
+        <w:ind w:left="2160" w:hanging="360"/>
+      </w:pPr>
+      <w:rPr>
+        <w:rFonts w:ascii="Wingdings" w:hAnsi="Wingdings" w:hint="default"/>
+      </w:rPr>
+    </w:lvl>
+    <w:lvl w:ilvl="3" w:tplc="04090001" w:tentative="1">
+      <w:start w:val="1"/>
+      <w:numFmt w:val="bullet"/>
+      <w:lvlText w:val=""/>
+      <w:lvlJc w:val="left"/>
+      <w:pPr>
+        <w:ind w:left="2880" w:hanging="360"/>
+      </w:pPr>
+      <w:rPr>
+        <w:rFonts w:ascii="Symbol" w:hAnsi="Symbol" w:hint="default"/>
+      </w:rPr>
+    </w:lvl>
+    <w:lvl w:ilvl="4" w:tplc="04090003" w:tentative="1">
+      <w:start w:val="1"/>
+      <w:numFmt w:val="bullet"/>
+      <w:lvlText w:val="o"/>
+      <w:lvlJc w:val="left"/>
+      <w:pPr>
+        <w:ind w:left="3600" w:hanging="360"/>
+      </w:pPr>
+      <w:rPr>
+        <w:rFonts w:ascii="Courier New" w:hAnsi="Courier New" w:cs="Courier New" w:hint="default"/>
+      </w:rPr>
+    </w:lvl>
+    <w:lvl w:ilvl="5" w:tplc="04090005" w:tentative="1">
+      <w:start w:val="1"/>
+      <w:numFmt w:val="bullet"/>
+      <w:lvlText w:val=""/>
+      <w:lvlJc w:val="left"/>
+      <w:pPr>
+        <w:ind w:left="4320" w:hanging="360"/>
+      </w:pPr>
+      <w:rPr>
+        <w:rFonts w:ascii="Wingdings" w:hAnsi="Wingdings" w:hint="default"/>
+      </w:rPr>
+    </w:lvl>
+    <w:lvl w:ilvl="6" w:tplc="04090001" w:tentative="1">
+      <w:start w:val="1"/>
+      <w:numFmt w:val="bullet"/>
+      <w:lvlText w:val=""/>
+      <w:lvlJc w:val="left"/>
+      <w:pPr>
+        <w:ind w:left="5040" w:hanging="360"/>
+      </w:pPr>
+      <w:rPr>
+        <w:rFonts w:ascii="Symbol" w:hAnsi="Symbol" w:hint="default"/>
+      </w:rPr>
+    </w:lvl>
+    <w:lvl w:ilvl="7" w:tplc="04090003" w:tentative="1">
+      <w:start w:val="1"/>
+      <w:numFmt w:val="bullet"/>
+      <w:lvlText w:val="o"/>
+      <w:lvlJc w:val="left"/>
+      <w:pPr>
+        <w:ind w:left="5760" w:hanging="360"/>
+      </w:pPr>
+      <w:rPr>
+        <w:rFonts w:ascii="Courier New" w:hAnsi="Courier New" w:cs="Courier New" w:hint="default"/>
+      </w:rPr>
+    </w:lvl>
+    <w:lvl w:ilvl="8" w:tplc="04090005" w:tentative="1">
+      <w:start w:val="1"/>
+      <w:numFmt w:val="bullet"/>
+      <w:lvlText w:val=""/>
+      <w:lvlJc w:val="left"/>
+      <w:pPr>
+        <w:ind w:left="6480" w:hanging="360"/>
+      </w:pPr>
+      <w:rPr>
+        <w:rFonts w:ascii="Wingdings" w:hAnsi="Wingdings" w:hint="default"/>
+      </w:rPr>
+    </w:lvl>
+  </w:abstractNum>
+  <w:abstractNum w:abstractNumId="7" w15:restartNumberingAfterBreak="0">
     <w:nsid w:val="2A007C51"/>
     <w:multiLevelType w:val="multilevel"/>
     <w:tmpl w:val="168ECE9A"/>
@@ -1549,7 +6112,7 @@
       </w:pPr>
     </w:lvl>
   </w:abstractNum>
-  <w:abstractNum w:abstractNumId="3" w15:restartNumberingAfterBreak="0">
+  <w:abstractNum w:abstractNumId="8" w15:restartNumberingAfterBreak="0">
     <w:nsid w:val="2B7A267C"/>
     <w:multiLevelType w:val="multilevel"/>
     <w:tmpl w:val="222C7928"/>
@@ -1698,7 +6261,7 @@
       </w:rPr>
     </w:lvl>
   </w:abstractNum>
-  <w:abstractNum w:abstractNumId="4" w15:restartNumberingAfterBreak="0">
+  <w:abstractNum w:abstractNumId="9" w15:restartNumberingAfterBreak="0">
     <w:nsid w:val="2BDF4813"/>
     <w:multiLevelType w:val="hybridMultilevel"/>
     <w:tmpl w:val="65E0E230"/>
@@ -1787,11 +6350,11 @@
       </w:pPr>
     </w:lvl>
   </w:abstractNum>
-  <w:abstractNum w:abstractNumId="5" w15:restartNumberingAfterBreak="0">
+  <w:abstractNum w:abstractNumId="10" w15:restartNumberingAfterBreak="0">
     <w:nsid w:val="3A6A4171"/>
     <w:multiLevelType w:val="hybridMultilevel"/>
-    <w:tmpl w:val="1F126F5C"/>
-    <w:lvl w:ilvl="0" w:tplc="C0701BD6">
+    <w:tmpl w:val="7E82A568"/>
+    <w:lvl w:ilvl="0" w:tplc="F98052B8">
       <w:start w:val="1"/>
       <w:numFmt w:val="upperRoman"/>
       <w:pStyle w:val="Heading1"/>
@@ -1877,7 +6440,237 @@
       </w:pPr>
     </w:lvl>
   </w:abstractNum>
-  <w:abstractNum w:abstractNumId="6" w15:restartNumberingAfterBreak="0">
+  <w:abstractNum w:abstractNumId="11" w15:restartNumberingAfterBreak="0">
+    <w:nsid w:val="43722C69"/>
+    <w:multiLevelType w:val="hybridMultilevel"/>
+    <w:tmpl w:val="C34254A0"/>
+    <w:lvl w:ilvl="0" w:tplc="E646A974">
+      <w:start w:val="1"/>
+      <w:numFmt w:val="bullet"/>
+      <w:lvlText w:val=""/>
+      <w:lvlJc w:val="left"/>
+      <w:pPr>
+        <w:ind w:left="720" w:hanging="360"/>
+      </w:pPr>
+      <w:rPr>
+        <w:rFonts w:ascii="Symbol" w:hAnsi="Symbol" w:hint="default"/>
+        <w:sz w:val="20"/>
+        <w:szCs w:val="20"/>
+      </w:rPr>
+    </w:lvl>
+    <w:lvl w:ilvl="1" w:tplc="04090003" w:tentative="1">
+      <w:start w:val="1"/>
+      <w:numFmt w:val="bullet"/>
+      <w:lvlText w:val="o"/>
+      <w:lvlJc w:val="left"/>
+      <w:pPr>
+        <w:ind w:left="1440" w:hanging="360"/>
+      </w:pPr>
+      <w:rPr>
+        <w:rFonts w:ascii="Courier New" w:hAnsi="Courier New" w:cs="Courier New" w:hint="default"/>
+      </w:rPr>
+    </w:lvl>
+    <w:lvl w:ilvl="2" w:tplc="04090005" w:tentative="1">
+      <w:start w:val="1"/>
+      <w:numFmt w:val="bullet"/>
+      <w:lvlText w:val=""/>
+      <w:lvlJc w:val="left"/>
+      <w:pPr>
+        <w:ind w:left="2160" w:hanging="360"/>
+      </w:pPr>
+      <w:rPr>
+        <w:rFonts w:ascii="Wingdings" w:hAnsi="Wingdings" w:hint="default"/>
+      </w:rPr>
+    </w:lvl>
+    <w:lvl w:ilvl="3" w:tplc="04090001" w:tentative="1">
+      <w:start w:val="1"/>
+      <w:numFmt w:val="bullet"/>
+      <w:lvlText w:val=""/>
+      <w:lvlJc w:val="left"/>
+      <w:pPr>
+        <w:ind w:left="2880" w:hanging="360"/>
+      </w:pPr>
+      <w:rPr>
+        <w:rFonts w:ascii="Symbol" w:hAnsi="Symbol" w:hint="default"/>
+      </w:rPr>
+    </w:lvl>
+    <w:lvl w:ilvl="4" w:tplc="04090003" w:tentative="1">
+      <w:start w:val="1"/>
+      <w:numFmt w:val="bullet"/>
+      <w:lvlText w:val="o"/>
+      <w:lvlJc w:val="left"/>
+      <w:pPr>
+        <w:ind w:left="3600" w:hanging="360"/>
+      </w:pPr>
+      <w:rPr>
+        <w:rFonts w:ascii="Courier New" w:hAnsi="Courier New" w:cs="Courier New" w:hint="default"/>
+      </w:rPr>
+    </w:lvl>
+    <w:lvl w:ilvl="5" w:tplc="04090005" w:tentative="1">
+      <w:start w:val="1"/>
+      <w:numFmt w:val="bullet"/>
+      <w:lvlText w:val=""/>
+      <w:lvlJc w:val="left"/>
+      <w:pPr>
+        <w:ind w:left="4320" w:hanging="360"/>
+      </w:pPr>
+      <w:rPr>
+        <w:rFonts w:ascii="Wingdings" w:hAnsi="Wingdings" w:hint="default"/>
+      </w:rPr>
+    </w:lvl>
+    <w:lvl w:ilvl="6" w:tplc="04090001" w:tentative="1">
+      <w:start w:val="1"/>
+      <w:numFmt w:val="bullet"/>
+      <w:lvlText w:val=""/>
+      <w:lvlJc w:val="left"/>
+      <w:pPr>
+        <w:ind w:left="5040" w:hanging="360"/>
+      </w:pPr>
+      <w:rPr>
+        <w:rFonts w:ascii="Symbol" w:hAnsi="Symbol" w:hint="default"/>
+      </w:rPr>
+    </w:lvl>
+    <w:lvl w:ilvl="7" w:tplc="04090003" w:tentative="1">
+      <w:start w:val="1"/>
+      <w:numFmt w:val="bullet"/>
+      <w:lvlText w:val="o"/>
+      <w:lvlJc w:val="left"/>
+      <w:pPr>
+        <w:ind w:left="5760" w:hanging="360"/>
+      </w:pPr>
+      <w:rPr>
+        <w:rFonts w:ascii="Courier New" w:hAnsi="Courier New" w:cs="Courier New" w:hint="default"/>
+      </w:rPr>
+    </w:lvl>
+    <w:lvl w:ilvl="8" w:tplc="04090005" w:tentative="1">
+      <w:start w:val="1"/>
+      <w:numFmt w:val="bullet"/>
+      <w:lvlText w:val=""/>
+      <w:lvlJc w:val="left"/>
+      <w:pPr>
+        <w:ind w:left="6480" w:hanging="360"/>
+      </w:pPr>
+      <w:rPr>
+        <w:rFonts w:ascii="Wingdings" w:hAnsi="Wingdings" w:hint="default"/>
+      </w:rPr>
+    </w:lvl>
+  </w:abstractNum>
+  <w:abstractNum w:abstractNumId="12" w15:restartNumberingAfterBreak="0">
+    <w:nsid w:val="440007F0"/>
+    <w:multiLevelType w:val="hybridMultilevel"/>
+    <w:tmpl w:val="20C20E88"/>
+    <w:lvl w:ilvl="0" w:tplc="E646A974">
+      <w:start w:val="1"/>
+      <w:numFmt w:val="bullet"/>
+      <w:lvlText w:val=""/>
+      <w:lvlJc w:val="left"/>
+      <w:pPr>
+        <w:ind w:left="450" w:hanging="360"/>
+      </w:pPr>
+      <w:rPr>
+        <w:rFonts w:ascii="Symbol" w:hAnsi="Symbol" w:hint="default"/>
+        <w:sz w:val="20"/>
+        <w:szCs w:val="20"/>
+      </w:rPr>
+    </w:lvl>
+    <w:lvl w:ilvl="1" w:tplc="04090003" w:tentative="1">
+      <w:start w:val="1"/>
+      <w:numFmt w:val="bullet"/>
+      <w:lvlText w:val="o"/>
+      <w:lvlJc w:val="left"/>
+      <w:pPr>
+        <w:ind w:left="1170" w:hanging="360"/>
+      </w:pPr>
+      <w:rPr>
+        <w:rFonts w:ascii="Courier New" w:hAnsi="Courier New" w:cs="Courier New" w:hint="default"/>
+      </w:rPr>
+    </w:lvl>
+    <w:lvl w:ilvl="2" w:tplc="04090005" w:tentative="1">
+      <w:start w:val="1"/>
+      <w:numFmt w:val="bullet"/>
+      <w:lvlText w:val=""/>
+      <w:lvlJc w:val="left"/>
+      <w:pPr>
+        <w:ind w:left="1890" w:hanging="360"/>
+      </w:pPr>
+      <w:rPr>
+        <w:rFonts w:ascii="Wingdings" w:hAnsi="Wingdings" w:hint="default"/>
+      </w:rPr>
+    </w:lvl>
+    <w:lvl w:ilvl="3" w:tplc="04090001" w:tentative="1">
+      <w:start w:val="1"/>
+      <w:numFmt w:val="bullet"/>
+      <w:lvlText w:val=""/>
+      <w:lvlJc w:val="left"/>
+      <w:pPr>
+        <w:ind w:left="2610" w:hanging="360"/>
+      </w:pPr>
+      <w:rPr>
+        <w:rFonts w:ascii="Symbol" w:hAnsi="Symbol" w:hint="default"/>
+      </w:rPr>
+    </w:lvl>
+    <w:lvl w:ilvl="4" w:tplc="04090003" w:tentative="1">
+      <w:start w:val="1"/>
+      <w:numFmt w:val="bullet"/>
+      <w:lvlText w:val="o"/>
+      <w:lvlJc w:val="left"/>
+      <w:pPr>
+        <w:ind w:left="3330" w:hanging="360"/>
+      </w:pPr>
+      <w:rPr>
+        <w:rFonts w:ascii="Courier New" w:hAnsi="Courier New" w:cs="Courier New" w:hint="default"/>
+      </w:rPr>
+    </w:lvl>
+    <w:lvl w:ilvl="5" w:tplc="04090005" w:tentative="1">
+      <w:start w:val="1"/>
+      <w:numFmt w:val="bullet"/>
+      <w:lvlText w:val=""/>
+      <w:lvlJc w:val="left"/>
+      <w:pPr>
+        <w:ind w:left="4050" w:hanging="360"/>
+      </w:pPr>
+      <w:rPr>
+        <w:rFonts w:ascii="Wingdings" w:hAnsi="Wingdings" w:hint="default"/>
+      </w:rPr>
+    </w:lvl>
+    <w:lvl w:ilvl="6" w:tplc="04090001" w:tentative="1">
+      <w:start w:val="1"/>
+      <w:numFmt w:val="bullet"/>
+      <w:lvlText w:val=""/>
+      <w:lvlJc w:val="left"/>
+      <w:pPr>
+        <w:ind w:left="4770" w:hanging="360"/>
+      </w:pPr>
+      <w:rPr>
+        <w:rFonts w:ascii="Symbol" w:hAnsi="Symbol" w:hint="default"/>
+      </w:rPr>
+    </w:lvl>
+    <w:lvl w:ilvl="7" w:tplc="04090003" w:tentative="1">
+      <w:start w:val="1"/>
+      <w:numFmt w:val="bullet"/>
+      <w:lvlText w:val="o"/>
+      <w:lvlJc w:val="left"/>
+      <w:pPr>
+        <w:ind w:left="5490" w:hanging="360"/>
+      </w:pPr>
+      <w:rPr>
+        <w:rFonts w:ascii="Courier New" w:hAnsi="Courier New" w:cs="Courier New" w:hint="default"/>
+      </w:rPr>
+    </w:lvl>
+    <w:lvl w:ilvl="8" w:tplc="04090005" w:tentative="1">
+      <w:start w:val="1"/>
+      <w:numFmt w:val="bullet"/>
+      <w:lvlText w:val=""/>
+      <w:lvlJc w:val="left"/>
+      <w:pPr>
+        <w:ind w:left="6210" w:hanging="360"/>
+      </w:pPr>
+      <w:rPr>
+        <w:rFonts w:ascii="Wingdings" w:hAnsi="Wingdings" w:hint="default"/>
+      </w:rPr>
+    </w:lvl>
+  </w:abstractNum>
+  <w:abstractNum w:abstractNumId="13" w15:restartNumberingAfterBreak="0">
     <w:nsid w:val="46BA16D7"/>
     <w:multiLevelType w:val="hybridMultilevel"/>
     <w:tmpl w:val="2590777E"/>
@@ -1966,7 +6759,1101 @@
       </w:pPr>
     </w:lvl>
   </w:abstractNum>
-  <w:abstractNum w:abstractNumId="7" w15:restartNumberingAfterBreak="0">
+  <w:abstractNum w:abstractNumId="14" w15:restartNumberingAfterBreak="0">
+    <w:nsid w:val="53DC6155"/>
+    <w:multiLevelType w:val="hybridMultilevel"/>
+    <w:tmpl w:val="A9161DB4"/>
+    <w:lvl w:ilvl="0" w:tplc="E646A974">
+      <w:start w:val="1"/>
+      <w:numFmt w:val="bullet"/>
+      <w:lvlText w:val=""/>
+      <w:lvlJc w:val="left"/>
+      <w:pPr>
+        <w:ind w:left="720" w:hanging="360"/>
+      </w:pPr>
+      <w:rPr>
+        <w:rFonts w:ascii="Symbol" w:hAnsi="Symbol" w:hint="default"/>
+        <w:sz w:val="20"/>
+        <w:szCs w:val="20"/>
+      </w:rPr>
+    </w:lvl>
+    <w:lvl w:ilvl="1" w:tplc="04090003" w:tentative="1">
+      <w:start w:val="1"/>
+      <w:numFmt w:val="bullet"/>
+      <w:lvlText w:val="o"/>
+      <w:lvlJc w:val="left"/>
+      <w:pPr>
+        <w:ind w:left="1440" w:hanging="360"/>
+      </w:pPr>
+      <w:rPr>
+        <w:rFonts w:ascii="Courier New" w:hAnsi="Courier New" w:cs="Courier New" w:hint="default"/>
+      </w:rPr>
+    </w:lvl>
+    <w:lvl w:ilvl="2" w:tplc="04090005" w:tentative="1">
+      <w:start w:val="1"/>
+      <w:numFmt w:val="bullet"/>
+      <w:lvlText w:val=""/>
+      <w:lvlJc w:val="left"/>
+      <w:pPr>
+        <w:ind w:left="2160" w:hanging="360"/>
+      </w:pPr>
+      <w:rPr>
+        <w:rFonts w:ascii="Wingdings" w:hAnsi="Wingdings" w:hint="default"/>
+      </w:rPr>
+    </w:lvl>
+    <w:lvl w:ilvl="3" w:tplc="04090001" w:tentative="1">
+      <w:start w:val="1"/>
+      <w:numFmt w:val="bullet"/>
+      <w:lvlText w:val=""/>
+      <w:lvlJc w:val="left"/>
+      <w:pPr>
+        <w:ind w:left="2880" w:hanging="360"/>
+      </w:pPr>
+      <w:rPr>
+        <w:rFonts w:ascii="Symbol" w:hAnsi="Symbol" w:hint="default"/>
+      </w:rPr>
+    </w:lvl>
+    <w:lvl w:ilvl="4" w:tplc="04090003" w:tentative="1">
+      <w:start w:val="1"/>
+      <w:numFmt w:val="bullet"/>
+      <w:lvlText w:val="o"/>
+      <w:lvlJc w:val="left"/>
+      <w:pPr>
+        <w:ind w:left="3600" w:hanging="360"/>
+      </w:pPr>
+      <w:rPr>
+        <w:rFonts w:ascii="Courier New" w:hAnsi="Courier New" w:cs="Courier New" w:hint="default"/>
+      </w:rPr>
+    </w:lvl>
+    <w:lvl w:ilvl="5" w:tplc="04090005" w:tentative="1">
+      <w:start w:val="1"/>
+      <w:numFmt w:val="bullet"/>
+      <w:lvlText w:val=""/>
+      <w:lvlJc w:val="left"/>
+      <w:pPr>
+        <w:ind w:left="4320" w:hanging="360"/>
+      </w:pPr>
+      <w:rPr>
+        <w:rFonts w:ascii="Wingdings" w:hAnsi="Wingdings" w:hint="default"/>
+      </w:rPr>
+    </w:lvl>
+    <w:lvl w:ilvl="6" w:tplc="04090001" w:tentative="1">
+      <w:start w:val="1"/>
+      <w:numFmt w:val="bullet"/>
+      <w:lvlText w:val=""/>
+      <w:lvlJc w:val="left"/>
+      <w:pPr>
+        <w:ind w:left="5040" w:hanging="360"/>
+      </w:pPr>
+      <w:rPr>
+        <w:rFonts w:ascii="Symbol" w:hAnsi="Symbol" w:hint="default"/>
+      </w:rPr>
+    </w:lvl>
+    <w:lvl w:ilvl="7" w:tplc="04090003" w:tentative="1">
+      <w:start w:val="1"/>
+      <w:numFmt w:val="bullet"/>
+      <w:lvlText w:val="o"/>
+      <w:lvlJc w:val="left"/>
+      <w:pPr>
+        <w:ind w:left="5760" w:hanging="360"/>
+      </w:pPr>
+      <w:rPr>
+        <w:rFonts w:ascii="Courier New" w:hAnsi="Courier New" w:cs="Courier New" w:hint="default"/>
+      </w:rPr>
+    </w:lvl>
+    <w:lvl w:ilvl="8" w:tplc="04090005" w:tentative="1">
+      <w:start w:val="1"/>
+      <w:numFmt w:val="bullet"/>
+      <w:lvlText w:val=""/>
+      <w:lvlJc w:val="left"/>
+      <w:pPr>
+        <w:ind w:left="6480" w:hanging="360"/>
+      </w:pPr>
+      <w:rPr>
+        <w:rFonts w:ascii="Wingdings" w:hAnsi="Wingdings" w:hint="default"/>
+      </w:rPr>
+    </w:lvl>
+  </w:abstractNum>
+  <w:abstractNum w:abstractNumId="15" w15:restartNumberingAfterBreak="0">
+    <w:nsid w:val="58D772A9"/>
+    <w:multiLevelType w:val="hybridMultilevel"/>
+    <w:tmpl w:val="93EC3FE6"/>
+    <w:lvl w:ilvl="0" w:tplc="E646A974">
+      <w:start w:val="1"/>
+      <w:numFmt w:val="bullet"/>
+      <w:lvlText w:val=""/>
+      <w:lvlJc w:val="left"/>
+      <w:pPr>
+        <w:ind w:left="450" w:hanging="360"/>
+      </w:pPr>
+      <w:rPr>
+        <w:rFonts w:ascii="Symbol" w:hAnsi="Symbol" w:hint="default"/>
+        <w:sz w:val="20"/>
+        <w:szCs w:val="20"/>
+      </w:rPr>
+    </w:lvl>
+    <w:lvl w:ilvl="1" w:tplc="04090003" w:tentative="1">
+      <w:start w:val="1"/>
+      <w:numFmt w:val="bullet"/>
+      <w:lvlText w:val="o"/>
+      <w:lvlJc w:val="left"/>
+      <w:pPr>
+        <w:ind w:left="1170" w:hanging="360"/>
+      </w:pPr>
+      <w:rPr>
+        <w:rFonts w:ascii="Courier New" w:hAnsi="Courier New" w:cs="Courier New" w:hint="default"/>
+      </w:rPr>
+    </w:lvl>
+    <w:lvl w:ilvl="2" w:tplc="04090005" w:tentative="1">
+      <w:start w:val="1"/>
+      <w:numFmt w:val="bullet"/>
+      <w:lvlText w:val=""/>
+      <w:lvlJc w:val="left"/>
+      <w:pPr>
+        <w:ind w:left="1890" w:hanging="360"/>
+      </w:pPr>
+      <w:rPr>
+        <w:rFonts w:ascii="Wingdings" w:hAnsi="Wingdings" w:hint="default"/>
+      </w:rPr>
+    </w:lvl>
+    <w:lvl w:ilvl="3" w:tplc="04090001" w:tentative="1">
+      <w:start w:val="1"/>
+      <w:numFmt w:val="bullet"/>
+      <w:lvlText w:val=""/>
+      <w:lvlJc w:val="left"/>
+      <w:pPr>
+        <w:ind w:left="2610" w:hanging="360"/>
+      </w:pPr>
+      <w:rPr>
+        <w:rFonts w:ascii="Symbol" w:hAnsi="Symbol" w:hint="default"/>
+      </w:rPr>
+    </w:lvl>
+    <w:lvl w:ilvl="4" w:tplc="04090003" w:tentative="1">
+      <w:start w:val="1"/>
+      <w:numFmt w:val="bullet"/>
+      <w:lvlText w:val="o"/>
+      <w:lvlJc w:val="left"/>
+      <w:pPr>
+        <w:ind w:left="3330" w:hanging="360"/>
+      </w:pPr>
+      <w:rPr>
+        <w:rFonts w:ascii="Courier New" w:hAnsi="Courier New" w:cs="Courier New" w:hint="default"/>
+      </w:rPr>
+    </w:lvl>
+    <w:lvl w:ilvl="5" w:tplc="04090005" w:tentative="1">
+      <w:start w:val="1"/>
+      <w:numFmt w:val="bullet"/>
+      <w:lvlText w:val=""/>
+      <w:lvlJc w:val="left"/>
+      <w:pPr>
+        <w:ind w:left="4050" w:hanging="360"/>
+      </w:pPr>
+      <w:rPr>
+        <w:rFonts w:ascii="Wingdings" w:hAnsi="Wingdings" w:hint="default"/>
+      </w:rPr>
+    </w:lvl>
+    <w:lvl w:ilvl="6" w:tplc="04090001" w:tentative="1">
+      <w:start w:val="1"/>
+      <w:numFmt w:val="bullet"/>
+      <w:lvlText w:val=""/>
+      <w:lvlJc w:val="left"/>
+      <w:pPr>
+        <w:ind w:left="4770" w:hanging="360"/>
+      </w:pPr>
+      <w:rPr>
+        <w:rFonts w:ascii="Symbol" w:hAnsi="Symbol" w:hint="default"/>
+      </w:rPr>
+    </w:lvl>
+    <w:lvl w:ilvl="7" w:tplc="04090003" w:tentative="1">
+      <w:start w:val="1"/>
+      <w:numFmt w:val="bullet"/>
+      <w:lvlText w:val="o"/>
+      <w:lvlJc w:val="left"/>
+      <w:pPr>
+        <w:ind w:left="5490" w:hanging="360"/>
+      </w:pPr>
+      <w:rPr>
+        <w:rFonts w:ascii="Courier New" w:hAnsi="Courier New" w:cs="Courier New" w:hint="default"/>
+      </w:rPr>
+    </w:lvl>
+    <w:lvl w:ilvl="8" w:tplc="04090005" w:tentative="1">
+      <w:start w:val="1"/>
+      <w:numFmt w:val="bullet"/>
+      <w:lvlText w:val=""/>
+      <w:lvlJc w:val="left"/>
+      <w:pPr>
+        <w:ind w:left="6210" w:hanging="360"/>
+      </w:pPr>
+      <w:rPr>
+        <w:rFonts w:ascii="Wingdings" w:hAnsi="Wingdings" w:hint="default"/>
+      </w:rPr>
+    </w:lvl>
+  </w:abstractNum>
+  <w:abstractNum w:abstractNumId="16" w15:restartNumberingAfterBreak="0">
+    <w:nsid w:val="5A430E8F"/>
+    <w:multiLevelType w:val="hybridMultilevel"/>
+    <w:tmpl w:val="4B7056A2"/>
+    <w:lvl w:ilvl="0" w:tplc="04090019">
+      <w:start w:val="1"/>
+      <w:numFmt w:val="lowerLetter"/>
+      <w:lvlText w:val="%1."/>
+      <w:lvlJc w:val="left"/>
+      <w:pPr>
+        <w:ind w:left="720" w:hanging="360"/>
+      </w:pPr>
+      <w:rPr>
+        <w:rFonts w:hint="default"/>
+      </w:rPr>
+    </w:lvl>
+    <w:lvl w:ilvl="1" w:tplc="04090019" w:tentative="1">
+      <w:start w:val="1"/>
+      <w:numFmt w:val="lowerLetter"/>
+      <w:lvlText w:val="%2."/>
+      <w:lvlJc w:val="left"/>
+      <w:pPr>
+        <w:ind w:left="1440" w:hanging="360"/>
+      </w:pPr>
+    </w:lvl>
+    <w:lvl w:ilvl="2" w:tplc="0409001B" w:tentative="1">
+      <w:start w:val="1"/>
+      <w:numFmt w:val="lowerRoman"/>
+      <w:lvlText w:val="%3."/>
+      <w:lvlJc w:val="right"/>
+      <w:pPr>
+        <w:ind w:left="2160" w:hanging="180"/>
+      </w:pPr>
+    </w:lvl>
+    <w:lvl w:ilvl="3" w:tplc="0409000F" w:tentative="1">
+      <w:start w:val="1"/>
+      <w:numFmt w:val="decimal"/>
+      <w:lvlText w:val="%4."/>
+      <w:lvlJc w:val="left"/>
+      <w:pPr>
+        <w:ind w:left="2880" w:hanging="360"/>
+      </w:pPr>
+    </w:lvl>
+    <w:lvl w:ilvl="4" w:tplc="04090019" w:tentative="1">
+      <w:start w:val="1"/>
+      <w:numFmt w:val="lowerLetter"/>
+      <w:lvlText w:val="%5."/>
+      <w:lvlJc w:val="left"/>
+      <w:pPr>
+        <w:ind w:left="3600" w:hanging="360"/>
+      </w:pPr>
+    </w:lvl>
+    <w:lvl w:ilvl="5" w:tplc="0409001B" w:tentative="1">
+      <w:start w:val="1"/>
+      <w:numFmt w:val="lowerRoman"/>
+      <w:lvlText w:val="%6."/>
+      <w:lvlJc w:val="right"/>
+      <w:pPr>
+        <w:ind w:left="4320" w:hanging="180"/>
+      </w:pPr>
+    </w:lvl>
+    <w:lvl w:ilvl="6" w:tplc="0409000F" w:tentative="1">
+      <w:start w:val="1"/>
+      <w:numFmt w:val="decimal"/>
+      <w:lvlText w:val="%7."/>
+      <w:lvlJc w:val="left"/>
+      <w:pPr>
+        <w:ind w:left="5040" w:hanging="360"/>
+      </w:pPr>
+    </w:lvl>
+    <w:lvl w:ilvl="7" w:tplc="04090019" w:tentative="1">
+      <w:start w:val="1"/>
+      <w:numFmt w:val="lowerLetter"/>
+      <w:lvlText w:val="%8."/>
+      <w:lvlJc w:val="left"/>
+      <w:pPr>
+        <w:ind w:left="5760" w:hanging="360"/>
+      </w:pPr>
+    </w:lvl>
+    <w:lvl w:ilvl="8" w:tplc="0409001B" w:tentative="1">
+      <w:start w:val="1"/>
+      <w:numFmt w:val="lowerRoman"/>
+      <w:lvlText w:val="%9."/>
+      <w:lvlJc w:val="right"/>
+      <w:pPr>
+        <w:ind w:left="6480" w:hanging="180"/>
+      </w:pPr>
+    </w:lvl>
+  </w:abstractNum>
+  <w:abstractNum w:abstractNumId="17" w15:restartNumberingAfterBreak="0">
+    <w:nsid w:val="5B2E399B"/>
+    <w:multiLevelType w:val="hybridMultilevel"/>
+    <w:tmpl w:val="72DA9A34"/>
+    <w:lvl w:ilvl="0" w:tplc="E646A974">
+      <w:start w:val="1"/>
+      <w:numFmt w:val="bullet"/>
+      <w:lvlText w:val=""/>
+      <w:lvlJc w:val="left"/>
+      <w:pPr>
+        <w:ind w:left="450" w:hanging="360"/>
+      </w:pPr>
+      <w:rPr>
+        <w:rFonts w:ascii="Symbol" w:hAnsi="Symbol" w:hint="default"/>
+        <w:sz w:val="20"/>
+        <w:szCs w:val="20"/>
+      </w:rPr>
+    </w:lvl>
+    <w:lvl w:ilvl="1" w:tplc="04090003" w:tentative="1">
+      <w:start w:val="1"/>
+      <w:numFmt w:val="bullet"/>
+      <w:lvlText w:val="o"/>
+      <w:lvlJc w:val="left"/>
+      <w:pPr>
+        <w:ind w:left="1170" w:hanging="360"/>
+      </w:pPr>
+      <w:rPr>
+        <w:rFonts w:ascii="Courier New" w:hAnsi="Courier New" w:cs="Courier New" w:hint="default"/>
+      </w:rPr>
+    </w:lvl>
+    <w:lvl w:ilvl="2" w:tplc="04090005" w:tentative="1">
+      <w:start w:val="1"/>
+      <w:numFmt w:val="bullet"/>
+      <w:lvlText w:val=""/>
+      <w:lvlJc w:val="left"/>
+      <w:pPr>
+        <w:ind w:left="1890" w:hanging="360"/>
+      </w:pPr>
+      <w:rPr>
+        <w:rFonts w:ascii="Wingdings" w:hAnsi="Wingdings" w:hint="default"/>
+      </w:rPr>
+    </w:lvl>
+    <w:lvl w:ilvl="3" w:tplc="04090001" w:tentative="1">
+      <w:start w:val="1"/>
+      <w:numFmt w:val="bullet"/>
+      <w:lvlText w:val=""/>
+      <w:lvlJc w:val="left"/>
+      <w:pPr>
+        <w:ind w:left="2610" w:hanging="360"/>
+      </w:pPr>
+      <w:rPr>
+        <w:rFonts w:ascii="Symbol" w:hAnsi="Symbol" w:hint="default"/>
+      </w:rPr>
+    </w:lvl>
+    <w:lvl w:ilvl="4" w:tplc="04090003" w:tentative="1">
+      <w:start w:val="1"/>
+      <w:numFmt w:val="bullet"/>
+      <w:lvlText w:val="o"/>
+      <w:lvlJc w:val="left"/>
+      <w:pPr>
+        <w:ind w:left="3330" w:hanging="360"/>
+      </w:pPr>
+      <w:rPr>
+        <w:rFonts w:ascii="Courier New" w:hAnsi="Courier New" w:cs="Courier New" w:hint="default"/>
+      </w:rPr>
+    </w:lvl>
+    <w:lvl w:ilvl="5" w:tplc="04090005" w:tentative="1">
+      <w:start w:val="1"/>
+      <w:numFmt w:val="bullet"/>
+      <w:lvlText w:val=""/>
+      <w:lvlJc w:val="left"/>
+      <w:pPr>
+        <w:ind w:left="4050" w:hanging="360"/>
+      </w:pPr>
+      <w:rPr>
+        <w:rFonts w:ascii="Wingdings" w:hAnsi="Wingdings" w:hint="default"/>
+      </w:rPr>
+    </w:lvl>
+    <w:lvl w:ilvl="6" w:tplc="04090001" w:tentative="1">
+      <w:start w:val="1"/>
+      <w:numFmt w:val="bullet"/>
+      <w:lvlText w:val=""/>
+      <w:lvlJc w:val="left"/>
+      <w:pPr>
+        <w:ind w:left="4770" w:hanging="360"/>
+      </w:pPr>
+      <w:rPr>
+        <w:rFonts w:ascii="Symbol" w:hAnsi="Symbol" w:hint="default"/>
+      </w:rPr>
+    </w:lvl>
+    <w:lvl w:ilvl="7" w:tplc="04090003" w:tentative="1">
+      <w:start w:val="1"/>
+      <w:numFmt w:val="bullet"/>
+      <w:lvlText w:val="o"/>
+      <w:lvlJc w:val="left"/>
+      <w:pPr>
+        <w:ind w:left="5490" w:hanging="360"/>
+      </w:pPr>
+      <w:rPr>
+        <w:rFonts w:ascii="Courier New" w:hAnsi="Courier New" w:cs="Courier New" w:hint="default"/>
+      </w:rPr>
+    </w:lvl>
+    <w:lvl w:ilvl="8" w:tplc="04090005" w:tentative="1">
+      <w:start w:val="1"/>
+      <w:numFmt w:val="bullet"/>
+      <w:lvlText w:val=""/>
+      <w:lvlJc w:val="left"/>
+      <w:pPr>
+        <w:ind w:left="6210" w:hanging="360"/>
+      </w:pPr>
+      <w:rPr>
+        <w:rFonts w:ascii="Wingdings" w:hAnsi="Wingdings" w:hint="default"/>
+      </w:rPr>
+    </w:lvl>
+  </w:abstractNum>
+  <w:abstractNum w:abstractNumId="18" w15:restartNumberingAfterBreak="0">
+    <w:nsid w:val="5F7E2E1E"/>
+    <w:multiLevelType w:val="hybridMultilevel"/>
+    <w:tmpl w:val="3604C7D4"/>
+    <w:lvl w:ilvl="0" w:tplc="0409000F">
+      <w:start w:val="1"/>
+      <w:numFmt w:val="decimal"/>
+      <w:lvlText w:val="%1."/>
+      <w:lvlJc w:val="left"/>
+      <w:pPr>
+        <w:ind w:left="720" w:hanging="360"/>
+      </w:pPr>
+      <w:rPr>
+        <w:rFonts w:hint="default"/>
+      </w:rPr>
+    </w:lvl>
+    <w:lvl w:ilvl="1" w:tplc="04090019" w:tentative="1">
+      <w:start w:val="1"/>
+      <w:numFmt w:val="lowerLetter"/>
+      <w:lvlText w:val="%2."/>
+      <w:lvlJc w:val="left"/>
+      <w:pPr>
+        <w:ind w:left="1440" w:hanging="360"/>
+      </w:pPr>
+    </w:lvl>
+    <w:lvl w:ilvl="2" w:tplc="0409001B" w:tentative="1">
+      <w:start w:val="1"/>
+      <w:numFmt w:val="lowerRoman"/>
+      <w:lvlText w:val="%3."/>
+      <w:lvlJc w:val="right"/>
+      <w:pPr>
+        <w:ind w:left="2160" w:hanging="180"/>
+      </w:pPr>
+    </w:lvl>
+    <w:lvl w:ilvl="3" w:tplc="0409000F" w:tentative="1">
+      <w:start w:val="1"/>
+      <w:numFmt w:val="decimal"/>
+      <w:lvlText w:val="%4."/>
+      <w:lvlJc w:val="left"/>
+      <w:pPr>
+        <w:ind w:left="2880" w:hanging="360"/>
+      </w:pPr>
+    </w:lvl>
+    <w:lvl w:ilvl="4" w:tplc="04090019" w:tentative="1">
+      <w:start w:val="1"/>
+      <w:numFmt w:val="lowerLetter"/>
+      <w:lvlText w:val="%5."/>
+      <w:lvlJc w:val="left"/>
+      <w:pPr>
+        <w:ind w:left="3600" w:hanging="360"/>
+      </w:pPr>
+    </w:lvl>
+    <w:lvl w:ilvl="5" w:tplc="0409001B" w:tentative="1">
+      <w:start w:val="1"/>
+      <w:numFmt w:val="lowerRoman"/>
+      <w:lvlText w:val="%6."/>
+      <w:lvlJc w:val="right"/>
+      <w:pPr>
+        <w:ind w:left="4320" w:hanging="180"/>
+      </w:pPr>
+    </w:lvl>
+    <w:lvl w:ilvl="6" w:tplc="0409000F" w:tentative="1">
+      <w:start w:val="1"/>
+      <w:numFmt w:val="decimal"/>
+      <w:lvlText w:val="%7."/>
+      <w:lvlJc w:val="left"/>
+      <w:pPr>
+        <w:ind w:left="5040" w:hanging="360"/>
+      </w:pPr>
+    </w:lvl>
+    <w:lvl w:ilvl="7" w:tplc="04090019" w:tentative="1">
+      <w:start w:val="1"/>
+      <w:numFmt w:val="lowerLetter"/>
+      <w:lvlText w:val="%8."/>
+      <w:lvlJc w:val="left"/>
+      <w:pPr>
+        <w:ind w:left="5760" w:hanging="360"/>
+      </w:pPr>
+    </w:lvl>
+    <w:lvl w:ilvl="8" w:tplc="0409001B" w:tentative="1">
+      <w:start w:val="1"/>
+      <w:numFmt w:val="lowerRoman"/>
+      <w:lvlText w:val="%9."/>
+      <w:lvlJc w:val="right"/>
+      <w:pPr>
+        <w:ind w:left="6480" w:hanging="180"/>
+      </w:pPr>
+    </w:lvl>
+  </w:abstractNum>
+  <w:abstractNum w:abstractNumId="19" w15:restartNumberingAfterBreak="0">
+    <w:nsid w:val="62A05A52"/>
+    <w:multiLevelType w:val="hybridMultilevel"/>
+    <w:tmpl w:val="FEFA70E0"/>
+    <w:lvl w:ilvl="0" w:tplc="E646A974">
+      <w:start w:val="1"/>
+      <w:numFmt w:val="bullet"/>
+      <w:lvlText w:val=""/>
+      <w:lvlJc w:val="left"/>
+      <w:pPr>
+        <w:ind w:left="450" w:hanging="360"/>
+      </w:pPr>
+      <w:rPr>
+        <w:rFonts w:ascii="Symbol" w:hAnsi="Symbol" w:hint="default"/>
+        <w:sz w:val="20"/>
+        <w:szCs w:val="20"/>
+      </w:rPr>
+    </w:lvl>
+    <w:lvl w:ilvl="1" w:tplc="04090003" w:tentative="1">
+      <w:start w:val="1"/>
+      <w:numFmt w:val="bullet"/>
+      <w:lvlText w:val="o"/>
+      <w:lvlJc w:val="left"/>
+      <w:pPr>
+        <w:ind w:left="1170" w:hanging="360"/>
+      </w:pPr>
+      <w:rPr>
+        <w:rFonts w:ascii="Courier New" w:hAnsi="Courier New" w:cs="Courier New" w:hint="default"/>
+      </w:rPr>
+    </w:lvl>
+    <w:lvl w:ilvl="2" w:tplc="04090005" w:tentative="1">
+      <w:start w:val="1"/>
+      <w:numFmt w:val="bullet"/>
+      <w:lvlText w:val=""/>
+      <w:lvlJc w:val="left"/>
+      <w:pPr>
+        <w:ind w:left="1890" w:hanging="360"/>
+      </w:pPr>
+      <w:rPr>
+        <w:rFonts w:ascii="Wingdings" w:hAnsi="Wingdings" w:hint="default"/>
+      </w:rPr>
+    </w:lvl>
+    <w:lvl w:ilvl="3" w:tplc="04090001" w:tentative="1">
+      <w:start w:val="1"/>
+      <w:numFmt w:val="bullet"/>
+      <w:lvlText w:val=""/>
+      <w:lvlJc w:val="left"/>
+      <w:pPr>
+        <w:ind w:left="2610" w:hanging="360"/>
+      </w:pPr>
+      <w:rPr>
+        <w:rFonts w:ascii="Symbol" w:hAnsi="Symbol" w:hint="default"/>
+      </w:rPr>
+    </w:lvl>
+    <w:lvl w:ilvl="4" w:tplc="04090003" w:tentative="1">
+      <w:start w:val="1"/>
+      <w:numFmt w:val="bullet"/>
+      <w:lvlText w:val="o"/>
+      <w:lvlJc w:val="left"/>
+      <w:pPr>
+        <w:ind w:left="3330" w:hanging="360"/>
+      </w:pPr>
+      <w:rPr>
+        <w:rFonts w:ascii="Courier New" w:hAnsi="Courier New" w:cs="Courier New" w:hint="default"/>
+      </w:rPr>
+    </w:lvl>
+    <w:lvl w:ilvl="5" w:tplc="04090005" w:tentative="1">
+      <w:start w:val="1"/>
+      <w:numFmt w:val="bullet"/>
+      <w:lvlText w:val=""/>
+      <w:lvlJc w:val="left"/>
+      <w:pPr>
+        <w:ind w:left="4050" w:hanging="360"/>
+      </w:pPr>
+      <w:rPr>
+        <w:rFonts w:ascii="Wingdings" w:hAnsi="Wingdings" w:hint="default"/>
+      </w:rPr>
+    </w:lvl>
+    <w:lvl w:ilvl="6" w:tplc="04090001" w:tentative="1">
+      <w:start w:val="1"/>
+      <w:numFmt w:val="bullet"/>
+      <w:lvlText w:val=""/>
+      <w:lvlJc w:val="left"/>
+      <w:pPr>
+        <w:ind w:left="4770" w:hanging="360"/>
+      </w:pPr>
+      <w:rPr>
+        <w:rFonts w:ascii="Symbol" w:hAnsi="Symbol" w:hint="default"/>
+      </w:rPr>
+    </w:lvl>
+    <w:lvl w:ilvl="7" w:tplc="04090003" w:tentative="1">
+      <w:start w:val="1"/>
+      <w:numFmt w:val="bullet"/>
+      <w:lvlText w:val="o"/>
+      <w:lvlJc w:val="left"/>
+      <w:pPr>
+        <w:ind w:left="5490" w:hanging="360"/>
+      </w:pPr>
+      <w:rPr>
+        <w:rFonts w:ascii="Courier New" w:hAnsi="Courier New" w:cs="Courier New" w:hint="default"/>
+      </w:rPr>
+    </w:lvl>
+    <w:lvl w:ilvl="8" w:tplc="04090005" w:tentative="1">
+      <w:start w:val="1"/>
+      <w:numFmt w:val="bullet"/>
+      <w:lvlText w:val=""/>
+      <w:lvlJc w:val="left"/>
+      <w:pPr>
+        <w:ind w:left="6210" w:hanging="360"/>
+      </w:pPr>
+      <w:rPr>
+        <w:rFonts w:ascii="Wingdings" w:hAnsi="Wingdings" w:hint="default"/>
+      </w:rPr>
+    </w:lvl>
+  </w:abstractNum>
+  <w:abstractNum w:abstractNumId="20" w15:restartNumberingAfterBreak="0">
+    <w:nsid w:val="63CB2481"/>
+    <w:multiLevelType w:val="hybridMultilevel"/>
+    <w:tmpl w:val="D214C7B2"/>
+    <w:lvl w:ilvl="0" w:tplc="04090001">
+      <w:start w:val="1"/>
+      <w:numFmt w:val="bullet"/>
+      <w:lvlText w:val=""/>
+      <w:lvlJc w:val="left"/>
+      <w:pPr>
+        <w:ind w:left="720" w:hanging="360"/>
+      </w:pPr>
+      <w:rPr>
+        <w:rFonts w:ascii="Symbol" w:hAnsi="Symbol" w:hint="default"/>
+      </w:rPr>
+    </w:lvl>
+    <w:lvl w:ilvl="1" w:tplc="04090003" w:tentative="1">
+      <w:start w:val="1"/>
+      <w:numFmt w:val="bullet"/>
+      <w:lvlText w:val="o"/>
+      <w:lvlJc w:val="left"/>
+      <w:pPr>
+        <w:ind w:left="1440" w:hanging="360"/>
+      </w:pPr>
+      <w:rPr>
+        <w:rFonts w:ascii="Courier New" w:hAnsi="Courier New" w:cs="Courier New" w:hint="default"/>
+      </w:rPr>
+    </w:lvl>
+    <w:lvl w:ilvl="2" w:tplc="04090005" w:tentative="1">
+      <w:start w:val="1"/>
+      <w:numFmt w:val="bullet"/>
+      <w:lvlText w:val=""/>
+      <w:lvlJc w:val="left"/>
+      <w:pPr>
+        <w:ind w:left="2160" w:hanging="360"/>
+      </w:pPr>
+      <w:rPr>
+        <w:rFonts w:ascii="Wingdings" w:hAnsi="Wingdings" w:hint="default"/>
+      </w:rPr>
+    </w:lvl>
+    <w:lvl w:ilvl="3" w:tplc="04090001" w:tentative="1">
+      <w:start w:val="1"/>
+      <w:numFmt w:val="bullet"/>
+      <w:lvlText w:val=""/>
+      <w:lvlJc w:val="left"/>
+      <w:pPr>
+        <w:ind w:left="2880" w:hanging="360"/>
+      </w:pPr>
+      <w:rPr>
+        <w:rFonts w:ascii="Symbol" w:hAnsi="Symbol" w:hint="default"/>
+      </w:rPr>
+    </w:lvl>
+    <w:lvl w:ilvl="4" w:tplc="04090003" w:tentative="1">
+      <w:start w:val="1"/>
+      <w:numFmt w:val="bullet"/>
+      <w:lvlText w:val="o"/>
+      <w:lvlJc w:val="left"/>
+      <w:pPr>
+        <w:ind w:left="3600" w:hanging="360"/>
+      </w:pPr>
+      <w:rPr>
+        <w:rFonts w:ascii="Courier New" w:hAnsi="Courier New" w:cs="Courier New" w:hint="default"/>
+      </w:rPr>
+    </w:lvl>
+    <w:lvl w:ilvl="5" w:tplc="04090005" w:tentative="1">
+      <w:start w:val="1"/>
+      <w:numFmt w:val="bullet"/>
+      <w:lvlText w:val=""/>
+      <w:lvlJc w:val="left"/>
+      <w:pPr>
+        <w:ind w:left="4320" w:hanging="360"/>
+      </w:pPr>
+      <w:rPr>
+        <w:rFonts w:ascii="Wingdings" w:hAnsi="Wingdings" w:hint="default"/>
+      </w:rPr>
+    </w:lvl>
+    <w:lvl w:ilvl="6" w:tplc="04090001" w:tentative="1">
+      <w:start w:val="1"/>
+      <w:numFmt w:val="bullet"/>
+      <w:lvlText w:val=""/>
+      <w:lvlJc w:val="left"/>
+      <w:pPr>
+        <w:ind w:left="5040" w:hanging="360"/>
+      </w:pPr>
+      <w:rPr>
+        <w:rFonts w:ascii="Symbol" w:hAnsi="Symbol" w:hint="default"/>
+      </w:rPr>
+    </w:lvl>
+    <w:lvl w:ilvl="7" w:tplc="04090003" w:tentative="1">
+      <w:start w:val="1"/>
+      <w:numFmt w:val="bullet"/>
+      <w:lvlText w:val="o"/>
+      <w:lvlJc w:val="left"/>
+      <w:pPr>
+        <w:ind w:left="5760" w:hanging="360"/>
+      </w:pPr>
+      <w:rPr>
+        <w:rFonts w:ascii="Courier New" w:hAnsi="Courier New" w:cs="Courier New" w:hint="default"/>
+      </w:rPr>
+    </w:lvl>
+    <w:lvl w:ilvl="8" w:tplc="04090005" w:tentative="1">
+      <w:start w:val="1"/>
+      <w:numFmt w:val="bullet"/>
+      <w:lvlText w:val=""/>
+      <w:lvlJc w:val="left"/>
+      <w:pPr>
+        <w:ind w:left="6480" w:hanging="360"/>
+      </w:pPr>
+      <w:rPr>
+        <w:rFonts w:ascii="Wingdings" w:hAnsi="Wingdings" w:hint="default"/>
+      </w:rPr>
+    </w:lvl>
+  </w:abstractNum>
+  <w:abstractNum w:abstractNumId="21" w15:restartNumberingAfterBreak="0">
+    <w:nsid w:val="64C821AC"/>
+    <w:multiLevelType w:val="hybridMultilevel"/>
+    <w:tmpl w:val="E6969F34"/>
+    <w:lvl w:ilvl="0" w:tplc="E646A974">
+      <w:start w:val="1"/>
+      <w:numFmt w:val="bullet"/>
+      <w:lvlText w:val=""/>
+      <w:lvlJc w:val="left"/>
+      <w:pPr>
+        <w:ind w:left="720" w:hanging="360"/>
+      </w:pPr>
+      <w:rPr>
+        <w:rFonts w:ascii="Symbol" w:hAnsi="Symbol" w:hint="default"/>
+        <w:sz w:val="20"/>
+        <w:szCs w:val="20"/>
+      </w:rPr>
+    </w:lvl>
+    <w:lvl w:ilvl="1" w:tplc="04090003" w:tentative="1">
+      <w:start w:val="1"/>
+      <w:numFmt w:val="bullet"/>
+      <w:lvlText w:val="o"/>
+      <w:lvlJc w:val="left"/>
+      <w:pPr>
+        <w:ind w:left="1440" w:hanging="360"/>
+      </w:pPr>
+      <w:rPr>
+        <w:rFonts w:ascii="Courier New" w:hAnsi="Courier New" w:cs="Courier New" w:hint="default"/>
+      </w:rPr>
+    </w:lvl>
+    <w:lvl w:ilvl="2" w:tplc="04090005" w:tentative="1">
+      <w:start w:val="1"/>
+      <w:numFmt w:val="bullet"/>
+      <w:lvlText w:val=""/>
+      <w:lvlJc w:val="left"/>
+      <w:pPr>
+        <w:ind w:left="2160" w:hanging="360"/>
+      </w:pPr>
+      <w:rPr>
+        <w:rFonts w:ascii="Wingdings" w:hAnsi="Wingdings" w:hint="default"/>
+      </w:rPr>
+    </w:lvl>
+    <w:lvl w:ilvl="3" w:tplc="04090001" w:tentative="1">
+      <w:start w:val="1"/>
+      <w:numFmt w:val="bullet"/>
+      <w:lvlText w:val=""/>
+      <w:lvlJc w:val="left"/>
+      <w:pPr>
+        <w:ind w:left="2880" w:hanging="360"/>
+      </w:pPr>
+      <w:rPr>
+        <w:rFonts w:ascii="Symbol" w:hAnsi="Symbol" w:hint="default"/>
+      </w:rPr>
+    </w:lvl>
+    <w:lvl w:ilvl="4" w:tplc="04090003" w:tentative="1">
+      <w:start w:val="1"/>
+      <w:numFmt w:val="bullet"/>
+      <w:lvlText w:val="o"/>
+      <w:lvlJc w:val="left"/>
+      <w:pPr>
+        <w:ind w:left="3600" w:hanging="360"/>
+      </w:pPr>
+      <w:rPr>
+        <w:rFonts w:ascii="Courier New" w:hAnsi="Courier New" w:cs="Courier New" w:hint="default"/>
+      </w:rPr>
+    </w:lvl>
+    <w:lvl w:ilvl="5" w:tplc="04090005" w:tentative="1">
+      <w:start w:val="1"/>
+      <w:numFmt w:val="bullet"/>
+      <w:lvlText w:val=""/>
+      <w:lvlJc w:val="left"/>
+      <w:pPr>
+        <w:ind w:left="4320" w:hanging="360"/>
+      </w:pPr>
+      <w:rPr>
+        <w:rFonts w:ascii="Wingdings" w:hAnsi="Wingdings" w:hint="default"/>
+      </w:rPr>
+    </w:lvl>
+    <w:lvl w:ilvl="6" w:tplc="04090001" w:tentative="1">
+      <w:start w:val="1"/>
+      <w:numFmt w:val="bullet"/>
+      <w:lvlText w:val=""/>
+      <w:lvlJc w:val="left"/>
+      <w:pPr>
+        <w:ind w:left="5040" w:hanging="360"/>
+      </w:pPr>
+      <w:rPr>
+        <w:rFonts w:ascii="Symbol" w:hAnsi="Symbol" w:hint="default"/>
+      </w:rPr>
+    </w:lvl>
+    <w:lvl w:ilvl="7" w:tplc="04090003" w:tentative="1">
+      <w:start w:val="1"/>
+      <w:numFmt w:val="bullet"/>
+      <w:lvlText w:val="o"/>
+      <w:lvlJc w:val="left"/>
+      <w:pPr>
+        <w:ind w:left="5760" w:hanging="360"/>
+      </w:pPr>
+      <w:rPr>
+        <w:rFonts w:ascii="Courier New" w:hAnsi="Courier New" w:cs="Courier New" w:hint="default"/>
+      </w:rPr>
+    </w:lvl>
+    <w:lvl w:ilvl="8" w:tplc="04090005" w:tentative="1">
+      <w:start w:val="1"/>
+      <w:numFmt w:val="bullet"/>
+      <w:lvlText w:val=""/>
+      <w:lvlJc w:val="left"/>
+      <w:pPr>
+        <w:ind w:left="6480" w:hanging="360"/>
+      </w:pPr>
+      <w:rPr>
+        <w:rFonts w:ascii="Wingdings" w:hAnsi="Wingdings" w:hint="default"/>
+      </w:rPr>
+    </w:lvl>
+  </w:abstractNum>
+  <w:abstractNum w:abstractNumId="22" w15:restartNumberingAfterBreak="0">
+    <w:nsid w:val="68345ECB"/>
+    <w:multiLevelType w:val="hybridMultilevel"/>
+    <w:tmpl w:val="D2B6237E"/>
+    <w:lvl w:ilvl="0" w:tplc="E646A974">
+      <w:start w:val="1"/>
+      <w:numFmt w:val="bullet"/>
+      <w:lvlText w:val=""/>
+      <w:lvlJc w:val="left"/>
+      <w:pPr>
+        <w:ind w:left="360" w:hanging="360"/>
+      </w:pPr>
+      <w:rPr>
+        <w:rFonts w:ascii="Symbol" w:hAnsi="Symbol" w:hint="default"/>
+        <w:sz w:val="20"/>
+        <w:szCs w:val="20"/>
+      </w:rPr>
+    </w:lvl>
+    <w:lvl w:ilvl="1" w:tplc="04090003" w:tentative="1">
+      <w:start w:val="1"/>
+      <w:numFmt w:val="bullet"/>
+      <w:lvlText w:val="o"/>
+      <w:lvlJc w:val="left"/>
+      <w:pPr>
+        <w:ind w:left="1080" w:hanging="360"/>
+      </w:pPr>
+      <w:rPr>
+        <w:rFonts w:ascii="Courier New" w:hAnsi="Courier New" w:cs="Courier New" w:hint="default"/>
+      </w:rPr>
+    </w:lvl>
+    <w:lvl w:ilvl="2" w:tplc="04090005" w:tentative="1">
+      <w:start w:val="1"/>
+      <w:numFmt w:val="bullet"/>
+      <w:lvlText w:val=""/>
+      <w:lvlJc w:val="left"/>
+      <w:pPr>
+        <w:ind w:left="1800" w:hanging="360"/>
+      </w:pPr>
+      <w:rPr>
+        <w:rFonts w:ascii="Wingdings" w:hAnsi="Wingdings" w:hint="default"/>
+      </w:rPr>
+    </w:lvl>
+    <w:lvl w:ilvl="3" w:tplc="04090001" w:tentative="1">
+      <w:start w:val="1"/>
+      <w:numFmt w:val="bullet"/>
+      <w:lvlText w:val=""/>
+      <w:lvlJc w:val="left"/>
+      <w:pPr>
+        <w:ind w:left="2520" w:hanging="360"/>
+      </w:pPr>
+      <w:rPr>
+        <w:rFonts w:ascii="Symbol" w:hAnsi="Symbol" w:hint="default"/>
+      </w:rPr>
+    </w:lvl>
+    <w:lvl w:ilvl="4" w:tplc="04090003" w:tentative="1">
+      <w:start w:val="1"/>
+      <w:numFmt w:val="bullet"/>
+      <w:lvlText w:val="o"/>
+      <w:lvlJc w:val="left"/>
+      <w:pPr>
+        <w:ind w:left="3240" w:hanging="360"/>
+      </w:pPr>
+      <w:rPr>
+        <w:rFonts w:ascii="Courier New" w:hAnsi="Courier New" w:cs="Courier New" w:hint="default"/>
+      </w:rPr>
+    </w:lvl>
+    <w:lvl w:ilvl="5" w:tplc="04090005" w:tentative="1">
+      <w:start w:val="1"/>
+      <w:numFmt w:val="bullet"/>
+      <w:lvlText w:val=""/>
+      <w:lvlJc w:val="left"/>
+      <w:pPr>
+        <w:ind w:left="3960" w:hanging="360"/>
+      </w:pPr>
+      <w:rPr>
+        <w:rFonts w:ascii="Wingdings" w:hAnsi="Wingdings" w:hint="default"/>
+      </w:rPr>
+    </w:lvl>
+    <w:lvl w:ilvl="6" w:tplc="04090001" w:tentative="1">
+      <w:start w:val="1"/>
+      <w:numFmt w:val="bullet"/>
+      <w:lvlText w:val=""/>
+      <w:lvlJc w:val="left"/>
+      <w:pPr>
+        <w:ind w:left="4680" w:hanging="360"/>
+      </w:pPr>
+      <w:rPr>
+        <w:rFonts w:ascii="Symbol" w:hAnsi="Symbol" w:hint="default"/>
+      </w:rPr>
+    </w:lvl>
+    <w:lvl w:ilvl="7" w:tplc="04090003" w:tentative="1">
+      <w:start w:val="1"/>
+      <w:numFmt w:val="bullet"/>
+      <w:lvlText w:val="o"/>
+      <w:lvlJc w:val="left"/>
+      <w:pPr>
+        <w:ind w:left="5400" w:hanging="360"/>
+      </w:pPr>
+      <w:rPr>
+        <w:rFonts w:ascii="Courier New" w:hAnsi="Courier New" w:cs="Courier New" w:hint="default"/>
+      </w:rPr>
+    </w:lvl>
+    <w:lvl w:ilvl="8" w:tplc="04090005" w:tentative="1">
+      <w:start w:val="1"/>
+      <w:numFmt w:val="bullet"/>
+      <w:lvlText w:val=""/>
+      <w:lvlJc w:val="left"/>
+      <w:pPr>
+        <w:ind w:left="6120" w:hanging="360"/>
+      </w:pPr>
+      <w:rPr>
+        <w:rFonts w:ascii="Wingdings" w:hAnsi="Wingdings" w:hint="default"/>
+      </w:rPr>
+    </w:lvl>
+  </w:abstractNum>
+  <w:abstractNum w:abstractNumId="23" w15:restartNumberingAfterBreak="0">
+    <w:nsid w:val="69437A1B"/>
+    <w:multiLevelType w:val="hybridMultilevel"/>
+    <w:tmpl w:val="3B1C2822"/>
+    <w:lvl w:ilvl="0" w:tplc="04090001">
+      <w:start w:val="1"/>
+      <w:numFmt w:val="bullet"/>
+      <w:lvlText w:val=""/>
+      <w:lvlJc w:val="left"/>
+      <w:pPr>
+        <w:ind w:left="180" w:hanging="360"/>
+      </w:pPr>
+      <w:rPr>
+        <w:rFonts w:ascii="Symbol" w:hAnsi="Symbol" w:hint="default"/>
+      </w:rPr>
+    </w:lvl>
+    <w:lvl w:ilvl="1" w:tplc="04090003" w:tentative="1">
+      <w:start w:val="1"/>
+      <w:numFmt w:val="bullet"/>
+      <w:lvlText w:val="o"/>
+      <w:lvlJc w:val="left"/>
+      <w:pPr>
+        <w:ind w:left="900" w:hanging="360"/>
+      </w:pPr>
+      <w:rPr>
+        <w:rFonts w:ascii="Courier New" w:hAnsi="Courier New" w:cs="Courier New" w:hint="default"/>
+      </w:rPr>
+    </w:lvl>
+    <w:lvl w:ilvl="2" w:tplc="04090005" w:tentative="1">
+      <w:start w:val="1"/>
+      <w:numFmt w:val="bullet"/>
+      <w:lvlText w:val=""/>
+      <w:lvlJc w:val="left"/>
+      <w:pPr>
+        <w:ind w:left="1620" w:hanging="360"/>
+      </w:pPr>
+      <w:rPr>
+        <w:rFonts w:ascii="Wingdings" w:hAnsi="Wingdings" w:hint="default"/>
+      </w:rPr>
+    </w:lvl>
+    <w:lvl w:ilvl="3" w:tplc="04090001" w:tentative="1">
+      <w:start w:val="1"/>
+      <w:numFmt w:val="bullet"/>
+      <w:lvlText w:val=""/>
+      <w:lvlJc w:val="left"/>
+      <w:pPr>
+        <w:ind w:left="2340" w:hanging="360"/>
+      </w:pPr>
+      <w:rPr>
+        <w:rFonts w:ascii="Symbol" w:hAnsi="Symbol" w:hint="default"/>
+      </w:rPr>
+    </w:lvl>
+    <w:lvl w:ilvl="4" w:tplc="04090003" w:tentative="1">
+      <w:start w:val="1"/>
+      <w:numFmt w:val="bullet"/>
+      <w:lvlText w:val="o"/>
+      <w:lvlJc w:val="left"/>
+      <w:pPr>
+        <w:ind w:left="3060" w:hanging="360"/>
+      </w:pPr>
+      <w:rPr>
+        <w:rFonts w:ascii="Courier New" w:hAnsi="Courier New" w:cs="Courier New" w:hint="default"/>
+      </w:rPr>
+    </w:lvl>
+    <w:lvl w:ilvl="5" w:tplc="04090005" w:tentative="1">
+      <w:start w:val="1"/>
+      <w:numFmt w:val="bullet"/>
+      <w:lvlText w:val=""/>
+      <w:lvlJc w:val="left"/>
+      <w:pPr>
+        <w:ind w:left="3780" w:hanging="360"/>
+      </w:pPr>
+      <w:rPr>
+        <w:rFonts w:ascii="Wingdings" w:hAnsi="Wingdings" w:hint="default"/>
+      </w:rPr>
+    </w:lvl>
+    <w:lvl w:ilvl="6" w:tplc="04090001" w:tentative="1">
+      <w:start w:val="1"/>
+      <w:numFmt w:val="bullet"/>
+      <w:lvlText w:val=""/>
+      <w:lvlJc w:val="left"/>
+      <w:pPr>
+        <w:ind w:left="4500" w:hanging="360"/>
+      </w:pPr>
+      <w:rPr>
+        <w:rFonts w:ascii="Symbol" w:hAnsi="Symbol" w:hint="default"/>
+      </w:rPr>
+    </w:lvl>
+    <w:lvl w:ilvl="7" w:tplc="04090003" w:tentative="1">
+      <w:start w:val="1"/>
+      <w:numFmt w:val="bullet"/>
+      <w:lvlText w:val="o"/>
+      <w:lvlJc w:val="left"/>
+      <w:pPr>
+        <w:ind w:left="5220" w:hanging="360"/>
+      </w:pPr>
+      <w:rPr>
+        <w:rFonts w:ascii="Courier New" w:hAnsi="Courier New" w:cs="Courier New" w:hint="default"/>
+      </w:rPr>
+    </w:lvl>
+    <w:lvl w:ilvl="8" w:tplc="04090005" w:tentative="1">
+      <w:start w:val="1"/>
+      <w:numFmt w:val="bullet"/>
+      <w:lvlText w:val=""/>
+      <w:lvlJc w:val="left"/>
+      <w:pPr>
+        <w:ind w:left="5940" w:hanging="360"/>
+      </w:pPr>
+      <w:rPr>
+        <w:rFonts w:ascii="Wingdings" w:hAnsi="Wingdings" w:hint="default"/>
+      </w:rPr>
+    </w:lvl>
+  </w:abstractNum>
+  <w:abstractNum w:abstractNumId="24" w15:restartNumberingAfterBreak="0">
     <w:nsid w:val="6FEB6209"/>
     <w:multiLevelType w:val="hybridMultilevel"/>
     <w:tmpl w:val="78A8296E"/>
@@ -2053,25 +7940,227 @@
       <w:pPr>
         <w:ind w:left="6480" w:hanging="180"/>
       </w:pPr>
+    </w:lvl>
+  </w:abstractNum>
+  <w:abstractNum w:abstractNumId="25" w15:restartNumberingAfterBreak="0">
+    <w:nsid w:val="7B1B2004"/>
+    <w:multiLevelType w:val="hybridMultilevel"/>
+    <w:tmpl w:val="4B7056A2"/>
+    <w:lvl w:ilvl="0" w:tplc="FFFFFFFF">
+      <w:start w:val="1"/>
+      <w:numFmt w:val="lowerLetter"/>
+      <w:lvlText w:val="%1."/>
+      <w:lvlJc w:val="left"/>
+      <w:pPr>
+        <w:ind w:left="720" w:hanging="360"/>
+      </w:pPr>
+      <w:rPr>
+        <w:rFonts w:hint="default"/>
+      </w:rPr>
+    </w:lvl>
+    <w:lvl w:ilvl="1" w:tplc="FFFFFFFF" w:tentative="1">
+      <w:start w:val="1"/>
+      <w:numFmt w:val="lowerLetter"/>
+      <w:lvlText w:val="%2."/>
+      <w:lvlJc w:val="left"/>
+      <w:pPr>
+        <w:ind w:left="1440" w:hanging="360"/>
+      </w:pPr>
+    </w:lvl>
+    <w:lvl w:ilvl="2" w:tplc="FFFFFFFF" w:tentative="1">
+      <w:start w:val="1"/>
+      <w:numFmt w:val="lowerRoman"/>
+      <w:lvlText w:val="%3."/>
+      <w:lvlJc w:val="right"/>
+      <w:pPr>
+        <w:ind w:left="2160" w:hanging="180"/>
+      </w:pPr>
+    </w:lvl>
+    <w:lvl w:ilvl="3" w:tplc="FFFFFFFF" w:tentative="1">
+      <w:start w:val="1"/>
+      <w:numFmt w:val="decimal"/>
+      <w:lvlText w:val="%4."/>
+      <w:lvlJc w:val="left"/>
+      <w:pPr>
+        <w:ind w:left="2880" w:hanging="360"/>
+      </w:pPr>
+    </w:lvl>
+    <w:lvl w:ilvl="4" w:tplc="FFFFFFFF" w:tentative="1">
+      <w:start w:val="1"/>
+      <w:numFmt w:val="lowerLetter"/>
+      <w:lvlText w:val="%5."/>
+      <w:lvlJc w:val="left"/>
+      <w:pPr>
+        <w:ind w:left="3600" w:hanging="360"/>
+      </w:pPr>
+    </w:lvl>
+    <w:lvl w:ilvl="5" w:tplc="FFFFFFFF" w:tentative="1">
+      <w:start w:val="1"/>
+      <w:numFmt w:val="lowerRoman"/>
+      <w:lvlText w:val="%6."/>
+      <w:lvlJc w:val="right"/>
+      <w:pPr>
+        <w:ind w:left="4320" w:hanging="180"/>
+      </w:pPr>
+    </w:lvl>
+    <w:lvl w:ilvl="6" w:tplc="FFFFFFFF" w:tentative="1">
+      <w:start w:val="1"/>
+      <w:numFmt w:val="decimal"/>
+      <w:lvlText w:val="%7."/>
+      <w:lvlJc w:val="left"/>
+      <w:pPr>
+        <w:ind w:left="5040" w:hanging="360"/>
+      </w:pPr>
+    </w:lvl>
+    <w:lvl w:ilvl="7" w:tplc="FFFFFFFF" w:tentative="1">
+      <w:start w:val="1"/>
+      <w:numFmt w:val="lowerLetter"/>
+      <w:lvlText w:val="%8."/>
+      <w:lvlJc w:val="left"/>
+      <w:pPr>
+        <w:ind w:left="5760" w:hanging="360"/>
+      </w:pPr>
+    </w:lvl>
+    <w:lvl w:ilvl="8" w:tplc="FFFFFFFF" w:tentative="1">
+      <w:start w:val="1"/>
+      <w:numFmt w:val="lowerRoman"/>
+      <w:lvlText w:val="%9."/>
+      <w:lvlJc w:val="right"/>
+      <w:pPr>
+        <w:ind w:left="6480" w:hanging="180"/>
+      </w:pPr>
+    </w:lvl>
+  </w:abstractNum>
+  <w:abstractNum w:abstractNumId="26" w15:restartNumberingAfterBreak="0">
+    <w:nsid w:val="7B2640A5"/>
+    <w:multiLevelType w:val="hybridMultilevel"/>
+    <w:tmpl w:val="5944DA46"/>
+    <w:lvl w:ilvl="0" w:tplc="04090001">
+      <w:start w:val="1"/>
+      <w:numFmt w:val="bullet"/>
+      <w:lvlText w:val=""/>
+      <w:lvlJc w:val="left"/>
+      <w:pPr>
+        <w:ind w:left="720" w:hanging="360"/>
+      </w:pPr>
+      <w:rPr>
+        <w:rFonts w:ascii="Symbol" w:hAnsi="Symbol" w:hint="default"/>
+      </w:rPr>
+    </w:lvl>
+    <w:lvl w:ilvl="1" w:tplc="04090003" w:tentative="1">
+      <w:start w:val="1"/>
+      <w:numFmt w:val="bullet"/>
+      <w:lvlText w:val="o"/>
+      <w:lvlJc w:val="left"/>
+      <w:pPr>
+        <w:ind w:left="1440" w:hanging="360"/>
+      </w:pPr>
+      <w:rPr>
+        <w:rFonts w:ascii="Courier New" w:hAnsi="Courier New" w:cs="Courier New" w:hint="default"/>
+      </w:rPr>
+    </w:lvl>
+    <w:lvl w:ilvl="2" w:tplc="04090005" w:tentative="1">
+      <w:start w:val="1"/>
+      <w:numFmt w:val="bullet"/>
+      <w:lvlText w:val=""/>
+      <w:lvlJc w:val="left"/>
+      <w:pPr>
+        <w:ind w:left="2160" w:hanging="360"/>
+      </w:pPr>
+      <w:rPr>
+        <w:rFonts w:ascii="Wingdings" w:hAnsi="Wingdings" w:hint="default"/>
+      </w:rPr>
+    </w:lvl>
+    <w:lvl w:ilvl="3" w:tplc="04090001" w:tentative="1">
+      <w:start w:val="1"/>
+      <w:numFmt w:val="bullet"/>
+      <w:lvlText w:val=""/>
+      <w:lvlJc w:val="left"/>
+      <w:pPr>
+        <w:ind w:left="2880" w:hanging="360"/>
+      </w:pPr>
+      <w:rPr>
+        <w:rFonts w:ascii="Symbol" w:hAnsi="Symbol" w:hint="default"/>
+      </w:rPr>
+    </w:lvl>
+    <w:lvl w:ilvl="4" w:tplc="04090003" w:tentative="1">
+      <w:start w:val="1"/>
+      <w:numFmt w:val="bullet"/>
+      <w:lvlText w:val="o"/>
+      <w:lvlJc w:val="left"/>
+      <w:pPr>
+        <w:ind w:left="3600" w:hanging="360"/>
+      </w:pPr>
+      <w:rPr>
+        <w:rFonts w:ascii="Courier New" w:hAnsi="Courier New" w:cs="Courier New" w:hint="default"/>
+      </w:rPr>
+    </w:lvl>
+    <w:lvl w:ilvl="5" w:tplc="04090005" w:tentative="1">
+      <w:start w:val="1"/>
+      <w:numFmt w:val="bullet"/>
+      <w:lvlText w:val=""/>
+      <w:lvlJc w:val="left"/>
+      <w:pPr>
+        <w:ind w:left="4320" w:hanging="360"/>
+      </w:pPr>
+      <w:rPr>
+        <w:rFonts w:ascii="Wingdings" w:hAnsi="Wingdings" w:hint="default"/>
+      </w:rPr>
+    </w:lvl>
+    <w:lvl w:ilvl="6" w:tplc="04090001" w:tentative="1">
+      <w:start w:val="1"/>
+      <w:numFmt w:val="bullet"/>
+      <w:lvlText w:val=""/>
+      <w:lvlJc w:val="left"/>
+      <w:pPr>
+        <w:ind w:left="5040" w:hanging="360"/>
+      </w:pPr>
+      <w:rPr>
+        <w:rFonts w:ascii="Symbol" w:hAnsi="Symbol" w:hint="default"/>
+      </w:rPr>
+    </w:lvl>
+    <w:lvl w:ilvl="7" w:tplc="04090003" w:tentative="1">
+      <w:start w:val="1"/>
+      <w:numFmt w:val="bullet"/>
+      <w:lvlText w:val="o"/>
+      <w:lvlJc w:val="left"/>
+      <w:pPr>
+        <w:ind w:left="5760" w:hanging="360"/>
+      </w:pPr>
+      <w:rPr>
+        <w:rFonts w:ascii="Courier New" w:hAnsi="Courier New" w:cs="Courier New" w:hint="default"/>
+      </w:rPr>
+    </w:lvl>
+    <w:lvl w:ilvl="8" w:tplc="04090005" w:tentative="1">
+      <w:start w:val="1"/>
+      <w:numFmt w:val="bullet"/>
+      <w:lvlText w:val=""/>
+      <w:lvlJc w:val="left"/>
+      <w:pPr>
+        <w:ind w:left="6480" w:hanging="360"/>
+      </w:pPr>
+      <w:rPr>
+        <w:rFonts w:ascii="Wingdings" w:hAnsi="Wingdings" w:hint="default"/>
+      </w:rPr>
     </w:lvl>
   </w:abstractNum>
   <w:num w:numId="1" w16cid:durableId="1926070237">
     <w:abstractNumId w:val="1"/>
   </w:num>
   <w:num w:numId="2" w16cid:durableId="290021367">
-    <w:abstractNumId w:val="3"/>
+    <w:abstractNumId w:val="8"/>
   </w:num>
   <w:num w:numId="3" w16cid:durableId="923295745">
-    <w:abstractNumId w:val="4"/>
+    <w:abstractNumId w:val="9"/>
   </w:num>
   <w:num w:numId="4" w16cid:durableId="1091119130">
-    <w:abstractNumId w:val="7"/>
+    <w:abstractNumId w:val="24"/>
   </w:num>
   <w:num w:numId="5" w16cid:durableId="2094663493">
-    <w:abstractNumId w:val="5"/>
+    <w:abstractNumId w:val="10"/>
   </w:num>
   <w:num w:numId="6" w16cid:durableId="1919634787">
-    <w:abstractNumId w:val="6"/>
+    <w:abstractNumId w:val="13"/>
   </w:num>
   <w:num w:numId="7" w16cid:durableId="1658806099">
     <w:abstractNumId w:val="0"/>
@@ -2089,7 +8178,103 @@
     </w:lvlOverride>
   </w:num>
   <w:num w:numId="10" w16cid:durableId="1044251608">
+    <w:abstractNumId w:val="7"/>
+  </w:num>
+  <w:num w:numId="11" w16cid:durableId="1113741725">
+    <w:abstractNumId w:val="16"/>
+  </w:num>
+  <w:num w:numId="12" w16cid:durableId="1348018429">
+    <w:abstractNumId w:val="11"/>
+  </w:num>
+  <w:num w:numId="13" w16cid:durableId="2003659224">
+    <w:abstractNumId w:val="25"/>
+  </w:num>
+  <w:num w:numId="14" w16cid:durableId="1606770589">
+    <w:abstractNumId w:val="17"/>
+  </w:num>
+  <w:num w:numId="15" w16cid:durableId="1713729295">
+    <w:abstractNumId w:val="19"/>
+  </w:num>
+  <w:num w:numId="16" w16cid:durableId="1351762059">
+    <w:abstractNumId w:val="22"/>
+  </w:num>
+  <w:num w:numId="17" w16cid:durableId="200703495">
+    <w:abstractNumId w:val="4"/>
+  </w:num>
+  <w:num w:numId="18" w16cid:durableId="2000038878">
+    <w:abstractNumId w:val="0"/>
+    <w:lvlOverride w:ilvl="0">
+      <w:startOverride w:val="1"/>
+    </w:lvlOverride>
+  </w:num>
+  <w:num w:numId="19" w16cid:durableId="2104953808">
+    <w:abstractNumId w:val="0"/>
+    <w:lvlOverride w:ilvl="0">
+      <w:startOverride w:val="1"/>
+    </w:lvlOverride>
+  </w:num>
+  <w:num w:numId="20" w16cid:durableId="813137436">
+    <w:abstractNumId w:val="0"/>
+  </w:num>
+  <w:num w:numId="21" w16cid:durableId="1137725739">
+    <w:abstractNumId w:val="18"/>
+  </w:num>
+  <w:num w:numId="22" w16cid:durableId="1347512511">
+    <w:abstractNumId w:val="0"/>
+    <w:lvlOverride w:ilvl="0">
+      <w:startOverride w:val="1"/>
+    </w:lvlOverride>
+  </w:num>
+  <w:num w:numId="23" w16cid:durableId="571088858">
     <w:abstractNumId w:val="2"/>
+  </w:num>
+  <w:num w:numId="24" w16cid:durableId="1351183421">
+    <w:abstractNumId w:val="0"/>
+    <w:lvlOverride w:ilvl="0">
+      <w:startOverride w:val="1"/>
+    </w:lvlOverride>
+  </w:num>
+  <w:num w:numId="25" w16cid:durableId="1960187941">
+    <w:abstractNumId w:val="26"/>
+  </w:num>
+  <w:num w:numId="26" w16cid:durableId="261694490">
+    <w:abstractNumId w:val="0"/>
+    <w:lvlOverride w:ilvl="0">
+      <w:startOverride w:val="1"/>
+    </w:lvlOverride>
+  </w:num>
+  <w:num w:numId="27" w16cid:durableId="1478110494">
+    <w:abstractNumId w:val="0"/>
+    <w:lvlOverride w:ilvl="0">
+      <w:startOverride w:val="1"/>
+    </w:lvlOverride>
+  </w:num>
+  <w:num w:numId="28" w16cid:durableId="1012991822">
+    <w:abstractNumId w:val="23"/>
+  </w:num>
+  <w:num w:numId="29" w16cid:durableId="1359283275">
+    <w:abstractNumId w:val="20"/>
+  </w:num>
+  <w:num w:numId="30" w16cid:durableId="2137942296">
+    <w:abstractNumId w:val="3"/>
+  </w:num>
+  <w:num w:numId="31" w16cid:durableId="1919242564">
+    <w:abstractNumId w:val="5"/>
+  </w:num>
+  <w:num w:numId="32" w16cid:durableId="1151672079">
+    <w:abstractNumId w:val="12"/>
+  </w:num>
+  <w:num w:numId="33" w16cid:durableId="1838811862">
+    <w:abstractNumId w:val="15"/>
+  </w:num>
+  <w:num w:numId="34" w16cid:durableId="30425127">
+    <w:abstractNumId w:val="21"/>
+  </w:num>
+  <w:num w:numId="35" w16cid:durableId="95486483">
+    <w:abstractNumId w:val="14"/>
+  </w:num>
+  <w:num w:numId="36" w16cid:durableId="1370496202">
+    <w:abstractNumId w:val="6"/>
   </w:num>
 </w:numbering>
 </file>
@@ -2499,11 +8684,12 @@
   </w:latentStyles>
   <w:style w:type="paragraph" w:default="1" w:styleId="Normal">
     <w:name w:val="Normal"/>
+    <w:next w:val="NoSpacing"/>
     <w:qFormat/>
-    <w:rsid w:val="0038109D"/>
+    <w:rsid w:val="00D142D8"/>
     <w:rPr>
       <w:rFonts w:ascii="EB Garamond" w:hAnsi="EB Garamond"/>
-      <w:sz w:val="24"/>
+      <w:sz w:val="20"/>
     </w:rPr>
   </w:style>
   <w:style w:type="paragraph" w:styleId="Heading1">
@@ -2514,16 +8700,15 @@
     <w:autoRedefine/>
     <w:uiPriority w:val="9"/>
     <w:qFormat/>
-    <w:rsid w:val="007349FD"/>
+    <w:rsid w:val="007B59B1"/>
     <w:pPr>
       <w:keepNext/>
       <w:keepLines/>
       <w:numPr>
         <w:numId w:val="5"/>
       </w:numPr>
-      <w:spacing w:before="360" w:after="80" w:line="259" w:lineRule="auto"/>
+      <w:spacing w:before="120" w:after="0" w:line="276" w:lineRule="auto"/>
       <w:ind w:left="0" w:right="-630"/>
-      <w:jc w:val="both"/>
       <w:outlineLvl w:val="0"/>
     </w:pPr>
     <w:rPr>
@@ -2536,25 +8721,22 @@
   </w:style>
   <w:style w:type="paragraph" w:styleId="Heading2">
     <w:name w:val="heading 2"/>
-    <w:basedOn w:val="Normal"/>
-    <w:next w:val="Normal"/>
+    <w:basedOn w:val="NoSpacing"/>
+    <w:next w:val="NoSpacing"/>
     <w:link w:val="Heading2Char"/>
     <w:autoRedefine/>
     <w:uiPriority w:val="9"/>
     <w:unhideWhenUsed/>
     <w:qFormat/>
-    <w:rsid w:val="00FD2BD7"/>
+    <w:rsid w:val="00C12303"/>
     <w:pPr>
       <w:keepNext/>
       <w:keepLines/>
       <w:numPr>
         <w:numId w:val="7"/>
       </w:numPr>
-      <w:tabs>
-        <w:tab w:val="left" w:pos="0"/>
-      </w:tabs>
       <w:spacing w:before="160" w:after="80" w:line="259" w:lineRule="auto"/>
-      <w:ind w:left="0" w:right="-720"/>
+      <w:ind w:right="-720"/>
       <w:jc w:val="both"/>
       <w:outlineLvl w:val="1"/>
     </w:pPr>
@@ -2564,6 +8746,29 @@
       <w:bCs/>
       <w:sz w:val="26"/>
       <w:szCs w:val="26"/>
+    </w:rPr>
+  </w:style>
+  <w:style w:type="paragraph" w:styleId="Heading3">
+    <w:name w:val="heading 3"/>
+    <w:basedOn w:val="NoSpacing"/>
+    <w:next w:val="NoSpacing"/>
+    <w:link w:val="Heading3Char"/>
+    <w:uiPriority w:val="9"/>
+    <w:unhideWhenUsed/>
+    <w:qFormat/>
+    <w:rsid w:val="00E51051"/>
+    <w:pPr>
+      <w:keepNext/>
+      <w:keepLines/>
+      <w:spacing w:before="40"/>
+      <w:outlineLvl w:val="2"/>
+    </w:pPr>
+    <w:rPr>
+      <w:rFonts w:eastAsiaTheme="majorEastAsia" w:cstheme="majorBidi"/>
+      <w:b/>
+      <w:color w:val="1F3763" w:themeColor="accent1" w:themeShade="7F"/>
+      <w:sz w:val="24"/>
+      <w:szCs w:val="24"/>
     </w:rPr>
   </w:style>
   <w:style w:type="character" w:default="1" w:styleId="DefaultParagraphFont">
@@ -2597,7 +8802,7 @@
     <w:basedOn w:val="DefaultParagraphFont"/>
     <w:link w:val="Heading1"/>
     <w:uiPriority w:val="9"/>
-    <w:rsid w:val="007349FD"/>
+    <w:rsid w:val="007B59B1"/>
     <w:rPr>
       <w:rFonts w:ascii="EB Garamond" w:eastAsiaTheme="majorEastAsia" w:hAnsi="EB Garamond" w:cs="Arial"/>
       <w:b/>
@@ -2611,7 +8816,7 @@
     <w:basedOn w:val="DefaultParagraphFont"/>
     <w:link w:val="Heading2"/>
     <w:uiPriority w:val="9"/>
-    <w:rsid w:val="00FD2BD7"/>
+    <w:rsid w:val="00C12303"/>
     <w:rPr>
       <w:rFonts w:ascii="EB Garamond" w:eastAsiaTheme="majorEastAsia" w:hAnsi="EB Garamond" w:cs="Arial"/>
       <w:b/>
@@ -2737,7 +8942,6 @@
       <w:spacing w:line="240" w:lineRule="auto"/>
     </w:pPr>
     <w:rPr>
-      <w:sz w:val="20"/>
       <w:szCs w:val="20"/>
     </w:rPr>
   </w:style>
@@ -2781,6 +8985,110 @@
       <w:bCs/>
       <w:sz w:val="20"/>
       <w:szCs w:val="20"/>
+    </w:rPr>
+  </w:style>
+  <w:style w:type="character" w:styleId="Emphasis">
+    <w:name w:val="Emphasis"/>
+    <w:basedOn w:val="DefaultParagraphFont"/>
+    <w:uiPriority w:val="20"/>
+    <w:qFormat/>
+    <w:rsid w:val="0097200D"/>
+    <w:rPr>
+      <w:i/>
+      <w:iCs/>
+    </w:rPr>
+  </w:style>
+  <w:style w:type="character" w:customStyle="1" w:styleId="Heading3Char">
+    <w:name w:val="Heading 3 Char"/>
+    <w:basedOn w:val="DefaultParagraphFont"/>
+    <w:link w:val="Heading3"/>
+    <w:uiPriority w:val="9"/>
+    <w:rsid w:val="00E51051"/>
+    <w:rPr>
+      <w:rFonts w:ascii="EB Garamond" w:eastAsiaTheme="majorEastAsia" w:hAnsi="EB Garamond" w:cstheme="majorBidi"/>
+      <w:b/>
+      <w:color w:val="1F3763" w:themeColor="accent1" w:themeShade="7F"/>
+      <w:sz w:val="24"/>
+      <w:szCs w:val="24"/>
+    </w:rPr>
+  </w:style>
+  <w:style w:type="table" w:styleId="TableGrid">
+    <w:name w:val="Table Grid"/>
+    <w:basedOn w:val="TableNormal"/>
+    <w:uiPriority w:val="39"/>
+    <w:rsid w:val="005C798E"/>
+    <w:pPr>
+      <w:spacing w:after="0" w:line="240" w:lineRule="auto"/>
+    </w:pPr>
+    <w:tblPr>
+      <w:tblBorders>
+        <w:top w:val="single" w:sz="4" w:space="0" w:color="auto"/>
+        <w:left w:val="single" w:sz="4" w:space="0" w:color="auto"/>
+        <w:bottom w:val="single" w:sz="4" w:space="0" w:color="auto"/>
+        <w:right w:val="single" w:sz="4" w:space="0" w:color="auto"/>
+        <w:insideH w:val="single" w:sz="4" w:space="0" w:color="auto"/>
+        <w:insideV w:val="single" w:sz="4" w:space="0" w:color="auto"/>
+      </w:tblBorders>
+    </w:tblPr>
+  </w:style>
+  <w:style w:type="paragraph" w:styleId="NoSpacing">
+    <w:name w:val="No Spacing"/>
+    <w:uiPriority w:val="1"/>
+    <w:qFormat/>
+    <w:rsid w:val="00E51051"/>
+    <w:pPr>
+      <w:spacing w:after="0" w:line="240" w:lineRule="auto"/>
+    </w:pPr>
+    <w:rPr>
+      <w:rFonts w:ascii="EB Garamond" w:hAnsi="EB Garamond"/>
+      <w:sz w:val="20"/>
+    </w:rPr>
+  </w:style>
+  <w:style w:type="paragraph" w:styleId="ListParagraph">
+    <w:name w:val="List Paragraph"/>
+    <w:basedOn w:val="Normal"/>
+    <w:uiPriority w:val="34"/>
+    <w:qFormat/>
+    <w:rsid w:val="00284DCC"/>
+    <w:pPr>
+      <w:ind w:left="720"/>
+      <w:contextualSpacing/>
+    </w:pPr>
+  </w:style>
+  <w:style w:type="character" w:styleId="PlaceholderText">
+    <w:name w:val="Placeholder Text"/>
+    <w:basedOn w:val="DefaultParagraphFont"/>
+    <w:uiPriority w:val="99"/>
+    <w:semiHidden/>
+    <w:rsid w:val="00EE4F57"/>
+    <w:rPr>
+      <w:color w:val="808080"/>
+    </w:rPr>
+  </w:style>
+  <w:style w:type="paragraph" w:customStyle="1" w:styleId="whitespace-pre-wrap">
+    <w:name w:val="whitespace-pre-wrap"/>
+    <w:basedOn w:val="Normal"/>
+    <w:rsid w:val="00D1364C"/>
+    <w:pPr>
+      <w:spacing w:before="100" w:beforeAutospacing="1" w:after="100" w:afterAutospacing="1" w:line="240" w:lineRule="auto"/>
+    </w:pPr>
+    <w:rPr>
+      <w:rFonts w:ascii="Times New Roman" w:eastAsia="Times New Roman" w:hAnsi="Times New Roman" w:cs="Times New Roman"/>
+      <w:sz w:val="24"/>
+      <w:szCs w:val="24"/>
+    </w:rPr>
+  </w:style>
+  <w:style w:type="paragraph" w:customStyle="1" w:styleId="whitespace-normal">
+    <w:name w:val="whitespace-normal"/>
+    <w:basedOn w:val="Normal"/>
+    <w:rsid w:val="00D1364C"/>
+    <w:pPr>
+      <w:spacing w:before="100" w:beforeAutospacing="1" w:after="100" w:afterAutospacing="1" w:line="240" w:lineRule="auto"/>
+    </w:pPr>
+    <w:rPr>
+      <w:rFonts w:ascii="Times New Roman" w:eastAsia="Times New Roman" w:hAnsi="Times New Roman" w:cs="Times New Roman"/>
+      <w:sz w:val="24"/>
+      <w:szCs w:val="24"/>
     </w:rPr>
   </w:style>
 </w:styles>

--- a/COSC2753_s3975979_report.docx
+++ b/COSC2753_s3975979_report.docx
@@ -343,114 +343,112 @@
     <w:p/>
     <w:p>
       <w:pPr>
+        <w:pStyle w:val="NoSpacing"/>
+      </w:pPr>
+    </w:p>
+    <w:p>
+      <w:pPr>
+        <w:pStyle w:val="NoSpacing"/>
+      </w:pPr>
+    </w:p>
+    <w:p>
+      <w:pPr>
+        <w:pStyle w:val="NoSpacing"/>
+      </w:pPr>
+    </w:p>
+    <w:p>
+      <w:pPr>
+        <w:pStyle w:val="NoSpacing"/>
+      </w:pPr>
+    </w:p>
+    <w:p>
+      <w:pPr>
         <w:pStyle w:val="Heading1"/>
       </w:pPr>
       <w:r>
+        <w:lastRenderedPageBreak/>
         <w:t>Introduction</w:t>
       </w:r>
     </w:p>
     <w:p>
       <w:pPr>
+        <w:spacing w:line="276" w:lineRule="auto"/>
+        <w:ind w:left="-720" w:firstLine="360"/>
+      </w:pPr>
+      <w:r>
+        <w:t xml:space="preserve">Human life expectancy prediction is vital for public health and data science, offering insights into longevity factors and aiding policymaking. This report develops a machine learning model to forecast life expectancy, starting with EDA to explore data structure, patterns, and model assumptions. It includes preprocessing, feature engineering, and advanced machine learning to ensure reliable predictions, addressing regression violations like multicollinearity and non-linearity. </w:t>
+      </w:r>
+      <w:r>
+        <w:t xml:space="preserve">The best predictive model is identified through model comparison </w:t>
+      </w:r>
+      <w:r>
+        <w:t xml:space="preserve">based on performance and interpretability, highlighting </w:t>
+      </w:r>
+      <w:r>
+        <w:t xml:space="preserve">the value of </w:t>
+      </w:r>
+      <w:r>
+        <w:t xml:space="preserve">data-driven </w:t>
+      </w:r>
+      <w:r>
+        <w:t>methods</w:t>
+      </w:r>
+      <w:r>
+        <w:t xml:space="preserve"> in understanding life expectancy determinants.</w:t>
+      </w:r>
+    </w:p>
+    <w:p>
+      <w:pPr>
         <w:pStyle w:val="Heading1"/>
       </w:pPr>
       <w:r>
         <w:t>Objectives</w:t>
       </w:r>
     </w:p>
-    <w:p/>
-    <w:p/>
-    <w:p/>
-    <w:p/>
-    <w:p/>
-    <w:p/>
-    <w:p/>
-    <w:p/>
-    <w:p/>
-    <w:p/>
-    <w:p/>
-    <w:p/>
-    <w:p/>
-    <w:p/>
-    <w:p/>
-    <w:p/>
-    <w:p/>
-    <w:p/>
-    <w:p>
-      <w:pPr>
-        <w:pStyle w:val="NoSpacing"/>
-      </w:pPr>
-    </w:p>
-    <w:p>
-      <w:pPr>
-        <w:pStyle w:val="NoSpacing"/>
-      </w:pPr>
-    </w:p>
-    <w:p>
-      <w:pPr>
-        <w:pStyle w:val="NoSpacing"/>
-      </w:pPr>
-    </w:p>
-    <w:p>
-      <w:pPr>
-        <w:pStyle w:val="NoSpacing"/>
-      </w:pPr>
-    </w:p>
-    <w:p>
-      <w:pPr>
-        <w:pStyle w:val="NoSpacing"/>
-      </w:pPr>
-    </w:p>
-    <w:p>
-      <w:pPr>
-        <w:pStyle w:val="NoSpacing"/>
-      </w:pPr>
-    </w:p>
-    <w:p>
-      <w:pPr>
-        <w:pStyle w:val="NoSpacing"/>
-      </w:pPr>
-    </w:p>
-    <w:p>
-      <w:pPr>
-        <w:pStyle w:val="NoSpacing"/>
-      </w:pPr>
-    </w:p>
-    <w:p>
-      <w:pPr>
-        <w:pStyle w:val="NoSpacing"/>
-      </w:pPr>
-    </w:p>
-    <w:p>
-      <w:pPr>
-        <w:pStyle w:val="NoSpacing"/>
-      </w:pPr>
-    </w:p>
-    <w:p>
-      <w:pPr>
-        <w:pStyle w:val="NoSpacing"/>
-      </w:pPr>
-    </w:p>
-    <w:p>
-      <w:pPr>
-        <w:pStyle w:val="NoSpacing"/>
-      </w:pPr>
-    </w:p>
-    <w:p>
-      <w:pPr>
-        <w:pStyle w:val="NoSpacing"/>
-      </w:pPr>
-    </w:p>
-    <w:p>
-      <w:pPr>
-        <w:pStyle w:val="NoSpacing"/>
-      </w:pPr>
+    <w:p>
+      <w:pPr>
+        <w:spacing w:line="276" w:lineRule="auto"/>
+        <w:ind w:left="-720" w:firstLine="360"/>
+      </w:pPr>
+      <w:r>
+        <w:t xml:space="preserve">This </w:t>
+      </w:r>
+      <w:r>
+        <w:t>study</w:t>
+      </w:r>
+      <w:r>
+        <w:t xml:space="preserve"> aims to develop a machine learning model to predict human life expectancy using regional attributes. It involves preprocessing via EDA to address</w:t>
+      </w:r>
+      <w:r>
+        <w:t xml:space="preserve"> the regression assumption</w:t>
+      </w:r>
+      <w:r>
+        <w:t xml:space="preserve">, followed by </w:t>
+      </w:r>
+      <w:r>
+        <w:t xml:space="preserve">a </w:t>
+      </w:r>
+      <w:r>
+        <w:t xml:space="preserve">feature engineering </w:t>
+      </w:r>
+      <w:r>
+        <w:t xml:space="preserve">process </w:t>
+      </w:r>
+      <w:r>
+        <w:t>to boost predictive power. A</w:t>
+      </w:r>
+      <w:r>
+        <w:t xml:space="preserve"> set of models will be trained based on the established framework and techniques,</w:t>
+      </w:r>
+      <w:r>
+        <w:t xml:space="preserve"> evaluated using R², MSE, and MAE, with cross-validation ensuring robust assessment. The best model will be chosen for accuracy, interpretability, and utility, with findings summarized to explain the approach, results, and final selection.</w:t>
+      </w:r>
     </w:p>
     <w:p>
       <w:pPr>
         <w:pStyle w:val="Heading1"/>
       </w:pPr>
       <w:r>
-        <w:lastRenderedPageBreak/>
         <w:t>Exploratory Data Analysis</w:t>
       </w:r>
       <w:r>
@@ -838,6 +836,7 @@
         <w:ind w:left="360"/>
       </w:pPr>
       <w:r>
+        <w:lastRenderedPageBreak/>
         <w:t>Obse</w:t>
       </w:r>
       <w:r>
@@ -1390,7 +1389,6 @@
         <w:ind w:left="360"/>
       </w:pPr>
       <w:r>
-        <w:lastRenderedPageBreak/>
         <w:t xml:space="preserve">Observation 2 – </w:t>
       </w:r>
       <w:r>
@@ -1792,6 +1790,7 @@
           <w:b/>
           <w:bCs/>
         </w:rPr>
+        <w:lastRenderedPageBreak/>
         <w:t>AdultMortality</w:t>
       </w:r>
       <w:proofErr w:type="spellEnd"/>
@@ -1938,16 +1937,9 @@
     </w:p>
     <w:p>
       <w:pPr>
-        <w:spacing w:line="276" w:lineRule="auto"/>
-        <w:ind w:left="-720" w:firstLine="360"/>
-      </w:pPr>
-    </w:p>
-    <w:p>
-      <w:pPr>
         <w:pStyle w:val="Heading1"/>
       </w:pPr>
       <w:r>
-        <w:lastRenderedPageBreak/>
         <w:t>Feature Engineering</w:t>
       </w:r>
     </w:p>
@@ -1974,13 +1966,7 @@
         <w:ind w:left="360"/>
       </w:pPr>
       <w:r>
-        <w:t xml:space="preserve">Extraction 1 </w:t>
-      </w:r>
-      <w:r>
-        <w:t xml:space="preserve">– </w:t>
-      </w:r>
-      <w:r>
-        <w:t>‘</w:t>
+        <w:t>Extraction 1 – ‘</w:t>
       </w:r>
       <w:proofErr w:type="spellStart"/>
       <w:r>
@@ -2084,13 +2070,7 @@
         <w:t>Ex</w:t>
       </w:r>
       <w:r>
-        <w:t xml:space="preserve">traction 2 </w:t>
-      </w:r>
-      <w:r>
-        <w:t>–</w:t>
-      </w:r>
-      <w:r>
-        <w:t xml:space="preserve"> ‘Under5LS’ and ‘SLS’</w:t>
+        <w:t>traction 2 – ‘Under5LS’ and ‘SLS’</w:t>
       </w:r>
     </w:p>
     <w:p>
@@ -2173,13 +2153,7 @@
         <w:ind w:left="360"/>
       </w:pPr>
       <w:r>
-        <w:t xml:space="preserve">Extraction 3 </w:t>
-      </w:r>
-      <w:r>
-        <w:t>–</w:t>
-      </w:r>
-      <w:r>
-        <w:t xml:space="preserve"> ‘GDP’ and ‘</w:t>
+        <w:t>Extraction 3 – ‘GDP’ and ‘</w:t>
       </w:r>
       <w:proofErr w:type="spellStart"/>
       <w:r>
@@ -2233,10 +2207,7 @@
         </m:r>
       </m:oMath>
       <w:r>
-        <w:t xml:space="preserve"> </w:t>
-      </w:r>
-      <w:r>
-        <w:t xml:space="preserve">provides better estimates for health expenditure per capita, a crucial determinant of life expectancy. This combination effectively captures the combined effects of prosperity and health prioritization better than either feature alone. By removing </w:t>
+        <w:t xml:space="preserve"> provides better estimates for health expenditure per capita, a crucial determinant of life expectancy. This combination effectively captures the combined effects of prosperity and health prioritization better than either feature alone. By removing </w:t>
       </w:r>
       <w:proofErr w:type="spellStart"/>
       <w:r>
@@ -2272,13 +2243,7 @@
         <w:ind w:left="360"/>
       </w:pPr>
       <w:r>
-        <w:t xml:space="preserve">Extraction 4 </w:t>
-      </w:r>
-      <w:r>
-        <w:t>–</w:t>
-      </w:r>
-      <w:r>
-        <w:t xml:space="preserve"> ‘</w:t>
+        <w:t>Extraction 4 – ‘</w:t>
       </w:r>
       <w:r>
         <w:t>Thinness1-19years</w:t>
@@ -2391,7 +2356,11 @@
         <w:ind w:left="-720" w:firstLine="360"/>
       </w:pPr>
       <w:r>
-        <w:t>To handle missing values, we will implement six imputation strategies: zero imputation, mean and median imputation, KNN imputation, iterative imputation (multivariate regression), and listwise deletion. Using a Random Forest regressor, we will assess each method's performance through RMSE (Root Mean Squared Error). Each imputer will be fitted on the training set and applied to both training and test sets for fair comparison.</w:t>
+        <w:t xml:space="preserve">To handle missing values, we will implement six imputation strategies: zero imputation, mean and median imputation, KNN imputation, iterative imputation (multivariate regression), and listwise deletion. Using a Random Forest regressor, we will assess each method's performance </w:t>
+      </w:r>
+      <w:r>
+        <w:lastRenderedPageBreak/>
+        <w:t>through RMSE (Root Mean Squared Error). Each imputer will be fitted on the training set and applied to both training and test sets for fair comparison.</w:t>
       </w:r>
     </w:p>
     <w:p>
@@ -2462,11 +2431,7 @@
       </w:r>
       <w:proofErr w:type="spellEnd"/>
       <w:r>
-        <w:t xml:space="preserve"> due to their near-</w:t>
-      </w:r>
-      <w:r>
-        <w:lastRenderedPageBreak/>
-        <w:t xml:space="preserve">normal distributions. Moderately skewed features, such as </w:t>
+        <w:t xml:space="preserve"> due to their near-normal distributions. Moderately skewed features, such as </w:t>
       </w:r>
       <w:r>
         <w:rPr>
@@ -2823,6 +2788,7 @@
         <w:pStyle w:val="Heading2"/>
       </w:pPr>
       <w:r>
+        <w:lastRenderedPageBreak/>
         <w:t>Evaluation Metrics</w:t>
       </w:r>
     </w:p>
@@ -2902,7 +2868,6 @@
         <w:ind w:left="-720" w:firstLine="450"/>
       </w:pPr>
       <w:r>
-        <w:lastRenderedPageBreak/>
         <w:t xml:space="preserve">Mean Absolute Error (MAE): It is the average of the absolute differences between actual and predicted values. MAE, as noted by </w:t>
       </w:r>
       <w:commentRangeStart w:id="8"/>
@@ -3063,7 +3028,7 @@
         <w:commentReference w:id="11"/>
       </w:r>
       <w:r>
-        <w:t>, 1992). Stacking has been shown to improve predictive performance by leveraging the strengths of diverse models while mitigating their individual weaknesses (</w:t>
+        <w:t>, 1992). Stacking has been shown to improve predictive performance by leveraging the strengths of diverse models while mitigating their weaknesses (</w:t>
       </w:r>
       <w:commentRangeStart w:id="12"/>
       <w:proofErr w:type="spellStart"/>
@@ -3104,116 +3069,206 @@
     <w:p>
       <w:pPr>
         <w:pStyle w:val="NoSpacing"/>
-        <w:ind w:left="-900" w:firstLine="450"/>
-      </w:pPr>
-    </w:p>
-    <w:p>
-      <w:pPr>
-        <w:pStyle w:val="NoSpacing"/>
-        <w:ind w:left="-900" w:firstLine="450"/>
-      </w:pPr>
-    </w:p>
-    <w:p>
-      <w:pPr>
-        <w:pStyle w:val="NoSpacing"/>
-        <w:ind w:left="-900" w:firstLine="450"/>
-      </w:pPr>
-    </w:p>
-    <w:p>
-      <w:pPr>
-        <w:pStyle w:val="NoSpacing"/>
-        <w:ind w:left="-900" w:firstLine="450"/>
-      </w:pPr>
-    </w:p>
-    <w:p>
-      <w:pPr>
-        <w:pStyle w:val="NoSpacing"/>
-        <w:ind w:left="-900" w:firstLine="450"/>
-      </w:pPr>
-    </w:p>
-    <w:p>
-      <w:pPr>
-        <w:pStyle w:val="NoSpacing"/>
-        <w:ind w:left="-900" w:firstLine="450"/>
-      </w:pPr>
-    </w:p>
-    <w:p>
-      <w:pPr>
-        <w:pStyle w:val="NoSpacing"/>
-        <w:ind w:left="-900" w:firstLine="450"/>
-      </w:pPr>
-    </w:p>
-    <w:p>
-      <w:pPr>
-        <w:pStyle w:val="NoSpacing"/>
-        <w:ind w:left="-900" w:firstLine="450"/>
-      </w:pPr>
-    </w:p>
-    <w:p>
-      <w:pPr>
-        <w:pStyle w:val="NoSpacing"/>
-        <w:ind w:left="-900" w:firstLine="450"/>
-      </w:pPr>
-    </w:p>
-    <w:p>
-      <w:pPr>
-        <w:pStyle w:val="NoSpacing"/>
-        <w:ind w:left="-900" w:firstLine="450"/>
-      </w:pPr>
-    </w:p>
-    <w:p>
-      <w:pPr>
-        <w:pStyle w:val="NoSpacing"/>
-        <w:ind w:left="-900" w:firstLine="450"/>
-      </w:pPr>
-    </w:p>
-    <w:p>
-      <w:pPr>
-        <w:pStyle w:val="NoSpacing"/>
-        <w:ind w:left="-900" w:firstLine="450"/>
-      </w:pPr>
-    </w:p>
-    <w:p>
-      <w:pPr>
-        <w:pStyle w:val="NoSpacing"/>
-        <w:ind w:left="-900" w:firstLine="450"/>
-      </w:pPr>
-    </w:p>
-    <w:p>
-      <w:pPr>
-        <w:pStyle w:val="NoSpacing"/>
-        <w:ind w:left="-900" w:firstLine="450"/>
-      </w:pPr>
-    </w:p>
-    <w:p>
-      <w:pPr>
-        <w:pStyle w:val="NoSpacing"/>
-        <w:ind w:left="-900" w:firstLine="450"/>
-      </w:pPr>
-    </w:p>
-    <w:p>
-      <w:pPr>
-        <w:pStyle w:val="NoSpacing"/>
-        <w:ind w:left="-900" w:firstLine="450"/>
-      </w:pPr>
-    </w:p>
-    <w:p>
-      <w:pPr>
-        <w:pStyle w:val="NoSpacing"/>
-        <w:ind w:left="-900" w:firstLine="450"/>
-      </w:pPr>
-    </w:p>
-    <w:p>
-      <w:pPr>
-        <w:pStyle w:val="NoSpacing"/>
-        <w:ind w:left="-900" w:firstLine="450"/>
-      </w:pPr>
-    </w:p>
-    <w:p>
-      <w:pPr>
-        <w:pStyle w:val="NoSpacing"/>
-        <w:ind w:left="-900" w:right="-1080" w:firstLine="450"/>
-      </w:pPr>
+        <w:spacing w:line="276" w:lineRule="auto"/>
+        <w:ind w:left="-720" w:firstLine="360"/>
+      </w:pPr>
+      <w:r>
+        <w:t xml:space="preserve">From the modeling results in Table 3, the </w:t>
+      </w:r>
+      <w:r>
+        <w:t>stacking tuned</w:t>
+      </w:r>
+      <w:r>
+        <w:t xml:space="preserve"> model</w:t>
+      </w:r>
+      <w:r>
+        <w:t>s</w:t>
+      </w:r>
+      <w:r>
+        <w:t xml:space="preserve"> outperformed all others, achieving an MSE of 6.0859, an MAE of 1.9427, and an R² of 0.9263, surpassing the tuned </w:t>
+      </w:r>
+      <w:proofErr w:type="spellStart"/>
+      <w:r>
+        <w:t>XGBoost</w:t>
+      </w:r>
+      <w:proofErr w:type="spellEnd"/>
+      <w:r>
+        <w:t xml:space="preserve"> and other models. The </w:t>
+      </w:r>
+      <w:r>
+        <w:t xml:space="preserve">stacking </w:t>
+      </w:r>
+      <w:r>
+        <w:t>model</w:t>
+      </w:r>
+      <w:r>
+        <w:t>s</w:t>
+      </w:r>
+      <w:r>
+        <w:t xml:space="preserve">, combining </w:t>
+      </w:r>
+      <w:proofErr w:type="spellStart"/>
+      <w:r>
+        <w:t>XGBoost</w:t>
+      </w:r>
+      <w:proofErr w:type="spellEnd"/>
+      <w:r>
+        <w:t>, Gradient Boosting,</w:t>
+      </w:r>
+      <w:r>
+        <w:t xml:space="preserve"> </w:t>
+      </w:r>
+      <w:proofErr w:type="spellStart"/>
+      <w:r>
+        <w:t>HistGradientBoosting</w:t>
+      </w:r>
+      <w:proofErr w:type="spellEnd"/>
+      <w:r>
+        <w:t>, Lasso, and Ridge</w:t>
+      </w:r>
+      <w:r>
+        <w:t xml:space="preserve"> via stacking, </w:t>
+      </w:r>
+      <w:r>
+        <w:t>were</w:t>
+      </w:r>
+      <w:r>
+        <w:t xml:space="preserve"> selected as the best model for predicting life expectancy due to </w:t>
+      </w:r>
+      <w:r>
+        <w:t>their</w:t>
+      </w:r>
+      <w:r>
+        <w:t xml:space="preserve"> superior accuracy, robustness, and ability to capture non-linear relationships identified in EDA. Despite its effectiveness, the model may face generalizability issues with differing data distributions, even after preprocessing. Thus, the </w:t>
+      </w:r>
+      <w:r>
+        <w:t>stacking</w:t>
+      </w:r>
+      <w:r>
+        <w:t xml:space="preserve"> tuned</w:t>
+      </w:r>
+      <w:r>
+        <w:t xml:space="preserve"> model</w:t>
+      </w:r>
+      <w:r>
+        <w:t>s</w:t>
+      </w:r>
+      <w:r>
+        <w:t xml:space="preserve"> w</w:t>
+      </w:r>
+      <w:r>
+        <w:t>ere</w:t>
+      </w:r>
+      <w:r>
+        <w:t xml:space="preserve"> used for test set predictions and the final pipeline, balancing performance and practicality, though future improvements could involve advanced feature engineering or alternative ensemble techniques.</w:t>
+      </w:r>
+    </w:p>
+    <w:p>
+      <w:pPr>
+        <w:pStyle w:val="Heading1"/>
+      </w:pPr>
+      <w:r>
+        <w:t>Conclusion</w:t>
+      </w:r>
+    </w:p>
+    <w:p>
+      <w:pPr>
+        <w:spacing w:line="276" w:lineRule="auto"/>
+        <w:ind w:left="-720" w:firstLine="360"/>
+      </w:pPr>
+      <w:r>
+        <w:t>This research managed to meet its goals through the forecast of life expectancy through EDA to address the missing values, multicollinearity, and non-linearity, pursued by feature engineering through iterative imputation, logarithmic transformations, scaling (</w:t>
+      </w:r>
+      <w:proofErr w:type="spellStart"/>
+      <w:r>
+        <w:t>StandardScaler</w:t>
+      </w:r>
+      <w:proofErr w:type="spellEnd"/>
+      <w:r>
+        <w:t xml:space="preserve"> and </w:t>
+      </w:r>
+      <w:proofErr w:type="spellStart"/>
+      <w:r>
+        <w:t>RobustScaler</w:t>
+      </w:r>
+      <w:proofErr w:type="spellEnd"/>
+      <w:r>
+        <w:t xml:space="preserve">), and a combination of feature selection techniques (e.g., Country, </w:t>
+      </w:r>
+      <w:proofErr w:type="spellStart"/>
+      <w:r>
+        <w:t>AdultMortality</w:t>
+      </w:r>
+      <w:proofErr w:type="spellEnd"/>
+      <w:r>
+        <w:t xml:space="preserve">, HIV-AIDS). Subsequently, the best-performing </w:t>
+      </w:r>
+      <w:r>
+        <w:t>Stacking</w:t>
+      </w:r>
+      <w:r>
+        <w:t xml:space="preserve"> model</w:t>
+      </w:r>
+      <w:r>
+        <w:t>s</w:t>
+      </w:r>
+      <w:r>
+        <w:t xml:space="preserve"> (R²: 0.926</w:t>
+      </w:r>
+      <w:r>
+        <w:t>3</w:t>
+      </w:r>
+      <w:r>
+        <w:t>, MSE: 6.0</w:t>
+      </w:r>
+      <w:r>
+        <w:t xml:space="preserve">859, MAE: </w:t>
+      </w:r>
+      <w:r>
+        <w:rPr>
+          <w:szCs w:val="20"/>
+        </w:rPr>
+        <w:t>1.9427</w:t>
+      </w:r>
+      <w:r>
+        <w:t xml:space="preserve">) </w:t>
+      </w:r>
+      <w:r>
+        <w:t>were</w:t>
+      </w:r>
+      <w:r>
+        <w:t xml:space="preserve"> selected due to </w:t>
+      </w:r>
+      <w:r>
+        <w:t>their</w:t>
+      </w:r>
+      <w:r>
+        <w:t xml:space="preserve"> performance and interpretability. The final pipeline, which was represented by EDA, feature engineering, and </w:t>
+      </w:r>
+      <w:r>
+        <w:t>Stacking</w:t>
+      </w:r>
+      <w:r>
+        <w:t xml:space="preserve"> model</w:t>
+      </w:r>
+      <w:r>
+        <w:t>s</w:t>
+      </w:r>
+      <w:r>
+        <w:t xml:space="preserve"> </w:t>
+      </w:r>
+      <w:r>
+        <w:t>modeling with 5-fold cross-validation and randomized grid search, was executed on the test dataset. It is also possible to explore the idea of generalizing the results.</w:t>
+      </w:r>
+    </w:p>
+    <w:p>
+      <w:pPr>
+        <w:pStyle w:val="Heading1"/>
+      </w:pPr>
+      <w:r>
+        <w:lastRenderedPageBreak/>
+        <w:t>References</w:t>
+      </w:r>
     </w:p>
     <w:p>
       <w:pPr>
@@ -3222,7 +3277,9 @@
         <w:jc w:val="center"/>
       </w:pPr>
       <w:r>
-        <w:lastRenderedPageBreak/>
+        <w:rPr>
+          <w:noProof/>
+        </w:rPr>
         <w:drawing>
           <wp:inline distT="0" distB="0" distL="0" distR="0" wp14:anchorId="3FBC0ED1" wp14:editId="44B3E869">
             <wp:extent cx="6515100" cy="2822575"/>
@@ -3302,25 +3359,7 @@
         <w:rPr>
           <w:sz w:val="22"/>
         </w:rPr>
-        <w:t xml:space="preserve">: </w:t>
-      </w:r>
-      <w:r>
-        <w:rPr>
-          <w:sz w:val="22"/>
-        </w:rPr>
-        <w:t>Imputation</w:t>
-      </w:r>
-      <w:r>
-        <w:rPr>
-          <w:sz w:val="22"/>
-        </w:rPr>
-        <w:t xml:space="preserve"> </w:t>
-      </w:r>
-      <w:r>
-        <w:rPr>
-          <w:sz w:val="22"/>
-        </w:rPr>
-        <w:t>Results</w:t>
+        <w:t>: Imputation Results</w:t>
       </w:r>
     </w:p>
     <w:p>
@@ -3814,15 +3853,7 @@
                 <w:bCs/>
                 <w:sz w:val="22"/>
               </w:rPr>
-              <w:t>Feature</w:t>
-            </w:r>
-            <w:r>
-              <w:rPr>
-                <w:b/>
-                <w:bCs/>
-                <w:sz w:val="22"/>
-              </w:rPr>
-              <w:t xml:space="preserve"> Selection Method</w:t>
+              <w:t>Feature Selection Method</w:t>
             </w:r>
           </w:p>
         </w:tc>
@@ -4232,317 +4263,2359 @@
         <w:rPr>
           <w:sz w:val="22"/>
         </w:rPr>
+        <w:t>: Feature Selection Results</w:t>
+      </w:r>
+    </w:p>
+    <w:p>
+      <w:pPr>
+        <w:pStyle w:val="NoSpacing"/>
+      </w:pPr>
+    </w:p>
+    <w:tbl>
+      <w:tblPr>
+        <w:tblStyle w:val="GridTable4-Accent5"/>
+        <w:tblW w:w="0" w:type="auto"/>
+        <w:tblLook w:val="04A0" w:firstRow="1" w:lastRow="0" w:firstColumn="1" w:lastColumn="0" w:noHBand="0" w:noVBand="1"/>
+      </w:tblPr>
+      <w:tblGrid>
+        <w:gridCol w:w="2095"/>
+        <w:gridCol w:w="2095"/>
+        <w:gridCol w:w="2095"/>
+        <w:gridCol w:w="2095"/>
+        <w:gridCol w:w="2096"/>
+      </w:tblGrid>
+      <w:tr>
+        <w:trPr>
+          <w:cnfStyle w:val="100000000000" w:firstRow="1" w:lastRow="0" w:firstColumn="0" w:lastColumn="0" w:oddVBand="0" w:evenVBand="0" w:oddHBand="0" w:evenHBand="0" w:firstRowFirstColumn="0" w:firstRowLastColumn="0" w:lastRowFirstColumn="0" w:lastRowLastColumn="0"/>
+        </w:trPr>
+        <w:tc>
+          <w:tcPr>
+            <w:cnfStyle w:val="001000000000" w:firstRow="0" w:lastRow="0" w:firstColumn="1" w:lastColumn="0" w:oddVBand="0" w:evenVBand="0" w:oddHBand="0" w:evenHBand="0" w:firstRowFirstColumn="0" w:firstRowLastColumn="0" w:lastRowFirstColumn="0" w:lastRowLastColumn="0"/>
+            <w:tcW w:w="2095" w:type="dxa"/>
+          </w:tcPr>
+          <w:p>
+            <w:pPr>
+              <w:pStyle w:val="NoSpacing"/>
+              <w:jc w:val="center"/>
+              <w:rPr>
+                <w:szCs w:val="20"/>
+              </w:rPr>
+            </w:pPr>
+            <w:r>
+              <w:rPr>
+                <w:szCs w:val="20"/>
+              </w:rPr>
+              <w:t>Model</w:t>
+            </w:r>
+          </w:p>
+        </w:tc>
+        <w:tc>
+          <w:tcPr>
+            <w:tcW w:w="2095" w:type="dxa"/>
+          </w:tcPr>
+          <w:p>
+            <w:pPr>
+              <w:pStyle w:val="NoSpacing"/>
+              <w:jc w:val="center"/>
+              <w:cnfStyle w:val="100000000000" w:firstRow="1" w:lastRow="0" w:firstColumn="0" w:lastColumn="0" w:oddVBand="0" w:evenVBand="0" w:oddHBand="0" w:evenHBand="0" w:firstRowFirstColumn="0" w:firstRowLastColumn="0" w:lastRowFirstColumn="0" w:lastRowLastColumn="0"/>
+              <w:rPr>
+                <w:szCs w:val="20"/>
+              </w:rPr>
+            </w:pPr>
+            <w:r>
+              <w:rPr>
+                <w:szCs w:val="20"/>
+              </w:rPr>
+              <w:t>Tuned</w:t>
+            </w:r>
+          </w:p>
+        </w:tc>
+        <w:tc>
+          <w:tcPr>
+            <w:tcW w:w="2095" w:type="dxa"/>
+          </w:tcPr>
+          <w:p>
+            <w:pPr>
+              <w:pStyle w:val="NoSpacing"/>
+              <w:jc w:val="center"/>
+              <w:cnfStyle w:val="100000000000" w:firstRow="1" w:lastRow="0" w:firstColumn="0" w:lastColumn="0" w:oddVBand="0" w:evenVBand="0" w:oddHBand="0" w:evenHBand="0" w:firstRowFirstColumn="0" w:firstRowLastColumn="0" w:lastRowFirstColumn="0" w:lastRowLastColumn="0"/>
+              <w:rPr>
+                <w:szCs w:val="20"/>
+              </w:rPr>
+            </w:pPr>
+            <w:r>
+              <w:rPr>
+                <w:szCs w:val="20"/>
+              </w:rPr>
+              <w:t>MSE</w:t>
+            </w:r>
+          </w:p>
+        </w:tc>
+        <w:tc>
+          <w:tcPr>
+            <w:tcW w:w="2095" w:type="dxa"/>
+          </w:tcPr>
+          <w:p>
+            <w:pPr>
+              <w:pStyle w:val="NoSpacing"/>
+              <w:jc w:val="center"/>
+              <w:cnfStyle w:val="100000000000" w:firstRow="1" w:lastRow="0" w:firstColumn="0" w:lastColumn="0" w:oddVBand="0" w:evenVBand="0" w:oddHBand="0" w:evenHBand="0" w:firstRowFirstColumn="0" w:firstRowLastColumn="0" w:lastRowFirstColumn="0" w:lastRowLastColumn="0"/>
+              <w:rPr>
+                <w:szCs w:val="20"/>
+              </w:rPr>
+            </w:pPr>
+            <w:r>
+              <w:rPr>
+                <w:szCs w:val="20"/>
+              </w:rPr>
+              <w:t>MAE</w:t>
+            </w:r>
+          </w:p>
+        </w:tc>
+        <w:tc>
+          <w:tcPr>
+            <w:tcW w:w="2096" w:type="dxa"/>
+          </w:tcPr>
+          <w:p>
+            <w:pPr>
+              <w:pStyle w:val="NoSpacing"/>
+              <w:jc w:val="center"/>
+              <w:cnfStyle w:val="100000000000" w:firstRow="1" w:lastRow="0" w:firstColumn="0" w:lastColumn="0" w:oddVBand="0" w:evenVBand="0" w:oddHBand="0" w:evenHBand="0" w:firstRowFirstColumn="0" w:firstRowLastColumn="0" w:lastRowFirstColumn="0" w:lastRowLastColumn="0"/>
+              <w:rPr>
+                <w:szCs w:val="20"/>
+              </w:rPr>
+            </w:pPr>
+            <w:r>
+              <w:rPr>
+                <w:szCs w:val="20"/>
+              </w:rPr>
+              <w:t>R</w:t>
+            </w:r>
+            <w:r>
+              <w:rPr>
+                <w:szCs w:val="20"/>
+                <w:vertAlign w:val="superscript"/>
+              </w:rPr>
+              <w:t>2</w:t>
+            </w:r>
+          </w:p>
+        </w:tc>
+      </w:tr>
+      <w:tr>
+        <w:trPr>
+          <w:cnfStyle w:val="000000100000" w:firstRow="0" w:lastRow="0" w:firstColumn="0" w:lastColumn="0" w:oddVBand="0" w:evenVBand="0" w:oddHBand="1" w:evenHBand="0" w:firstRowFirstColumn="0" w:firstRowLastColumn="0" w:lastRowFirstColumn="0" w:lastRowLastColumn="0"/>
+        </w:trPr>
+        <w:tc>
+          <w:tcPr>
+            <w:cnfStyle w:val="001000000000" w:firstRow="0" w:lastRow="0" w:firstColumn="1" w:lastColumn="0" w:oddVBand="0" w:evenVBand="0" w:oddHBand="0" w:evenHBand="0" w:firstRowFirstColumn="0" w:firstRowLastColumn="0" w:lastRowFirstColumn="0" w:lastRowLastColumn="0"/>
+            <w:tcW w:w="2095" w:type="dxa"/>
+          </w:tcPr>
+          <w:p>
+            <w:pPr>
+              <w:pStyle w:val="NoSpacing"/>
+              <w:jc w:val="center"/>
+              <w:rPr>
+                <w:b w:val="0"/>
+                <w:bCs w:val="0"/>
+                <w:szCs w:val="20"/>
+              </w:rPr>
+            </w:pPr>
+            <w:proofErr w:type="spellStart"/>
+            <w:r>
+              <w:rPr>
+                <w:b w:val="0"/>
+                <w:bCs w:val="0"/>
+                <w:szCs w:val="20"/>
+              </w:rPr>
+              <w:t>XGBoost</w:t>
+            </w:r>
+            <w:proofErr w:type="spellEnd"/>
+          </w:p>
+        </w:tc>
+        <w:tc>
+          <w:tcPr>
+            <w:tcW w:w="2095" w:type="dxa"/>
+          </w:tcPr>
+          <w:p>
+            <w:pPr>
+              <w:pStyle w:val="NoSpacing"/>
+              <w:jc w:val="center"/>
+              <w:cnfStyle w:val="000000100000" w:firstRow="0" w:lastRow="0" w:firstColumn="0" w:lastColumn="0" w:oddVBand="0" w:evenVBand="0" w:oddHBand="1" w:evenHBand="0" w:firstRowFirstColumn="0" w:firstRowLastColumn="0" w:lastRowFirstColumn="0" w:lastRowLastColumn="0"/>
+              <w:rPr>
+                <w:szCs w:val="20"/>
+              </w:rPr>
+            </w:pPr>
+            <w:r>
+              <w:rPr>
+                <w:szCs w:val="20"/>
+              </w:rPr>
+              <w:t>No</w:t>
+            </w:r>
+          </w:p>
+        </w:tc>
+        <w:tc>
+          <w:tcPr>
+            <w:tcW w:w="2095" w:type="dxa"/>
+          </w:tcPr>
+          <w:p>
+            <w:pPr>
+              <w:pStyle w:val="NoSpacing"/>
+              <w:jc w:val="center"/>
+              <w:cnfStyle w:val="000000100000" w:firstRow="0" w:lastRow="0" w:firstColumn="0" w:lastColumn="0" w:oddVBand="0" w:evenVBand="0" w:oddHBand="1" w:evenHBand="0" w:firstRowFirstColumn="0" w:firstRowLastColumn="0" w:lastRowFirstColumn="0" w:lastRowLastColumn="0"/>
+              <w:rPr>
+                <w:szCs w:val="20"/>
+              </w:rPr>
+            </w:pPr>
+            <w:r>
+              <w:rPr>
+                <w:szCs w:val="20"/>
+              </w:rPr>
+              <w:t>6.3264</w:t>
+            </w:r>
+          </w:p>
+        </w:tc>
+        <w:tc>
+          <w:tcPr>
+            <w:tcW w:w="2095" w:type="dxa"/>
+          </w:tcPr>
+          <w:p>
+            <w:pPr>
+              <w:pStyle w:val="NoSpacing"/>
+              <w:jc w:val="center"/>
+              <w:cnfStyle w:val="000000100000" w:firstRow="0" w:lastRow="0" w:firstColumn="0" w:lastColumn="0" w:oddVBand="0" w:evenVBand="0" w:oddHBand="1" w:evenHBand="0" w:firstRowFirstColumn="0" w:firstRowLastColumn="0" w:lastRowFirstColumn="0" w:lastRowLastColumn="0"/>
+              <w:rPr>
+                <w:szCs w:val="20"/>
+              </w:rPr>
+            </w:pPr>
+            <w:r>
+              <w:rPr>
+                <w:szCs w:val="20"/>
+              </w:rPr>
+              <w:t>1.9853</w:t>
+            </w:r>
+          </w:p>
+        </w:tc>
+        <w:tc>
+          <w:tcPr>
+            <w:tcW w:w="2096" w:type="dxa"/>
+          </w:tcPr>
+          <w:p>
+            <w:pPr>
+              <w:pStyle w:val="NoSpacing"/>
+              <w:jc w:val="center"/>
+              <w:cnfStyle w:val="000000100000" w:firstRow="0" w:lastRow="0" w:firstColumn="0" w:lastColumn="0" w:oddVBand="0" w:evenVBand="0" w:oddHBand="1" w:evenHBand="0" w:firstRowFirstColumn="0" w:firstRowLastColumn="0" w:lastRowFirstColumn="0" w:lastRowLastColumn="0"/>
+              <w:rPr>
+                <w:szCs w:val="20"/>
+              </w:rPr>
+            </w:pPr>
+            <w:r>
+              <w:rPr>
+                <w:szCs w:val="20"/>
+              </w:rPr>
+              <w:t>0.9234</w:t>
+            </w:r>
+          </w:p>
+        </w:tc>
+      </w:tr>
+      <w:tr>
+        <w:tc>
+          <w:tcPr>
+            <w:cnfStyle w:val="001000000000" w:firstRow="0" w:lastRow="0" w:firstColumn="1" w:lastColumn="0" w:oddVBand="0" w:evenVBand="0" w:oddHBand="0" w:evenHBand="0" w:firstRowFirstColumn="0" w:firstRowLastColumn="0" w:lastRowFirstColumn="0" w:lastRowLastColumn="0"/>
+            <w:tcW w:w="2095" w:type="dxa"/>
+          </w:tcPr>
+          <w:p>
+            <w:pPr>
+              <w:pStyle w:val="NoSpacing"/>
+              <w:jc w:val="center"/>
+              <w:rPr>
+                <w:b w:val="0"/>
+                <w:bCs w:val="0"/>
+                <w:szCs w:val="20"/>
+              </w:rPr>
+            </w:pPr>
+            <w:proofErr w:type="spellStart"/>
+            <w:r>
+              <w:rPr>
+                <w:b w:val="0"/>
+                <w:bCs w:val="0"/>
+                <w:szCs w:val="20"/>
+              </w:rPr>
+              <w:t>LinearRegression</w:t>
+            </w:r>
+            <w:proofErr w:type="spellEnd"/>
+          </w:p>
+        </w:tc>
+        <w:tc>
+          <w:tcPr>
+            <w:tcW w:w="2095" w:type="dxa"/>
+          </w:tcPr>
+          <w:p>
+            <w:pPr>
+              <w:pStyle w:val="NoSpacing"/>
+              <w:jc w:val="center"/>
+              <w:cnfStyle w:val="000000000000" w:firstRow="0" w:lastRow="0" w:firstColumn="0" w:lastColumn="0" w:oddVBand="0" w:evenVBand="0" w:oddHBand="0" w:evenHBand="0" w:firstRowFirstColumn="0" w:firstRowLastColumn="0" w:lastRowFirstColumn="0" w:lastRowLastColumn="0"/>
+              <w:rPr>
+                <w:szCs w:val="20"/>
+              </w:rPr>
+            </w:pPr>
+            <w:r>
+              <w:rPr>
+                <w:szCs w:val="20"/>
+              </w:rPr>
+              <w:t>No</w:t>
+            </w:r>
+          </w:p>
+        </w:tc>
+        <w:tc>
+          <w:tcPr>
+            <w:tcW w:w="2095" w:type="dxa"/>
+          </w:tcPr>
+          <w:p>
+            <w:pPr>
+              <w:pStyle w:val="NoSpacing"/>
+              <w:jc w:val="center"/>
+              <w:cnfStyle w:val="000000000000" w:firstRow="0" w:lastRow="0" w:firstColumn="0" w:lastColumn="0" w:oddVBand="0" w:evenVBand="0" w:oddHBand="0" w:evenHBand="0" w:firstRowFirstColumn="0" w:firstRowLastColumn="0" w:lastRowFirstColumn="0" w:lastRowLastColumn="0"/>
+              <w:rPr>
+                <w:szCs w:val="20"/>
+              </w:rPr>
+            </w:pPr>
+            <w:r>
+              <w:rPr>
+                <w:szCs w:val="20"/>
+              </w:rPr>
+              <w:t>7.4267</w:t>
+            </w:r>
+          </w:p>
+        </w:tc>
+        <w:tc>
+          <w:tcPr>
+            <w:tcW w:w="2095" w:type="dxa"/>
+          </w:tcPr>
+          <w:p>
+            <w:pPr>
+              <w:pStyle w:val="NoSpacing"/>
+              <w:jc w:val="center"/>
+              <w:cnfStyle w:val="000000000000" w:firstRow="0" w:lastRow="0" w:firstColumn="0" w:lastColumn="0" w:oddVBand="0" w:evenVBand="0" w:oddHBand="0" w:evenHBand="0" w:firstRowFirstColumn="0" w:firstRowLastColumn="0" w:lastRowFirstColumn="0" w:lastRowLastColumn="0"/>
+              <w:rPr>
+                <w:szCs w:val="20"/>
+              </w:rPr>
+            </w:pPr>
+            <w:r>
+              <w:rPr>
+                <w:szCs w:val="20"/>
+              </w:rPr>
+              <w:t>2.1512</w:t>
+            </w:r>
+          </w:p>
+        </w:tc>
+        <w:tc>
+          <w:tcPr>
+            <w:tcW w:w="2096" w:type="dxa"/>
+          </w:tcPr>
+          <w:p>
+            <w:pPr>
+              <w:pStyle w:val="NoSpacing"/>
+              <w:jc w:val="center"/>
+              <w:cnfStyle w:val="000000000000" w:firstRow="0" w:lastRow="0" w:firstColumn="0" w:lastColumn="0" w:oddVBand="0" w:evenVBand="0" w:oddHBand="0" w:evenHBand="0" w:firstRowFirstColumn="0" w:firstRowLastColumn="0" w:lastRowFirstColumn="0" w:lastRowLastColumn="0"/>
+              <w:rPr>
+                <w:szCs w:val="20"/>
+              </w:rPr>
+            </w:pPr>
+            <w:r>
+              <w:rPr>
+                <w:szCs w:val="20"/>
+              </w:rPr>
+              <w:t>0.9101</w:t>
+            </w:r>
+          </w:p>
+        </w:tc>
+      </w:tr>
+      <w:tr>
+        <w:trPr>
+          <w:cnfStyle w:val="000000100000" w:firstRow="0" w:lastRow="0" w:firstColumn="0" w:lastColumn="0" w:oddVBand="0" w:evenVBand="0" w:oddHBand="1" w:evenHBand="0" w:firstRowFirstColumn="0" w:firstRowLastColumn="0" w:lastRowFirstColumn="0" w:lastRowLastColumn="0"/>
+        </w:trPr>
+        <w:tc>
+          <w:tcPr>
+            <w:cnfStyle w:val="001000000000" w:firstRow="0" w:lastRow="0" w:firstColumn="1" w:lastColumn="0" w:oddVBand="0" w:evenVBand="0" w:oddHBand="0" w:evenHBand="0" w:firstRowFirstColumn="0" w:firstRowLastColumn="0" w:lastRowFirstColumn="0" w:lastRowLastColumn="0"/>
+            <w:tcW w:w="2095" w:type="dxa"/>
+          </w:tcPr>
+          <w:p>
+            <w:pPr>
+              <w:pStyle w:val="NoSpacing"/>
+              <w:jc w:val="center"/>
+              <w:rPr>
+                <w:b w:val="0"/>
+                <w:bCs w:val="0"/>
+                <w:szCs w:val="20"/>
+              </w:rPr>
+            </w:pPr>
+            <w:proofErr w:type="spellStart"/>
+            <w:r>
+              <w:rPr>
+                <w:b w:val="0"/>
+                <w:bCs w:val="0"/>
+                <w:szCs w:val="20"/>
+              </w:rPr>
+              <w:t>RandomForest</w:t>
+            </w:r>
+            <w:proofErr w:type="spellEnd"/>
+          </w:p>
+        </w:tc>
+        <w:tc>
+          <w:tcPr>
+            <w:tcW w:w="2095" w:type="dxa"/>
+          </w:tcPr>
+          <w:p>
+            <w:pPr>
+              <w:pStyle w:val="NoSpacing"/>
+              <w:jc w:val="center"/>
+              <w:cnfStyle w:val="000000100000" w:firstRow="0" w:lastRow="0" w:firstColumn="0" w:lastColumn="0" w:oddVBand="0" w:evenVBand="0" w:oddHBand="1" w:evenHBand="0" w:firstRowFirstColumn="0" w:firstRowLastColumn="0" w:lastRowFirstColumn="0" w:lastRowLastColumn="0"/>
+              <w:rPr>
+                <w:szCs w:val="20"/>
+              </w:rPr>
+            </w:pPr>
+            <w:r>
+              <w:rPr>
+                <w:szCs w:val="20"/>
+              </w:rPr>
+              <w:t>No</w:t>
+            </w:r>
+          </w:p>
+        </w:tc>
+        <w:tc>
+          <w:tcPr>
+            <w:tcW w:w="2095" w:type="dxa"/>
+          </w:tcPr>
+          <w:p>
+            <w:pPr>
+              <w:pStyle w:val="NoSpacing"/>
+              <w:jc w:val="center"/>
+              <w:cnfStyle w:val="000000100000" w:firstRow="0" w:lastRow="0" w:firstColumn="0" w:lastColumn="0" w:oddVBand="0" w:evenVBand="0" w:oddHBand="1" w:evenHBand="0" w:firstRowFirstColumn="0" w:firstRowLastColumn="0" w:lastRowFirstColumn="0" w:lastRowLastColumn="0"/>
+              <w:rPr>
+                <w:szCs w:val="20"/>
+              </w:rPr>
+            </w:pPr>
+            <w:r>
+              <w:rPr>
+                <w:szCs w:val="20"/>
+              </w:rPr>
+              <w:t>6.7404</w:t>
+            </w:r>
+          </w:p>
+        </w:tc>
+        <w:tc>
+          <w:tcPr>
+            <w:tcW w:w="2095" w:type="dxa"/>
+          </w:tcPr>
+          <w:p>
+            <w:pPr>
+              <w:pStyle w:val="NoSpacing"/>
+              <w:jc w:val="center"/>
+              <w:cnfStyle w:val="000000100000" w:firstRow="0" w:lastRow="0" w:firstColumn="0" w:lastColumn="0" w:oddVBand="0" w:evenVBand="0" w:oddHBand="1" w:evenHBand="0" w:firstRowFirstColumn="0" w:firstRowLastColumn="0" w:lastRowFirstColumn="0" w:lastRowLastColumn="0"/>
+              <w:rPr>
+                <w:szCs w:val="20"/>
+              </w:rPr>
+            </w:pPr>
+            <w:r>
+              <w:rPr>
+                <w:szCs w:val="20"/>
+              </w:rPr>
+              <w:t>2.0468</w:t>
+            </w:r>
+          </w:p>
+        </w:tc>
+        <w:tc>
+          <w:tcPr>
+            <w:tcW w:w="2096" w:type="dxa"/>
+          </w:tcPr>
+          <w:p>
+            <w:pPr>
+              <w:pStyle w:val="NoSpacing"/>
+              <w:jc w:val="center"/>
+              <w:cnfStyle w:val="000000100000" w:firstRow="0" w:lastRow="0" w:firstColumn="0" w:lastColumn="0" w:oddVBand="0" w:evenVBand="0" w:oddHBand="1" w:evenHBand="0" w:firstRowFirstColumn="0" w:firstRowLastColumn="0" w:lastRowFirstColumn="0" w:lastRowLastColumn="0"/>
+              <w:rPr>
+                <w:szCs w:val="20"/>
+              </w:rPr>
+            </w:pPr>
+            <w:r>
+              <w:rPr>
+                <w:szCs w:val="20"/>
+              </w:rPr>
+              <w:t>0.9184</w:t>
+            </w:r>
+          </w:p>
+        </w:tc>
+      </w:tr>
+      <w:tr>
+        <w:tc>
+          <w:tcPr>
+            <w:cnfStyle w:val="001000000000" w:firstRow="0" w:lastRow="0" w:firstColumn="1" w:lastColumn="0" w:oddVBand="0" w:evenVBand="0" w:oddHBand="0" w:evenHBand="0" w:firstRowFirstColumn="0" w:firstRowLastColumn="0" w:lastRowFirstColumn="0" w:lastRowLastColumn="0"/>
+            <w:tcW w:w="2095" w:type="dxa"/>
+          </w:tcPr>
+          <w:p>
+            <w:pPr>
+              <w:pStyle w:val="NoSpacing"/>
+              <w:jc w:val="center"/>
+              <w:rPr>
+                <w:b w:val="0"/>
+                <w:bCs w:val="0"/>
+                <w:szCs w:val="20"/>
+              </w:rPr>
+            </w:pPr>
+            <w:proofErr w:type="spellStart"/>
+            <w:r>
+              <w:rPr>
+                <w:b w:val="0"/>
+                <w:bCs w:val="0"/>
+                <w:szCs w:val="20"/>
+              </w:rPr>
+              <w:t>GradientBoosting</w:t>
+            </w:r>
+            <w:proofErr w:type="spellEnd"/>
+          </w:p>
+        </w:tc>
+        <w:tc>
+          <w:tcPr>
+            <w:tcW w:w="2095" w:type="dxa"/>
+          </w:tcPr>
+          <w:p>
+            <w:pPr>
+              <w:pStyle w:val="NoSpacing"/>
+              <w:jc w:val="center"/>
+              <w:cnfStyle w:val="000000000000" w:firstRow="0" w:lastRow="0" w:firstColumn="0" w:lastColumn="0" w:oddVBand="0" w:evenVBand="0" w:oddHBand="0" w:evenHBand="0" w:firstRowFirstColumn="0" w:firstRowLastColumn="0" w:lastRowFirstColumn="0" w:lastRowLastColumn="0"/>
+              <w:rPr>
+                <w:szCs w:val="20"/>
+              </w:rPr>
+            </w:pPr>
+            <w:r>
+              <w:rPr>
+                <w:szCs w:val="20"/>
+              </w:rPr>
+              <w:t>No</w:t>
+            </w:r>
+          </w:p>
+        </w:tc>
+        <w:tc>
+          <w:tcPr>
+            <w:tcW w:w="2095" w:type="dxa"/>
+          </w:tcPr>
+          <w:p>
+            <w:pPr>
+              <w:pStyle w:val="NoSpacing"/>
+              <w:jc w:val="center"/>
+              <w:cnfStyle w:val="000000000000" w:firstRow="0" w:lastRow="0" w:firstColumn="0" w:lastColumn="0" w:oddVBand="0" w:evenVBand="0" w:oddHBand="0" w:evenHBand="0" w:firstRowFirstColumn="0" w:firstRowLastColumn="0" w:lastRowFirstColumn="0" w:lastRowLastColumn="0"/>
+              <w:rPr>
+                <w:szCs w:val="20"/>
+              </w:rPr>
+            </w:pPr>
+            <w:r>
+              <w:rPr>
+                <w:szCs w:val="20"/>
+              </w:rPr>
+              <w:t>6.4874</w:t>
+            </w:r>
+          </w:p>
+        </w:tc>
+        <w:tc>
+          <w:tcPr>
+            <w:tcW w:w="2095" w:type="dxa"/>
+          </w:tcPr>
+          <w:p>
+            <w:pPr>
+              <w:pStyle w:val="NoSpacing"/>
+              <w:jc w:val="center"/>
+              <w:cnfStyle w:val="000000000000" w:firstRow="0" w:lastRow="0" w:firstColumn="0" w:lastColumn="0" w:oddVBand="0" w:evenVBand="0" w:oddHBand="0" w:evenHBand="0" w:firstRowFirstColumn="0" w:firstRowLastColumn="0" w:lastRowFirstColumn="0" w:lastRowLastColumn="0"/>
+              <w:rPr>
+                <w:szCs w:val="20"/>
+              </w:rPr>
+            </w:pPr>
+            <w:r>
+              <w:rPr>
+                <w:szCs w:val="20"/>
+              </w:rPr>
+              <w:t>1.9861</w:t>
+            </w:r>
+          </w:p>
+        </w:tc>
+        <w:tc>
+          <w:tcPr>
+            <w:tcW w:w="2096" w:type="dxa"/>
+          </w:tcPr>
+          <w:p>
+            <w:pPr>
+              <w:pStyle w:val="NoSpacing"/>
+              <w:jc w:val="center"/>
+              <w:cnfStyle w:val="000000000000" w:firstRow="0" w:lastRow="0" w:firstColumn="0" w:lastColumn="0" w:oddVBand="0" w:evenVBand="0" w:oddHBand="0" w:evenHBand="0" w:firstRowFirstColumn="0" w:firstRowLastColumn="0" w:lastRowFirstColumn="0" w:lastRowLastColumn="0"/>
+              <w:rPr>
+                <w:szCs w:val="20"/>
+              </w:rPr>
+            </w:pPr>
+            <w:r>
+              <w:rPr>
+                <w:szCs w:val="20"/>
+              </w:rPr>
+              <w:t>0.9215</w:t>
+            </w:r>
+          </w:p>
+        </w:tc>
+      </w:tr>
+      <w:tr>
+        <w:trPr>
+          <w:cnfStyle w:val="000000100000" w:firstRow="0" w:lastRow="0" w:firstColumn="0" w:lastColumn="0" w:oddVBand="0" w:evenVBand="0" w:oddHBand="1" w:evenHBand="0" w:firstRowFirstColumn="0" w:firstRowLastColumn="0" w:lastRowFirstColumn="0" w:lastRowLastColumn="0"/>
+        </w:trPr>
+        <w:tc>
+          <w:tcPr>
+            <w:cnfStyle w:val="001000000000" w:firstRow="0" w:lastRow="0" w:firstColumn="1" w:lastColumn="0" w:oddVBand="0" w:evenVBand="0" w:oddHBand="0" w:evenHBand="0" w:firstRowFirstColumn="0" w:firstRowLastColumn="0" w:lastRowFirstColumn="0" w:lastRowLastColumn="0"/>
+            <w:tcW w:w="2095" w:type="dxa"/>
+          </w:tcPr>
+          <w:p>
+            <w:pPr>
+              <w:pStyle w:val="NoSpacing"/>
+              <w:jc w:val="center"/>
+              <w:rPr>
+                <w:b w:val="0"/>
+                <w:bCs w:val="0"/>
+                <w:szCs w:val="20"/>
+              </w:rPr>
+            </w:pPr>
+            <w:proofErr w:type="spellStart"/>
+            <w:r>
+              <w:rPr>
+                <w:b w:val="0"/>
+                <w:bCs w:val="0"/>
+                <w:szCs w:val="20"/>
+              </w:rPr>
+              <w:t>HistGradientBoosting</w:t>
+            </w:r>
+            <w:proofErr w:type="spellEnd"/>
+          </w:p>
+        </w:tc>
+        <w:tc>
+          <w:tcPr>
+            <w:tcW w:w="2095" w:type="dxa"/>
+          </w:tcPr>
+          <w:p>
+            <w:pPr>
+              <w:pStyle w:val="NoSpacing"/>
+              <w:jc w:val="center"/>
+              <w:cnfStyle w:val="000000100000" w:firstRow="0" w:lastRow="0" w:firstColumn="0" w:lastColumn="0" w:oddVBand="0" w:evenVBand="0" w:oddHBand="1" w:evenHBand="0" w:firstRowFirstColumn="0" w:firstRowLastColumn="0" w:lastRowFirstColumn="0" w:lastRowLastColumn="0"/>
+              <w:rPr>
+                <w:szCs w:val="20"/>
+              </w:rPr>
+            </w:pPr>
+            <w:r>
+              <w:rPr>
+                <w:szCs w:val="20"/>
+              </w:rPr>
+              <w:t>No</w:t>
+            </w:r>
+          </w:p>
+        </w:tc>
+        <w:tc>
+          <w:tcPr>
+            <w:tcW w:w="2095" w:type="dxa"/>
+          </w:tcPr>
+          <w:p>
+            <w:pPr>
+              <w:pStyle w:val="NoSpacing"/>
+              <w:jc w:val="center"/>
+              <w:cnfStyle w:val="000000100000" w:firstRow="0" w:lastRow="0" w:firstColumn="0" w:lastColumn="0" w:oddVBand="0" w:evenVBand="0" w:oddHBand="1" w:evenHBand="0" w:firstRowFirstColumn="0" w:firstRowLastColumn="0" w:lastRowFirstColumn="0" w:lastRowLastColumn="0"/>
+              <w:rPr>
+                <w:szCs w:val="20"/>
+              </w:rPr>
+            </w:pPr>
+            <w:r>
+              <w:rPr>
+                <w:szCs w:val="20"/>
+              </w:rPr>
+              <w:t>6.9431</w:t>
+            </w:r>
+          </w:p>
+        </w:tc>
+        <w:tc>
+          <w:tcPr>
+            <w:tcW w:w="2095" w:type="dxa"/>
+          </w:tcPr>
+          <w:p>
+            <w:pPr>
+              <w:pStyle w:val="NoSpacing"/>
+              <w:jc w:val="center"/>
+              <w:cnfStyle w:val="000000100000" w:firstRow="0" w:lastRow="0" w:firstColumn="0" w:lastColumn="0" w:oddVBand="0" w:evenVBand="0" w:oddHBand="1" w:evenHBand="0" w:firstRowFirstColumn="0" w:firstRowLastColumn="0" w:lastRowFirstColumn="0" w:lastRowLastColumn="0"/>
+              <w:rPr>
+                <w:szCs w:val="20"/>
+              </w:rPr>
+            </w:pPr>
+            <w:r>
+              <w:rPr>
+                <w:szCs w:val="20"/>
+              </w:rPr>
+              <w:t>2.0844</w:t>
+            </w:r>
+          </w:p>
+        </w:tc>
+        <w:tc>
+          <w:tcPr>
+            <w:tcW w:w="2096" w:type="dxa"/>
+          </w:tcPr>
+          <w:p>
+            <w:pPr>
+              <w:pStyle w:val="NoSpacing"/>
+              <w:jc w:val="center"/>
+              <w:cnfStyle w:val="000000100000" w:firstRow="0" w:lastRow="0" w:firstColumn="0" w:lastColumn="0" w:oddVBand="0" w:evenVBand="0" w:oddHBand="1" w:evenHBand="0" w:firstRowFirstColumn="0" w:firstRowLastColumn="0" w:lastRowFirstColumn="0" w:lastRowLastColumn="0"/>
+              <w:rPr>
+                <w:szCs w:val="20"/>
+              </w:rPr>
+            </w:pPr>
+            <w:r>
+              <w:rPr>
+                <w:szCs w:val="20"/>
+              </w:rPr>
+              <w:t>0.9160</w:t>
+            </w:r>
+          </w:p>
+        </w:tc>
+      </w:tr>
+      <w:tr>
+        <w:tc>
+          <w:tcPr>
+            <w:cnfStyle w:val="001000000000" w:firstRow="0" w:lastRow="0" w:firstColumn="1" w:lastColumn="0" w:oddVBand="0" w:evenVBand="0" w:oddHBand="0" w:evenHBand="0" w:firstRowFirstColumn="0" w:firstRowLastColumn="0" w:lastRowFirstColumn="0" w:lastRowLastColumn="0"/>
+            <w:tcW w:w="2095" w:type="dxa"/>
+          </w:tcPr>
+          <w:p>
+            <w:pPr>
+              <w:pStyle w:val="NoSpacing"/>
+              <w:jc w:val="center"/>
+              <w:rPr>
+                <w:b w:val="0"/>
+                <w:bCs w:val="0"/>
+                <w:szCs w:val="20"/>
+              </w:rPr>
+            </w:pPr>
+            <w:proofErr w:type="spellStart"/>
+            <w:r>
+              <w:rPr>
+                <w:b w:val="0"/>
+                <w:bCs w:val="0"/>
+                <w:szCs w:val="20"/>
+              </w:rPr>
+              <w:t>ExtraTrees</w:t>
+            </w:r>
+            <w:proofErr w:type="spellEnd"/>
+          </w:p>
+        </w:tc>
+        <w:tc>
+          <w:tcPr>
+            <w:tcW w:w="2095" w:type="dxa"/>
+          </w:tcPr>
+          <w:p>
+            <w:pPr>
+              <w:pStyle w:val="NoSpacing"/>
+              <w:jc w:val="center"/>
+              <w:cnfStyle w:val="000000000000" w:firstRow="0" w:lastRow="0" w:firstColumn="0" w:lastColumn="0" w:oddVBand="0" w:evenVBand="0" w:oddHBand="0" w:evenHBand="0" w:firstRowFirstColumn="0" w:firstRowLastColumn="0" w:lastRowFirstColumn="0" w:lastRowLastColumn="0"/>
+              <w:rPr>
+                <w:szCs w:val="20"/>
+              </w:rPr>
+            </w:pPr>
+            <w:r>
+              <w:rPr>
+                <w:szCs w:val="20"/>
+              </w:rPr>
+              <w:t>No</w:t>
+            </w:r>
+          </w:p>
+        </w:tc>
+        <w:tc>
+          <w:tcPr>
+            <w:tcW w:w="2095" w:type="dxa"/>
+          </w:tcPr>
+          <w:p>
+            <w:pPr>
+              <w:pStyle w:val="NoSpacing"/>
+              <w:jc w:val="center"/>
+              <w:cnfStyle w:val="000000000000" w:firstRow="0" w:lastRow="0" w:firstColumn="0" w:lastColumn="0" w:oddVBand="0" w:evenVBand="0" w:oddHBand="0" w:evenHBand="0" w:firstRowFirstColumn="0" w:firstRowLastColumn="0" w:lastRowFirstColumn="0" w:lastRowLastColumn="0"/>
+              <w:rPr>
+                <w:szCs w:val="20"/>
+              </w:rPr>
+            </w:pPr>
+            <w:r>
+              <w:rPr>
+                <w:szCs w:val="20"/>
+              </w:rPr>
+              <w:t>6.9994</w:t>
+            </w:r>
+          </w:p>
+        </w:tc>
+        <w:tc>
+          <w:tcPr>
+            <w:tcW w:w="2095" w:type="dxa"/>
+          </w:tcPr>
+          <w:p>
+            <w:pPr>
+              <w:pStyle w:val="NoSpacing"/>
+              <w:jc w:val="center"/>
+              <w:cnfStyle w:val="000000000000" w:firstRow="0" w:lastRow="0" w:firstColumn="0" w:lastColumn="0" w:oddVBand="0" w:evenVBand="0" w:oddHBand="0" w:evenHBand="0" w:firstRowFirstColumn="0" w:firstRowLastColumn="0" w:lastRowFirstColumn="0" w:lastRowLastColumn="0"/>
+              <w:rPr>
+                <w:szCs w:val="20"/>
+              </w:rPr>
+            </w:pPr>
+            <w:r>
+              <w:rPr>
+                <w:szCs w:val="20"/>
+              </w:rPr>
+              <w:t>2.0880</w:t>
+            </w:r>
+          </w:p>
+        </w:tc>
+        <w:tc>
+          <w:tcPr>
+            <w:tcW w:w="2096" w:type="dxa"/>
+          </w:tcPr>
+          <w:p>
+            <w:pPr>
+              <w:pStyle w:val="NoSpacing"/>
+              <w:jc w:val="center"/>
+              <w:cnfStyle w:val="000000000000" w:firstRow="0" w:lastRow="0" w:firstColumn="0" w:lastColumn="0" w:oddVBand="0" w:evenVBand="0" w:oddHBand="0" w:evenHBand="0" w:firstRowFirstColumn="0" w:firstRowLastColumn="0" w:lastRowFirstColumn="0" w:lastRowLastColumn="0"/>
+              <w:rPr>
+                <w:szCs w:val="20"/>
+              </w:rPr>
+            </w:pPr>
+            <w:r>
+              <w:rPr>
+                <w:szCs w:val="20"/>
+              </w:rPr>
+              <w:t>0.9153</w:t>
+            </w:r>
+          </w:p>
+        </w:tc>
+      </w:tr>
+      <w:tr>
+        <w:trPr>
+          <w:cnfStyle w:val="000000100000" w:firstRow="0" w:lastRow="0" w:firstColumn="0" w:lastColumn="0" w:oddVBand="0" w:evenVBand="0" w:oddHBand="1" w:evenHBand="0" w:firstRowFirstColumn="0" w:firstRowLastColumn="0" w:lastRowFirstColumn="0" w:lastRowLastColumn="0"/>
+        </w:trPr>
+        <w:tc>
+          <w:tcPr>
+            <w:cnfStyle w:val="001000000000" w:firstRow="0" w:lastRow="0" w:firstColumn="1" w:lastColumn="0" w:oddVBand="0" w:evenVBand="0" w:oddHBand="0" w:evenHBand="0" w:firstRowFirstColumn="0" w:firstRowLastColumn="0" w:lastRowFirstColumn="0" w:lastRowLastColumn="0"/>
+            <w:tcW w:w="2095" w:type="dxa"/>
+          </w:tcPr>
+          <w:p>
+            <w:pPr>
+              <w:pStyle w:val="NoSpacing"/>
+              <w:jc w:val="center"/>
+              <w:rPr>
+                <w:b w:val="0"/>
+                <w:bCs w:val="0"/>
+                <w:szCs w:val="20"/>
+              </w:rPr>
+            </w:pPr>
+            <w:proofErr w:type="spellStart"/>
+            <w:r>
+              <w:rPr>
+                <w:b w:val="0"/>
+                <w:bCs w:val="0"/>
+                <w:szCs w:val="20"/>
+              </w:rPr>
+              <w:t>DecisionTree</w:t>
+            </w:r>
+            <w:proofErr w:type="spellEnd"/>
+          </w:p>
+        </w:tc>
+        <w:tc>
+          <w:tcPr>
+            <w:tcW w:w="2095" w:type="dxa"/>
+          </w:tcPr>
+          <w:p>
+            <w:pPr>
+              <w:pStyle w:val="NoSpacing"/>
+              <w:jc w:val="center"/>
+              <w:cnfStyle w:val="000000100000" w:firstRow="0" w:lastRow="0" w:firstColumn="0" w:lastColumn="0" w:oddVBand="0" w:evenVBand="0" w:oddHBand="1" w:evenHBand="0" w:firstRowFirstColumn="0" w:firstRowLastColumn="0" w:lastRowFirstColumn="0" w:lastRowLastColumn="0"/>
+              <w:rPr>
+                <w:szCs w:val="20"/>
+              </w:rPr>
+            </w:pPr>
+            <w:r>
+              <w:rPr>
+                <w:szCs w:val="20"/>
+              </w:rPr>
+              <w:t>No</w:t>
+            </w:r>
+          </w:p>
+        </w:tc>
+        <w:tc>
+          <w:tcPr>
+            <w:tcW w:w="2095" w:type="dxa"/>
+          </w:tcPr>
+          <w:p>
+            <w:pPr>
+              <w:pStyle w:val="NoSpacing"/>
+              <w:jc w:val="center"/>
+              <w:cnfStyle w:val="000000100000" w:firstRow="0" w:lastRow="0" w:firstColumn="0" w:lastColumn="0" w:oddVBand="0" w:evenVBand="0" w:oddHBand="1" w:evenHBand="0" w:firstRowFirstColumn="0" w:firstRowLastColumn="0" w:lastRowFirstColumn="0" w:lastRowLastColumn="0"/>
+              <w:rPr>
+                <w:szCs w:val="20"/>
+              </w:rPr>
+            </w:pPr>
+            <w:r>
+              <w:rPr>
+                <w:szCs w:val="20"/>
+              </w:rPr>
+              <w:t>12.2235</w:t>
+            </w:r>
+          </w:p>
+        </w:tc>
+        <w:tc>
+          <w:tcPr>
+            <w:tcW w:w="2095" w:type="dxa"/>
+          </w:tcPr>
+          <w:p>
+            <w:pPr>
+              <w:pStyle w:val="NoSpacing"/>
+              <w:jc w:val="center"/>
+              <w:cnfStyle w:val="000000100000" w:firstRow="0" w:lastRow="0" w:firstColumn="0" w:lastColumn="0" w:oddVBand="0" w:evenVBand="0" w:oddHBand="1" w:evenHBand="0" w:firstRowFirstColumn="0" w:firstRowLastColumn="0" w:lastRowFirstColumn="0" w:lastRowLastColumn="0"/>
+              <w:rPr>
+                <w:szCs w:val="20"/>
+              </w:rPr>
+            </w:pPr>
+            <w:r>
+              <w:rPr>
+                <w:szCs w:val="20"/>
+              </w:rPr>
+              <w:t>2.6578</w:t>
+            </w:r>
+          </w:p>
+        </w:tc>
+        <w:tc>
+          <w:tcPr>
+            <w:tcW w:w="2096" w:type="dxa"/>
+          </w:tcPr>
+          <w:p>
+            <w:pPr>
+              <w:pStyle w:val="NoSpacing"/>
+              <w:jc w:val="center"/>
+              <w:cnfStyle w:val="000000100000" w:firstRow="0" w:lastRow="0" w:firstColumn="0" w:lastColumn="0" w:oddVBand="0" w:evenVBand="0" w:oddHBand="1" w:evenHBand="0" w:firstRowFirstColumn="0" w:firstRowLastColumn="0" w:lastRowFirstColumn="0" w:lastRowLastColumn="0"/>
+              <w:rPr>
+                <w:szCs w:val="20"/>
+              </w:rPr>
+            </w:pPr>
+            <w:r>
+              <w:rPr>
+                <w:szCs w:val="20"/>
+              </w:rPr>
+              <w:t>0.8521</w:t>
+            </w:r>
+          </w:p>
+        </w:tc>
+      </w:tr>
+      <w:tr>
+        <w:tc>
+          <w:tcPr>
+            <w:cnfStyle w:val="001000000000" w:firstRow="0" w:lastRow="0" w:firstColumn="1" w:lastColumn="0" w:oddVBand="0" w:evenVBand="0" w:oddHBand="0" w:evenHBand="0" w:firstRowFirstColumn="0" w:firstRowLastColumn="0" w:lastRowFirstColumn="0" w:lastRowLastColumn="0"/>
+            <w:tcW w:w="2095" w:type="dxa"/>
+          </w:tcPr>
+          <w:p>
+            <w:pPr>
+              <w:pStyle w:val="NoSpacing"/>
+              <w:jc w:val="center"/>
+              <w:rPr>
+                <w:b w:val="0"/>
+                <w:bCs w:val="0"/>
+                <w:szCs w:val="20"/>
+              </w:rPr>
+            </w:pPr>
+            <w:r>
+              <w:rPr>
+                <w:b w:val="0"/>
+                <w:bCs w:val="0"/>
+                <w:szCs w:val="20"/>
+              </w:rPr>
+              <w:t>Ridge</w:t>
+            </w:r>
+          </w:p>
+        </w:tc>
+        <w:tc>
+          <w:tcPr>
+            <w:tcW w:w="2095" w:type="dxa"/>
+          </w:tcPr>
+          <w:p>
+            <w:pPr>
+              <w:pStyle w:val="NoSpacing"/>
+              <w:jc w:val="center"/>
+              <w:cnfStyle w:val="000000000000" w:firstRow="0" w:lastRow="0" w:firstColumn="0" w:lastColumn="0" w:oddVBand="0" w:evenVBand="0" w:oddHBand="0" w:evenHBand="0" w:firstRowFirstColumn="0" w:firstRowLastColumn="0" w:lastRowFirstColumn="0" w:lastRowLastColumn="0"/>
+              <w:rPr>
+                <w:szCs w:val="20"/>
+              </w:rPr>
+            </w:pPr>
+            <w:r>
+              <w:rPr>
+                <w:szCs w:val="20"/>
+              </w:rPr>
+              <w:t>No</w:t>
+            </w:r>
+          </w:p>
+        </w:tc>
+        <w:tc>
+          <w:tcPr>
+            <w:tcW w:w="2095" w:type="dxa"/>
+          </w:tcPr>
+          <w:p>
+            <w:pPr>
+              <w:pStyle w:val="NoSpacing"/>
+              <w:jc w:val="center"/>
+              <w:cnfStyle w:val="000000000000" w:firstRow="0" w:lastRow="0" w:firstColumn="0" w:lastColumn="0" w:oddVBand="0" w:evenVBand="0" w:oddHBand="0" w:evenHBand="0" w:firstRowFirstColumn="0" w:firstRowLastColumn="0" w:lastRowFirstColumn="0" w:lastRowLastColumn="0"/>
+              <w:rPr>
+                <w:szCs w:val="20"/>
+              </w:rPr>
+            </w:pPr>
+            <w:r>
+              <w:rPr>
+                <w:szCs w:val="20"/>
+              </w:rPr>
+              <w:t>7.4266</w:t>
+            </w:r>
+          </w:p>
+        </w:tc>
+        <w:tc>
+          <w:tcPr>
+            <w:tcW w:w="2095" w:type="dxa"/>
+          </w:tcPr>
+          <w:p>
+            <w:pPr>
+              <w:pStyle w:val="NoSpacing"/>
+              <w:jc w:val="center"/>
+              <w:cnfStyle w:val="000000000000" w:firstRow="0" w:lastRow="0" w:firstColumn="0" w:lastColumn="0" w:oddVBand="0" w:evenVBand="0" w:oddHBand="0" w:evenHBand="0" w:firstRowFirstColumn="0" w:firstRowLastColumn="0" w:lastRowFirstColumn="0" w:lastRowLastColumn="0"/>
+              <w:rPr>
+                <w:szCs w:val="20"/>
+              </w:rPr>
+            </w:pPr>
+            <w:r>
+              <w:rPr>
+                <w:szCs w:val="20"/>
+              </w:rPr>
+              <w:t>2.1511</w:t>
+            </w:r>
+          </w:p>
+        </w:tc>
+        <w:tc>
+          <w:tcPr>
+            <w:tcW w:w="2096" w:type="dxa"/>
+          </w:tcPr>
+          <w:p>
+            <w:pPr>
+              <w:pStyle w:val="NoSpacing"/>
+              <w:jc w:val="center"/>
+              <w:cnfStyle w:val="000000000000" w:firstRow="0" w:lastRow="0" w:firstColumn="0" w:lastColumn="0" w:oddVBand="0" w:evenVBand="0" w:oddHBand="0" w:evenHBand="0" w:firstRowFirstColumn="0" w:firstRowLastColumn="0" w:lastRowFirstColumn="0" w:lastRowLastColumn="0"/>
+              <w:rPr>
+                <w:szCs w:val="20"/>
+              </w:rPr>
+            </w:pPr>
+            <w:r>
+              <w:rPr>
+                <w:szCs w:val="20"/>
+              </w:rPr>
+              <w:t>0.9101</w:t>
+            </w:r>
+          </w:p>
+        </w:tc>
+      </w:tr>
+      <w:tr>
+        <w:trPr>
+          <w:cnfStyle w:val="000000100000" w:firstRow="0" w:lastRow="0" w:firstColumn="0" w:lastColumn="0" w:oddVBand="0" w:evenVBand="0" w:oddHBand="1" w:evenHBand="0" w:firstRowFirstColumn="0" w:firstRowLastColumn="0" w:lastRowFirstColumn="0" w:lastRowLastColumn="0"/>
+        </w:trPr>
+        <w:tc>
+          <w:tcPr>
+            <w:cnfStyle w:val="001000000000" w:firstRow="0" w:lastRow="0" w:firstColumn="1" w:lastColumn="0" w:oddVBand="0" w:evenVBand="0" w:oddHBand="0" w:evenHBand="0" w:firstRowFirstColumn="0" w:firstRowLastColumn="0" w:lastRowFirstColumn="0" w:lastRowLastColumn="0"/>
+            <w:tcW w:w="2095" w:type="dxa"/>
+          </w:tcPr>
+          <w:p>
+            <w:pPr>
+              <w:pStyle w:val="NoSpacing"/>
+              <w:jc w:val="center"/>
+              <w:rPr>
+                <w:b w:val="0"/>
+                <w:bCs w:val="0"/>
+                <w:szCs w:val="20"/>
+              </w:rPr>
+            </w:pPr>
+            <w:r>
+              <w:rPr>
+                <w:b w:val="0"/>
+                <w:bCs w:val="0"/>
+                <w:szCs w:val="20"/>
+              </w:rPr>
+              <w:t>Lasso</w:t>
+            </w:r>
+          </w:p>
+        </w:tc>
+        <w:tc>
+          <w:tcPr>
+            <w:tcW w:w="2095" w:type="dxa"/>
+          </w:tcPr>
+          <w:p>
+            <w:pPr>
+              <w:pStyle w:val="NoSpacing"/>
+              <w:jc w:val="center"/>
+              <w:cnfStyle w:val="000000100000" w:firstRow="0" w:lastRow="0" w:firstColumn="0" w:lastColumn="0" w:oddVBand="0" w:evenVBand="0" w:oddHBand="1" w:evenHBand="0" w:firstRowFirstColumn="0" w:firstRowLastColumn="0" w:lastRowFirstColumn="0" w:lastRowLastColumn="0"/>
+              <w:rPr>
+                <w:szCs w:val="20"/>
+              </w:rPr>
+            </w:pPr>
+            <w:r>
+              <w:rPr>
+                <w:szCs w:val="20"/>
+              </w:rPr>
+              <w:t>No</w:t>
+            </w:r>
+          </w:p>
+        </w:tc>
+        <w:tc>
+          <w:tcPr>
+            <w:tcW w:w="2095" w:type="dxa"/>
+          </w:tcPr>
+          <w:p>
+            <w:pPr>
+              <w:pStyle w:val="NoSpacing"/>
+              <w:jc w:val="center"/>
+              <w:cnfStyle w:val="000000100000" w:firstRow="0" w:lastRow="0" w:firstColumn="0" w:lastColumn="0" w:oddVBand="0" w:evenVBand="0" w:oddHBand="1" w:evenHBand="0" w:firstRowFirstColumn="0" w:firstRowLastColumn="0" w:lastRowFirstColumn="0" w:lastRowLastColumn="0"/>
+              <w:rPr>
+                <w:szCs w:val="20"/>
+              </w:rPr>
+            </w:pPr>
+            <w:r>
+              <w:rPr>
+                <w:szCs w:val="20"/>
+              </w:rPr>
+              <w:t>7.7030</w:t>
+            </w:r>
+          </w:p>
+        </w:tc>
+        <w:tc>
+          <w:tcPr>
+            <w:tcW w:w="2095" w:type="dxa"/>
+          </w:tcPr>
+          <w:p>
+            <w:pPr>
+              <w:pStyle w:val="NoSpacing"/>
+              <w:jc w:val="center"/>
+              <w:cnfStyle w:val="000000100000" w:firstRow="0" w:lastRow="0" w:firstColumn="0" w:lastColumn="0" w:oddVBand="0" w:evenVBand="0" w:oddHBand="1" w:evenHBand="0" w:firstRowFirstColumn="0" w:firstRowLastColumn="0" w:lastRowFirstColumn="0" w:lastRowLastColumn="0"/>
+              <w:rPr>
+                <w:szCs w:val="20"/>
+              </w:rPr>
+            </w:pPr>
+            <w:r>
+              <w:rPr>
+                <w:szCs w:val="20"/>
+              </w:rPr>
+              <w:t>2.1684</w:t>
+            </w:r>
+          </w:p>
+        </w:tc>
+        <w:tc>
+          <w:tcPr>
+            <w:tcW w:w="2096" w:type="dxa"/>
+          </w:tcPr>
+          <w:p>
+            <w:pPr>
+              <w:pStyle w:val="NoSpacing"/>
+              <w:jc w:val="center"/>
+              <w:cnfStyle w:val="000000100000" w:firstRow="0" w:lastRow="0" w:firstColumn="0" w:lastColumn="0" w:oddVBand="0" w:evenVBand="0" w:oddHBand="1" w:evenHBand="0" w:firstRowFirstColumn="0" w:firstRowLastColumn="0" w:lastRowFirstColumn="0" w:lastRowLastColumn="0"/>
+              <w:rPr>
+                <w:szCs w:val="20"/>
+              </w:rPr>
+            </w:pPr>
+            <w:r>
+              <w:rPr>
+                <w:szCs w:val="20"/>
+              </w:rPr>
+              <w:t>0.9068</w:t>
+            </w:r>
+          </w:p>
+        </w:tc>
+      </w:tr>
+      <w:tr>
+        <w:tc>
+          <w:tcPr>
+            <w:cnfStyle w:val="001000000000" w:firstRow="0" w:lastRow="0" w:firstColumn="1" w:lastColumn="0" w:oddVBand="0" w:evenVBand="0" w:oddHBand="0" w:evenHBand="0" w:firstRowFirstColumn="0" w:firstRowLastColumn="0" w:lastRowFirstColumn="0" w:lastRowLastColumn="0"/>
+            <w:tcW w:w="2095" w:type="dxa"/>
+          </w:tcPr>
+          <w:p>
+            <w:pPr>
+              <w:pStyle w:val="NoSpacing"/>
+              <w:jc w:val="center"/>
+              <w:rPr>
+                <w:b w:val="0"/>
+                <w:bCs w:val="0"/>
+                <w:szCs w:val="20"/>
+              </w:rPr>
+            </w:pPr>
+            <w:proofErr w:type="spellStart"/>
+            <w:r>
+              <w:rPr>
+                <w:b w:val="0"/>
+                <w:bCs w:val="0"/>
+                <w:szCs w:val="20"/>
+              </w:rPr>
+              <w:t>XGBoost</w:t>
+            </w:r>
+            <w:proofErr w:type="spellEnd"/>
+          </w:p>
+        </w:tc>
+        <w:tc>
+          <w:tcPr>
+            <w:tcW w:w="2095" w:type="dxa"/>
+          </w:tcPr>
+          <w:p>
+            <w:pPr>
+              <w:pStyle w:val="NoSpacing"/>
+              <w:jc w:val="center"/>
+              <w:cnfStyle w:val="000000000000" w:firstRow="0" w:lastRow="0" w:firstColumn="0" w:lastColumn="0" w:oddVBand="0" w:evenVBand="0" w:oddHBand="0" w:evenHBand="0" w:firstRowFirstColumn="0" w:firstRowLastColumn="0" w:lastRowFirstColumn="0" w:lastRowLastColumn="0"/>
+              <w:rPr>
+                <w:szCs w:val="20"/>
+              </w:rPr>
+            </w:pPr>
+            <w:r>
+              <w:rPr>
+                <w:szCs w:val="20"/>
+              </w:rPr>
+              <w:t>Yes</w:t>
+            </w:r>
+          </w:p>
+        </w:tc>
+        <w:tc>
+          <w:tcPr>
+            <w:tcW w:w="2095" w:type="dxa"/>
+          </w:tcPr>
+          <w:p>
+            <w:pPr>
+              <w:pStyle w:val="NoSpacing"/>
+              <w:jc w:val="center"/>
+              <w:cnfStyle w:val="000000000000" w:firstRow="0" w:lastRow="0" w:firstColumn="0" w:lastColumn="0" w:oddVBand="0" w:evenVBand="0" w:oddHBand="0" w:evenHBand="0" w:firstRowFirstColumn="0" w:firstRowLastColumn="0" w:lastRowFirstColumn="0" w:lastRowLastColumn="0"/>
+              <w:rPr>
+                <w:szCs w:val="20"/>
+              </w:rPr>
+            </w:pPr>
+            <w:r>
+              <w:rPr>
+                <w:szCs w:val="20"/>
+              </w:rPr>
+              <w:t>6.0963</w:t>
+            </w:r>
+          </w:p>
+        </w:tc>
+        <w:tc>
+          <w:tcPr>
+            <w:tcW w:w="2095" w:type="dxa"/>
+          </w:tcPr>
+          <w:p>
+            <w:pPr>
+              <w:pStyle w:val="NoSpacing"/>
+              <w:jc w:val="center"/>
+              <w:cnfStyle w:val="000000000000" w:firstRow="0" w:lastRow="0" w:firstColumn="0" w:lastColumn="0" w:oddVBand="0" w:evenVBand="0" w:oddHBand="0" w:evenHBand="0" w:firstRowFirstColumn="0" w:firstRowLastColumn="0" w:lastRowFirstColumn="0" w:lastRowLastColumn="0"/>
+              <w:rPr>
+                <w:szCs w:val="20"/>
+              </w:rPr>
+            </w:pPr>
+            <w:r>
+              <w:rPr>
+                <w:szCs w:val="20"/>
+              </w:rPr>
+              <w:t>1.9579</w:t>
+            </w:r>
+          </w:p>
+        </w:tc>
+        <w:tc>
+          <w:tcPr>
+            <w:tcW w:w="2096" w:type="dxa"/>
+          </w:tcPr>
+          <w:p>
+            <w:pPr>
+              <w:pStyle w:val="NoSpacing"/>
+              <w:jc w:val="center"/>
+              <w:cnfStyle w:val="000000000000" w:firstRow="0" w:lastRow="0" w:firstColumn="0" w:lastColumn="0" w:oddVBand="0" w:evenVBand="0" w:oddHBand="0" w:evenHBand="0" w:firstRowFirstColumn="0" w:firstRowLastColumn="0" w:lastRowFirstColumn="0" w:lastRowLastColumn="0"/>
+              <w:rPr>
+                <w:szCs w:val="20"/>
+              </w:rPr>
+            </w:pPr>
+            <w:r>
+              <w:rPr>
+                <w:szCs w:val="20"/>
+              </w:rPr>
+              <w:t>0.9262</w:t>
+            </w:r>
+          </w:p>
+        </w:tc>
+      </w:tr>
+      <w:tr>
+        <w:trPr>
+          <w:cnfStyle w:val="000000100000" w:firstRow="0" w:lastRow="0" w:firstColumn="0" w:lastColumn="0" w:oddVBand="0" w:evenVBand="0" w:oddHBand="1" w:evenHBand="0" w:firstRowFirstColumn="0" w:firstRowLastColumn="0" w:lastRowFirstColumn="0" w:lastRowLastColumn="0"/>
+        </w:trPr>
+        <w:tc>
+          <w:tcPr>
+            <w:cnfStyle w:val="001000000000" w:firstRow="0" w:lastRow="0" w:firstColumn="1" w:lastColumn="0" w:oddVBand="0" w:evenVBand="0" w:oddHBand="0" w:evenHBand="0" w:firstRowFirstColumn="0" w:firstRowLastColumn="0" w:lastRowFirstColumn="0" w:lastRowLastColumn="0"/>
+            <w:tcW w:w="2095" w:type="dxa"/>
+          </w:tcPr>
+          <w:p>
+            <w:pPr>
+              <w:pStyle w:val="NoSpacing"/>
+              <w:jc w:val="center"/>
+              <w:rPr>
+                <w:b w:val="0"/>
+                <w:bCs w:val="0"/>
+                <w:szCs w:val="20"/>
+              </w:rPr>
+            </w:pPr>
+            <w:proofErr w:type="spellStart"/>
+            <w:r>
+              <w:rPr>
+                <w:b w:val="0"/>
+                <w:bCs w:val="0"/>
+                <w:szCs w:val="20"/>
+              </w:rPr>
+              <w:t>RandomForest</w:t>
+            </w:r>
+            <w:proofErr w:type="spellEnd"/>
+          </w:p>
+        </w:tc>
+        <w:tc>
+          <w:tcPr>
+            <w:tcW w:w="2095" w:type="dxa"/>
+          </w:tcPr>
+          <w:p>
+            <w:pPr>
+              <w:pStyle w:val="NoSpacing"/>
+              <w:jc w:val="center"/>
+              <w:cnfStyle w:val="000000100000" w:firstRow="0" w:lastRow="0" w:firstColumn="0" w:lastColumn="0" w:oddVBand="0" w:evenVBand="0" w:oddHBand="1" w:evenHBand="0" w:firstRowFirstColumn="0" w:firstRowLastColumn="0" w:lastRowFirstColumn="0" w:lastRowLastColumn="0"/>
+              <w:rPr>
+                <w:szCs w:val="20"/>
+              </w:rPr>
+            </w:pPr>
+            <w:r>
+              <w:rPr>
+                <w:szCs w:val="20"/>
+              </w:rPr>
+              <w:t>Yes</w:t>
+            </w:r>
+          </w:p>
+        </w:tc>
+        <w:tc>
+          <w:tcPr>
+            <w:tcW w:w="2095" w:type="dxa"/>
+          </w:tcPr>
+          <w:p>
+            <w:pPr>
+              <w:pStyle w:val="NoSpacing"/>
+              <w:jc w:val="center"/>
+              <w:cnfStyle w:val="000000100000" w:firstRow="0" w:lastRow="0" w:firstColumn="0" w:lastColumn="0" w:oddVBand="0" w:evenVBand="0" w:oddHBand="1" w:evenHBand="0" w:firstRowFirstColumn="0" w:firstRowLastColumn="0" w:lastRowFirstColumn="0" w:lastRowLastColumn="0"/>
+              <w:rPr>
+                <w:szCs w:val="20"/>
+              </w:rPr>
+            </w:pPr>
+            <w:r>
+              <w:rPr>
+                <w:szCs w:val="20"/>
+              </w:rPr>
+              <w:t>6.5625</w:t>
+            </w:r>
+          </w:p>
+        </w:tc>
+        <w:tc>
+          <w:tcPr>
+            <w:tcW w:w="2095" w:type="dxa"/>
+          </w:tcPr>
+          <w:p>
+            <w:pPr>
+              <w:pStyle w:val="NoSpacing"/>
+              <w:jc w:val="center"/>
+              <w:cnfStyle w:val="000000100000" w:firstRow="0" w:lastRow="0" w:firstColumn="0" w:lastColumn="0" w:oddVBand="0" w:evenVBand="0" w:oddHBand="1" w:evenHBand="0" w:firstRowFirstColumn="0" w:firstRowLastColumn="0" w:lastRowFirstColumn="0" w:lastRowLastColumn="0"/>
+              <w:rPr>
+                <w:szCs w:val="20"/>
+              </w:rPr>
+            </w:pPr>
+            <w:r>
+              <w:rPr>
+                <w:szCs w:val="20"/>
+              </w:rPr>
+              <w:t>2.0219</w:t>
+            </w:r>
+          </w:p>
+        </w:tc>
+        <w:tc>
+          <w:tcPr>
+            <w:tcW w:w="2096" w:type="dxa"/>
+          </w:tcPr>
+          <w:p>
+            <w:pPr>
+              <w:pStyle w:val="NoSpacing"/>
+              <w:jc w:val="center"/>
+              <w:cnfStyle w:val="000000100000" w:firstRow="0" w:lastRow="0" w:firstColumn="0" w:lastColumn="0" w:oddVBand="0" w:evenVBand="0" w:oddHBand="1" w:evenHBand="0" w:firstRowFirstColumn="0" w:firstRowLastColumn="0" w:lastRowFirstColumn="0" w:lastRowLastColumn="0"/>
+              <w:rPr>
+                <w:szCs w:val="20"/>
+              </w:rPr>
+            </w:pPr>
+            <w:r>
+              <w:rPr>
+                <w:szCs w:val="20"/>
+              </w:rPr>
+              <w:t>0.9206</w:t>
+            </w:r>
+          </w:p>
+        </w:tc>
+      </w:tr>
+      <w:tr>
+        <w:tc>
+          <w:tcPr>
+            <w:cnfStyle w:val="001000000000" w:firstRow="0" w:lastRow="0" w:firstColumn="1" w:lastColumn="0" w:oddVBand="0" w:evenVBand="0" w:oddHBand="0" w:evenHBand="0" w:firstRowFirstColumn="0" w:firstRowLastColumn="0" w:lastRowFirstColumn="0" w:lastRowLastColumn="0"/>
+            <w:tcW w:w="2095" w:type="dxa"/>
+          </w:tcPr>
+          <w:p>
+            <w:pPr>
+              <w:pStyle w:val="NoSpacing"/>
+              <w:jc w:val="center"/>
+              <w:rPr>
+                <w:b w:val="0"/>
+                <w:bCs w:val="0"/>
+                <w:szCs w:val="20"/>
+              </w:rPr>
+            </w:pPr>
+            <w:proofErr w:type="spellStart"/>
+            <w:r>
+              <w:rPr>
+                <w:b w:val="0"/>
+                <w:bCs w:val="0"/>
+                <w:szCs w:val="20"/>
+              </w:rPr>
+              <w:t>GradientBoosting</w:t>
+            </w:r>
+            <w:proofErr w:type="spellEnd"/>
+          </w:p>
+        </w:tc>
+        <w:tc>
+          <w:tcPr>
+            <w:tcW w:w="2095" w:type="dxa"/>
+          </w:tcPr>
+          <w:p>
+            <w:pPr>
+              <w:pStyle w:val="NoSpacing"/>
+              <w:jc w:val="center"/>
+              <w:cnfStyle w:val="000000000000" w:firstRow="0" w:lastRow="0" w:firstColumn="0" w:lastColumn="0" w:oddVBand="0" w:evenVBand="0" w:oddHBand="0" w:evenHBand="0" w:firstRowFirstColumn="0" w:firstRowLastColumn="0" w:lastRowFirstColumn="0" w:lastRowLastColumn="0"/>
+              <w:rPr>
+                <w:szCs w:val="20"/>
+              </w:rPr>
+            </w:pPr>
+            <w:r>
+              <w:rPr>
+                <w:szCs w:val="20"/>
+              </w:rPr>
+              <w:t>Yes</w:t>
+            </w:r>
+          </w:p>
+        </w:tc>
+        <w:tc>
+          <w:tcPr>
+            <w:tcW w:w="2095" w:type="dxa"/>
+          </w:tcPr>
+          <w:p>
+            <w:pPr>
+              <w:pStyle w:val="NoSpacing"/>
+              <w:jc w:val="center"/>
+              <w:cnfStyle w:val="000000000000" w:firstRow="0" w:lastRow="0" w:firstColumn="0" w:lastColumn="0" w:oddVBand="0" w:evenVBand="0" w:oddHBand="0" w:evenHBand="0" w:firstRowFirstColumn="0" w:firstRowLastColumn="0" w:lastRowFirstColumn="0" w:lastRowLastColumn="0"/>
+              <w:rPr>
+                <w:szCs w:val="20"/>
+              </w:rPr>
+            </w:pPr>
+            <w:r>
+              <w:rPr>
+                <w:szCs w:val="20"/>
+              </w:rPr>
+              <w:t>6.5290</w:t>
+            </w:r>
+          </w:p>
+        </w:tc>
+        <w:tc>
+          <w:tcPr>
+            <w:tcW w:w="2095" w:type="dxa"/>
+          </w:tcPr>
+          <w:p>
+            <w:pPr>
+              <w:pStyle w:val="NoSpacing"/>
+              <w:jc w:val="center"/>
+              <w:cnfStyle w:val="000000000000" w:firstRow="0" w:lastRow="0" w:firstColumn="0" w:lastColumn="0" w:oddVBand="0" w:evenVBand="0" w:oddHBand="0" w:evenHBand="0" w:firstRowFirstColumn="0" w:firstRowLastColumn="0" w:lastRowFirstColumn="0" w:lastRowLastColumn="0"/>
+              <w:rPr>
+                <w:szCs w:val="20"/>
+              </w:rPr>
+            </w:pPr>
+            <w:r>
+              <w:rPr>
+                <w:szCs w:val="20"/>
+              </w:rPr>
+              <w:t>1.9978</w:t>
+            </w:r>
+          </w:p>
+        </w:tc>
+        <w:tc>
+          <w:tcPr>
+            <w:tcW w:w="2096" w:type="dxa"/>
+          </w:tcPr>
+          <w:p>
+            <w:pPr>
+              <w:pStyle w:val="NoSpacing"/>
+              <w:jc w:val="center"/>
+              <w:cnfStyle w:val="000000000000" w:firstRow="0" w:lastRow="0" w:firstColumn="0" w:lastColumn="0" w:oddVBand="0" w:evenVBand="0" w:oddHBand="0" w:evenHBand="0" w:firstRowFirstColumn="0" w:firstRowLastColumn="0" w:lastRowFirstColumn="0" w:lastRowLastColumn="0"/>
+              <w:rPr>
+                <w:szCs w:val="20"/>
+              </w:rPr>
+            </w:pPr>
+            <w:r>
+              <w:rPr>
+                <w:szCs w:val="20"/>
+              </w:rPr>
+              <w:t>0.9210</w:t>
+            </w:r>
+          </w:p>
+        </w:tc>
+      </w:tr>
+      <w:tr>
+        <w:trPr>
+          <w:cnfStyle w:val="000000100000" w:firstRow="0" w:lastRow="0" w:firstColumn="0" w:lastColumn="0" w:oddVBand="0" w:evenVBand="0" w:oddHBand="1" w:evenHBand="0" w:firstRowFirstColumn="0" w:firstRowLastColumn="0" w:lastRowFirstColumn="0" w:lastRowLastColumn="0"/>
+        </w:trPr>
+        <w:tc>
+          <w:tcPr>
+            <w:cnfStyle w:val="001000000000" w:firstRow="0" w:lastRow="0" w:firstColumn="1" w:lastColumn="0" w:oddVBand="0" w:evenVBand="0" w:oddHBand="0" w:evenHBand="0" w:firstRowFirstColumn="0" w:firstRowLastColumn="0" w:lastRowFirstColumn="0" w:lastRowLastColumn="0"/>
+            <w:tcW w:w="2095" w:type="dxa"/>
+          </w:tcPr>
+          <w:p>
+            <w:pPr>
+              <w:pStyle w:val="NoSpacing"/>
+              <w:jc w:val="center"/>
+              <w:rPr>
+                <w:b w:val="0"/>
+                <w:bCs w:val="0"/>
+                <w:szCs w:val="20"/>
+              </w:rPr>
+            </w:pPr>
+            <w:proofErr w:type="spellStart"/>
+            <w:r>
+              <w:rPr>
+                <w:b w:val="0"/>
+                <w:bCs w:val="0"/>
+                <w:szCs w:val="20"/>
+              </w:rPr>
+              <w:t>HistGradientBoosting</w:t>
+            </w:r>
+            <w:proofErr w:type="spellEnd"/>
+          </w:p>
+        </w:tc>
+        <w:tc>
+          <w:tcPr>
+            <w:tcW w:w="2095" w:type="dxa"/>
+          </w:tcPr>
+          <w:p>
+            <w:pPr>
+              <w:pStyle w:val="NoSpacing"/>
+              <w:jc w:val="center"/>
+              <w:cnfStyle w:val="000000100000" w:firstRow="0" w:lastRow="0" w:firstColumn="0" w:lastColumn="0" w:oddVBand="0" w:evenVBand="0" w:oddHBand="1" w:evenHBand="0" w:firstRowFirstColumn="0" w:firstRowLastColumn="0" w:lastRowFirstColumn="0" w:lastRowLastColumn="0"/>
+              <w:rPr>
+                <w:szCs w:val="20"/>
+              </w:rPr>
+            </w:pPr>
+            <w:r>
+              <w:rPr>
+                <w:szCs w:val="20"/>
+              </w:rPr>
+              <w:t>Yes</w:t>
+            </w:r>
+          </w:p>
+        </w:tc>
+        <w:tc>
+          <w:tcPr>
+            <w:tcW w:w="2095" w:type="dxa"/>
+          </w:tcPr>
+          <w:p>
+            <w:pPr>
+              <w:pStyle w:val="NoSpacing"/>
+              <w:jc w:val="center"/>
+              <w:cnfStyle w:val="000000100000" w:firstRow="0" w:lastRow="0" w:firstColumn="0" w:lastColumn="0" w:oddVBand="0" w:evenVBand="0" w:oddHBand="1" w:evenHBand="0" w:firstRowFirstColumn="0" w:firstRowLastColumn="0" w:lastRowFirstColumn="0" w:lastRowLastColumn="0"/>
+              <w:rPr>
+                <w:szCs w:val="20"/>
+              </w:rPr>
+            </w:pPr>
+            <w:r>
+              <w:rPr>
+                <w:szCs w:val="20"/>
+              </w:rPr>
+              <w:t>6.2424</w:t>
+            </w:r>
+          </w:p>
+        </w:tc>
+        <w:tc>
+          <w:tcPr>
+            <w:tcW w:w="2095" w:type="dxa"/>
+          </w:tcPr>
+          <w:p>
+            <w:pPr>
+              <w:pStyle w:val="NoSpacing"/>
+              <w:jc w:val="center"/>
+              <w:cnfStyle w:val="000000100000" w:firstRow="0" w:lastRow="0" w:firstColumn="0" w:lastColumn="0" w:oddVBand="0" w:evenVBand="0" w:oddHBand="1" w:evenHBand="0" w:firstRowFirstColumn="0" w:firstRowLastColumn="0" w:lastRowFirstColumn="0" w:lastRowLastColumn="0"/>
+              <w:rPr>
+                <w:szCs w:val="20"/>
+              </w:rPr>
+            </w:pPr>
+            <w:r>
+              <w:rPr>
+                <w:szCs w:val="20"/>
+              </w:rPr>
+              <w:t>1.9544</w:t>
+            </w:r>
+          </w:p>
+        </w:tc>
+        <w:tc>
+          <w:tcPr>
+            <w:tcW w:w="2096" w:type="dxa"/>
+          </w:tcPr>
+          <w:p>
+            <w:pPr>
+              <w:pStyle w:val="NoSpacing"/>
+              <w:jc w:val="center"/>
+              <w:cnfStyle w:val="000000100000" w:firstRow="0" w:lastRow="0" w:firstColumn="0" w:lastColumn="0" w:oddVBand="0" w:evenVBand="0" w:oddHBand="1" w:evenHBand="0" w:firstRowFirstColumn="0" w:firstRowLastColumn="0" w:lastRowFirstColumn="0" w:lastRowLastColumn="0"/>
+              <w:rPr>
+                <w:szCs w:val="20"/>
+              </w:rPr>
+            </w:pPr>
+            <w:r>
+              <w:rPr>
+                <w:szCs w:val="20"/>
+              </w:rPr>
+              <w:t>0.9244</w:t>
+            </w:r>
+          </w:p>
+        </w:tc>
+      </w:tr>
+      <w:tr>
+        <w:tc>
+          <w:tcPr>
+            <w:cnfStyle w:val="001000000000" w:firstRow="0" w:lastRow="0" w:firstColumn="1" w:lastColumn="0" w:oddVBand="0" w:evenVBand="0" w:oddHBand="0" w:evenHBand="0" w:firstRowFirstColumn="0" w:firstRowLastColumn="0" w:lastRowFirstColumn="0" w:lastRowLastColumn="0"/>
+            <w:tcW w:w="2095" w:type="dxa"/>
+          </w:tcPr>
+          <w:p>
+            <w:pPr>
+              <w:pStyle w:val="NoSpacing"/>
+              <w:jc w:val="center"/>
+              <w:rPr>
+                <w:b w:val="0"/>
+                <w:bCs w:val="0"/>
+                <w:szCs w:val="20"/>
+              </w:rPr>
+            </w:pPr>
+            <w:proofErr w:type="spellStart"/>
+            <w:r>
+              <w:rPr>
+                <w:b w:val="0"/>
+                <w:bCs w:val="0"/>
+                <w:szCs w:val="20"/>
+              </w:rPr>
+              <w:t>ExtraTrees</w:t>
+            </w:r>
+            <w:proofErr w:type="spellEnd"/>
+          </w:p>
+        </w:tc>
+        <w:tc>
+          <w:tcPr>
+            <w:tcW w:w="2095" w:type="dxa"/>
+          </w:tcPr>
+          <w:p>
+            <w:pPr>
+              <w:pStyle w:val="NoSpacing"/>
+              <w:jc w:val="center"/>
+              <w:cnfStyle w:val="000000000000" w:firstRow="0" w:lastRow="0" w:firstColumn="0" w:lastColumn="0" w:oddVBand="0" w:evenVBand="0" w:oddHBand="0" w:evenHBand="0" w:firstRowFirstColumn="0" w:firstRowLastColumn="0" w:lastRowFirstColumn="0" w:lastRowLastColumn="0"/>
+              <w:rPr>
+                <w:szCs w:val="20"/>
+              </w:rPr>
+            </w:pPr>
+            <w:r>
+              <w:rPr>
+                <w:szCs w:val="20"/>
+              </w:rPr>
+              <w:t>Yes</w:t>
+            </w:r>
+          </w:p>
+        </w:tc>
+        <w:tc>
+          <w:tcPr>
+            <w:tcW w:w="2095" w:type="dxa"/>
+          </w:tcPr>
+          <w:p>
+            <w:pPr>
+              <w:pStyle w:val="NoSpacing"/>
+              <w:jc w:val="center"/>
+              <w:cnfStyle w:val="000000000000" w:firstRow="0" w:lastRow="0" w:firstColumn="0" w:lastColumn="0" w:oddVBand="0" w:evenVBand="0" w:oddHBand="0" w:evenHBand="0" w:firstRowFirstColumn="0" w:firstRowLastColumn="0" w:lastRowFirstColumn="0" w:lastRowLastColumn="0"/>
+              <w:rPr>
+                <w:szCs w:val="20"/>
+              </w:rPr>
+            </w:pPr>
+            <w:r>
+              <w:rPr>
+                <w:szCs w:val="20"/>
+              </w:rPr>
+              <w:t>6.5290</w:t>
+            </w:r>
+          </w:p>
+        </w:tc>
+        <w:tc>
+          <w:tcPr>
+            <w:tcW w:w="2095" w:type="dxa"/>
+          </w:tcPr>
+          <w:p>
+            <w:pPr>
+              <w:pStyle w:val="NoSpacing"/>
+              <w:jc w:val="center"/>
+              <w:cnfStyle w:val="000000000000" w:firstRow="0" w:lastRow="0" w:firstColumn="0" w:lastColumn="0" w:oddVBand="0" w:evenVBand="0" w:oddHBand="0" w:evenHBand="0" w:firstRowFirstColumn="0" w:firstRowLastColumn="0" w:lastRowFirstColumn="0" w:lastRowLastColumn="0"/>
+              <w:rPr>
+                <w:szCs w:val="20"/>
+              </w:rPr>
+            </w:pPr>
+            <w:r>
+              <w:rPr>
+                <w:szCs w:val="20"/>
+              </w:rPr>
+              <w:t>2.0371</w:t>
+            </w:r>
+          </w:p>
+        </w:tc>
+        <w:tc>
+          <w:tcPr>
+            <w:tcW w:w="2096" w:type="dxa"/>
+          </w:tcPr>
+          <w:p>
+            <w:pPr>
+              <w:pStyle w:val="NoSpacing"/>
+              <w:jc w:val="center"/>
+              <w:cnfStyle w:val="000000000000" w:firstRow="0" w:lastRow="0" w:firstColumn="0" w:lastColumn="0" w:oddVBand="0" w:evenVBand="0" w:oddHBand="0" w:evenHBand="0" w:firstRowFirstColumn="0" w:firstRowLastColumn="0" w:lastRowFirstColumn="0" w:lastRowLastColumn="0"/>
+              <w:rPr>
+                <w:szCs w:val="20"/>
+              </w:rPr>
+            </w:pPr>
+            <w:r>
+              <w:rPr>
+                <w:szCs w:val="20"/>
+              </w:rPr>
+              <w:t>0.9210</w:t>
+            </w:r>
+          </w:p>
+        </w:tc>
+      </w:tr>
+      <w:tr>
+        <w:trPr>
+          <w:cnfStyle w:val="000000100000" w:firstRow="0" w:lastRow="0" w:firstColumn="0" w:lastColumn="0" w:oddVBand="0" w:evenVBand="0" w:oddHBand="1" w:evenHBand="0" w:firstRowFirstColumn="0" w:firstRowLastColumn="0" w:lastRowFirstColumn="0" w:lastRowLastColumn="0"/>
+        </w:trPr>
+        <w:tc>
+          <w:tcPr>
+            <w:cnfStyle w:val="001000000000" w:firstRow="0" w:lastRow="0" w:firstColumn="1" w:lastColumn="0" w:oddVBand="0" w:evenVBand="0" w:oddHBand="0" w:evenHBand="0" w:firstRowFirstColumn="0" w:firstRowLastColumn="0" w:lastRowFirstColumn="0" w:lastRowLastColumn="0"/>
+            <w:tcW w:w="2095" w:type="dxa"/>
+          </w:tcPr>
+          <w:p>
+            <w:pPr>
+              <w:pStyle w:val="NoSpacing"/>
+              <w:jc w:val="center"/>
+              <w:rPr>
+                <w:b w:val="0"/>
+                <w:bCs w:val="0"/>
+                <w:szCs w:val="20"/>
+              </w:rPr>
+            </w:pPr>
+            <w:proofErr w:type="spellStart"/>
+            <w:r>
+              <w:rPr>
+                <w:b w:val="0"/>
+                <w:bCs w:val="0"/>
+                <w:szCs w:val="20"/>
+              </w:rPr>
+              <w:t>DecisionTree</w:t>
+            </w:r>
+            <w:proofErr w:type="spellEnd"/>
+          </w:p>
+        </w:tc>
+        <w:tc>
+          <w:tcPr>
+            <w:tcW w:w="2095" w:type="dxa"/>
+          </w:tcPr>
+          <w:p>
+            <w:pPr>
+              <w:pStyle w:val="NoSpacing"/>
+              <w:jc w:val="center"/>
+              <w:cnfStyle w:val="000000100000" w:firstRow="0" w:lastRow="0" w:firstColumn="0" w:lastColumn="0" w:oddVBand="0" w:evenVBand="0" w:oddHBand="1" w:evenHBand="0" w:firstRowFirstColumn="0" w:firstRowLastColumn="0" w:lastRowFirstColumn="0" w:lastRowLastColumn="0"/>
+              <w:rPr>
+                <w:szCs w:val="20"/>
+              </w:rPr>
+            </w:pPr>
+            <w:r>
+              <w:rPr>
+                <w:szCs w:val="20"/>
+              </w:rPr>
+              <w:t>Yes</w:t>
+            </w:r>
+          </w:p>
+        </w:tc>
+        <w:tc>
+          <w:tcPr>
+            <w:tcW w:w="2095" w:type="dxa"/>
+          </w:tcPr>
+          <w:p>
+            <w:pPr>
+              <w:pStyle w:val="NoSpacing"/>
+              <w:jc w:val="center"/>
+              <w:cnfStyle w:val="000000100000" w:firstRow="0" w:lastRow="0" w:firstColumn="0" w:lastColumn="0" w:oddVBand="0" w:evenVBand="0" w:oddHBand="1" w:evenHBand="0" w:firstRowFirstColumn="0" w:firstRowLastColumn="0" w:lastRowFirstColumn="0" w:lastRowLastColumn="0"/>
+              <w:rPr>
+                <w:szCs w:val="20"/>
+              </w:rPr>
+            </w:pPr>
+            <w:r>
+              <w:rPr>
+                <w:szCs w:val="20"/>
+              </w:rPr>
+              <w:t>8.7513</w:t>
+            </w:r>
+          </w:p>
+        </w:tc>
+        <w:tc>
+          <w:tcPr>
+            <w:tcW w:w="2095" w:type="dxa"/>
+          </w:tcPr>
+          <w:p>
+            <w:pPr>
+              <w:pStyle w:val="NoSpacing"/>
+              <w:jc w:val="center"/>
+              <w:cnfStyle w:val="000000100000" w:firstRow="0" w:lastRow="0" w:firstColumn="0" w:lastColumn="0" w:oddVBand="0" w:evenVBand="0" w:oddHBand="1" w:evenHBand="0" w:firstRowFirstColumn="0" w:firstRowLastColumn="0" w:lastRowFirstColumn="0" w:lastRowLastColumn="0"/>
+              <w:rPr>
+                <w:szCs w:val="20"/>
+              </w:rPr>
+            </w:pPr>
+            <w:r>
+              <w:rPr>
+                <w:szCs w:val="20"/>
+              </w:rPr>
+              <w:t>2.2850</w:t>
+            </w:r>
+          </w:p>
+        </w:tc>
+        <w:tc>
+          <w:tcPr>
+            <w:tcW w:w="2096" w:type="dxa"/>
+          </w:tcPr>
+          <w:p>
+            <w:pPr>
+              <w:pStyle w:val="NoSpacing"/>
+              <w:jc w:val="center"/>
+              <w:cnfStyle w:val="000000100000" w:firstRow="0" w:lastRow="0" w:firstColumn="0" w:lastColumn="0" w:oddVBand="0" w:evenVBand="0" w:oddHBand="1" w:evenHBand="0" w:firstRowFirstColumn="0" w:firstRowLastColumn="0" w:lastRowFirstColumn="0" w:lastRowLastColumn="0"/>
+              <w:rPr>
+                <w:szCs w:val="20"/>
+              </w:rPr>
+            </w:pPr>
+            <w:r>
+              <w:rPr>
+                <w:szCs w:val="20"/>
+              </w:rPr>
+              <w:t>0.8941</w:t>
+            </w:r>
+          </w:p>
+        </w:tc>
+      </w:tr>
+      <w:tr>
+        <w:tc>
+          <w:tcPr>
+            <w:cnfStyle w:val="001000000000" w:firstRow="0" w:lastRow="0" w:firstColumn="1" w:lastColumn="0" w:oddVBand="0" w:evenVBand="0" w:oddHBand="0" w:evenHBand="0" w:firstRowFirstColumn="0" w:firstRowLastColumn="0" w:lastRowFirstColumn="0" w:lastRowLastColumn="0"/>
+            <w:tcW w:w="2095" w:type="dxa"/>
+          </w:tcPr>
+          <w:p>
+            <w:pPr>
+              <w:pStyle w:val="NoSpacing"/>
+              <w:jc w:val="center"/>
+              <w:rPr>
+                <w:b w:val="0"/>
+                <w:bCs w:val="0"/>
+                <w:szCs w:val="20"/>
+              </w:rPr>
+            </w:pPr>
+            <w:r>
+              <w:rPr>
+                <w:b w:val="0"/>
+                <w:bCs w:val="0"/>
+                <w:szCs w:val="20"/>
+              </w:rPr>
+              <w:t>AdaBoost</w:t>
+            </w:r>
+          </w:p>
+        </w:tc>
+        <w:tc>
+          <w:tcPr>
+            <w:tcW w:w="2095" w:type="dxa"/>
+          </w:tcPr>
+          <w:p>
+            <w:pPr>
+              <w:pStyle w:val="NoSpacing"/>
+              <w:jc w:val="center"/>
+              <w:cnfStyle w:val="000000000000" w:firstRow="0" w:lastRow="0" w:firstColumn="0" w:lastColumn="0" w:oddVBand="0" w:evenVBand="0" w:oddHBand="0" w:evenHBand="0" w:firstRowFirstColumn="0" w:firstRowLastColumn="0" w:lastRowFirstColumn="0" w:lastRowLastColumn="0"/>
+              <w:rPr>
+                <w:szCs w:val="20"/>
+              </w:rPr>
+            </w:pPr>
+            <w:r>
+              <w:rPr>
+                <w:szCs w:val="20"/>
+              </w:rPr>
+              <w:t>Yes</w:t>
+            </w:r>
+          </w:p>
+        </w:tc>
+        <w:tc>
+          <w:tcPr>
+            <w:tcW w:w="2095" w:type="dxa"/>
+          </w:tcPr>
+          <w:p>
+            <w:pPr>
+              <w:pStyle w:val="NoSpacing"/>
+              <w:jc w:val="center"/>
+              <w:cnfStyle w:val="000000000000" w:firstRow="0" w:lastRow="0" w:firstColumn="0" w:lastColumn="0" w:oddVBand="0" w:evenVBand="0" w:oddHBand="0" w:evenHBand="0" w:firstRowFirstColumn="0" w:firstRowLastColumn="0" w:lastRowFirstColumn="0" w:lastRowLastColumn="0"/>
+              <w:rPr>
+                <w:szCs w:val="20"/>
+              </w:rPr>
+            </w:pPr>
+            <w:r>
+              <w:rPr>
+                <w:szCs w:val="20"/>
+              </w:rPr>
+              <w:t>9.2526</w:t>
+            </w:r>
+          </w:p>
+        </w:tc>
+        <w:tc>
+          <w:tcPr>
+            <w:tcW w:w="2095" w:type="dxa"/>
+          </w:tcPr>
+          <w:p>
+            <w:pPr>
+              <w:pStyle w:val="NoSpacing"/>
+              <w:jc w:val="center"/>
+              <w:cnfStyle w:val="000000000000" w:firstRow="0" w:lastRow="0" w:firstColumn="0" w:lastColumn="0" w:oddVBand="0" w:evenVBand="0" w:oddHBand="0" w:evenHBand="0" w:firstRowFirstColumn="0" w:firstRowLastColumn="0" w:lastRowFirstColumn="0" w:lastRowLastColumn="0"/>
+              <w:rPr>
+                <w:szCs w:val="20"/>
+              </w:rPr>
+            </w:pPr>
+            <w:r>
+              <w:rPr>
+                <w:szCs w:val="20"/>
+              </w:rPr>
+              <w:t>2.4195</w:t>
+            </w:r>
+          </w:p>
+        </w:tc>
+        <w:tc>
+          <w:tcPr>
+            <w:tcW w:w="2096" w:type="dxa"/>
+          </w:tcPr>
+          <w:p>
+            <w:pPr>
+              <w:pStyle w:val="NoSpacing"/>
+              <w:jc w:val="center"/>
+              <w:cnfStyle w:val="000000000000" w:firstRow="0" w:lastRow="0" w:firstColumn="0" w:lastColumn="0" w:oddVBand="0" w:evenVBand="0" w:oddHBand="0" w:evenHBand="0" w:firstRowFirstColumn="0" w:firstRowLastColumn="0" w:lastRowFirstColumn="0" w:lastRowLastColumn="0"/>
+              <w:rPr>
+                <w:szCs w:val="20"/>
+              </w:rPr>
+            </w:pPr>
+            <w:r>
+              <w:rPr>
+                <w:szCs w:val="20"/>
+              </w:rPr>
+              <w:t>0.8880</w:t>
+            </w:r>
+          </w:p>
+        </w:tc>
+      </w:tr>
+      <w:tr>
+        <w:trPr>
+          <w:cnfStyle w:val="000000100000" w:firstRow="0" w:lastRow="0" w:firstColumn="0" w:lastColumn="0" w:oddVBand="0" w:evenVBand="0" w:oddHBand="1" w:evenHBand="0" w:firstRowFirstColumn="0" w:firstRowLastColumn="0" w:lastRowFirstColumn="0" w:lastRowLastColumn="0"/>
+        </w:trPr>
+        <w:tc>
+          <w:tcPr>
+            <w:cnfStyle w:val="001000000000" w:firstRow="0" w:lastRow="0" w:firstColumn="1" w:lastColumn="0" w:oddVBand="0" w:evenVBand="0" w:oddHBand="0" w:evenHBand="0" w:firstRowFirstColumn="0" w:firstRowLastColumn="0" w:lastRowFirstColumn="0" w:lastRowLastColumn="0"/>
+            <w:tcW w:w="2095" w:type="dxa"/>
+          </w:tcPr>
+          <w:p>
+            <w:pPr>
+              <w:pStyle w:val="NoSpacing"/>
+              <w:jc w:val="center"/>
+              <w:rPr>
+                <w:b w:val="0"/>
+                <w:bCs w:val="0"/>
+                <w:szCs w:val="20"/>
+              </w:rPr>
+            </w:pPr>
+            <w:r>
+              <w:rPr>
+                <w:b w:val="0"/>
+                <w:bCs w:val="0"/>
+                <w:szCs w:val="20"/>
+              </w:rPr>
+              <w:t>Ridge</w:t>
+            </w:r>
+          </w:p>
+        </w:tc>
+        <w:tc>
+          <w:tcPr>
+            <w:tcW w:w="2095" w:type="dxa"/>
+          </w:tcPr>
+          <w:p>
+            <w:pPr>
+              <w:pStyle w:val="NoSpacing"/>
+              <w:jc w:val="center"/>
+              <w:cnfStyle w:val="000000100000" w:firstRow="0" w:lastRow="0" w:firstColumn="0" w:lastColumn="0" w:oddVBand="0" w:evenVBand="0" w:oddHBand="1" w:evenHBand="0" w:firstRowFirstColumn="0" w:firstRowLastColumn="0" w:lastRowFirstColumn="0" w:lastRowLastColumn="0"/>
+              <w:rPr>
+                <w:szCs w:val="20"/>
+              </w:rPr>
+            </w:pPr>
+            <w:r>
+              <w:rPr>
+                <w:szCs w:val="20"/>
+              </w:rPr>
+              <w:t>Yes</w:t>
+            </w:r>
+          </w:p>
+        </w:tc>
+        <w:tc>
+          <w:tcPr>
+            <w:tcW w:w="2095" w:type="dxa"/>
+          </w:tcPr>
+          <w:p>
+            <w:pPr>
+              <w:pStyle w:val="NoSpacing"/>
+              <w:jc w:val="center"/>
+              <w:cnfStyle w:val="000000100000" w:firstRow="0" w:lastRow="0" w:firstColumn="0" w:lastColumn="0" w:oddVBand="0" w:evenVBand="0" w:oddHBand="1" w:evenHBand="0" w:firstRowFirstColumn="0" w:firstRowLastColumn="0" w:lastRowFirstColumn="0" w:lastRowLastColumn="0"/>
+              <w:rPr>
+                <w:szCs w:val="20"/>
+              </w:rPr>
+            </w:pPr>
+            <w:r>
+              <w:rPr>
+                <w:szCs w:val="20"/>
+              </w:rPr>
+              <w:t>7.4236</w:t>
+            </w:r>
+          </w:p>
+        </w:tc>
+        <w:tc>
+          <w:tcPr>
+            <w:tcW w:w="2095" w:type="dxa"/>
+          </w:tcPr>
+          <w:p>
+            <w:pPr>
+              <w:pStyle w:val="NoSpacing"/>
+              <w:jc w:val="center"/>
+              <w:cnfStyle w:val="000000100000" w:firstRow="0" w:lastRow="0" w:firstColumn="0" w:lastColumn="0" w:oddVBand="0" w:evenVBand="0" w:oddHBand="1" w:evenHBand="0" w:firstRowFirstColumn="0" w:firstRowLastColumn="0" w:lastRowFirstColumn="0" w:lastRowLastColumn="0"/>
+              <w:rPr>
+                <w:szCs w:val="20"/>
+              </w:rPr>
+            </w:pPr>
+            <w:r>
+              <w:rPr>
+                <w:szCs w:val="20"/>
+              </w:rPr>
+              <w:t>2.1471</w:t>
+            </w:r>
+          </w:p>
+        </w:tc>
+        <w:tc>
+          <w:tcPr>
+            <w:tcW w:w="2096" w:type="dxa"/>
+          </w:tcPr>
+          <w:p>
+            <w:pPr>
+              <w:pStyle w:val="NoSpacing"/>
+              <w:jc w:val="center"/>
+              <w:cnfStyle w:val="000000100000" w:firstRow="0" w:lastRow="0" w:firstColumn="0" w:lastColumn="0" w:oddVBand="0" w:evenVBand="0" w:oddHBand="1" w:evenHBand="0" w:firstRowFirstColumn="0" w:firstRowLastColumn="0" w:lastRowFirstColumn="0" w:lastRowLastColumn="0"/>
+              <w:rPr>
+                <w:szCs w:val="20"/>
+              </w:rPr>
+            </w:pPr>
+            <w:r>
+              <w:rPr>
+                <w:szCs w:val="20"/>
+              </w:rPr>
+              <w:t>0.9101</w:t>
+            </w:r>
+          </w:p>
+        </w:tc>
+      </w:tr>
+      <w:tr>
+        <w:tc>
+          <w:tcPr>
+            <w:cnfStyle w:val="001000000000" w:firstRow="0" w:lastRow="0" w:firstColumn="1" w:lastColumn="0" w:oddVBand="0" w:evenVBand="0" w:oddHBand="0" w:evenHBand="0" w:firstRowFirstColumn="0" w:firstRowLastColumn="0" w:lastRowFirstColumn="0" w:lastRowLastColumn="0"/>
+            <w:tcW w:w="2095" w:type="dxa"/>
+          </w:tcPr>
+          <w:p>
+            <w:pPr>
+              <w:pStyle w:val="NoSpacing"/>
+              <w:jc w:val="center"/>
+              <w:rPr>
+                <w:b w:val="0"/>
+                <w:bCs w:val="0"/>
+                <w:szCs w:val="20"/>
+              </w:rPr>
+            </w:pPr>
+            <w:r>
+              <w:rPr>
+                <w:b w:val="0"/>
+                <w:bCs w:val="0"/>
+                <w:szCs w:val="20"/>
+              </w:rPr>
+              <w:t>Lasso</w:t>
+            </w:r>
+          </w:p>
+        </w:tc>
+        <w:tc>
+          <w:tcPr>
+            <w:tcW w:w="2095" w:type="dxa"/>
+          </w:tcPr>
+          <w:p>
+            <w:pPr>
+              <w:pStyle w:val="NoSpacing"/>
+              <w:jc w:val="center"/>
+              <w:cnfStyle w:val="000000000000" w:firstRow="0" w:lastRow="0" w:firstColumn="0" w:lastColumn="0" w:oddVBand="0" w:evenVBand="0" w:oddHBand="0" w:evenHBand="0" w:firstRowFirstColumn="0" w:firstRowLastColumn="0" w:lastRowFirstColumn="0" w:lastRowLastColumn="0"/>
+              <w:rPr>
+                <w:szCs w:val="20"/>
+              </w:rPr>
+            </w:pPr>
+            <w:r>
+              <w:rPr>
+                <w:szCs w:val="20"/>
+              </w:rPr>
+              <w:t>Yes</w:t>
+            </w:r>
+          </w:p>
+        </w:tc>
+        <w:tc>
+          <w:tcPr>
+            <w:tcW w:w="2095" w:type="dxa"/>
+          </w:tcPr>
+          <w:p>
+            <w:pPr>
+              <w:pStyle w:val="NoSpacing"/>
+              <w:jc w:val="center"/>
+              <w:cnfStyle w:val="000000000000" w:firstRow="0" w:lastRow="0" w:firstColumn="0" w:lastColumn="0" w:oddVBand="0" w:evenVBand="0" w:oddHBand="0" w:evenHBand="0" w:firstRowFirstColumn="0" w:firstRowLastColumn="0" w:lastRowFirstColumn="0" w:lastRowLastColumn="0"/>
+              <w:rPr>
+                <w:szCs w:val="20"/>
+              </w:rPr>
+            </w:pPr>
+            <w:r>
+              <w:rPr>
+                <w:szCs w:val="20"/>
+              </w:rPr>
+              <w:t>7.5734</w:t>
+            </w:r>
+          </w:p>
+        </w:tc>
+        <w:tc>
+          <w:tcPr>
+            <w:tcW w:w="2095" w:type="dxa"/>
+          </w:tcPr>
+          <w:p>
+            <w:pPr>
+              <w:pStyle w:val="NoSpacing"/>
+              <w:jc w:val="center"/>
+              <w:cnfStyle w:val="000000000000" w:firstRow="0" w:lastRow="0" w:firstColumn="0" w:lastColumn="0" w:oddVBand="0" w:evenVBand="0" w:oddHBand="0" w:evenHBand="0" w:firstRowFirstColumn="0" w:firstRowLastColumn="0" w:lastRowFirstColumn="0" w:lastRowLastColumn="0"/>
+              <w:rPr>
+                <w:szCs w:val="20"/>
+              </w:rPr>
+            </w:pPr>
+            <w:r>
+              <w:rPr>
+                <w:szCs w:val="20"/>
+              </w:rPr>
+              <w:t>2.1523</w:t>
+            </w:r>
+          </w:p>
+        </w:tc>
+        <w:tc>
+          <w:tcPr>
+            <w:tcW w:w="2096" w:type="dxa"/>
+          </w:tcPr>
+          <w:p>
+            <w:pPr>
+              <w:pStyle w:val="NoSpacing"/>
+              <w:jc w:val="center"/>
+              <w:cnfStyle w:val="000000000000" w:firstRow="0" w:lastRow="0" w:firstColumn="0" w:lastColumn="0" w:oddVBand="0" w:evenVBand="0" w:oddHBand="0" w:evenHBand="0" w:firstRowFirstColumn="0" w:firstRowLastColumn="0" w:lastRowFirstColumn="0" w:lastRowLastColumn="0"/>
+              <w:rPr>
+                <w:szCs w:val="20"/>
+              </w:rPr>
+            </w:pPr>
+            <w:r>
+              <w:rPr>
+                <w:szCs w:val="20"/>
+              </w:rPr>
+              <w:t>0.9083</w:t>
+            </w:r>
+          </w:p>
+        </w:tc>
+      </w:tr>
+      <w:tr>
+        <w:trPr>
+          <w:cnfStyle w:val="000000100000" w:firstRow="0" w:lastRow="0" w:firstColumn="0" w:lastColumn="0" w:oddVBand="0" w:evenVBand="0" w:oddHBand="1" w:evenHBand="0" w:firstRowFirstColumn="0" w:firstRowLastColumn="0" w:lastRowFirstColumn="0" w:lastRowLastColumn="0"/>
+        </w:trPr>
+        <w:tc>
+          <w:tcPr>
+            <w:cnfStyle w:val="001000000000" w:firstRow="0" w:lastRow="0" w:firstColumn="1" w:lastColumn="0" w:oddVBand="0" w:evenVBand="0" w:oddHBand="0" w:evenHBand="0" w:firstRowFirstColumn="0" w:firstRowLastColumn="0" w:lastRowFirstColumn="0" w:lastRowLastColumn="0"/>
+            <w:tcW w:w="2095" w:type="dxa"/>
+          </w:tcPr>
+          <w:p>
+            <w:pPr>
+              <w:pStyle w:val="NoSpacing"/>
+              <w:jc w:val="center"/>
+              <w:rPr>
+                <w:szCs w:val="20"/>
+              </w:rPr>
+            </w:pPr>
+            <w:r>
+              <w:rPr>
+                <w:szCs w:val="20"/>
+              </w:rPr>
+              <w:t>Stacking</w:t>
+            </w:r>
+          </w:p>
+        </w:tc>
+        <w:tc>
+          <w:tcPr>
+            <w:tcW w:w="2095" w:type="dxa"/>
+          </w:tcPr>
+          <w:p>
+            <w:pPr>
+              <w:pStyle w:val="NoSpacing"/>
+              <w:jc w:val="center"/>
+              <w:cnfStyle w:val="000000100000" w:firstRow="0" w:lastRow="0" w:firstColumn="0" w:lastColumn="0" w:oddVBand="0" w:evenVBand="0" w:oddHBand="1" w:evenHBand="0" w:firstRowFirstColumn="0" w:firstRowLastColumn="0" w:lastRowFirstColumn="0" w:lastRowLastColumn="0"/>
+              <w:rPr>
+                <w:b/>
+                <w:bCs/>
+                <w:szCs w:val="20"/>
+              </w:rPr>
+            </w:pPr>
+            <w:r>
+              <w:rPr>
+                <w:b/>
+                <w:bCs/>
+                <w:szCs w:val="20"/>
+              </w:rPr>
+              <w:t>Yes</w:t>
+            </w:r>
+          </w:p>
+        </w:tc>
+        <w:tc>
+          <w:tcPr>
+            <w:tcW w:w="2095" w:type="dxa"/>
+          </w:tcPr>
+          <w:p>
+            <w:pPr>
+              <w:pStyle w:val="NoSpacing"/>
+              <w:jc w:val="center"/>
+              <w:cnfStyle w:val="000000100000" w:firstRow="0" w:lastRow="0" w:firstColumn="0" w:lastColumn="0" w:oddVBand="0" w:evenVBand="0" w:oddHBand="1" w:evenHBand="0" w:firstRowFirstColumn="0" w:firstRowLastColumn="0" w:lastRowFirstColumn="0" w:lastRowLastColumn="0"/>
+              <w:rPr>
+                <w:b/>
+                <w:bCs/>
+                <w:szCs w:val="20"/>
+              </w:rPr>
+            </w:pPr>
+            <w:r>
+              <w:rPr>
+                <w:b/>
+                <w:bCs/>
+                <w:szCs w:val="20"/>
+              </w:rPr>
+              <w:t>6.0859</w:t>
+            </w:r>
+          </w:p>
+        </w:tc>
+        <w:tc>
+          <w:tcPr>
+            <w:tcW w:w="2095" w:type="dxa"/>
+          </w:tcPr>
+          <w:p>
+            <w:pPr>
+              <w:pStyle w:val="NoSpacing"/>
+              <w:jc w:val="center"/>
+              <w:cnfStyle w:val="000000100000" w:firstRow="0" w:lastRow="0" w:firstColumn="0" w:lastColumn="0" w:oddVBand="0" w:evenVBand="0" w:oddHBand="1" w:evenHBand="0" w:firstRowFirstColumn="0" w:firstRowLastColumn="0" w:lastRowFirstColumn="0" w:lastRowLastColumn="0"/>
+              <w:rPr>
+                <w:b/>
+                <w:bCs/>
+                <w:szCs w:val="20"/>
+              </w:rPr>
+            </w:pPr>
+            <w:r>
+              <w:rPr>
+                <w:b/>
+                <w:bCs/>
+                <w:szCs w:val="20"/>
+              </w:rPr>
+              <w:t>1.9427</w:t>
+            </w:r>
+          </w:p>
+        </w:tc>
+        <w:tc>
+          <w:tcPr>
+            <w:tcW w:w="2096" w:type="dxa"/>
+          </w:tcPr>
+          <w:p>
+            <w:pPr>
+              <w:pStyle w:val="NoSpacing"/>
+              <w:jc w:val="center"/>
+              <w:cnfStyle w:val="000000100000" w:firstRow="0" w:lastRow="0" w:firstColumn="0" w:lastColumn="0" w:oddVBand="0" w:evenVBand="0" w:oddHBand="1" w:evenHBand="0" w:firstRowFirstColumn="0" w:firstRowLastColumn="0" w:lastRowFirstColumn="0" w:lastRowLastColumn="0"/>
+              <w:rPr>
+                <w:b/>
+                <w:bCs/>
+                <w:szCs w:val="20"/>
+              </w:rPr>
+            </w:pPr>
+            <w:r>
+              <w:rPr>
+                <w:b/>
+                <w:bCs/>
+                <w:szCs w:val="20"/>
+              </w:rPr>
+              <w:t>0.9263</w:t>
+            </w:r>
+          </w:p>
+        </w:tc>
+      </w:tr>
+    </w:tbl>
+    <w:p>
+      <w:pPr>
+        <w:spacing w:line="276" w:lineRule="auto"/>
+        <w:ind w:left="-1260" w:right="-1080" w:firstLine="90"/>
+        <w:jc w:val="center"/>
+        <w:rPr>
+          <w:sz w:val="22"/>
+        </w:rPr>
+      </w:pPr>
+      <w:r>
+        <w:rPr>
+          <w:b/>
+          <w:bCs/>
+          <w:sz w:val="22"/>
+        </w:rPr>
+        <w:t xml:space="preserve">Table </w:t>
+      </w:r>
+      <w:r>
+        <w:rPr>
+          <w:b/>
+          <w:bCs/>
+          <w:sz w:val="22"/>
+        </w:rPr>
+        <w:t>3</w:t>
+      </w:r>
+      <w:r>
+        <w:rPr>
+          <w:sz w:val="22"/>
+        </w:rPr>
         <w:t xml:space="preserve">: </w:t>
       </w:r>
       <w:r>
         <w:rPr>
           <w:sz w:val="22"/>
         </w:rPr>
-        <w:t>Feature Selection</w:t>
-      </w:r>
-      <w:r>
-        <w:rPr>
-          <w:sz w:val="22"/>
-        </w:rPr>
-        <w:t xml:space="preserve"> </w:t>
-      </w:r>
-      <w:r>
-        <w:rPr>
-          <w:sz w:val="22"/>
-        </w:rPr>
-        <w:t>Results</w:t>
-      </w:r>
-    </w:p>
-    <w:p>
-      <w:pPr>
-        <w:pStyle w:val="NoSpacing"/>
-      </w:pPr>
-    </w:p>
-    <w:p>
-      <w:pPr>
-        <w:pStyle w:val="NoSpacing"/>
-      </w:pPr>
-    </w:p>
-    <w:p>
-      <w:pPr>
-        <w:pStyle w:val="NoSpacing"/>
-      </w:pPr>
-    </w:p>
-    <w:p>
-      <w:pPr>
-        <w:spacing w:line="276" w:lineRule="auto"/>
-        <w:ind w:left="-1260" w:right="-1080"/>
-        <w:rPr>
-          <w:sz w:val="22"/>
-        </w:rPr>
-      </w:pPr>
-    </w:p>
-    <w:p>
-      <w:pPr>
-        <w:spacing w:line="276" w:lineRule="auto"/>
-        <w:ind w:left="-1260" w:right="-1080"/>
-        <w:rPr>
-          <w:sz w:val="22"/>
-        </w:rPr>
-      </w:pPr>
-    </w:p>
-    <w:p>
-      <w:pPr>
-        <w:spacing w:line="276" w:lineRule="auto"/>
-        <w:ind w:left="-720" w:right="-720" w:firstLine="360"/>
-        <w:rPr>
-          <w:sz w:val="22"/>
-        </w:rPr>
-      </w:pPr>
-    </w:p>
-    <w:p>
-      <w:pPr>
-        <w:spacing w:line="276" w:lineRule="auto"/>
-        <w:ind w:left="-720" w:right="-720" w:firstLine="360"/>
-        <w:rPr>
-          <w:sz w:val="22"/>
-        </w:rPr>
-      </w:pPr>
-    </w:p>
-    <w:p>
-      <w:pPr>
-        <w:spacing w:line="276" w:lineRule="auto"/>
-        <w:ind w:left="-720" w:right="-720" w:firstLine="360"/>
-        <w:rPr>
-          <w:sz w:val="22"/>
-        </w:rPr>
-      </w:pPr>
-    </w:p>
-    <w:p>
-      <w:pPr>
-        <w:spacing w:line="276" w:lineRule="auto"/>
-        <w:ind w:left="-720" w:right="-720" w:firstLine="360"/>
-        <w:rPr>
-          <w:sz w:val="22"/>
-        </w:rPr>
-      </w:pPr>
-    </w:p>
-    <w:p>
-      <w:pPr>
-        <w:spacing w:line="276" w:lineRule="auto"/>
-        <w:ind w:left="-720" w:right="-720" w:firstLine="360"/>
-        <w:rPr>
-          <w:sz w:val="22"/>
-        </w:rPr>
-      </w:pPr>
-    </w:p>
-    <w:p>
-      <w:pPr>
-        <w:spacing w:line="276" w:lineRule="auto"/>
-        <w:ind w:left="-720" w:right="-720" w:firstLine="360"/>
-        <w:rPr>
-          <w:sz w:val="22"/>
-        </w:rPr>
-      </w:pPr>
-    </w:p>
-    <w:p>
-      <w:pPr>
-        <w:spacing w:line="276" w:lineRule="auto"/>
-        <w:ind w:left="-720" w:right="-720" w:firstLine="360"/>
-        <w:rPr>
-          <w:sz w:val="22"/>
-        </w:rPr>
-      </w:pPr>
-    </w:p>
-    <w:p>
-      <w:pPr>
-        <w:spacing w:line="276" w:lineRule="auto"/>
-        <w:ind w:left="-720" w:right="-720" w:firstLine="360"/>
-        <w:rPr>
-          <w:sz w:val="22"/>
-        </w:rPr>
-      </w:pPr>
-    </w:p>
-    <w:p>
-      <w:pPr>
-        <w:spacing w:line="276" w:lineRule="auto"/>
-        <w:ind w:left="-720" w:right="-720" w:firstLine="360"/>
-        <w:rPr>
-          <w:sz w:val="22"/>
-        </w:rPr>
-      </w:pPr>
-    </w:p>
-    <w:p>
-      <w:pPr>
-        <w:spacing w:line="276" w:lineRule="auto"/>
-        <w:ind w:left="-720" w:right="-720" w:firstLine="360"/>
-        <w:rPr>
-          <w:sz w:val="22"/>
-        </w:rPr>
-      </w:pPr>
-    </w:p>
-    <w:p>
-      <w:pPr>
-        <w:spacing w:line="276" w:lineRule="auto"/>
-        <w:ind w:left="-720" w:right="-720" w:firstLine="360"/>
-        <w:rPr>
-          <w:sz w:val="22"/>
-        </w:rPr>
-      </w:pPr>
-    </w:p>
-    <w:p>
-      <w:pPr>
-        <w:spacing w:line="276" w:lineRule="auto"/>
-        <w:ind w:left="-720" w:right="-720" w:firstLine="360"/>
-        <w:rPr>
-          <w:sz w:val="22"/>
-        </w:rPr>
-      </w:pPr>
-    </w:p>
-    <w:p>
-      <w:pPr>
-        <w:spacing w:line="276" w:lineRule="auto"/>
-        <w:ind w:left="-720" w:right="-720" w:firstLine="360"/>
-        <w:rPr>
-          <w:sz w:val="22"/>
-        </w:rPr>
-      </w:pPr>
-    </w:p>
-    <w:p>
-      <w:pPr>
-        <w:spacing w:line="276" w:lineRule="auto"/>
-        <w:ind w:left="-720" w:right="-720" w:firstLine="360"/>
-        <w:rPr>
-          <w:sz w:val="22"/>
-        </w:rPr>
-      </w:pPr>
-    </w:p>
-    <w:p>
-      <w:pPr>
-        <w:spacing w:line="276" w:lineRule="auto"/>
-        <w:ind w:left="-720" w:right="-720" w:firstLine="360"/>
-        <w:rPr>
-          <w:sz w:val="22"/>
-        </w:rPr>
-      </w:pPr>
-    </w:p>
-    <w:p>
-      <w:pPr>
-        <w:spacing w:line="276" w:lineRule="auto"/>
-        <w:ind w:left="-720" w:right="-720" w:firstLine="360"/>
-        <w:rPr>
-          <w:sz w:val="22"/>
-        </w:rPr>
-      </w:pPr>
-    </w:p>
-    <w:p>
-      <w:pPr>
-        <w:spacing w:line="276" w:lineRule="auto"/>
-        <w:ind w:left="-720" w:right="-720" w:firstLine="360"/>
-        <w:rPr>
-          <w:sz w:val="22"/>
-        </w:rPr>
-      </w:pPr>
-    </w:p>
-    <w:p>
-      <w:pPr>
-        <w:spacing w:line="276" w:lineRule="auto"/>
-        <w:ind w:left="-720" w:right="-720" w:firstLine="360"/>
-        <w:rPr>
-          <w:sz w:val="22"/>
-        </w:rPr>
-      </w:pPr>
-    </w:p>
-    <w:p>
-      <w:pPr>
-        <w:spacing w:line="276" w:lineRule="auto"/>
-        <w:ind w:left="-720" w:right="-720" w:firstLine="360"/>
-        <w:rPr>
-          <w:sz w:val="22"/>
-        </w:rPr>
-      </w:pPr>
-    </w:p>
-    <w:p>
-      <w:pPr>
-        <w:pStyle w:val="Heading1"/>
-      </w:pPr>
-      <w:r>
-        <w:t>References</w:t>
-      </w:r>
-    </w:p>
-    <w:p>
-      <w:pPr>
-        <w:tabs>
-          <w:tab w:val="left" w:pos="-720"/>
-        </w:tabs>
-        <w:ind w:left="-720" w:firstLine="360"/>
-        <w:rPr>
-          <w:rFonts w:ascii="Times New Roman" w:eastAsia="Times New Roman" w:hAnsi="Times New Roman" w:cs="Times New Roman"/>
-          <w:szCs w:val="24"/>
-        </w:rPr>
-      </w:pPr>
-      <w:r>
-        <w:t xml:space="preserve">[1] </w:t>
-      </w:r>
-      <w:r>
-        <w:rPr>
-          <w:rFonts w:ascii="Times New Roman" w:eastAsia="Times New Roman" w:hAnsi="Times New Roman" w:cs="Times New Roman"/>
-          <w:szCs w:val="24"/>
-        </w:rPr>
-        <w:t xml:space="preserve">C. Chatfield, “Exploratory data analysis,” </w:t>
-      </w:r>
-      <w:r>
-        <w:rPr>
-          <w:rFonts w:ascii="Times New Roman" w:eastAsia="Times New Roman" w:hAnsi="Times New Roman" w:cs="Times New Roman"/>
-          <w:i/>
-          <w:iCs/>
-          <w:szCs w:val="24"/>
-        </w:rPr>
-        <w:t>European Journal of Operational Research</w:t>
-      </w:r>
-      <w:r>
-        <w:rPr>
-          <w:rFonts w:ascii="Times New Roman" w:eastAsia="Times New Roman" w:hAnsi="Times New Roman" w:cs="Times New Roman"/>
-          <w:szCs w:val="24"/>
-        </w:rPr>
-        <w:t xml:space="preserve">, vol. 23, no. 1, pp. 5–13, Jan. 1986, </w:t>
-      </w:r>
-      <w:proofErr w:type="spellStart"/>
-      <w:r>
-        <w:rPr>
-          <w:rFonts w:ascii="Times New Roman" w:eastAsia="Times New Roman" w:hAnsi="Times New Roman" w:cs="Times New Roman"/>
-          <w:szCs w:val="24"/>
-        </w:rPr>
-        <w:t>doi</w:t>
-      </w:r>
-      <w:proofErr w:type="spellEnd"/>
-      <w:r>
-        <w:rPr>
-          <w:rFonts w:ascii="Times New Roman" w:eastAsia="Times New Roman" w:hAnsi="Times New Roman" w:cs="Times New Roman"/>
-          <w:szCs w:val="24"/>
-        </w:rPr>
-        <w:t>:</w:t>
-      </w:r>
-      <w:r>
-        <w:rPr>
-          <w:rFonts w:ascii="Times New Roman" w:eastAsia="Times New Roman" w:hAnsi="Times New Roman" w:cs="Times New Roman"/>
-          <w:szCs w:val="24"/>
-        </w:rPr>
-        <w:t xml:space="preserve"> </w:t>
-      </w:r>
-      <w:r>
-        <w:rPr>
-          <w:rFonts w:ascii="Times New Roman" w:eastAsia="Times New Roman" w:hAnsi="Times New Roman" w:cs="Times New Roman"/>
-          <w:szCs w:val="24"/>
-        </w:rPr>
-        <w:t>doi.org/10.1016/0377-2217(86)90209-2.</w:t>
-      </w:r>
-    </w:p>
-    <w:p/>
-    <w:p/>
-    <w:p>
-      <w:pPr>
-        <w:ind w:left="-720" w:right="-720" w:firstLine="360"/>
-        <w:rPr>
-          <w:sz w:val="23"/>
-          <w:szCs w:val="23"/>
-        </w:rPr>
-      </w:pPr>
+        <w:t>Modelling results</w:t>
+      </w:r>
     </w:p>
     <w:p>
       <w:pPr>
@@ -7943,6 +10016,119 @@
     </w:lvl>
   </w:abstractNum>
   <w:abstractNum w:abstractNumId="25" w15:restartNumberingAfterBreak="0">
+    <w:nsid w:val="78DC674F"/>
+    <w:multiLevelType w:val="hybridMultilevel"/>
+    <w:tmpl w:val="1180A76E"/>
+    <w:lvl w:ilvl="0" w:tplc="04090001">
+      <w:start w:val="1"/>
+      <w:numFmt w:val="bullet"/>
+      <w:lvlText w:val=""/>
+      <w:lvlJc w:val="left"/>
+      <w:pPr>
+        <w:ind w:left="720" w:hanging="360"/>
+      </w:pPr>
+      <w:rPr>
+        <w:rFonts w:ascii="Symbol" w:hAnsi="Symbol" w:hint="default"/>
+      </w:rPr>
+    </w:lvl>
+    <w:lvl w:ilvl="1" w:tplc="04090003" w:tentative="1">
+      <w:start w:val="1"/>
+      <w:numFmt w:val="bullet"/>
+      <w:lvlText w:val="o"/>
+      <w:lvlJc w:val="left"/>
+      <w:pPr>
+        <w:ind w:left="1440" w:hanging="360"/>
+      </w:pPr>
+      <w:rPr>
+        <w:rFonts w:ascii="Courier New" w:hAnsi="Courier New" w:cs="Courier New" w:hint="default"/>
+      </w:rPr>
+    </w:lvl>
+    <w:lvl w:ilvl="2" w:tplc="04090005" w:tentative="1">
+      <w:start w:val="1"/>
+      <w:numFmt w:val="bullet"/>
+      <w:lvlText w:val=""/>
+      <w:lvlJc w:val="left"/>
+      <w:pPr>
+        <w:ind w:left="2160" w:hanging="360"/>
+      </w:pPr>
+      <w:rPr>
+        <w:rFonts w:ascii="Wingdings" w:hAnsi="Wingdings" w:hint="default"/>
+      </w:rPr>
+    </w:lvl>
+    <w:lvl w:ilvl="3" w:tplc="04090001" w:tentative="1">
+      <w:start w:val="1"/>
+      <w:numFmt w:val="bullet"/>
+      <w:lvlText w:val=""/>
+      <w:lvlJc w:val="left"/>
+      <w:pPr>
+        <w:ind w:left="2880" w:hanging="360"/>
+      </w:pPr>
+      <w:rPr>
+        <w:rFonts w:ascii="Symbol" w:hAnsi="Symbol" w:hint="default"/>
+      </w:rPr>
+    </w:lvl>
+    <w:lvl w:ilvl="4" w:tplc="04090003" w:tentative="1">
+      <w:start w:val="1"/>
+      <w:numFmt w:val="bullet"/>
+      <w:lvlText w:val="o"/>
+      <w:lvlJc w:val="left"/>
+      <w:pPr>
+        <w:ind w:left="3600" w:hanging="360"/>
+      </w:pPr>
+      <w:rPr>
+        <w:rFonts w:ascii="Courier New" w:hAnsi="Courier New" w:cs="Courier New" w:hint="default"/>
+      </w:rPr>
+    </w:lvl>
+    <w:lvl w:ilvl="5" w:tplc="04090005" w:tentative="1">
+      <w:start w:val="1"/>
+      <w:numFmt w:val="bullet"/>
+      <w:lvlText w:val=""/>
+      <w:lvlJc w:val="left"/>
+      <w:pPr>
+        <w:ind w:left="4320" w:hanging="360"/>
+      </w:pPr>
+      <w:rPr>
+        <w:rFonts w:ascii="Wingdings" w:hAnsi="Wingdings" w:hint="default"/>
+      </w:rPr>
+    </w:lvl>
+    <w:lvl w:ilvl="6" w:tplc="04090001" w:tentative="1">
+      <w:start w:val="1"/>
+      <w:numFmt w:val="bullet"/>
+      <w:lvlText w:val=""/>
+      <w:lvlJc w:val="left"/>
+      <w:pPr>
+        <w:ind w:left="5040" w:hanging="360"/>
+      </w:pPr>
+      <w:rPr>
+        <w:rFonts w:ascii="Symbol" w:hAnsi="Symbol" w:hint="default"/>
+      </w:rPr>
+    </w:lvl>
+    <w:lvl w:ilvl="7" w:tplc="04090003" w:tentative="1">
+      <w:start w:val="1"/>
+      <w:numFmt w:val="bullet"/>
+      <w:lvlText w:val="o"/>
+      <w:lvlJc w:val="left"/>
+      <w:pPr>
+        <w:ind w:left="5760" w:hanging="360"/>
+      </w:pPr>
+      <w:rPr>
+        <w:rFonts w:ascii="Courier New" w:hAnsi="Courier New" w:cs="Courier New" w:hint="default"/>
+      </w:rPr>
+    </w:lvl>
+    <w:lvl w:ilvl="8" w:tplc="04090005" w:tentative="1">
+      <w:start w:val="1"/>
+      <w:numFmt w:val="bullet"/>
+      <w:lvlText w:val=""/>
+      <w:lvlJc w:val="left"/>
+      <w:pPr>
+        <w:ind w:left="6480" w:hanging="360"/>
+      </w:pPr>
+      <w:rPr>
+        <w:rFonts w:ascii="Wingdings" w:hAnsi="Wingdings" w:hint="default"/>
+      </w:rPr>
+    </w:lvl>
+  </w:abstractNum>
+  <w:abstractNum w:abstractNumId="26" w15:restartNumberingAfterBreak="0">
     <w:nsid w:val="7B1B2004"/>
     <w:multiLevelType w:val="hybridMultilevel"/>
     <w:tmpl w:val="4B7056A2"/>
@@ -8031,7 +10217,7 @@
       </w:pPr>
     </w:lvl>
   </w:abstractNum>
-  <w:abstractNum w:abstractNumId="26" w15:restartNumberingAfterBreak="0">
+  <w:abstractNum w:abstractNumId="27" w15:restartNumberingAfterBreak="0">
     <w:nsid w:val="7B2640A5"/>
     <w:multiLevelType w:val="hybridMultilevel"/>
     <w:tmpl w:val="5944DA46"/>
@@ -8187,7 +10373,7 @@
     <w:abstractNumId w:val="11"/>
   </w:num>
   <w:num w:numId="13" w16cid:durableId="2003659224">
-    <w:abstractNumId w:val="25"/>
+    <w:abstractNumId w:val="26"/>
   </w:num>
   <w:num w:numId="14" w16cid:durableId="1606770589">
     <w:abstractNumId w:val="17"/>
@@ -8235,7 +10421,7 @@
     </w:lvlOverride>
   </w:num>
   <w:num w:numId="25" w16cid:durableId="1960187941">
-    <w:abstractNumId w:val="26"/>
+    <w:abstractNumId w:val="27"/>
   </w:num>
   <w:num w:numId="26" w16cid:durableId="261694490">
     <w:abstractNumId w:val="0"/>
@@ -8275,6 +10461,9 @@
   </w:num>
   <w:num w:numId="36" w16cid:durableId="1370496202">
     <w:abstractNumId w:val="6"/>
+  </w:num>
+  <w:num w:numId="37" w16cid:durableId="1941647419">
+    <w:abstractNumId w:val="25"/>
   </w:num>
 </w:numbering>
 </file>
@@ -9091,6 +11280,82 @@
       <w:szCs w:val="24"/>
     </w:rPr>
   </w:style>
+  <w:style w:type="table" w:styleId="GridTable4-Accent5">
+    <w:name w:val="Grid Table 4 Accent 5"/>
+    <w:basedOn w:val="TableNormal"/>
+    <w:uiPriority w:val="49"/>
+    <w:rsid w:val="00BD63D2"/>
+    <w:pPr>
+      <w:spacing w:after="0" w:line="240" w:lineRule="auto"/>
+    </w:pPr>
+    <w:tblPr>
+      <w:tblStyleRowBandSize w:val="1"/>
+      <w:tblStyleColBandSize w:val="1"/>
+      <w:tblBorders>
+        <w:top w:val="single" w:sz="4" w:space="0" w:color="9CC2E5" w:themeColor="accent5" w:themeTint="99"/>
+        <w:left w:val="single" w:sz="4" w:space="0" w:color="9CC2E5" w:themeColor="accent5" w:themeTint="99"/>
+        <w:bottom w:val="single" w:sz="4" w:space="0" w:color="9CC2E5" w:themeColor="accent5" w:themeTint="99"/>
+        <w:right w:val="single" w:sz="4" w:space="0" w:color="9CC2E5" w:themeColor="accent5" w:themeTint="99"/>
+        <w:insideH w:val="single" w:sz="4" w:space="0" w:color="9CC2E5" w:themeColor="accent5" w:themeTint="99"/>
+        <w:insideV w:val="single" w:sz="4" w:space="0" w:color="9CC2E5" w:themeColor="accent5" w:themeTint="99"/>
+      </w:tblBorders>
+    </w:tblPr>
+    <w:tblStylePr w:type="firstRow">
+      <w:rPr>
+        <w:b/>
+        <w:bCs/>
+        <w:color w:val="FFFFFF" w:themeColor="background1"/>
+      </w:rPr>
+      <w:tblPr/>
+      <w:tcPr>
+        <w:tcBorders>
+          <w:top w:val="single" w:sz="4" w:space="0" w:color="5B9BD5" w:themeColor="accent5"/>
+          <w:left w:val="single" w:sz="4" w:space="0" w:color="5B9BD5" w:themeColor="accent5"/>
+          <w:bottom w:val="single" w:sz="4" w:space="0" w:color="5B9BD5" w:themeColor="accent5"/>
+          <w:right w:val="single" w:sz="4" w:space="0" w:color="5B9BD5" w:themeColor="accent5"/>
+          <w:insideH w:val="nil"/>
+          <w:insideV w:val="nil"/>
+        </w:tcBorders>
+        <w:shd w:val="clear" w:color="auto" w:fill="5B9BD5" w:themeFill="accent5"/>
+      </w:tcPr>
+    </w:tblStylePr>
+    <w:tblStylePr w:type="lastRow">
+      <w:rPr>
+        <w:b/>
+        <w:bCs/>
+      </w:rPr>
+      <w:tblPr/>
+      <w:tcPr>
+        <w:tcBorders>
+          <w:top w:val="double" w:sz="4" w:space="0" w:color="5B9BD5" w:themeColor="accent5"/>
+        </w:tcBorders>
+      </w:tcPr>
+    </w:tblStylePr>
+    <w:tblStylePr w:type="firstCol">
+      <w:rPr>
+        <w:b/>
+        <w:bCs/>
+      </w:rPr>
+    </w:tblStylePr>
+    <w:tblStylePr w:type="lastCol">
+      <w:rPr>
+        <w:b/>
+        <w:bCs/>
+      </w:rPr>
+    </w:tblStylePr>
+    <w:tblStylePr w:type="band1Vert">
+      <w:tblPr/>
+      <w:tcPr>
+        <w:shd w:val="clear" w:color="auto" w:fill="DEEAF6" w:themeFill="accent5" w:themeFillTint="33"/>
+      </w:tcPr>
+    </w:tblStylePr>
+    <w:tblStylePr w:type="band1Horz">
+      <w:tblPr/>
+      <w:tcPr>
+        <w:shd w:val="clear" w:color="auto" w:fill="DEEAF6" w:themeFill="accent5" w:themeFillTint="33"/>
+      </w:tcPr>
+    </w:tblStylePr>
+  </w:style>
 </w:styles>
 </file>
 

--- a/COSC2753_s3975979_report.docx
+++ b/COSC2753_s3975979_report.docx
@@ -1,6 +1,6 @@
 
 <file path=word/document.xml><?xml version="1.0" encoding="utf-8"?>
-<w:document xmlns:wpc="http://schemas.microsoft.com/office/word/2010/wordprocessingCanvas" xmlns:cx="http://schemas.microsoft.com/office/drawing/2014/chartex" xmlns:cx1="http://schemas.microsoft.com/office/drawing/2015/9/8/chartex" xmlns:cx2="http://schemas.microsoft.com/office/drawing/2015/10/21/chartex" xmlns:cx3="http://schemas.microsoft.com/office/drawing/2016/5/9/chartex" xmlns:cx4="http://schemas.microsoft.com/office/drawing/2016/5/10/chartex" xmlns:cx5="http://schemas.microsoft.com/office/drawing/2016/5/11/chartex" xmlns:cx6="http://schemas.microsoft.com/office/drawing/2016/5/12/chartex" xmlns:cx7="http://schemas.microsoft.com/office/drawing/2016/5/13/chartex" xmlns:cx8="http://schemas.microsoft.com/office/drawing/2016/5/14/chartex" xmlns:mc="http://schemas.openxmlformats.org/markup-compatibility/2006" xmlns:aink="http://schemas.microsoft.com/office/drawing/2016/ink" xmlns:am3d="http://schemas.microsoft.com/office/drawing/2017/model3d" xmlns:o="urn:schemas-microsoft-com:office:office" xmlns:oel="http://schemas.microsoft.com/office/2019/extlst" xmlns:r="http://schemas.openxmlformats.org/officeDocument/2006/relationships" xmlns:m="http://schemas.openxmlformats.org/officeDocument/2006/math" xmlns:v="urn:schemas-microsoft-com:vml" xmlns:wp14="http://schemas.microsoft.com/office/word/2010/wordprocessingDrawing" xmlns:wp="http://schemas.openxmlformats.org/drawingml/2006/wordprocessingDrawing" xmlns:w10="urn:schemas-microsoft-com:office:word" xmlns:w="http://schemas.openxmlformats.org/wordprocessingml/2006/main" xmlns:w14="http://schemas.microsoft.com/office/word/2010/wordml" xmlns:w15="http://schemas.microsoft.com/office/word/2012/wordml" xmlns:w16cex="http://schemas.microsoft.com/office/word/2018/wordml/cex" xmlns:w16cid="http://schemas.microsoft.com/office/word/2016/wordml/cid" xmlns:w16="http://schemas.microsoft.com/office/word/2018/wordml" xmlns:w16du="http://schemas.microsoft.com/office/word/2023/wordml/word16du" xmlns:w16sdtdh="http://schemas.microsoft.com/office/word/2020/wordml/sdtdatahash" xmlns:w16se="http://schemas.microsoft.com/office/word/2015/wordml/symex" xmlns:wpg="http://schemas.microsoft.com/office/word/2010/wordprocessingGroup" xmlns:wpi="http://schemas.microsoft.com/office/word/2010/wordprocessingInk" xmlns:wne="http://schemas.microsoft.com/office/word/2006/wordml" xmlns:wps="http://schemas.microsoft.com/office/word/2010/wordprocessingShape" mc:Ignorable="w14 w15 w16se w16cid w16 w16cex w16sdtdh wp14">
+<w:document xmlns:wpc="http://schemas.microsoft.com/office/word/2010/wordprocessingCanvas" xmlns:cx="http://schemas.microsoft.com/office/drawing/2014/chartex" xmlns:cx1="http://schemas.microsoft.com/office/drawing/2015/9/8/chartex" xmlns:cx2="http://schemas.microsoft.com/office/drawing/2015/10/21/chartex" xmlns:cx3="http://schemas.microsoft.com/office/drawing/2016/5/9/chartex" xmlns:cx4="http://schemas.microsoft.com/office/drawing/2016/5/10/chartex" xmlns:cx5="http://schemas.microsoft.com/office/drawing/2016/5/11/chartex" xmlns:cx6="http://schemas.microsoft.com/office/drawing/2016/5/12/chartex" xmlns:cx7="http://schemas.microsoft.com/office/drawing/2016/5/13/chartex" xmlns:cx8="http://schemas.microsoft.com/office/drawing/2016/5/14/chartex" xmlns:mc="http://schemas.openxmlformats.org/markup-compatibility/2006" xmlns:aink="http://schemas.microsoft.com/office/drawing/2016/ink" xmlns:am3d="http://schemas.microsoft.com/office/drawing/2017/model3d" xmlns:o="urn:schemas-microsoft-com:office:office" xmlns:oel="http://schemas.microsoft.com/office/2019/extlst" xmlns:r="http://schemas.openxmlformats.org/officeDocument/2006/relationships" xmlns:m="http://schemas.openxmlformats.org/officeDocument/2006/math" xmlns:v="urn:schemas-microsoft-com:vml" xmlns:wp14="http://schemas.microsoft.com/office/word/2010/wordprocessingDrawing" xmlns:wp="http://schemas.openxmlformats.org/drawingml/2006/wordprocessingDrawing" xmlns:w10="urn:schemas-microsoft-com:office:word" xmlns:w="http://schemas.openxmlformats.org/wordprocessingml/2006/main" xmlns:w14="http://schemas.microsoft.com/office/word/2010/wordml" xmlns:w15="http://schemas.microsoft.com/office/word/2012/wordml" xmlns:w16cex="http://schemas.microsoft.com/office/word/2018/wordml/cex" xmlns:w16cid="http://schemas.microsoft.com/office/word/2016/wordml/cid" xmlns:w16="http://schemas.microsoft.com/office/word/2018/wordml" xmlns:w16du="http://schemas.microsoft.com/office/word/2023/wordml/word16du" xmlns:w16sdtdh="http://schemas.microsoft.com/office/word/2020/wordml/sdtdatahash" xmlns:w16sdtfl="http://schemas.microsoft.com/office/word/2024/wordml/sdtformatlock" xmlns:w16se="http://schemas.microsoft.com/office/word/2015/wordml/symex" xmlns:wpg="http://schemas.microsoft.com/office/word/2010/wordprocessingGroup" xmlns:wpi="http://schemas.microsoft.com/office/word/2010/wordprocessingInk" xmlns:wne="http://schemas.microsoft.com/office/word/2006/wordml" xmlns:wps="http://schemas.microsoft.com/office/word/2010/wordprocessingShape" mc:Ignorable="w14 w15 w16se w16cid w16 w16cex w16sdtdh w16sdtfl w16du wp14">
   <w:body>
     <w:p>
       <w:pPr>
@@ -417,7 +417,15 @@
         <w:t>study</w:t>
       </w:r>
       <w:r>
-        <w:t xml:space="preserve"> aims to develop a machine learning model to predict human life expectancy using regional attributes. It involves preprocessing via EDA to address</w:t>
+        <w:t xml:space="preserve"> aims to develop a </w:t>
+      </w:r>
+      <w:proofErr w:type="spellStart"/>
+      <w:r>
+        <w:t>machinelearning</w:t>
+      </w:r>
+      <w:proofErr w:type="spellEnd"/>
+      <w:r>
+        <w:t xml:space="preserve"> model to predict human life expectancy using regional attributes. It involves preprocessing via EDA to address</w:t>
       </w:r>
       <w:r>
         <w:t xml:space="preserve"> the regression assumption</w:t>
@@ -467,29 +475,7 @@
         <w:rPr>
           <w:szCs w:val="20"/>
         </w:rPr>
-        <w:t xml:space="preserve">In the Exploratory Data Analysis (EDA) phase, our primary goal is to develop a thorough understanding of the data's structure, identify underlying patterns, and ensure that the data meets the necessary assumptions for linear regression, as highlighted by </w:t>
-      </w:r>
-      <w:commentRangeStart w:id="0"/>
-      <w:r>
-        <w:rPr>
-          <w:szCs w:val="20"/>
-        </w:rPr>
-        <w:t>[1]</w:t>
-      </w:r>
-      <w:commentRangeEnd w:id="0"/>
-      <w:r>
-        <w:rPr>
-          <w:rStyle w:val="CommentReference"/>
-          <w:sz w:val="20"/>
-          <w:szCs w:val="20"/>
-        </w:rPr>
-        <w:commentReference w:id="0"/>
-      </w:r>
-      <w:r>
-        <w:rPr>
-          <w:szCs w:val="20"/>
-        </w:rPr>
-        <w:t xml:space="preserve">. </w:t>
+        <w:t xml:space="preserve">In the Exploratory Data Analysis (EDA) phase, our primary goal is to develop a thorough understanding of the data's structure, identify underlying patterns, and ensure that the data meets the necessary assumptions for linear regression, as highlighted by [1]. </w:t>
       </w:r>
       <w:r>
         <w:rPr>
@@ -525,14 +511,7 @@
         <w:rPr>
           <w:szCs w:val="20"/>
         </w:rPr>
-        <w:t xml:space="preserve"> systematically assess the key assumptions of regression, including linearity, normality of residuals, homoscedasticity, independence, and the absence of multicollinearity, as discussed in </w:t>
-      </w:r>
-      <w:commentRangeStart w:id="1"/>
-      <w:r>
-        <w:rPr>
-          <w:szCs w:val="20"/>
-        </w:rPr>
-        <w:t>[</w:t>
+        <w:t xml:space="preserve"> systematically assess the key assumptions of regression, including linearity, normality of residuals, homoscedasticity, independence, and the absence of multicollinearity, as discussed in [</w:t>
       </w:r>
       <w:r>
         <w:rPr>
@@ -545,15 +524,6 @@
           <w:szCs w:val="20"/>
         </w:rPr>
         <w:t>]</w:t>
-      </w:r>
-      <w:commentRangeEnd w:id="1"/>
-      <w:r>
-        <w:rPr>
-          <w:rStyle w:val="CommentReference"/>
-          <w:sz w:val="20"/>
-          <w:szCs w:val="20"/>
-        </w:rPr>
-        <w:commentReference w:id="1"/>
       </w:r>
       <w:r>
         <w:rPr>
@@ -600,39 +570,20 @@
         <w:rPr>
           <w:szCs w:val="20"/>
         </w:rPr>
-        <w:t xml:space="preserve"> decision-making. Bakker and </w:t>
-      </w:r>
-      <w:proofErr w:type="spellStart"/>
-      <w:r>
-        <w:rPr>
-          <w:szCs w:val="20"/>
-        </w:rPr>
-        <w:t>Wicherts</w:t>
-      </w:r>
-      <w:proofErr w:type="spellEnd"/>
-      <w:r>
-        <w:rPr>
-          <w:szCs w:val="20"/>
-        </w:rPr>
-        <w:t xml:space="preserve"> </w:t>
-      </w:r>
-      <w:r>
-        <w:rPr>
-          <w:szCs w:val="20"/>
-        </w:rPr>
-        <w:t xml:space="preserve">emphasize that such violations can result in misreported findings </w:t>
-      </w:r>
-      <w:r>
-        <w:rPr>
-          <w:szCs w:val="20"/>
-        </w:rPr>
-        <w:t>[</w:t>
-      </w:r>
-      <w:r>
-        <w:rPr>
-          <w:szCs w:val="20"/>
-        </w:rPr>
-        <w:t>1].</w:t>
+        <w:t xml:space="preserve"> decision</w:t>
+      </w:r>
+      <w:r>
+        <w:rPr>
+          <w:szCs w:val="20"/>
+          <w:lang w:val="vi-VN"/>
+        </w:rPr>
+        <w:t>-</w:t>
+      </w:r>
+      <w:r>
+        <w:rPr>
+          <w:szCs w:val="20"/>
+        </w:rPr>
+        <w:t>making.</w:t>
       </w:r>
       <w:r>
         <w:rPr>
@@ -2695,37 +2646,25 @@
         <w:ind w:left="-720" w:firstLine="450"/>
       </w:pPr>
       <w:r>
-        <w:t>Tree-based models are well adapted to our dataset since they naturally accommodate non-linear relationships without needing explicit feature transformation (</w:t>
-      </w:r>
-      <w:commentRangeStart w:id="2"/>
-      <w:r>
-        <w:t>Friedman</w:t>
-      </w:r>
-      <w:commentRangeEnd w:id="2"/>
-      <w:r>
-        <w:rPr>
-          <w:rStyle w:val="CommentReference"/>
-        </w:rPr>
-        <w:commentReference w:id="2"/>
-      </w:r>
-      <w:r>
-        <w:t xml:space="preserve">, 2001; </w:t>
-      </w:r>
-      <w:commentRangeStart w:id="3"/>
-      <w:proofErr w:type="spellStart"/>
-      <w:r>
-        <w:t>Breiman</w:t>
-      </w:r>
-      <w:commentRangeEnd w:id="3"/>
-      <w:proofErr w:type="spellEnd"/>
-      <w:r>
-        <w:rPr>
-          <w:rStyle w:val="CommentReference"/>
-        </w:rPr>
-        <w:commentReference w:id="3"/>
-      </w:r>
-      <w:r>
-        <w:t>, 2001). As Friedman (2001) points out, decision trees split the feature space into regions of similar target values, and thus they are good at modeling complex interactions without assuming data distributions.</w:t>
+        <w:t xml:space="preserve">Tree-based models are well adapted to our dataset since they naturally accommodate non-linear relationships without needing explicit feature transformation </w:t>
+      </w:r>
+      <w:r>
+        <w:rPr>
+          <w:lang w:val="vi-VN"/>
+        </w:rPr>
+        <w:t>[3].</w:t>
+      </w:r>
+      <w:r>
+        <w:t xml:space="preserve"> As Friedman</w:t>
+      </w:r>
+      <w:r>
+        <w:rPr>
+          <w:lang w:val="vi-VN"/>
+        </w:rPr>
+        <w:t xml:space="preserve"> [3]</w:t>
+      </w:r>
+      <w:r>
+        <w:t xml:space="preserve"> points out, decision trees split the feature space into regions of similar target values, and thus they are good at modeling complex interactions without assuming data distributions.</w:t>
       </w:r>
     </w:p>
     <w:p>
@@ -2747,40 +2686,16 @@
       </w:r>
       <w:proofErr w:type="spellEnd"/>
       <w:r>
-        <w:t xml:space="preserve"> and Gradient Boosting recursively construct trees that correct the mistakes of earlier models (</w:t>
-      </w:r>
-      <w:commentRangeStart w:id="4"/>
-      <w:r>
-        <w:t xml:space="preserve">Chen &amp; </w:t>
-      </w:r>
-      <w:proofErr w:type="spellStart"/>
-      <w:r>
-        <w:t>Guestrin</w:t>
-      </w:r>
-      <w:commentRangeEnd w:id="4"/>
-      <w:proofErr w:type="spellEnd"/>
-      <w:r>
-        <w:rPr>
-          <w:rStyle w:val="CommentReference"/>
-        </w:rPr>
-        <w:commentReference w:id="4"/>
-      </w:r>
-      <w:r>
-        <w:t>, 2016; Friedman, 2001). These algorithms have systematically surpassed individual models on data sets with complicated feature interactions (</w:t>
-      </w:r>
-      <w:commentRangeStart w:id="5"/>
-      <w:r>
-        <w:t>Fernández-Delgado et al., 2014</w:t>
-      </w:r>
-      <w:commentRangeEnd w:id="5"/>
-      <w:r>
-        <w:rPr>
-          <w:rStyle w:val="CommentReference"/>
-        </w:rPr>
-        <w:commentReference w:id="5"/>
-      </w:r>
-      <w:r>
-        <w:t>).</w:t>
+        <w:t xml:space="preserve"> and Gradient Boosting recursively construct trees that correct the mistakes of earlier models</w:t>
+      </w:r>
+      <w:r>
+        <w:rPr>
+          <w:lang w:val="vi-VN"/>
+        </w:rPr>
+        <w:t xml:space="preserve"> [4]</w:t>
+      </w:r>
+      <w:r>
+        <w:t>. These algorithms have systematically surpassed individual models on data sets with complicated feature interactions.</w:t>
       </w:r>
     </w:p>
     <w:p>
@@ -2812,21 +2727,16 @@
         <w:ind w:left="-720" w:firstLine="360"/>
       </w:pPr>
       <w:r>
-        <w:t>R² Score (Coefficient of Determination) quantifies the variance in the dependent variable explained by the independent variables (</w:t>
-      </w:r>
-      <w:commentRangeStart w:id="6"/>
-      <w:r>
-        <w:t>Draper</w:t>
-      </w:r>
-      <w:commentRangeEnd w:id="6"/>
-      <w:r>
-        <w:rPr>
-          <w:rStyle w:val="CommentReference"/>
-        </w:rPr>
-        <w:commentReference w:id="6"/>
-      </w:r>
-      <w:r>
-        <w:t xml:space="preserve"> &amp; Smith, 1998). A higher R² score, close to 1, indicates a better fit, while negative values suggest worse performance than a simple mean prediction. This measure serves as the main optimization target due to its clear scale of model performance, which is normalized across models.</w:t>
+        <w:t>R² Score (Coefficient of Determination) quantifies the variance in the dependent variable explained by the independent variables</w:t>
+      </w:r>
+      <w:r>
+        <w:rPr>
+          <w:lang w:val="vi-VN"/>
+        </w:rPr>
+        <w:t xml:space="preserve"> [5]</w:t>
+      </w:r>
+      <w:r>
+        <w:t>. A higher R² score, close to 1, indicates a better fit, while negative values suggest worse performance than a simple mean prediction. This measure serves as the main optimization target due to its clear scale of model performance, which is normalized across models.</w:t>
       </w:r>
     </w:p>
     <w:p>
@@ -2842,16 +2752,11 @@
       <w:r>
         <w:t xml:space="preserve">Mean Squared Error (MSE): It finds the average of the squared deviations between the actual and the predicted values. MSE, as described by </w:t>
       </w:r>
-      <w:commentRangeStart w:id="7"/>
-      <w:r>
-        <w:t xml:space="preserve">Chai and Draxler (2014), </w:t>
-      </w:r>
-      <w:commentRangeEnd w:id="7"/>
-      <w:r>
-        <w:rPr>
-          <w:rStyle w:val="CommentReference"/>
-        </w:rPr>
-        <w:commentReference w:id="7"/>
+      <w:r>
+        <w:rPr>
+          <w:lang w:val="vi-VN"/>
+        </w:rPr>
+        <w:t xml:space="preserve">[6], </w:t>
       </w:r>
       <w:r>
         <w:t>is outlier-sensitive and punishes larger errors more severely, and thus is ideal for applications in which large errors are especially undesirable.</w:t>
@@ -2870,16 +2775,11 @@
       <w:r>
         <w:t xml:space="preserve">Mean Absolute Error (MAE): It is the average of the absolute differences between actual and predicted values. MAE, as noted by </w:t>
       </w:r>
-      <w:commentRangeStart w:id="8"/>
-      <w:r>
-        <w:t xml:space="preserve">Willmott and Matsuura (2005), </w:t>
-      </w:r>
-      <w:commentRangeEnd w:id="8"/>
-      <w:r>
-        <w:rPr>
-          <w:rStyle w:val="CommentReference"/>
-        </w:rPr>
-        <w:commentReference w:id="8"/>
+      <w:r>
+        <w:rPr>
+          <w:lang w:val="vi-VN"/>
+        </w:rPr>
+        <w:t xml:space="preserve">[7], </w:t>
       </w:r>
       <w:r>
         <w:t>is more interpretable in the original measurement unit and gives equal weight to all errors, serving as a complement to MSE.</w:t>
@@ -2928,26 +2828,16 @@
         <w:t xml:space="preserve">a </w:t>
       </w:r>
       <w:r>
-        <w:t>rotating fashion (</w:t>
-      </w:r>
-      <w:commentRangeStart w:id="9"/>
-      <w:proofErr w:type="spellStart"/>
-      <w:r>
-        <w:t>Kohavi</w:t>
-      </w:r>
-      <w:proofErr w:type="spellEnd"/>
-      <w:r>
-        <w:t>, 1995</w:t>
-      </w:r>
-      <w:commentRangeEnd w:id="9"/>
-      <w:r>
-        <w:rPr>
-          <w:rStyle w:val="CommentReference"/>
-        </w:rPr>
-        <w:commentReference w:id="9"/>
-      </w:r>
-      <w:r>
-        <w:t>). Cross-validation provides a more reliable estimate of model performance than a single train-test split by accounting for data variability.</w:t>
+        <w:t xml:space="preserve">rotating fashion </w:t>
+      </w:r>
+      <w:r>
+        <w:rPr>
+          <w:lang w:val="vi-VN"/>
+        </w:rPr>
+        <w:t xml:space="preserve">[8]. </w:t>
+      </w:r>
+      <w:r>
+        <w:t>Cross-validation provides a more reliable estimate of model performance than a single train-test split by accounting for data variability.</w:t>
       </w:r>
     </w:p>
     <w:p>
@@ -2969,29 +2859,11 @@
       <w:r>
         <w:t xml:space="preserve">: Rather than exhaustively searching all hyperparameter combinations, we employ randomized grid search, which samples from parameter distributions with a specified number of iterations. As demonstrated by </w:t>
       </w:r>
-      <w:commentRangeStart w:id="10"/>
-      <w:proofErr w:type="spellStart"/>
-      <w:r>
-        <w:t>Bergstra</w:t>
-      </w:r>
-      <w:proofErr w:type="spellEnd"/>
-      <w:r>
-        <w:t xml:space="preserve"> and </w:t>
-      </w:r>
-      <w:proofErr w:type="spellStart"/>
-      <w:r>
-        <w:t>Bengio</w:t>
-      </w:r>
-      <w:proofErr w:type="spellEnd"/>
-      <w:r>
-        <w:t xml:space="preserve"> (2012), </w:t>
-      </w:r>
-      <w:commentRangeEnd w:id="10"/>
-      <w:r>
-        <w:rPr>
-          <w:rStyle w:val="CommentReference"/>
-        </w:rPr>
-        <w:commentReference w:id="10"/>
+      <w:r>
+        <w:rPr>
+          <w:lang w:val="vi-VN"/>
+        </w:rPr>
+        <w:t xml:space="preserve">[9], </w:t>
       </w:r>
       <w:r>
         <w:t>this approach is more efficient than traditional grid search while often finding comparable or better parameter settings, especially when the hyperparameter space is large.</w:t>
@@ -3014,48 +2886,25 @@
         <w:t>Ensemble Learning via Stacking</w:t>
       </w:r>
       <w:r>
-        <w:t>: After training and tuning individual models, we implement a stacking ensemble approach. This meta-learning technique combines the predictions of multiple base models using another model (meta-learner) to make final predictions (</w:t>
-      </w:r>
-      <w:commentRangeStart w:id="11"/>
-      <w:r>
-        <w:t>Wolpert</w:t>
-      </w:r>
-      <w:commentRangeEnd w:id="11"/>
-      <w:r>
-        <w:rPr>
-          <w:rStyle w:val="CommentReference"/>
-        </w:rPr>
-        <w:commentReference w:id="11"/>
-      </w:r>
-      <w:r>
-        <w:t>, 1992). Stacking has been shown to improve predictive performance by leveraging the strengths of diverse models while mitigating their weaknesses (</w:t>
-      </w:r>
-      <w:commentRangeStart w:id="12"/>
-      <w:proofErr w:type="spellStart"/>
-      <w:r>
-        <w:t>Džeroski</w:t>
-      </w:r>
-      <w:proofErr w:type="spellEnd"/>
-      <w:r>
-        <w:t xml:space="preserve"> &amp; </w:t>
-      </w:r>
-      <w:proofErr w:type="spellStart"/>
-      <w:r>
-        <w:t>Ženko</w:t>
-      </w:r>
-      <w:proofErr w:type="spellEnd"/>
-      <w:r>
-        <w:t>, 2004</w:t>
-      </w:r>
-      <w:commentRangeEnd w:id="12"/>
-      <w:r>
-        <w:rPr>
-          <w:rStyle w:val="CommentReference"/>
-        </w:rPr>
-        <w:commentReference w:id="12"/>
-      </w:r>
-      <w:r>
-        <w:t>).</w:t>
+        <w:t>: After training and tuning individual models, we implement a stacking ensemble approach. This meta-learning technique combines the predictions of multiple base models using another model (meta-learner) to make final predictions</w:t>
+      </w:r>
+      <w:r>
+        <w:rPr>
+          <w:lang w:val="vi-VN"/>
+        </w:rPr>
+        <w:t xml:space="preserve"> [10]</w:t>
+      </w:r>
+      <w:r>
+        <w:t>. Stacking has been shown to improve predictive performance by leveraging the strengths of diverse models while mitigating their weaknesses</w:t>
+      </w:r>
+      <w:r>
+        <w:rPr>
+          <w:lang w:val="vi-VN"/>
+        </w:rPr>
+        <w:t xml:space="preserve"> [11]</w:t>
+      </w:r>
+      <w:r>
+        <w:t>.</w:t>
       </w:r>
     </w:p>
     <w:p>
@@ -3076,7 +2925,16 @@
         <w:t xml:space="preserve">From the modeling results in Table 3, the </w:t>
       </w:r>
       <w:r>
-        <w:t>stacking tuned</w:t>
+        <w:t>stacking</w:t>
+      </w:r>
+      <w:r>
+        <w:rPr>
+          <w:lang w:val="vi-VN"/>
+        </w:rPr>
+        <w:t>-</w:t>
+      </w:r>
+      <w:r>
+        <w:t>tuned</w:t>
       </w:r>
       <w:r>
         <w:t xml:space="preserve"> model</w:t>
@@ -3252,10 +3110,7 @@
         <w:t xml:space="preserve"> model</w:t>
       </w:r>
       <w:r>
-        <w:t>s</w:t>
-      </w:r>
-      <w:r>
-        <w:t xml:space="preserve"> </w:t>
+        <w:t xml:space="preserve">s </w:t>
       </w:r>
       <w:r>
         <w:t>modeling with 5-fold cross-validation and randomized grid search, was executed on the test dataset. It is also possible to explore the idea of generalizing the results.</w:t>
@@ -3275,6 +3130,9 @@
         <w:pStyle w:val="NoSpacing"/>
         <w:ind w:left="-900"/>
         <w:jc w:val="center"/>
+        <w:rPr>
+          <w:lang w:val="vi-VN"/>
+        </w:rPr>
       </w:pPr>
       <w:r>
         <w:rPr>
@@ -3296,7 +3154,7 @@
                     <pic:cNvPicPr/>
                   </pic:nvPicPr>
                   <pic:blipFill>
-                    <a:blip r:embed="rId13"/>
+                    <a:blip r:embed="rId9"/>
                     <a:stretch>
                       <a:fillRect/>
                     </a:stretch>
@@ -3319,16 +3177,12 @@
     </w:p>
     <w:p>
       <w:pPr>
-        <w:pStyle w:val="NoSpacing"/>
-      </w:pPr>
-    </w:p>
-    <w:p>
-      <w:pPr>
         <w:spacing w:line="276" w:lineRule="auto"/>
         <w:ind w:left="-1260" w:right="-1080" w:firstLine="90"/>
         <w:jc w:val="center"/>
         <w:rPr>
           <w:sz w:val="22"/>
+          <w:lang w:val="vi-VN"/>
         </w:rPr>
       </w:pPr>
       <w:r>
@@ -3361,17 +3215,12 @@
         </w:rPr>
         <w:t>: Imputation Results</w:t>
       </w:r>
-    </w:p>
-    <w:p>
-      <w:pPr>
-        <w:pStyle w:val="NoSpacing"/>
-      </w:pPr>
     </w:p>
     <w:tbl>
       <w:tblPr>
         <w:tblStyle w:val="TableGrid"/>
         <w:tblW w:w="6753" w:type="dxa"/>
-        <w:jc w:val="center"/>
+        <w:tblInd w:w="1305" w:type="dxa"/>
         <w:tblLook w:val="04A0" w:firstRow="1" w:lastRow="0" w:firstColumn="1" w:lastColumn="0" w:noHBand="0" w:noVBand="1"/>
       </w:tblPr>
       <w:tblGrid>
@@ -3379,9 +3228,6 @@
         <w:gridCol w:w="3106"/>
       </w:tblGrid>
       <w:tr>
-        <w:trPr>
-          <w:jc w:val="center"/>
-        </w:trPr>
         <w:tc>
           <w:tcPr>
             <w:tcW w:w="3647" w:type="dxa"/>
@@ -3420,9 +3266,6 @@
         </w:tc>
       </w:tr>
       <w:tr>
-        <w:trPr>
-          <w:jc w:val="center"/>
-        </w:trPr>
         <w:tc>
           <w:tcPr>
             <w:tcW w:w="3647" w:type="dxa"/>
@@ -3455,9 +3298,6 @@
         </w:tc>
       </w:tr>
       <w:tr>
-        <w:trPr>
-          <w:jc w:val="center"/>
-        </w:trPr>
         <w:tc>
           <w:tcPr>
             <w:tcW w:w="3647" w:type="dxa"/>
@@ -3560,9 +3400,6 @@
         </w:tc>
       </w:tr>
       <w:tr>
-        <w:trPr>
-          <w:jc w:val="center"/>
-        </w:trPr>
         <w:tc>
           <w:tcPr>
             <w:tcW w:w="3647" w:type="dxa"/>
@@ -3614,9 +3451,6 @@
         </w:tc>
       </w:tr>
       <w:tr>
-        <w:trPr>
-          <w:jc w:val="center"/>
-        </w:trPr>
         <w:tc>
           <w:tcPr>
             <w:tcW w:w="3647" w:type="dxa"/>
@@ -3668,9 +3502,6 @@
         </w:tc>
       </w:tr>
       <w:tr>
-        <w:trPr>
-          <w:jc w:val="center"/>
-        </w:trPr>
         <w:tc>
           <w:tcPr>
             <w:tcW w:w="3647" w:type="dxa"/>
@@ -3785,6 +3616,7 @@
         <w:jc w:val="center"/>
         <w:rPr>
           <w:sz w:val="22"/>
+          <w:lang w:val="vi-VN"/>
         </w:rPr>
       </w:pPr>
       <w:r>
@@ -3815,17 +3647,12 @@
         </w:rPr>
         <w:t>Feature Transformation</w:t>
       </w:r>
-    </w:p>
-    <w:p>
-      <w:pPr>
-        <w:pStyle w:val="NoSpacing"/>
-      </w:pPr>
     </w:p>
     <w:tbl>
       <w:tblPr>
         <w:tblStyle w:val="TableGrid"/>
         <w:tblW w:w="10332" w:type="dxa"/>
-        <w:tblInd w:w="288" w:type="dxa"/>
+        <w:tblInd w:w="-487" w:type="dxa"/>
         <w:tblLook w:val="04A0" w:firstRow="1" w:lastRow="0" w:firstColumn="1" w:lastColumn="0" w:noHBand="0" w:noVBand="1"/>
       </w:tblPr>
       <w:tblGrid>
@@ -4127,7 +3954,6 @@
           </w:tcPr>
           <w:p>
             <w:r>
-              <w:lastRenderedPageBreak/>
               <w:t>Forward Selection</w:t>
             </w:r>
           </w:p>
@@ -4186,6 +4012,7 @@
           </w:tcPr>
           <w:p>
             <w:r>
+              <w:lastRenderedPageBreak/>
               <w:t>Mutal Information</w:t>
             </w:r>
           </w:p>
@@ -4275,6 +4102,7 @@
       <w:tblPr>
         <w:tblStyle w:val="GridTable4-Accent5"/>
         <w:tblW w:w="0" w:type="auto"/>
+        <w:tblInd w:w="-556" w:type="dxa"/>
         <w:tblLook w:val="04A0" w:firstRow="1" w:lastRow="0" w:firstColumn="1" w:lastColumn="0" w:noHBand="0" w:noVBand="1"/>
       </w:tblPr>
       <w:tblGrid>
@@ -6608,23 +6436,696 @@
         <w:rPr>
           <w:sz w:val="22"/>
         </w:rPr>
-        <w:t xml:space="preserve">: </w:t>
-      </w:r>
-      <w:r>
-        <w:rPr>
-          <w:sz w:val="22"/>
-        </w:rPr>
-        <w:t>Modelling results</w:t>
+        <w:t>: Modelling results</w:t>
       </w:r>
     </w:p>
     <w:p>
       <w:pPr>
+        <w:spacing w:after="0" w:line="240" w:lineRule="auto"/>
+        <w:ind w:left="-709" w:right="54" w:firstLine="425"/>
+        <w:rPr>
+          <w:rFonts w:ascii="Times New Roman" w:eastAsia="Times New Roman" w:hAnsi="Times New Roman" w:cs="Times New Roman"/>
+          <w:szCs w:val="20"/>
+          <w:lang w:val="en-VN"/>
+        </w:rPr>
+      </w:pPr>
+      <w:r>
+        <w:rPr>
+          <w:rFonts w:ascii="Times New Roman" w:eastAsia="Times New Roman" w:hAnsi="Times New Roman" w:cs="Times New Roman"/>
+          <w:szCs w:val="20"/>
+          <w:lang w:val="en-VN"/>
+        </w:rPr>
+        <w:t>[1]</w:t>
+      </w:r>
+      <w:r>
+        <w:rPr>
+          <w:rFonts w:ascii="Times New Roman" w:eastAsia="Times New Roman" w:hAnsi="Times New Roman" w:cs="Times New Roman"/>
+          <w:szCs w:val="20"/>
+          <w:lang w:val="vi-VN"/>
+        </w:rPr>
+        <w:t xml:space="preserve"> </w:t>
+      </w:r>
+      <w:r>
+        <w:rPr>
+          <w:rFonts w:ascii="Times New Roman" w:eastAsia="Times New Roman" w:hAnsi="Times New Roman" w:cs="Times New Roman"/>
+          <w:szCs w:val="20"/>
+          <w:lang w:val="en-VN"/>
+        </w:rPr>
+        <w:t xml:space="preserve">C. Chatfield, “Exploratory data analysis,” </w:t>
+      </w:r>
+      <w:r>
+        <w:rPr>
+          <w:rFonts w:ascii="Times New Roman" w:eastAsia="Times New Roman" w:hAnsi="Times New Roman" w:cs="Times New Roman"/>
+          <w:i/>
+          <w:iCs/>
+          <w:szCs w:val="20"/>
+          <w:lang w:val="en-VN"/>
+        </w:rPr>
+        <w:t>European Journal of Operational Research</w:t>
+      </w:r>
+      <w:r>
+        <w:rPr>
+          <w:rFonts w:ascii="Times New Roman" w:eastAsia="Times New Roman" w:hAnsi="Times New Roman" w:cs="Times New Roman"/>
+          <w:szCs w:val="20"/>
+          <w:lang w:val="en-VN"/>
+        </w:rPr>
+        <w:t>, vol. 23, no. 1, pp. 5–13, Jan. 1986, doi:</w:t>
+      </w:r>
+      <w:r>
+        <w:rPr>
+          <w:rFonts w:ascii="Times New Roman" w:eastAsia="Times New Roman" w:hAnsi="Times New Roman" w:cs="Times New Roman"/>
+          <w:szCs w:val="20"/>
+          <w:lang w:val="vi-VN"/>
+        </w:rPr>
+        <w:t xml:space="preserve"> </w:t>
+      </w:r>
+      <w:r>
+        <w:rPr>
+          <w:rFonts w:ascii="Times New Roman" w:eastAsia="Times New Roman" w:hAnsi="Times New Roman" w:cs="Times New Roman"/>
+          <w:szCs w:val="20"/>
+          <w:lang w:val="en-VN"/>
+        </w:rPr>
+        <w:t>10.1016/0377-2217(86)90209-2.</w:t>
+      </w:r>
+    </w:p>
+    <w:p>
+      <w:pPr>
+        <w:spacing w:after="0" w:line="240" w:lineRule="auto"/>
+        <w:ind w:left="-709" w:right="54" w:firstLine="425"/>
+        <w:rPr>
+          <w:rFonts w:ascii="Times New Roman" w:eastAsia="Times New Roman" w:hAnsi="Times New Roman" w:cs="Times New Roman"/>
+          <w:szCs w:val="20"/>
+          <w:lang w:val="en-VN"/>
+        </w:rPr>
+      </w:pPr>
+      <w:r>
+        <w:rPr>
+          <w:rFonts w:ascii="Times New Roman" w:eastAsia="Times New Roman" w:hAnsi="Times New Roman" w:cs="Times New Roman"/>
+          <w:szCs w:val="20"/>
+          <w:lang w:val="en-VN"/>
+        </w:rPr>
+        <w:t>[2]</w:t>
+      </w:r>
+      <w:r>
+        <w:rPr>
+          <w:rFonts w:ascii="Times New Roman" w:eastAsia="Times New Roman" w:hAnsi="Times New Roman" w:cs="Times New Roman"/>
+          <w:szCs w:val="20"/>
+          <w:lang w:val="vi-VN"/>
+        </w:rPr>
+        <w:t xml:space="preserve"> </w:t>
+      </w:r>
+      <w:r>
+        <w:rPr>
+          <w:rFonts w:ascii="Times New Roman" w:eastAsia="Times New Roman" w:hAnsi="Times New Roman" w:cs="Times New Roman"/>
+          <w:szCs w:val="20"/>
+          <w:lang w:val="en-VN"/>
+        </w:rPr>
+        <w:t xml:space="preserve">G. K. Uyanık and N. Güler, “A Study on Multiple Linear Regression Analysis,” </w:t>
+      </w:r>
+      <w:r>
+        <w:rPr>
+          <w:rFonts w:ascii="Times New Roman" w:eastAsia="Times New Roman" w:hAnsi="Times New Roman" w:cs="Times New Roman"/>
+          <w:i/>
+          <w:iCs/>
+          <w:szCs w:val="20"/>
+          <w:lang w:val="en-VN"/>
+        </w:rPr>
+        <w:t>Procedia - Social and Behavioral Sciences</w:t>
+      </w:r>
+      <w:r>
+        <w:rPr>
+          <w:rFonts w:ascii="Times New Roman" w:eastAsia="Times New Roman" w:hAnsi="Times New Roman" w:cs="Times New Roman"/>
+          <w:szCs w:val="20"/>
+          <w:lang w:val="en-VN"/>
+        </w:rPr>
+        <w:t>, vol. 106, no. 1, pp. 234–240, Dec. 2013, doi:</w:t>
+      </w:r>
+      <w:r>
+        <w:rPr>
+          <w:rFonts w:ascii="Times New Roman" w:eastAsia="Times New Roman" w:hAnsi="Times New Roman" w:cs="Times New Roman"/>
+          <w:szCs w:val="20"/>
+          <w:lang w:val="vi-VN"/>
+        </w:rPr>
+        <w:t xml:space="preserve"> </w:t>
+      </w:r>
+      <w:r>
+        <w:rPr>
+          <w:rFonts w:ascii="Times New Roman" w:eastAsia="Times New Roman" w:hAnsi="Times New Roman" w:cs="Times New Roman"/>
+          <w:szCs w:val="20"/>
+          <w:lang w:val="en-VN"/>
+        </w:rPr>
+        <w:t>1016/j.sbspro.2013.12.027.</w:t>
+      </w:r>
+    </w:p>
+    <w:p>
+      <w:pPr>
+        <w:spacing w:after="0" w:line="240" w:lineRule="auto"/>
+        <w:ind w:left="-709" w:right="54" w:firstLine="425"/>
+        <w:rPr>
+          <w:rFonts w:ascii="Times New Roman" w:eastAsia="Times New Roman" w:hAnsi="Times New Roman" w:cs="Times New Roman"/>
+          <w:szCs w:val="20"/>
+          <w:lang w:val="en-VN"/>
+        </w:rPr>
+      </w:pPr>
+      <w:r>
+        <w:rPr>
+          <w:rFonts w:ascii="Times New Roman" w:eastAsia="Times New Roman" w:hAnsi="Times New Roman" w:cs="Times New Roman"/>
+          <w:szCs w:val="20"/>
+          <w:lang w:val="en-VN"/>
+        </w:rPr>
+        <w:t>[3]</w:t>
+      </w:r>
+      <w:r>
+        <w:rPr>
+          <w:rFonts w:ascii="Times New Roman" w:eastAsia="Times New Roman" w:hAnsi="Times New Roman" w:cs="Times New Roman"/>
+          <w:szCs w:val="20"/>
+          <w:lang w:val="vi-VN"/>
+        </w:rPr>
+        <w:t xml:space="preserve"> </w:t>
+      </w:r>
+      <w:r>
+        <w:rPr>
+          <w:rFonts w:ascii="Times New Roman" w:eastAsia="Times New Roman" w:hAnsi="Times New Roman" w:cs="Times New Roman"/>
+          <w:szCs w:val="20"/>
+          <w:lang w:val="en-VN"/>
+        </w:rPr>
+        <w:t xml:space="preserve">J. H. Friedman, “Greedy Function Approximation: A Gradient Boosting Machine on JSTOR,” </w:t>
+      </w:r>
+      <w:r>
+        <w:rPr>
+          <w:rFonts w:ascii="Times New Roman" w:eastAsia="Times New Roman" w:hAnsi="Times New Roman" w:cs="Times New Roman"/>
+          <w:i/>
+          <w:iCs/>
+          <w:szCs w:val="20"/>
+          <w:lang w:val="en-VN"/>
+        </w:rPr>
+        <w:t>Jstor.org</w:t>
+      </w:r>
+      <w:r>
+        <w:rPr>
+          <w:rFonts w:ascii="Times New Roman" w:eastAsia="Times New Roman" w:hAnsi="Times New Roman" w:cs="Times New Roman"/>
+          <w:szCs w:val="20"/>
+          <w:lang w:val="en-VN"/>
+        </w:rPr>
+        <w:t>, vol. 29, no. 5, Oct. 2001, doi:</w:t>
+      </w:r>
+      <w:r>
+        <w:rPr>
+          <w:rFonts w:ascii="Times New Roman" w:eastAsia="Times New Roman" w:hAnsi="Times New Roman" w:cs="Times New Roman"/>
+          <w:szCs w:val="20"/>
+          <w:lang w:val="vi-VN"/>
+        </w:rPr>
+        <w:t xml:space="preserve"> </w:t>
+      </w:r>
+      <w:r>
+        <w:rPr>
+          <w:rFonts w:ascii="Times New Roman" w:eastAsia="Times New Roman" w:hAnsi="Times New Roman" w:cs="Times New Roman"/>
+          <w:szCs w:val="20"/>
+          <w:lang w:val="en-VN"/>
+        </w:rPr>
+        <w:t>10.2307/2699986.</w:t>
+      </w:r>
+    </w:p>
+    <w:p>
+      <w:pPr>
+        <w:spacing w:after="0" w:line="240" w:lineRule="auto"/>
+        <w:ind w:left="-709" w:right="54" w:firstLine="425"/>
+        <w:rPr>
+          <w:rFonts w:ascii="Times New Roman" w:eastAsia="Times New Roman" w:hAnsi="Times New Roman" w:cs="Times New Roman"/>
+          <w:szCs w:val="20"/>
+          <w:lang w:val="en-VN"/>
+        </w:rPr>
+      </w:pPr>
+      <w:r>
+        <w:rPr>
+          <w:rFonts w:ascii="Times New Roman" w:eastAsia="Times New Roman" w:hAnsi="Times New Roman" w:cs="Times New Roman"/>
+          <w:szCs w:val="20"/>
+          <w:lang w:val="en-VN"/>
+        </w:rPr>
+        <w:t>[4]</w:t>
+      </w:r>
+      <w:r>
+        <w:rPr>
+          <w:rFonts w:ascii="Times New Roman" w:eastAsia="Times New Roman" w:hAnsi="Times New Roman" w:cs="Times New Roman"/>
+          <w:szCs w:val="20"/>
+          <w:lang w:val="vi-VN"/>
+        </w:rPr>
+        <w:t xml:space="preserve"> </w:t>
+      </w:r>
+      <w:r>
+        <w:rPr>
+          <w:rFonts w:ascii="Times New Roman" w:eastAsia="Times New Roman" w:hAnsi="Times New Roman" w:cs="Times New Roman"/>
+          <w:szCs w:val="20"/>
+          <w:lang w:val="en-VN"/>
+        </w:rPr>
+        <w:t xml:space="preserve">L. Breiman, “Random Forests,” </w:t>
+      </w:r>
+      <w:r>
+        <w:rPr>
+          <w:rFonts w:ascii="Times New Roman" w:eastAsia="Times New Roman" w:hAnsi="Times New Roman" w:cs="Times New Roman"/>
+          <w:i/>
+          <w:iCs/>
+          <w:szCs w:val="20"/>
+          <w:lang w:val="en-VN"/>
+        </w:rPr>
+        <w:t>Machine Learning</w:t>
+      </w:r>
+      <w:r>
+        <w:rPr>
+          <w:rFonts w:ascii="Times New Roman" w:eastAsia="Times New Roman" w:hAnsi="Times New Roman" w:cs="Times New Roman"/>
+          <w:szCs w:val="20"/>
+          <w:lang w:val="en-VN"/>
+        </w:rPr>
+        <w:t>, vol. 45, no. 1, pp. 5–32, Oct. 2001, doi:</w:t>
+      </w:r>
+      <w:r>
+        <w:rPr>
+          <w:rFonts w:ascii="Times New Roman" w:eastAsia="Times New Roman" w:hAnsi="Times New Roman" w:cs="Times New Roman"/>
+          <w:szCs w:val="20"/>
+          <w:lang w:val="vi-VN"/>
+        </w:rPr>
+        <w:t xml:space="preserve"> </w:t>
+      </w:r>
+      <w:r>
+        <w:rPr>
+          <w:rFonts w:ascii="Times New Roman" w:eastAsia="Times New Roman" w:hAnsi="Times New Roman" w:cs="Times New Roman"/>
+          <w:szCs w:val="20"/>
+          <w:lang w:val="en-VN"/>
+        </w:rPr>
+        <w:t>10.1023/a:1010933404324.</w:t>
+      </w:r>
+    </w:p>
+    <w:p>
+      <w:pPr>
+        <w:spacing w:after="0" w:line="240" w:lineRule="auto"/>
+        <w:ind w:left="-709" w:right="54" w:firstLine="425"/>
+        <w:rPr>
+          <w:rFonts w:ascii="Times New Roman" w:eastAsia="Times New Roman" w:hAnsi="Times New Roman" w:cs="Times New Roman"/>
+          <w:szCs w:val="20"/>
+          <w:lang w:val="en-VN"/>
+        </w:rPr>
+      </w:pPr>
+      <w:r>
+        <w:rPr>
+          <w:rFonts w:ascii="Times New Roman" w:eastAsia="Times New Roman" w:hAnsi="Times New Roman" w:cs="Times New Roman"/>
+          <w:szCs w:val="20"/>
+          <w:lang w:val="en-VN"/>
+        </w:rPr>
+        <w:t>[5]</w:t>
+      </w:r>
+      <w:r>
+        <w:rPr>
+          <w:rFonts w:ascii="Times New Roman" w:eastAsia="Times New Roman" w:hAnsi="Times New Roman" w:cs="Times New Roman"/>
+          <w:szCs w:val="20"/>
+          <w:lang w:val="vi-VN"/>
+        </w:rPr>
+        <w:t xml:space="preserve"> </w:t>
+      </w:r>
+      <w:r>
+        <w:rPr>
+          <w:rFonts w:ascii="Times New Roman" w:eastAsia="Times New Roman" w:hAnsi="Times New Roman" w:cs="Times New Roman"/>
+          <w:szCs w:val="20"/>
+          <w:lang w:val="en-VN"/>
+        </w:rPr>
+        <w:t xml:space="preserve">T. Chen and C. Guestrin, “XGBoost: a Scalable Tree Boosting System,” </w:t>
+      </w:r>
+      <w:r>
+        <w:rPr>
+          <w:rFonts w:ascii="Times New Roman" w:eastAsia="Times New Roman" w:hAnsi="Times New Roman" w:cs="Times New Roman"/>
+          <w:i/>
+          <w:iCs/>
+          <w:szCs w:val="20"/>
+          <w:lang w:val="en-VN"/>
+        </w:rPr>
+        <w:t>Proceedings of the 22nd ACM SIGKDD International Conference on Knowledge Discovery and Data Mining - KDD ’16</w:t>
+      </w:r>
+      <w:r>
+        <w:rPr>
+          <w:rFonts w:ascii="Times New Roman" w:eastAsia="Times New Roman" w:hAnsi="Times New Roman" w:cs="Times New Roman"/>
+          <w:szCs w:val="20"/>
+          <w:lang w:val="en-VN"/>
+        </w:rPr>
+        <w:t>, vol. 1, no. 1, pp. 785–794, Aug. 2016, doi:</w:t>
+      </w:r>
+      <w:r>
+        <w:rPr>
+          <w:rFonts w:ascii="Times New Roman" w:eastAsia="Times New Roman" w:hAnsi="Times New Roman" w:cs="Times New Roman"/>
+          <w:szCs w:val="20"/>
+          <w:lang w:val="vi-VN"/>
+        </w:rPr>
+        <w:t xml:space="preserve"> </w:t>
+      </w:r>
+      <w:r>
+        <w:rPr>
+          <w:rFonts w:ascii="Times New Roman" w:eastAsia="Times New Roman" w:hAnsi="Times New Roman" w:cs="Times New Roman"/>
+          <w:szCs w:val="20"/>
+          <w:lang w:val="en-VN"/>
+        </w:rPr>
+        <w:t>1145/2939672.2939785.</w:t>
+      </w:r>
+    </w:p>
+    <w:p>
+      <w:pPr>
+        <w:spacing w:after="0" w:line="240" w:lineRule="auto"/>
+        <w:ind w:left="-709" w:right="54" w:firstLine="425"/>
+        <w:rPr>
+          <w:rFonts w:ascii="Times New Roman" w:eastAsia="Times New Roman" w:hAnsi="Times New Roman" w:cs="Times New Roman"/>
+          <w:szCs w:val="20"/>
+          <w:lang w:val="en-VN"/>
+        </w:rPr>
+      </w:pPr>
+      <w:r>
+        <w:rPr>
+          <w:rFonts w:ascii="Times New Roman" w:eastAsia="Times New Roman" w:hAnsi="Times New Roman" w:cs="Times New Roman"/>
+          <w:szCs w:val="20"/>
+          <w:lang w:val="en-VN"/>
+        </w:rPr>
+        <w:t>[6]</w:t>
+      </w:r>
+      <w:r>
+        <w:rPr>
+          <w:rFonts w:ascii="Times New Roman" w:eastAsia="Times New Roman" w:hAnsi="Times New Roman" w:cs="Times New Roman"/>
+          <w:szCs w:val="20"/>
+          <w:lang w:val="vi-VN"/>
+        </w:rPr>
+        <w:t xml:space="preserve"> </w:t>
+      </w:r>
+      <w:r>
+        <w:rPr>
+          <w:rFonts w:ascii="Times New Roman" w:eastAsia="Times New Roman" w:hAnsi="Times New Roman" w:cs="Times New Roman"/>
+          <w:szCs w:val="20"/>
+          <w:lang w:val="en-VN"/>
+        </w:rPr>
+        <w:t xml:space="preserve">R. D. Draper and S. Harry, “Applied Regression Analysis,” </w:t>
+      </w:r>
+      <w:r>
+        <w:rPr>
+          <w:rFonts w:ascii="Times New Roman" w:eastAsia="Times New Roman" w:hAnsi="Times New Roman" w:cs="Times New Roman"/>
+          <w:i/>
+          <w:iCs/>
+          <w:szCs w:val="20"/>
+          <w:lang w:val="en-VN"/>
+        </w:rPr>
+        <w:t>Google Books</w:t>
+      </w:r>
+      <w:r>
+        <w:rPr>
+          <w:rFonts w:ascii="Times New Roman" w:eastAsia="Times New Roman" w:hAnsi="Times New Roman" w:cs="Times New Roman"/>
+          <w:szCs w:val="20"/>
+          <w:lang w:val="en-VN"/>
+        </w:rPr>
+        <w:t>, 2025.</w:t>
+      </w:r>
+    </w:p>
+    <w:p>
+      <w:pPr>
+        <w:spacing w:after="0" w:line="240" w:lineRule="auto"/>
+        <w:ind w:left="-709" w:right="54" w:firstLine="425"/>
+        <w:rPr>
+          <w:rFonts w:ascii="Times New Roman" w:eastAsia="Times New Roman" w:hAnsi="Times New Roman" w:cs="Times New Roman"/>
+          <w:szCs w:val="20"/>
+          <w:lang w:val="en-VN"/>
+        </w:rPr>
+      </w:pPr>
+      <w:r>
+        <w:rPr>
+          <w:rFonts w:ascii="Times New Roman" w:eastAsia="Times New Roman" w:hAnsi="Times New Roman" w:cs="Times New Roman"/>
+          <w:szCs w:val="20"/>
+          <w:lang w:val="en-VN"/>
+        </w:rPr>
+        <w:t>[7]</w:t>
+      </w:r>
+      <w:r>
+        <w:rPr>
+          <w:rFonts w:ascii="Times New Roman" w:eastAsia="Times New Roman" w:hAnsi="Times New Roman" w:cs="Times New Roman"/>
+          <w:szCs w:val="20"/>
+          <w:lang w:val="vi-VN"/>
+        </w:rPr>
+        <w:t xml:space="preserve"> </w:t>
+      </w:r>
+      <w:r>
+        <w:rPr>
+          <w:rFonts w:ascii="Times New Roman" w:eastAsia="Times New Roman" w:hAnsi="Times New Roman" w:cs="Times New Roman"/>
+          <w:szCs w:val="20"/>
+          <w:lang w:val="en-VN"/>
+        </w:rPr>
+        <w:t xml:space="preserve">T. Chai and R. R. Draxler, “Root mean square error (RMSE) or mean absolute error (MAE)? – Arguments against avoiding RMSE in the literature,” </w:t>
+      </w:r>
+      <w:r>
+        <w:rPr>
+          <w:rFonts w:ascii="Times New Roman" w:eastAsia="Times New Roman" w:hAnsi="Times New Roman" w:cs="Times New Roman"/>
+          <w:i/>
+          <w:iCs/>
+          <w:szCs w:val="20"/>
+          <w:lang w:val="en-VN"/>
+        </w:rPr>
+        <w:t>Geoscientific Model Development</w:t>
+      </w:r>
+      <w:r>
+        <w:rPr>
+          <w:rFonts w:ascii="Times New Roman" w:eastAsia="Times New Roman" w:hAnsi="Times New Roman" w:cs="Times New Roman"/>
+          <w:szCs w:val="20"/>
+          <w:lang w:val="en-VN"/>
+        </w:rPr>
+        <w:t>, vol. 7, no. 3, pp. 1247–1250, Jun. 2014, doi: 10.5194/gmd-7-1247-2014.</w:t>
+      </w:r>
+    </w:p>
+    <w:p>
+      <w:pPr>
+        <w:spacing w:after="0" w:line="240" w:lineRule="auto"/>
+        <w:ind w:left="-709" w:right="54" w:firstLine="425"/>
+        <w:rPr>
+          <w:rFonts w:ascii="Times New Roman" w:eastAsia="Times New Roman" w:hAnsi="Times New Roman" w:cs="Times New Roman"/>
+          <w:szCs w:val="20"/>
+          <w:lang w:val="en-VN"/>
+        </w:rPr>
+      </w:pPr>
+      <w:r>
+        <w:rPr>
+          <w:rFonts w:ascii="Times New Roman" w:eastAsia="Times New Roman" w:hAnsi="Times New Roman" w:cs="Times New Roman"/>
+          <w:szCs w:val="20"/>
+          <w:lang w:val="en-VN"/>
+        </w:rPr>
+        <w:t>[8]</w:t>
+      </w:r>
+      <w:r>
+        <w:rPr>
+          <w:rFonts w:ascii="Times New Roman" w:eastAsia="Times New Roman" w:hAnsi="Times New Roman" w:cs="Times New Roman"/>
+          <w:szCs w:val="20"/>
+          <w:lang w:val="vi-VN"/>
+        </w:rPr>
+        <w:t xml:space="preserve"> </w:t>
+      </w:r>
+      <w:r>
+        <w:rPr>
+          <w:rFonts w:ascii="Times New Roman" w:eastAsia="Times New Roman" w:hAnsi="Times New Roman" w:cs="Times New Roman"/>
+          <w:szCs w:val="20"/>
+          <w:lang w:val="en-VN"/>
+        </w:rPr>
+        <w:t xml:space="preserve">C. J. Willmott and K. Matsuura, “Advantages of the mean absolute error (MAE) over the root mean square error (RMSE) in assessing average model performance,” </w:t>
+      </w:r>
+      <w:r>
+        <w:rPr>
+          <w:rFonts w:ascii="Times New Roman" w:eastAsia="Times New Roman" w:hAnsi="Times New Roman" w:cs="Times New Roman"/>
+          <w:i/>
+          <w:iCs/>
+          <w:szCs w:val="20"/>
+          <w:lang w:val="en-VN"/>
+        </w:rPr>
+        <w:t>Climate Research</w:t>
+      </w:r>
+      <w:r>
+        <w:rPr>
+          <w:rFonts w:ascii="Times New Roman" w:eastAsia="Times New Roman" w:hAnsi="Times New Roman" w:cs="Times New Roman"/>
+          <w:szCs w:val="20"/>
+          <w:lang w:val="en-VN"/>
+        </w:rPr>
+        <w:t>, vol. 30, no. 1, pp. 79–82, Dec. 2005, doi:</w:t>
+      </w:r>
+      <w:r>
+        <w:rPr>
+          <w:rFonts w:ascii="Times New Roman" w:eastAsia="Times New Roman" w:hAnsi="Times New Roman" w:cs="Times New Roman"/>
+          <w:szCs w:val="20"/>
+          <w:lang w:val="vi-VN"/>
+        </w:rPr>
+        <w:t xml:space="preserve"> </w:t>
+      </w:r>
+      <w:r>
+        <w:rPr>
+          <w:rFonts w:ascii="Times New Roman" w:eastAsia="Times New Roman" w:hAnsi="Times New Roman" w:cs="Times New Roman"/>
+          <w:szCs w:val="20"/>
+          <w:lang w:val="en-VN"/>
+        </w:rPr>
+        <w:t>10.3354/cr030079.</w:t>
+      </w:r>
+    </w:p>
+    <w:p>
+      <w:pPr>
+        <w:spacing w:after="0" w:line="240" w:lineRule="auto"/>
+        <w:ind w:left="-709" w:right="54" w:firstLine="425"/>
+        <w:rPr>
+          <w:rFonts w:ascii="Times New Roman" w:eastAsia="Times New Roman" w:hAnsi="Times New Roman" w:cs="Times New Roman"/>
+          <w:szCs w:val="20"/>
+          <w:lang w:val="en-VN"/>
+        </w:rPr>
+      </w:pPr>
+      <w:r>
+        <w:rPr>
+          <w:rFonts w:ascii="Times New Roman" w:eastAsia="Times New Roman" w:hAnsi="Times New Roman" w:cs="Times New Roman"/>
+          <w:szCs w:val="20"/>
+          <w:lang w:val="en-VN"/>
+        </w:rPr>
+        <w:t>[9]</w:t>
+      </w:r>
+      <w:r>
+        <w:rPr>
+          <w:rFonts w:ascii="Times New Roman" w:eastAsia="Times New Roman" w:hAnsi="Times New Roman" w:cs="Times New Roman"/>
+          <w:szCs w:val="20"/>
+          <w:lang w:val="vi-VN"/>
+        </w:rPr>
+        <w:t xml:space="preserve"> </w:t>
+      </w:r>
+      <w:r>
+        <w:rPr>
+          <w:rFonts w:ascii="Times New Roman" w:eastAsia="Times New Roman" w:hAnsi="Times New Roman" w:cs="Times New Roman"/>
+          <w:szCs w:val="20"/>
+          <w:lang w:val="en-VN"/>
+        </w:rPr>
+        <w:t xml:space="preserve">B. James and B. Yoshua, “Random search for hyper-parameter optimization,” </w:t>
+      </w:r>
+      <w:r>
+        <w:rPr>
+          <w:rFonts w:ascii="Times New Roman" w:eastAsia="Times New Roman" w:hAnsi="Times New Roman" w:cs="Times New Roman"/>
+          <w:i/>
+          <w:iCs/>
+          <w:szCs w:val="20"/>
+          <w:lang w:val="en-VN"/>
+        </w:rPr>
+        <w:t>Journal of Machine Learning Research</w:t>
+      </w:r>
+      <w:r>
+        <w:rPr>
+          <w:rFonts w:ascii="Times New Roman" w:eastAsia="Times New Roman" w:hAnsi="Times New Roman" w:cs="Times New Roman"/>
+          <w:szCs w:val="20"/>
+          <w:lang w:val="en-VN"/>
+        </w:rPr>
+        <w:t>, vol. 13, no. 1532–4435, pp. 281–305, Feb. 2012, doi: 10.5555/2188385.2188395.</w:t>
+      </w:r>
+    </w:p>
+    <w:p>
+      <w:pPr>
+        <w:spacing w:after="0" w:line="240" w:lineRule="auto"/>
+        <w:ind w:left="-709" w:right="54" w:firstLine="425"/>
+        <w:rPr>
+          <w:rFonts w:ascii="Times New Roman" w:eastAsia="Times New Roman" w:hAnsi="Times New Roman" w:cs="Times New Roman"/>
+          <w:szCs w:val="20"/>
+          <w:lang w:val="en-VN"/>
+        </w:rPr>
+      </w:pPr>
+      <w:r>
+        <w:rPr>
+          <w:rFonts w:ascii="Times New Roman" w:eastAsia="Times New Roman" w:hAnsi="Times New Roman" w:cs="Times New Roman"/>
+          <w:szCs w:val="20"/>
+          <w:lang w:val="en-VN"/>
+        </w:rPr>
+        <w:t>[10]</w:t>
+      </w:r>
+      <w:r>
+        <w:rPr>
+          <w:rFonts w:ascii="Times New Roman" w:eastAsia="Times New Roman" w:hAnsi="Times New Roman" w:cs="Times New Roman"/>
+          <w:szCs w:val="20"/>
+          <w:lang w:val="vi-VN"/>
+        </w:rPr>
+        <w:t xml:space="preserve"> </w:t>
+      </w:r>
+      <w:r>
+        <w:rPr>
+          <w:rFonts w:ascii="Times New Roman" w:eastAsia="Times New Roman" w:hAnsi="Times New Roman" w:cs="Times New Roman"/>
+          <w:szCs w:val="20"/>
+          <w:lang w:val="en-VN"/>
+        </w:rPr>
+        <w:t xml:space="preserve">D. H. Wolpert, “Stacked Generalization,” </w:t>
+      </w:r>
+      <w:r>
+        <w:rPr>
+          <w:rFonts w:ascii="Times New Roman" w:eastAsia="Times New Roman" w:hAnsi="Times New Roman" w:cs="Times New Roman"/>
+          <w:i/>
+          <w:iCs/>
+          <w:szCs w:val="20"/>
+          <w:lang w:val="en-VN"/>
+        </w:rPr>
+        <w:t>Neural Networks</w:t>
+      </w:r>
+      <w:r>
+        <w:rPr>
+          <w:rFonts w:ascii="Times New Roman" w:eastAsia="Times New Roman" w:hAnsi="Times New Roman" w:cs="Times New Roman"/>
+          <w:szCs w:val="20"/>
+          <w:lang w:val="en-VN"/>
+        </w:rPr>
+        <w:t>, vol. 5, no. 2, pp. 241–259, Jan. 1992, doi: 10.1016/s0893-6080(05)80023-1.</w:t>
+      </w:r>
+    </w:p>
+    <w:p>
+      <w:pPr>
+        <w:spacing w:after="0" w:line="240" w:lineRule="auto"/>
+        <w:ind w:left="-709" w:right="54" w:firstLine="425"/>
+        <w:rPr>
+          <w:rFonts w:ascii="Times New Roman" w:eastAsia="Times New Roman" w:hAnsi="Times New Roman" w:cs="Times New Roman"/>
+          <w:szCs w:val="20"/>
+          <w:lang w:val="en-VN"/>
+        </w:rPr>
+      </w:pPr>
+      <w:r>
+        <w:rPr>
+          <w:rFonts w:ascii="Times New Roman" w:eastAsia="Times New Roman" w:hAnsi="Times New Roman" w:cs="Times New Roman"/>
+          <w:szCs w:val="20"/>
+          <w:lang w:val="en-VN"/>
+        </w:rPr>
+        <w:t>[11]</w:t>
+      </w:r>
+      <w:r>
+        <w:rPr>
+          <w:rFonts w:ascii="Times New Roman" w:eastAsia="Times New Roman" w:hAnsi="Times New Roman" w:cs="Times New Roman"/>
+          <w:szCs w:val="20"/>
+          <w:lang w:val="vi-VN"/>
+        </w:rPr>
+        <w:t xml:space="preserve"> </w:t>
+      </w:r>
+      <w:r>
+        <w:rPr>
+          <w:rFonts w:ascii="Times New Roman" w:eastAsia="Times New Roman" w:hAnsi="Times New Roman" w:cs="Times New Roman"/>
+          <w:szCs w:val="20"/>
+          <w:lang w:val="en-VN"/>
+        </w:rPr>
+        <w:t xml:space="preserve">S. Džeroski and B. Ženko, “Is Combining Classifiers with Stacking Better than Selecting the Best One?,” </w:t>
+      </w:r>
+      <w:r>
+        <w:rPr>
+          <w:rFonts w:ascii="Times New Roman" w:eastAsia="Times New Roman" w:hAnsi="Times New Roman" w:cs="Times New Roman"/>
+          <w:i/>
+          <w:iCs/>
+          <w:szCs w:val="20"/>
+          <w:lang w:val="en-VN"/>
+        </w:rPr>
+        <w:t>Machine Learning</w:t>
+      </w:r>
+      <w:r>
+        <w:rPr>
+          <w:rFonts w:ascii="Times New Roman" w:eastAsia="Times New Roman" w:hAnsi="Times New Roman" w:cs="Times New Roman"/>
+          <w:szCs w:val="20"/>
+          <w:lang w:val="en-VN"/>
+        </w:rPr>
+        <w:t>, vol. 54, no. 3, pp. 255–273, Mar. 2004, doi: 10.1023/b:mach.0000015881.36452.6e.</w:t>
+      </w:r>
+    </w:p>
+    <w:p>
+      <w:pPr>
         <w:ind w:left="-360" w:hanging="360"/>
       </w:pPr>
     </w:p>
     <w:sectPr>
-      <w:headerReference w:type="default" r:id="rId14"/>
-      <w:footerReference w:type="default" r:id="rId15"/>
+      <w:headerReference w:type="default" r:id="rId10"/>
+      <w:footerReference w:type="default" r:id="rId11"/>
       <w:pgSz w:w="12240" w:h="15840"/>
       <w:pgMar w:top="1440" w:right="540" w:bottom="1440" w:left="1440" w:header="720" w:footer="720" w:gutter="0"/>
       <w:cols w:space="720"/>
@@ -6634,417 +7135,8 @@
 </w:document>
 </file>
 
-<file path=word/comments.xml><?xml version="1.0" encoding="utf-8"?>
-<w:comments xmlns:wpc="http://schemas.microsoft.com/office/word/2010/wordprocessingCanvas" xmlns:cx="http://schemas.microsoft.com/office/drawing/2014/chartex" xmlns:cx1="http://schemas.microsoft.com/office/drawing/2015/9/8/chartex" xmlns:cx2="http://schemas.microsoft.com/office/drawing/2015/10/21/chartex" xmlns:cx3="http://schemas.microsoft.com/office/drawing/2016/5/9/chartex" xmlns:cx4="http://schemas.microsoft.com/office/drawing/2016/5/10/chartex" xmlns:cx5="http://schemas.microsoft.com/office/drawing/2016/5/11/chartex" xmlns:cx6="http://schemas.microsoft.com/office/drawing/2016/5/12/chartex" xmlns:cx7="http://schemas.microsoft.com/office/drawing/2016/5/13/chartex" xmlns:cx8="http://schemas.microsoft.com/office/drawing/2016/5/14/chartex" xmlns:mc="http://schemas.openxmlformats.org/markup-compatibility/2006" xmlns:aink="http://schemas.microsoft.com/office/drawing/2016/ink" xmlns:am3d="http://schemas.microsoft.com/office/drawing/2017/model3d" xmlns:o="urn:schemas-microsoft-com:office:office" xmlns:oel="http://schemas.microsoft.com/office/2019/extlst" xmlns:r="http://schemas.openxmlformats.org/officeDocument/2006/relationships" xmlns:m="http://schemas.openxmlformats.org/officeDocument/2006/math" xmlns:v="urn:schemas-microsoft-com:vml" xmlns:wp14="http://schemas.microsoft.com/office/word/2010/wordprocessingDrawing" xmlns:wp="http://schemas.openxmlformats.org/drawingml/2006/wordprocessingDrawing" xmlns:w10="urn:schemas-microsoft-com:office:word" xmlns:w="http://schemas.openxmlformats.org/wordprocessingml/2006/main" xmlns:w14="http://schemas.microsoft.com/office/word/2010/wordml" xmlns:w15="http://schemas.microsoft.com/office/word/2012/wordml" xmlns:w16cex="http://schemas.microsoft.com/office/word/2018/wordml/cex" xmlns:w16cid="http://schemas.microsoft.com/office/word/2016/wordml/cid" xmlns:w16="http://schemas.microsoft.com/office/word/2018/wordml" xmlns:w16du="http://schemas.microsoft.com/office/word/2023/wordml/word16du" xmlns:w16sdtdh="http://schemas.microsoft.com/office/word/2020/wordml/sdtdatahash" xmlns:w16se="http://schemas.microsoft.com/office/word/2015/wordml/symex" xmlns:wpg="http://schemas.microsoft.com/office/word/2010/wordprocessingGroup" xmlns:wpi="http://schemas.microsoft.com/office/word/2010/wordprocessingInk" xmlns:wne="http://schemas.microsoft.com/office/word/2006/wordml" xmlns:wps="http://schemas.microsoft.com/office/word/2010/wordprocessingShape" mc:Ignorable="w14 w15 w16se w16cid w16 w16cex w16sdtdh wp14">
-  <w:comment w:id="0" w:author="Sang Pham Phuoc" w:date="2025-04-06T20:22:00Z" w:initials="SPP">
-    <w:p>
-      <w:pPr>
-        <w:rPr>
-          <w:rFonts w:ascii="Times New Roman" w:eastAsia="Times New Roman" w:hAnsi="Times New Roman" w:cs="Times New Roman"/>
-          <w:szCs w:val="24"/>
-        </w:rPr>
-      </w:pPr>
-      <w:r>
-        <w:rPr>
-          <w:rStyle w:val="CommentReference"/>
-        </w:rPr>
-        <w:annotationRef/>
-      </w:r>
-      <w:r>
-        <w:rPr>
-          <w:rFonts w:ascii="Times New Roman" w:eastAsia="Times New Roman" w:hAnsi="Times New Roman" w:cs="Times New Roman"/>
-          <w:szCs w:val="24"/>
-        </w:rPr>
-        <w:t xml:space="preserve">C. Chatfield, "Exploratory data analysis," </w:t>
-      </w:r>
-      <w:r>
-        <w:rPr>
-          <w:rFonts w:ascii="Times New Roman" w:eastAsia="Times New Roman" w:hAnsi="Times New Roman" w:cs="Times New Roman"/>
-          <w:i/>
-          <w:iCs/>
-          <w:szCs w:val="24"/>
-        </w:rPr>
-        <w:t>European Journal of Operational Research</w:t>
-      </w:r>
-      <w:r>
-        <w:rPr>
-          <w:rFonts w:ascii="Times New Roman" w:eastAsia="Times New Roman" w:hAnsi="Times New Roman" w:cs="Times New Roman"/>
-          <w:szCs w:val="24"/>
-        </w:rPr>
-        <w:t xml:space="preserve">, vol. 23, no. 1, pp. 5-13, 1986, </w:t>
-      </w:r>
-      <w:proofErr w:type="spellStart"/>
-      <w:r>
-        <w:rPr>
-          <w:rFonts w:ascii="Times New Roman" w:eastAsia="Times New Roman" w:hAnsi="Times New Roman" w:cs="Times New Roman"/>
-          <w:szCs w:val="24"/>
-        </w:rPr>
-        <w:t>doi</w:t>
-      </w:r>
-      <w:proofErr w:type="spellEnd"/>
-      <w:r>
-        <w:rPr>
-          <w:rFonts w:ascii="Times New Roman" w:eastAsia="Times New Roman" w:hAnsi="Times New Roman" w:cs="Times New Roman"/>
-          <w:szCs w:val="24"/>
-        </w:rPr>
-        <w:t>: 10.1016/0377-2217(86)90209-2.</w:t>
-      </w:r>
-    </w:p>
-    <w:p/>
-  </w:comment>
-  <w:comment w:id="1" w:author="Sang Pham Phuoc" w:date="2025-04-06T20:26:00Z" w:initials="SPP">
-    <w:p>
-      <w:r>
-        <w:rPr>
-          <w:rStyle w:val="CommentReference"/>
-        </w:rPr>
-        <w:annotationRef/>
-      </w:r>
-      <w:r>
-        <w:t xml:space="preserve">S. Sakarya and N. Sakarya, "A study on multiple linear regression analysis," </w:t>
-      </w:r>
-      <w:r>
-        <w:rPr>
-          <w:i/>
-          <w:iCs/>
-        </w:rPr>
-        <w:t>Procedia - Social and Behavioral Sciences</w:t>
-      </w:r>
-      <w:r>
-        <w:t xml:space="preserve">, vol. 106, pp. 234-240, 2013, </w:t>
-      </w:r>
-      <w:proofErr w:type="spellStart"/>
-      <w:r>
-        <w:t>doi</w:t>
-      </w:r>
-      <w:proofErr w:type="spellEnd"/>
-      <w:r>
-        <w:t>: 10.1016/j.sbspro.2013.12.027</w:t>
-      </w:r>
-    </w:p>
-  </w:comment>
-  <w:comment w:id="2" w:author="Sang Pham Phuoc" w:date="2025-04-07T23:54:00Z" w:initials="SPP">
-    <w:p>
-      <w:pPr>
-        <w:pStyle w:val="CommentText"/>
-      </w:pPr>
-      <w:r>
-        <w:rPr>
-          <w:rStyle w:val="CommentReference"/>
-        </w:rPr>
-        <w:annotationRef/>
-      </w:r>
-      <w:r>
-        <w:t>Friedman, J. H. (2001). Greedy function approximation: A gradient boosting machine. Annals of Statistics, 29(5), 1189-1232.</w:t>
-      </w:r>
-    </w:p>
-  </w:comment>
-  <w:comment w:id="3" w:author="Sang Pham Phuoc" w:date="2025-04-07T23:54:00Z" w:initials="SPP">
-    <w:p>
-      <w:pPr>
-        <w:rPr>
-          <w:rFonts w:ascii="Times New Roman" w:eastAsia="Times New Roman" w:hAnsi="Times New Roman" w:cs="Times New Roman"/>
-          <w:sz w:val="24"/>
-          <w:szCs w:val="24"/>
-        </w:rPr>
-      </w:pPr>
-      <w:r>
-        <w:rPr>
-          <w:rStyle w:val="CommentReference"/>
-        </w:rPr>
-        <w:annotationRef/>
-      </w:r>
-      <w:proofErr w:type="spellStart"/>
-      <w:r>
-        <w:rPr>
-          <w:rFonts w:ascii="Times New Roman" w:eastAsia="Times New Roman" w:hAnsi="Times New Roman" w:cs="Times New Roman"/>
-          <w:sz w:val="24"/>
-          <w:szCs w:val="24"/>
-        </w:rPr>
-        <w:t>Breiman</w:t>
-      </w:r>
-      <w:proofErr w:type="spellEnd"/>
-      <w:r>
-        <w:rPr>
-          <w:rFonts w:ascii="Times New Roman" w:eastAsia="Times New Roman" w:hAnsi="Times New Roman" w:cs="Times New Roman"/>
-          <w:sz w:val="24"/>
-          <w:szCs w:val="24"/>
-        </w:rPr>
-        <w:t xml:space="preserve">, L. (2001). Random forests. Machine Learning, 45(1), 5-32. </w:t>
-      </w:r>
-    </w:p>
-    <w:p>
-      <w:pPr>
-        <w:pStyle w:val="CommentText"/>
-      </w:pPr>
-    </w:p>
-  </w:comment>
-  <w:comment w:id="4" w:author="Sang Pham Phuoc" w:date="2025-04-07T23:54:00Z" w:initials="SPP">
-    <w:p>
-      <w:pPr>
-        <w:pStyle w:val="CommentText"/>
-      </w:pPr>
-      <w:r>
-        <w:rPr>
-          <w:rStyle w:val="CommentReference"/>
-        </w:rPr>
-        <w:annotationRef/>
-      </w:r>
-      <w:r>
-        <w:t xml:space="preserve">Chen, T., &amp; </w:t>
-      </w:r>
-      <w:proofErr w:type="spellStart"/>
-      <w:r>
-        <w:t>Guestrin</w:t>
-      </w:r>
-      <w:proofErr w:type="spellEnd"/>
-      <w:r>
-        <w:t xml:space="preserve">, C. (2016). </w:t>
-      </w:r>
-      <w:proofErr w:type="spellStart"/>
-      <w:r>
-        <w:t>XGBoost</w:t>
-      </w:r>
-      <w:proofErr w:type="spellEnd"/>
-      <w:r>
-        <w:t>: A scalable tree boosting system. In Proceedings of the 22nd ACM SIGKDD International Conference on Knowledge Discovery and Data Mining (pp. 785-794).</w:t>
-      </w:r>
-    </w:p>
-  </w:comment>
-  <w:comment w:id="5" w:author="Sang Pham Phuoc" w:date="2025-04-07T23:55:00Z" w:initials="SPP">
-    <w:p>
-      <w:pPr>
-        <w:pStyle w:val="CommentText"/>
-      </w:pPr>
-      <w:r>
-        <w:rPr>
-          <w:rStyle w:val="CommentReference"/>
-        </w:rPr>
-        <w:annotationRef/>
-      </w:r>
-      <w:r>
-        <w:t xml:space="preserve">Fernández-Delgado, M., </w:t>
-      </w:r>
-      <w:proofErr w:type="spellStart"/>
-      <w:r>
-        <w:t>Cernadas</w:t>
-      </w:r>
-      <w:proofErr w:type="spellEnd"/>
-      <w:r>
-        <w:t>, E., Barro, S., &amp; Amorim, D. (2014). Do we need hundreds of classifiers to solve real world classification problems? The Journal of Machine Learning Research, 15(1), 3133-3181.</w:t>
-      </w:r>
-    </w:p>
-  </w:comment>
-  <w:comment w:id="6" w:author="Sang Pham Phuoc" w:date="2025-04-08T00:20:00Z" w:initials="SPP">
-    <w:p>
-      <w:pPr>
-        <w:pStyle w:val="CommentText"/>
-      </w:pPr>
-      <w:r>
-        <w:rPr>
-          <w:rStyle w:val="CommentReference"/>
-        </w:rPr>
-        <w:annotationRef/>
-      </w:r>
-      <w:r>
-        <w:t>Draper, N. R., &amp; Smith, H. (1998). Applied regression analysis (Vol. 326). John Wiley &amp; Sons.</w:t>
-      </w:r>
-    </w:p>
-  </w:comment>
-  <w:comment w:id="7" w:author="Sang Pham Phuoc" w:date="2025-04-08T00:21:00Z" w:initials="SPP">
-    <w:p>
-      <w:pPr>
-        <w:pStyle w:val="CommentText"/>
-      </w:pPr>
-      <w:r>
-        <w:rPr>
-          <w:rStyle w:val="CommentReference"/>
-        </w:rPr>
-        <w:annotationRef/>
-      </w:r>
-      <w:r>
-        <w:t>Chai, T., &amp; Draxler, R. R. (2014). Root mean square error (RMSE) or mean absolute error (MAE</w:t>
-      </w:r>
-      <w:proofErr w:type="gramStart"/>
-      <w:r>
-        <w:t>)?–</w:t>
-      </w:r>
-      <w:proofErr w:type="gramEnd"/>
-      <w:r>
-        <w:t>Arguments against avoiding RMSE in the literature. Geoscientific Model Development, 7(3), 1247-1250.</w:t>
-      </w:r>
-    </w:p>
-  </w:comment>
-  <w:comment w:id="8" w:author="Sang Pham Phuoc" w:date="2025-04-08T00:21:00Z" w:initials="SPP">
-    <w:p>
-      <w:pPr>
-        <w:pStyle w:val="CommentText"/>
-      </w:pPr>
-      <w:r>
-        <w:rPr>
-          <w:rStyle w:val="CommentReference"/>
-        </w:rPr>
-        <w:annotationRef/>
-      </w:r>
-      <w:r>
-        <w:t>Willmott, C. J., &amp; Matsuura, K. (2005). Advantages of the mean absolute error (MAE) over the root mean square error (RMSE) in assessing average model performance. Climate Research, 30(1), 79-82.</w:t>
-      </w:r>
-    </w:p>
-  </w:comment>
-  <w:comment w:id="9" w:author="Sang Pham Phuoc" w:date="2025-04-08T00:37:00Z" w:initials="SPP">
-    <w:p>
-      <w:pPr>
-        <w:pStyle w:val="CommentText"/>
-      </w:pPr>
-      <w:r>
-        <w:rPr>
-          <w:rStyle w:val="CommentReference"/>
-        </w:rPr>
-        <w:annotationRef/>
-      </w:r>
-      <w:proofErr w:type="spellStart"/>
-      <w:r>
-        <w:t>Kohavi</w:t>
-      </w:r>
-      <w:proofErr w:type="spellEnd"/>
-      <w:r>
-        <w:t>, R. (1995). A study of cross-validation and bootstrap for accuracy estimation and model selection. Proceedings of the 14th International Joint Conference on Artificial Intelligence, 2, 1137-1143.</w:t>
-      </w:r>
-    </w:p>
-  </w:comment>
-  <w:comment w:id="10" w:author="Sang Pham Phuoc" w:date="2025-04-08T00:37:00Z" w:initials="SPP">
-    <w:p>
-      <w:pPr>
-        <w:pStyle w:val="CommentText"/>
-      </w:pPr>
-      <w:r>
-        <w:rPr>
-          <w:rStyle w:val="CommentReference"/>
-        </w:rPr>
-        <w:annotationRef/>
-      </w:r>
-      <w:proofErr w:type="spellStart"/>
-      <w:r>
-        <w:t>Bergstra</w:t>
-      </w:r>
-      <w:proofErr w:type="spellEnd"/>
-      <w:r>
-        <w:t xml:space="preserve">, J., &amp; </w:t>
-      </w:r>
-      <w:proofErr w:type="spellStart"/>
-      <w:r>
-        <w:t>Bengio</w:t>
-      </w:r>
-      <w:proofErr w:type="spellEnd"/>
-      <w:r>
-        <w:t>, Y. (2012). Random search for hyper-parameter optimization. Journal of Machine Learning Research, 13(Feb), 281-305.</w:t>
-      </w:r>
-    </w:p>
-  </w:comment>
-  <w:comment w:id="11" w:author="Sang Pham Phuoc" w:date="2025-04-08T00:39:00Z" w:initials="SPP">
-    <w:p>
-      <w:pPr>
-        <w:pStyle w:val="CommentText"/>
-      </w:pPr>
-      <w:r>
-        <w:rPr>
-          <w:rStyle w:val="CommentReference"/>
-        </w:rPr>
-        <w:annotationRef/>
-      </w:r>
-      <w:r>
-        <w:t>Wolpert, D. H. (1992). Stacked generalization. Neural Networks, 5(2), 241-259.</w:t>
-      </w:r>
-    </w:p>
-  </w:comment>
-  <w:comment w:id="12" w:author="Sang Pham Phuoc" w:date="2025-04-08T00:39:00Z" w:initials="SPP">
-    <w:p>
-      <w:pPr>
-        <w:pStyle w:val="CommentText"/>
-      </w:pPr>
-      <w:r>
-        <w:rPr>
-          <w:rStyle w:val="CommentReference"/>
-        </w:rPr>
-        <w:annotationRef/>
-      </w:r>
-      <w:proofErr w:type="spellStart"/>
-      <w:r>
-        <w:t>Džeroski</w:t>
-      </w:r>
-      <w:proofErr w:type="spellEnd"/>
-      <w:r>
-        <w:t xml:space="preserve">, S., &amp; </w:t>
-      </w:r>
-      <w:proofErr w:type="spellStart"/>
-      <w:r>
-        <w:t>Ženko</w:t>
-      </w:r>
-      <w:proofErr w:type="spellEnd"/>
-      <w:r>
-        <w:t>, B. (2004). Is combining classifiers with stacking better than selecting the best one? Machine Learning, 54(3), 255-273.</w:t>
-      </w:r>
-    </w:p>
-  </w:comment>
-</w:comments>
-</file>
-
-<file path=word/commentsExtended.xml><?xml version="1.0" encoding="utf-8"?>
-<w15:commentsEx xmlns:wpc="http://schemas.microsoft.com/office/word/2010/wordprocessingCanvas" xmlns:cx="http://schemas.microsoft.com/office/drawing/2014/chartex" xmlns:cx1="http://schemas.microsoft.com/office/drawing/2015/9/8/chartex" xmlns:cx2="http://schemas.microsoft.com/office/drawing/2015/10/21/chartex" xmlns:cx3="http://schemas.microsoft.com/office/drawing/2016/5/9/chartex" xmlns:cx4="http://schemas.microsoft.com/office/drawing/2016/5/10/chartex" xmlns:cx5="http://schemas.microsoft.com/office/drawing/2016/5/11/chartex" xmlns:cx6="http://schemas.microsoft.com/office/drawing/2016/5/12/chartex" xmlns:cx7="http://schemas.microsoft.com/office/drawing/2016/5/13/chartex" xmlns:cx8="http://schemas.microsoft.com/office/drawing/2016/5/14/chartex" xmlns:mc="http://schemas.openxmlformats.org/markup-compatibility/2006" xmlns:aink="http://schemas.microsoft.com/office/drawing/2016/ink" xmlns:am3d="http://schemas.microsoft.com/office/drawing/2017/model3d" xmlns:o="urn:schemas-microsoft-com:office:office" xmlns:oel="http://schemas.microsoft.com/office/2019/extlst" xmlns:r="http://schemas.openxmlformats.org/officeDocument/2006/relationships" xmlns:m="http://schemas.openxmlformats.org/officeDocument/2006/math" xmlns:v="urn:schemas-microsoft-com:vml" xmlns:wp14="http://schemas.microsoft.com/office/word/2010/wordprocessingDrawing" xmlns:wp="http://schemas.openxmlformats.org/drawingml/2006/wordprocessingDrawing" xmlns:w10="urn:schemas-microsoft-com:office:word" xmlns:w="http://schemas.openxmlformats.org/wordprocessingml/2006/main" xmlns:w14="http://schemas.microsoft.com/office/word/2010/wordml" xmlns:w15="http://schemas.microsoft.com/office/word/2012/wordml" xmlns:w16cex="http://schemas.microsoft.com/office/word/2018/wordml/cex" xmlns:w16cid="http://schemas.microsoft.com/office/word/2016/wordml/cid" xmlns:w16="http://schemas.microsoft.com/office/word/2018/wordml" xmlns:w16du="http://schemas.microsoft.com/office/word/2023/wordml/word16du" xmlns:w16sdtdh="http://schemas.microsoft.com/office/word/2020/wordml/sdtdatahash" xmlns:w16se="http://schemas.microsoft.com/office/word/2015/wordml/symex" xmlns:wpg="http://schemas.microsoft.com/office/word/2010/wordprocessingGroup" xmlns:wpi="http://schemas.microsoft.com/office/word/2010/wordprocessingInk" xmlns:wne="http://schemas.microsoft.com/office/word/2006/wordml" xmlns:wps="http://schemas.microsoft.com/office/word/2010/wordprocessingShape" mc:Ignorable="w14 w15 w16se w16cid w16 w16cex w16sdtdh wp14">
-  <w15:commentEx w15:paraId="29E5F6C0" w15:done="0"/>
-  <w15:commentEx w15:paraId="4C207CB4" w15:done="0"/>
-  <w15:commentEx w15:paraId="6CAF276C" w15:done="0"/>
-  <w15:commentEx w15:paraId="282C372D" w15:done="0"/>
-  <w15:commentEx w15:paraId="6D280D49" w15:done="0"/>
-  <w15:commentEx w15:paraId="16131FBA" w15:done="0"/>
-  <w15:commentEx w15:paraId="33D999CE" w15:done="0"/>
-  <w15:commentEx w15:paraId="0336BBBD" w15:done="0"/>
-  <w15:commentEx w15:paraId="5A6D1C1D" w15:done="0"/>
-  <w15:commentEx w15:paraId="73E56E5D" w15:done="0"/>
-  <w15:commentEx w15:paraId="106F167D" w15:done="0"/>
-  <w15:commentEx w15:paraId="79573651" w15:done="0"/>
-  <w15:commentEx w15:paraId="366D695F" w15:done="0"/>
-</w15:commentsEx>
-</file>
-
-<file path=word/commentsExtensible.xml><?xml version="1.0" encoding="utf-8"?>
-<w16cex:commentsExtensible xmlns:wpc="http://schemas.microsoft.com/office/word/2010/wordprocessingCanvas" xmlns:cx="http://schemas.microsoft.com/office/drawing/2014/chartex" xmlns:cx1="http://schemas.microsoft.com/office/drawing/2015/9/8/chartex" xmlns:cx2="http://schemas.microsoft.com/office/drawing/2015/10/21/chartex" xmlns:cx3="http://schemas.microsoft.com/office/drawing/2016/5/9/chartex" xmlns:cx4="http://schemas.microsoft.com/office/drawing/2016/5/10/chartex" xmlns:cx5="http://schemas.microsoft.com/office/drawing/2016/5/11/chartex" xmlns:cx6="http://schemas.microsoft.com/office/drawing/2016/5/12/chartex" xmlns:cx7="http://schemas.microsoft.com/office/drawing/2016/5/13/chartex" xmlns:cx8="http://schemas.microsoft.com/office/drawing/2016/5/14/chartex" xmlns:mc="http://schemas.openxmlformats.org/markup-compatibility/2006" xmlns:aink="http://schemas.microsoft.com/office/drawing/2016/ink" xmlns:am3d="http://schemas.microsoft.com/office/drawing/2017/model3d" xmlns:o="urn:schemas-microsoft-com:office:office" xmlns:oel="http://schemas.microsoft.com/office/2019/extlst" xmlns:r="http://schemas.openxmlformats.org/officeDocument/2006/relationships" xmlns:m="http://schemas.openxmlformats.org/officeDocument/2006/math" xmlns:v="urn:schemas-microsoft-com:vml" xmlns:wp14="http://schemas.microsoft.com/office/word/2010/wordprocessingDrawing" xmlns:wp="http://schemas.openxmlformats.org/drawingml/2006/wordprocessingDrawing" xmlns:w10="urn:schemas-microsoft-com:office:word" xmlns:w="http://schemas.openxmlformats.org/wordprocessingml/2006/main" xmlns:w14="http://schemas.microsoft.com/office/word/2010/wordml" xmlns:w15="http://schemas.microsoft.com/office/word/2012/wordml" xmlns:w16cex="http://schemas.microsoft.com/office/word/2018/wordml/cex" xmlns:w16cid="http://schemas.microsoft.com/office/word/2016/wordml/cid" xmlns:w16="http://schemas.microsoft.com/office/word/2018/wordml" xmlns:w16du="http://schemas.microsoft.com/office/word/2023/wordml/word16du" xmlns:w16sdtdh="http://schemas.microsoft.com/office/word/2020/wordml/sdtdatahash" xmlns:w16se="http://schemas.microsoft.com/office/word/2015/wordml/symex" xmlns:wpg="http://schemas.microsoft.com/office/word/2010/wordprocessingGroup" xmlns:wpi="http://schemas.microsoft.com/office/word/2010/wordprocessingInk" xmlns:wne="http://schemas.microsoft.com/office/word/2006/wordml" xmlns:wps="http://schemas.microsoft.com/office/word/2010/wordprocessingShape" mc:Ignorable="w14 w15 w16se w16cid w16 w16cex w16sdtdh wp14">
-  <w16cex:commentExtensible w16cex:durableId="2B9D60ED" w16cex:dateUtc="2025-04-06T13:22:00Z"/>
-  <w16cex:commentExtensible w16cex:durableId="2B9D61F6" w16cex:dateUtc="2025-04-06T13:26:00Z"/>
-  <w16cex:commentExtensible w16cex:durableId="2B9EE428" w16cex:dateUtc="2025-04-07T16:54:00Z"/>
-  <w16cex:commentExtensible w16cex:durableId="2B9EE432" w16cex:dateUtc="2025-04-07T16:54:00Z"/>
-  <w16cex:commentExtensible w16cex:durableId="2B9EE44F" w16cex:dateUtc="2025-04-07T16:54:00Z"/>
-  <w16cex:commentExtensible w16cex:durableId="2B9EE465" w16cex:dateUtc="2025-04-07T16:55:00Z"/>
-  <w16cex:commentExtensible w16cex:durableId="2B9EEA4F" w16cex:dateUtc="2025-04-07T17:20:00Z"/>
-  <w16cex:commentExtensible w16cex:durableId="2B9EEA7A" w16cex:dateUtc="2025-04-07T17:21:00Z"/>
-  <w16cex:commentExtensible w16cex:durableId="2B9EEA83" w16cex:dateUtc="2025-04-07T17:21:00Z"/>
-  <w16cex:commentExtensible w16cex:durableId="2B9EEE48" w16cex:dateUtc="2025-04-07T17:37:00Z"/>
-  <w16cex:commentExtensible w16cex:durableId="2B9EEE5B" w16cex:dateUtc="2025-04-07T17:37:00Z"/>
-  <w16cex:commentExtensible w16cex:durableId="2B9EEEC3" w16cex:dateUtc="2025-04-07T17:39:00Z"/>
-  <w16cex:commentExtensible w16cex:durableId="2B9EEECE" w16cex:dateUtc="2025-04-07T17:39:00Z"/>
-</w16cex:commentsExtensible>
-</file>
-
-<file path=word/commentsIds.xml><?xml version="1.0" encoding="utf-8"?>
-<w16cid:commentsIds xmlns:wpc="http://schemas.microsoft.com/office/word/2010/wordprocessingCanvas" xmlns:cx="http://schemas.microsoft.com/office/drawing/2014/chartex" xmlns:cx1="http://schemas.microsoft.com/office/drawing/2015/9/8/chartex" xmlns:cx2="http://schemas.microsoft.com/office/drawing/2015/10/21/chartex" xmlns:cx3="http://schemas.microsoft.com/office/drawing/2016/5/9/chartex" xmlns:cx4="http://schemas.microsoft.com/office/drawing/2016/5/10/chartex" xmlns:cx5="http://schemas.microsoft.com/office/drawing/2016/5/11/chartex" xmlns:cx6="http://schemas.microsoft.com/office/drawing/2016/5/12/chartex" xmlns:cx7="http://schemas.microsoft.com/office/drawing/2016/5/13/chartex" xmlns:cx8="http://schemas.microsoft.com/office/drawing/2016/5/14/chartex" xmlns:mc="http://schemas.openxmlformats.org/markup-compatibility/2006" xmlns:aink="http://schemas.microsoft.com/office/drawing/2016/ink" xmlns:am3d="http://schemas.microsoft.com/office/drawing/2017/model3d" xmlns:o="urn:schemas-microsoft-com:office:office" xmlns:oel="http://schemas.microsoft.com/office/2019/extlst" xmlns:r="http://schemas.openxmlformats.org/officeDocument/2006/relationships" xmlns:m="http://schemas.openxmlformats.org/officeDocument/2006/math" xmlns:v="urn:schemas-microsoft-com:vml" xmlns:wp14="http://schemas.microsoft.com/office/word/2010/wordprocessingDrawing" xmlns:wp="http://schemas.openxmlformats.org/drawingml/2006/wordprocessingDrawing" xmlns:w10="urn:schemas-microsoft-com:office:word" xmlns:w="http://schemas.openxmlformats.org/wordprocessingml/2006/main" xmlns:w14="http://schemas.microsoft.com/office/word/2010/wordml" xmlns:w15="http://schemas.microsoft.com/office/word/2012/wordml" xmlns:w16cex="http://schemas.microsoft.com/office/word/2018/wordml/cex" xmlns:w16cid="http://schemas.microsoft.com/office/word/2016/wordml/cid" xmlns:w16="http://schemas.microsoft.com/office/word/2018/wordml" xmlns:w16du="http://schemas.microsoft.com/office/word/2023/wordml/word16du" xmlns:w16sdtdh="http://schemas.microsoft.com/office/word/2020/wordml/sdtdatahash" xmlns:w16se="http://schemas.microsoft.com/office/word/2015/wordml/symex" xmlns:wpg="http://schemas.microsoft.com/office/word/2010/wordprocessingGroup" xmlns:wpi="http://schemas.microsoft.com/office/word/2010/wordprocessingInk" xmlns:wne="http://schemas.microsoft.com/office/word/2006/wordml" xmlns:wps="http://schemas.microsoft.com/office/word/2010/wordprocessingShape" mc:Ignorable="w14 w15 w16se w16cid w16 w16cex w16sdtdh wp14">
-  <w16cid:commentId w16cid:paraId="29E5F6C0" w16cid:durableId="2B9D60ED"/>
-  <w16cid:commentId w16cid:paraId="4C207CB4" w16cid:durableId="2B9D61F6"/>
-  <w16cid:commentId w16cid:paraId="6CAF276C" w16cid:durableId="2B9EE428"/>
-  <w16cid:commentId w16cid:paraId="282C372D" w16cid:durableId="2B9EE432"/>
-  <w16cid:commentId w16cid:paraId="6D280D49" w16cid:durableId="2B9EE44F"/>
-  <w16cid:commentId w16cid:paraId="16131FBA" w16cid:durableId="2B9EE465"/>
-  <w16cid:commentId w16cid:paraId="33D999CE" w16cid:durableId="2B9EEA4F"/>
-  <w16cid:commentId w16cid:paraId="0336BBBD" w16cid:durableId="2B9EEA7A"/>
-  <w16cid:commentId w16cid:paraId="5A6D1C1D" w16cid:durableId="2B9EEA83"/>
-  <w16cid:commentId w16cid:paraId="73E56E5D" w16cid:durableId="2B9EEE48"/>
-  <w16cid:commentId w16cid:paraId="106F167D" w16cid:durableId="2B9EEE5B"/>
-  <w16cid:commentId w16cid:paraId="79573651" w16cid:durableId="2B9EEEC3"/>
-  <w16cid:commentId w16cid:paraId="366D695F" w16cid:durableId="2B9EEECE"/>
-</w16cid:commentsIds>
-</file>
-
 <file path=word/endnotes.xml><?xml version="1.0" encoding="utf-8"?>
-<w:endnotes xmlns:wpc="http://schemas.microsoft.com/office/word/2010/wordprocessingCanvas" xmlns:cx="http://schemas.microsoft.com/office/drawing/2014/chartex" xmlns:cx1="http://schemas.microsoft.com/office/drawing/2015/9/8/chartex" xmlns:cx2="http://schemas.microsoft.com/office/drawing/2015/10/21/chartex" xmlns:cx3="http://schemas.microsoft.com/office/drawing/2016/5/9/chartex" xmlns:cx4="http://schemas.microsoft.com/office/drawing/2016/5/10/chartex" xmlns:cx5="http://schemas.microsoft.com/office/drawing/2016/5/11/chartex" xmlns:cx6="http://schemas.microsoft.com/office/drawing/2016/5/12/chartex" xmlns:cx7="http://schemas.microsoft.com/office/drawing/2016/5/13/chartex" xmlns:cx8="http://schemas.microsoft.com/office/drawing/2016/5/14/chartex" xmlns:mc="http://schemas.openxmlformats.org/markup-compatibility/2006" xmlns:aink="http://schemas.microsoft.com/office/drawing/2016/ink" xmlns:am3d="http://schemas.microsoft.com/office/drawing/2017/model3d" xmlns:o="urn:schemas-microsoft-com:office:office" xmlns:oel="http://schemas.microsoft.com/office/2019/extlst" xmlns:r="http://schemas.openxmlformats.org/officeDocument/2006/relationships" xmlns:m="http://schemas.openxmlformats.org/officeDocument/2006/math" xmlns:v="urn:schemas-microsoft-com:vml" xmlns:wp14="http://schemas.microsoft.com/office/word/2010/wordprocessingDrawing" xmlns:wp="http://schemas.openxmlformats.org/drawingml/2006/wordprocessingDrawing" xmlns:w10="urn:schemas-microsoft-com:office:word" xmlns:w="http://schemas.openxmlformats.org/wordprocessingml/2006/main" xmlns:w14="http://schemas.microsoft.com/office/word/2010/wordml" xmlns:w15="http://schemas.microsoft.com/office/word/2012/wordml" xmlns:w16cex="http://schemas.microsoft.com/office/word/2018/wordml/cex" xmlns:w16cid="http://schemas.microsoft.com/office/word/2016/wordml/cid" xmlns:w16="http://schemas.microsoft.com/office/word/2018/wordml" xmlns:w16du="http://schemas.microsoft.com/office/word/2023/wordml/word16du" xmlns:w16sdtdh="http://schemas.microsoft.com/office/word/2020/wordml/sdtdatahash" xmlns:w16se="http://schemas.microsoft.com/office/word/2015/wordml/symex" xmlns:wpg="http://schemas.microsoft.com/office/word/2010/wordprocessingGroup" xmlns:wpi="http://schemas.microsoft.com/office/word/2010/wordprocessingInk" xmlns:wne="http://schemas.microsoft.com/office/word/2006/wordml" xmlns:wps="http://schemas.microsoft.com/office/word/2010/wordprocessingShape" mc:Ignorable="w14 w15 w16se w16cid w16 w16cex w16sdtdh wp14">
+<w:endnotes xmlns:wpc="http://schemas.microsoft.com/office/word/2010/wordprocessingCanvas" xmlns:cx="http://schemas.microsoft.com/office/drawing/2014/chartex" xmlns:cx1="http://schemas.microsoft.com/office/drawing/2015/9/8/chartex" xmlns:cx2="http://schemas.microsoft.com/office/drawing/2015/10/21/chartex" xmlns:cx3="http://schemas.microsoft.com/office/drawing/2016/5/9/chartex" xmlns:cx4="http://schemas.microsoft.com/office/drawing/2016/5/10/chartex" xmlns:cx5="http://schemas.microsoft.com/office/drawing/2016/5/11/chartex" xmlns:cx6="http://schemas.microsoft.com/office/drawing/2016/5/12/chartex" xmlns:cx7="http://schemas.microsoft.com/office/drawing/2016/5/13/chartex" xmlns:cx8="http://schemas.microsoft.com/office/drawing/2016/5/14/chartex" xmlns:mc="http://schemas.openxmlformats.org/markup-compatibility/2006" xmlns:aink="http://schemas.microsoft.com/office/drawing/2016/ink" xmlns:am3d="http://schemas.microsoft.com/office/drawing/2017/model3d" xmlns:o="urn:schemas-microsoft-com:office:office" xmlns:oel="http://schemas.microsoft.com/office/2019/extlst" xmlns:r="http://schemas.openxmlformats.org/officeDocument/2006/relationships" xmlns:m="http://schemas.openxmlformats.org/officeDocument/2006/math" xmlns:v="urn:schemas-microsoft-com:vml" xmlns:wp14="http://schemas.microsoft.com/office/word/2010/wordprocessingDrawing" xmlns:wp="http://schemas.openxmlformats.org/drawingml/2006/wordprocessingDrawing" xmlns:w10="urn:schemas-microsoft-com:office:word" xmlns:w="http://schemas.openxmlformats.org/wordprocessingml/2006/main" xmlns:w14="http://schemas.microsoft.com/office/word/2010/wordml" xmlns:w15="http://schemas.microsoft.com/office/word/2012/wordml" xmlns:w16cex="http://schemas.microsoft.com/office/word/2018/wordml/cex" xmlns:w16cid="http://schemas.microsoft.com/office/word/2016/wordml/cid" xmlns:w16="http://schemas.microsoft.com/office/word/2018/wordml" xmlns:w16du="http://schemas.microsoft.com/office/word/2023/wordml/word16du" xmlns:w16sdtdh="http://schemas.microsoft.com/office/word/2020/wordml/sdtdatahash" xmlns:w16sdtfl="http://schemas.microsoft.com/office/word/2024/wordml/sdtformatlock" xmlns:w16se="http://schemas.microsoft.com/office/word/2015/wordml/symex" xmlns:wpg="http://schemas.microsoft.com/office/word/2010/wordprocessingGroup" xmlns:wpi="http://schemas.microsoft.com/office/word/2010/wordprocessingInk" xmlns:wne="http://schemas.microsoft.com/office/word/2006/wordml" xmlns:wps="http://schemas.microsoft.com/office/word/2010/wordprocessingShape" mc:Ignorable="w14 w15 w16se w16cid w16 w16cex w16sdtdh w16sdtfl w16du wp14">
   <w:endnote w:type="separator" w:id="-1">
     <w:p>
       <w:pPr>
@@ -7075,7 +7167,7 @@
 </file>
 
 <file path=word/footer1.xml><?xml version="1.0" encoding="utf-8"?>
-<w:ftr xmlns:wpc="http://schemas.microsoft.com/office/word/2010/wordprocessingCanvas" xmlns:cx="http://schemas.microsoft.com/office/drawing/2014/chartex" xmlns:cx1="http://schemas.microsoft.com/office/drawing/2015/9/8/chartex" xmlns:cx2="http://schemas.microsoft.com/office/drawing/2015/10/21/chartex" xmlns:cx3="http://schemas.microsoft.com/office/drawing/2016/5/9/chartex" xmlns:cx4="http://schemas.microsoft.com/office/drawing/2016/5/10/chartex" xmlns:cx5="http://schemas.microsoft.com/office/drawing/2016/5/11/chartex" xmlns:cx6="http://schemas.microsoft.com/office/drawing/2016/5/12/chartex" xmlns:cx7="http://schemas.microsoft.com/office/drawing/2016/5/13/chartex" xmlns:cx8="http://schemas.microsoft.com/office/drawing/2016/5/14/chartex" xmlns:mc="http://schemas.openxmlformats.org/markup-compatibility/2006" xmlns:aink="http://schemas.microsoft.com/office/drawing/2016/ink" xmlns:am3d="http://schemas.microsoft.com/office/drawing/2017/model3d" xmlns:o="urn:schemas-microsoft-com:office:office" xmlns:oel="http://schemas.microsoft.com/office/2019/extlst" xmlns:r="http://schemas.openxmlformats.org/officeDocument/2006/relationships" xmlns:m="http://schemas.openxmlformats.org/officeDocument/2006/math" xmlns:v="urn:schemas-microsoft-com:vml" xmlns:wp14="http://schemas.microsoft.com/office/word/2010/wordprocessingDrawing" xmlns:wp="http://schemas.openxmlformats.org/drawingml/2006/wordprocessingDrawing" xmlns:w10="urn:schemas-microsoft-com:office:word" xmlns:w="http://schemas.openxmlformats.org/wordprocessingml/2006/main" xmlns:w14="http://schemas.microsoft.com/office/word/2010/wordml" xmlns:w15="http://schemas.microsoft.com/office/word/2012/wordml" xmlns:w16cex="http://schemas.microsoft.com/office/word/2018/wordml/cex" xmlns:w16cid="http://schemas.microsoft.com/office/word/2016/wordml/cid" xmlns:w16="http://schemas.microsoft.com/office/word/2018/wordml" xmlns:w16du="http://schemas.microsoft.com/office/word/2023/wordml/word16du" xmlns:w16sdtdh="http://schemas.microsoft.com/office/word/2020/wordml/sdtdatahash" xmlns:w16se="http://schemas.microsoft.com/office/word/2015/wordml/symex" xmlns:wpg="http://schemas.microsoft.com/office/word/2010/wordprocessingGroup" xmlns:wpi="http://schemas.microsoft.com/office/word/2010/wordprocessingInk" xmlns:wne="http://schemas.microsoft.com/office/word/2006/wordml" xmlns:wps="http://schemas.microsoft.com/office/word/2010/wordprocessingShape" mc:Ignorable="w14 w15 w16se w16cid w16 w16cex w16sdtdh wp14">
+<w:ftr xmlns:wpc="http://schemas.microsoft.com/office/word/2010/wordprocessingCanvas" xmlns:cx="http://schemas.microsoft.com/office/drawing/2014/chartex" xmlns:cx1="http://schemas.microsoft.com/office/drawing/2015/9/8/chartex" xmlns:cx2="http://schemas.microsoft.com/office/drawing/2015/10/21/chartex" xmlns:cx3="http://schemas.microsoft.com/office/drawing/2016/5/9/chartex" xmlns:cx4="http://schemas.microsoft.com/office/drawing/2016/5/10/chartex" xmlns:cx5="http://schemas.microsoft.com/office/drawing/2016/5/11/chartex" xmlns:cx6="http://schemas.microsoft.com/office/drawing/2016/5/12/chartex" xmlns:cx7="http://schemas.microsoft.com/office/drawing/2016/5/13/chartex" xmlns:cx8="http://schemas.microsoft.com/office/drawing/2016/5/14/chartex" xmlns:mc="http://schemas.openxmlformats.org/markup-compatibility/2006" xmlns:aink="http://schemas.microsoft.com/office/drawing/2016/ink" xmlns:am3d="http://schemas.microsoft.com/office/drawing/2017/model3d" xmlns:o="urn:schemas-microsoft-com:office:office" xmlns:oel="http://schemas.microsoft.com/office/2019/extlst" xmlns:r="http://schemas.openxmlformats.org/officeDocument/2006/relationships" xmlns:m="http://schemas.openxmlformats.org/officeDocument/2006/math" xmlns:v="urn:schemas-microsoft-com:vml" xmlns:wp14="http://schemas.microsoft.com/office/word/2010/wordprocessingDrawing" xmlns:wp="http://schemas.openxmlformats.org/drawingml/2006/wordprocessingDrawing" xmlns:w10="urn:schemas-microsoft-com:office:word" xmlns:w="http://schemas.openxmlformats.org/wordprocessingml/2006/main" xmlns:w14="http://schemas.microsoft.com/office/word/2010/wordml" xmlns:w15="http://schemas.microsoft.com/office/word/2012/wordml" xmlns:w16cex="http://schemas.microsoft.com/office/word/2018/wordml/cex" xmlns:w16cid="http://schemas.microsoft.com/office/word/2016/wordml/cid" xmlns:w16="http://schemas.microsoft.com/office/word/2018/wordml" xmlns:w16du="http://schemas.microsoft.com/office/word/2023/wordml/word16du" xmlns:w16sdtdh="http://schemas.microsoft.com/office/word/2020/wordml/sdtdatahash" xmlns:w16sdtfl="http://schemas.microsoft.com/office/word/2024/wordml/sdtformatlock" xmlns:w16se="http://schemas.microsoft.com/office/word/2015/wordml/symex" xmlns:wpg="http://schemas.microsoft.com/office/word/2010/wordprocessingGroup" xmlns:wpi="http://schemas.microsoft.com/office/word/2010/wordprocessingInk" xmlns:wne="http://schemas.microsoft.com/office/word/2006/wordml" xmlns:wps="http://schemas.microsoft.com/office/word/2010/wordprocessingShape" mc:Ignorable="w14 w15 w16se w16cid w16 w16cex w16sdtdh w16sdtfl w16du wp14">
   <w:sdt>
     <w:sdtPr>
       <w:rPr>
@@ -7174,7 +7266,7 @@
 </file>
 
 <file path=word/footnotes.xml><?xml version="1.0" encoding="utf-8"?>
-<w:footnotes xmlns:wpc="http://schemas.microsoft.com/office/word/2010/wordprocessingCanvas" xmlns:cx="http://schemas.microsoft.com/office/drawing/2014/chartex" xmlns:cx1="http://schemas.microsoft.com/office/drawing/2015/9/8/chartex" xmlns:cx2="http://schemas.microsoft.com/office/drawing/2015/10/21/chartex" xmlns:cx3="http://schemas.microsoft.com/office/drawing/2016/5/9/chartex" xmlns:cx4="http://schemas.microsoft.com/office/drawing/2016/5/10/chartex" xmlns:cx5="http://schemas.microsoft.com/office/drawing/2016/5/11/chartex" xmlns:cx6="http://schemas.microsoft.com/office/drawing/2016/5/12/chartex" xmlns:cx7="http://schemas.microsoft.com/office/drawing/2016/5/13/chartex" xmlns:cx8="http://schemas.microsoft.com/office/drawing/2016/5/14/chartex" xmlns:mc="http://schemas.openxmlformats.org/markup-compatibility/2006" xmlns:aink="http://schemas.microsoft.com/office/drawing/2016/ink" xmlns:am3d="http://schemas.microsoft.com/office/drawing/2017/model3d" xmlns:o="urn:schemas-microsoft-com:office:office" xmlns:oel="http://schemas.microsoft.com/office/2019/extlst" xmlns:r="http://schemas.openxmlformats.org/officeDocument/2006/relationships" xmlns:m="http://schemas.openxmlformats.org/officeDocument/2006/math" xmlns:v="urn:schemas-microsoft-com:vml" xmlns:wp14="http://schemas.microsoft.com/office/word/2010/wordprocessingDrawing" xmlns:wp="http://schemas.openxmlformats.org/drawingml/2006/wordprocessingDrawing" xmlns:w10="urn:schemas-microsoft-com:office:word" xmlns:w="http://schemas.openxmlformats.org/wordprocessingml/2006/main" xmlns:w14="http://schemas.microsoft.com/office/word/2010/wordml" xmlns:w15="http://schemas.microsoft.com/office/word/2012/wordml" xmlns:w16cex="http://schemas.microsoft.com/office/word/2018/wordml/cex" xmlns:w16cid="http://schemas.microsoft.com/office/word/2016/wordml/cid" xmlns:w16="http://schemas.microsoft.com/office/word/2018/wordml" xmlns:w16du="http://schemas.microsoft.com/office/word/2023/wordml/word16du" xmlns:w16sdtdh="http://schemas.microsoft.com/office/word/2020/wordml/sdtdatahash" xmlns:w16se="http://schemas.microsoft.com/office/word/2015/wordml/symex" xmlns:wpg="http://schemas.microsoft.com/office/word/2010/wordprocessingGroup" xmlns:wpi="http://schemas.microsoft.com/office/word/2010/wordprocessingInk" xmlns:wne="http://schemas.microsoft.com/office/word/2006/wordml" xmlns:wps="http://schemas.microsoft.com/office/word/2010/wordprocessingShape" mc:Ignorable="w14 w15 w16se w16cid w16 w16cex w16sdtdh wp14">
+<w:footnotes xmlns:wpc="http://schemas.microsoft.com/office/word/2010/wordprocessingCanvas" xmlns:cx="http://schemas.microsoft.com/office/drawing/2014/chartex" xmlns:cx1="http://schemas.microsoft.com/office/drawing/2015/9/8/chartex" xmlns:cx2="http://schemas.microsoft.com/office/drawing/2015/10/21/chartex" xmlns:cx3="http://schemas.microsoft.com/office/drawing/2016/5/9/chartex" xmlns:cx4="http://schemas.microsoft.com/office/drawing/2016/5/10/chartex" xmlns:cx5="http://schemas.microsoft.com/office/drawing/2016/5/11/chartex" xmlns:cx6="http://schemas.microsoft.com/office/drawing/2016/5/12/chartex" xmlns:cx7="http://schemas.microsoft.com/office/drawing/2016/5/13/chartex" xmlns:cx8="http://schemas.microsoft.com/office/drawing/2016/5/14/chartex" xmlns:mc="http://schemas.openxmlformats.org/markup-compatibility/2006" xmlns:aink="http://schemas.microsoft.com/office/drawing/2016/ink" xmlns:am3d="http://schemas.microsoft.com/office/drawing/2017/model3d" xmlns:o="urn:schemas-microsoft-com:office:office" xmlns:oel="http://schemas.microsoft.com/office/2019/extlst" xmlns:r="http://schemas.openxmlformats.org/officeDocument/2006/relationships" xmlns:m="http://schemas.openxmlformats.org/officeDocument/2006/math" xmlns:v="urn:schemas-microsoft-com:vml" xmlns:wp14="http://schemas.microsoft.com/office/word/2010/wordprocessingDrawing" xmlns:wp="http://schemas.openxmlformats.org/drawingml/2006/wordprocessingDrawing" xmlns:w10="urn:schemas-microsoft-com:office:word" xmlns:w="http://schemas.openxmlformats.org/wordprocessingml/2006/main" xmlns:w14="http://schemas.microsoft.com/office/word/2010/wordml" xmlns:w15="http://schemas.microsoft.com/office/word/2012/wordml" xmlns:w16cex="http://schemas.microsoft.com/office/word/2018/wordml/cex" xmlns:w16cid="http://schemas.microsoft.com/office/word/2016/wordml/cid" xmlns:w16="http://schemas.microsoft.com/office/word/2018/wordml" xmlns:w16du="http://schemas.microsoft.com/office/word/2023/wordml/word16du" xmlns:w16sdtdh="http://schemas.microsoft.com/office/word/2020/wordml/sdtdatahash" xmlns:w16sdtfl="http://schemas.microsoft.com/office/word/2024/wordml/sdtformatlock" xmlns:w16se="http://schemas.microsoft.com/office/word/2015/wordml/symex" xmlns:wpg="http://schemas.microsoft.com/office/word/2010/wordprocessingGroup" xmlns:wpi="http://schemas.microsoft.com/office/word/2010/wordprocessingInk" xmlns:wne="http://schemas.microsoft.com/office/word/2006/wordml" xmlns:wps="http://schemas.microsoft.com/office/word/2010/wordprocessingShape" mc:Ignorable="w14 w15 w16se w16cid w16 w16cex w16sdtdh w16sdtfl w16du wp14">
   <w:footnote w:type="separator" w:id="-1">
     <w:p>
       <w:pPr>
@@ -7205,7 +7297,7 @@
 </file>
 
 <file path=word/header1.xml><?xml version="1.0" encoding="utf-8"?>
-<w:hdr xmlns:wpc="http://schemas.microsoft.com/office/word/2010/wordprocessingCanvas" xmlns:cx="http://schemas.microsoft.com/office/drawing/2014/chartex" xmlns:cx1="http://schemas.microsoft.com/office/drawing/2015/9/8/chartex" xmlns:cx2="http://schemas.microsoft.com/office/drawing/2015/10/21/chartex" xmlns:cx3="http://schemas.microsoft.com/office/drawing/2016/5/9/chartex" xmlns:cx4="http://schemas.microsoft.com/office/drawing/2016/5/10/chartex" xmlns:cx5="http://schemas.microsoft.com/office/drawing/2016/5/11/chartex" xmlns:cx6="http://schemas.microsoft.com/office/drawing/2016/5/12/chartex" xmlns:cx7="http://schemas.microsoft.com/office/drawing/2016/5/13/chartex" xmlns:cx8="http://schemas.microsoft.com/office/drawing/2016/5/14/chartex" xmlns:mc="http://schemas.openxmlformats.org/markup-compatibility/2006" xmlns:aink="http://schemas.microsoft.com/office/drawing/2016/ink" xmlns:am3d="http://schemas.microsoft.com/office/drawing/2017/model3d" xmlns:o="urn:schemas-microsoft-com:office:office" xmlns:oel="http://schemas.microsoft.com/office/2019/extlst" xmlns:r="http://schemas.openxmlformats.org/officeDocument/2006/relationships" xmlns:m="http://schemas.openxmlformats.org/officeDocument/2006/math" xmlns:v="urn:schemas-microsoft-com:vml" xmlns:wp14="http://schemas.microsoft.com/office/word/2010/wordprocessingDrawing" xmlns:wp="http://schemas.openxmlformats.org/drawingml/2006/wordprocessingDrawing" xmlns:w10="urn:schemas-microsoft-com:office:word" xmlns:w="http://schemas.openxmlformats.org/wordprocessingml/2006/main" xmlns:w14="http://schemas.microsoft.com/office/word/2010/wordml" xmlns:w15="http://schemas.microsoft.com/office/word/2012/wordml" xmlns:w16cex="http://schemas.microsoft.com/office/word/2018/wordml/cex" xmlns:w16cid="http://schemas.microsoft.com/office/word/2016/wordml/cid" xmlns:w16="http://schemas.microsoft.com/office/word/2018/wordml" xmlns:w16du="http://schemas.microsoft.com/office/word/2023/wordml/word16du" xmlns:w16sdtdh="http://schemas.microsoft.com/office/word/2020/wordml/sdtdatahash" xmlns:w16se="http://schemas.microsoft.com/office/word/2015/wordml/symex" xmlns:wpg="http://schemas.microsoft.com/office/word/2010/wordprocessingGroup" xmlns:wpi="http://schemas.microsoft.com/office/word/2010/wordprocessingInk" xmlns:wne="http://schemas.microsoft.com/office/word/2006/wordml" xmlns:wps="http://schemas.microsoft.com/office/word/2010/wordprocessingShape" mc:Ignorable="w14 w15 w16se w16cid w16 w16cex w16sdtdh wp14">
+<w:hdr xmlns:wpc="http://schemas.microsoft.com/office/word/2010/wordprocessingCanvas" xmlns:cx="http://schemas.microsoft.com/office/drawing/2014/chartex" xmlns:cx1="http://schemas.microsoft.com/office/drawing/2015/9/8/chartex" xmlns:cx2="http://schemas.microsoft.com/office/drawing/2015/10/21/chartex" xmlns:cx3="http://schemas.microsoft.com/office/drawing/2016/5/9/chartex" xmlns:cx4="http://schemas.microsoft.com/office/drawing/2016/5/10/chartex" xmlns:cx5="http://schemas.microsoft.com/office/drawing/2016/5/11/chartex" xmlns:cx6="http://schemas.microsoft.com/office/drawing/2016/5/12/chartex" xmlns:cx7="http://schemas.microsoft.com/office/drawing/2016/5/13/chartex" xmlns:cx8="http://schemas.microsoft.com/office/drawing/2016/5/14/chartex" xmlns:mc="http://schemas.openxmlformats.org/markup-compatibility/2006" xmlns:aink="http://schemas.microsoft.com/office/drawing/2016/ink" xmlns:am3d="http://schemas.microsoft.com/office/drawing/2017/model3d" xmlns:o="urn:schemas-microsoft-com:office:office" xmlns:oel="http://schemas.microsoft.com/office/2019/extlst" xmlns:r="http://schemas.openxmlformats.org/officeDocument/2006/relationships" xmlns:m="http://schemas.openxmlformats.org/officeDocument/2006/math" xmlns:v="urn:schemas-microsoft-com:vml" xmlns:wp14="http://schemas.microsoft.com/office/word/2010/wordprocessingDrawing" xmlns:wp="http://schemas.openxmlformats.org/drawingml/2006/wordprocessingDrawing" xmlns:w10="urn:schemas-microsoft-com:office:word" xmlns:w="http://schemas.openxmlformats.org/wordprocessingml/2006/main" xmlns:w14="http://schemas.microsoft.com/office/word/2010/wordml" xmlns:w15="http://schemas.microsoft.com/office/word/2012/wordml" xmlns:w16cex="http://schemas.microsoft.com/office/word/2018/wordml/cex" xmlns:w16cid="http://schemas.microsoft.com/office/word/2016/wordml/cid" xmlns:w16="http://schemas.microsoft.com/office/word/2018/wordml" xmlns:w16du="http://schemas.microsoft.com/office/word/2023/wordml/word16du" xmlns:w16sdtdh="http://schemas.microsoft.com/office/word/2020/wordml/sdtdatahash" xmlns:w16sdtfl="http://schemas.microsoft.com/office/word/2024/wordml/sdtformatlock" xmlns:w16se="http://schemas.microsoft.com/office/word/2015/wordml/symex" xmlns:wpg="http://schemas.microsoft.com/office/word/2010/wordprocessingGroup" xmlns:wpi="http://schemas.microsoft.com/office/word/2010/wordprocessingInk" xmlns:wne="http://schemas.microsoft.com/office/word/2006/wordml" xmlns:wps="http://schemas.microsoft.com/office/word/2010/wordprocessingShape" mc:Ignorable="w14 w15 w16se w16cid w16 w16cex w16sdtdh w16sdtfl w16du wp14">
   <w:p>
     <w:pPr>
       <w:pStyle w:val="Header"/>
@@ -7286,7 +7378,7 @@
 </file>
 
 <file path=word/numbering.xml><?xml version="1.0" encoding="utf-8"?>
-<w:numbering xmlns:wpc="http://schemas.microsoft.com/office/word/2010/wordprocessingCanvas" xmlns:cx="http://schemas.microsoft.com/office/drawing/2014/chartex" xmlns:cx1="http://schemas.microsoft.com/office/drawing/2015/9/8/chartex" xmlns:cx2="http://schemas.microsoft.com/office/drawing/2015/10/21/chartex" xmlns:cx3="http://schemas.microsoft.com/office/drawing/2016/5/9/chartex" xmlns:cx4="http://schemas.microsoft.com/office/drawing/2016/5/10/chartex" xmlns:cx5="http://schemas.microsoft.com/office/drawing/2016/5/11/chartex" xmlns:cx6="http://schemas.microsoft.com/office/drawing/2016/5/12/chartex" xmlns:cx7="http://schemas.microsoft.com/office/drawing/2016/5/13/chartex" xmlns:cx8="http://schemas.microsoft.com/office/drawing/2016/5/14/chartex" xmlns:mc="http://schemas.openxmlformats.org/markup-compatibility/2006" xmlns:aink="http://schemas.microsoft.com/office/drawing/2016/ink" xmlns:am3d="http://schemas.microsoft.com/office/drawing/2017/model3d" xmlns:o="urn:schemas-microsoft-com:office:office" xmlns:oel="http://schemas.microsoft.com/office/2019/extlst" xmlns:r="http://schemas.openxmlformats.org/officeDocument/2006/relationships" xmlns:m="http://schemas.openxmlformats.org/officeDocument/2006/math" xmlns:v="urn:schemas-microsoft-com:vml" xmlns:wp14="http://schemas.microsoft.com/office/word/2010/wordprocessingDrawing" xmlns:wp="http://schemas.openxmlformats.org/drawingml/2006/wordprocessingDrawing" xmlns:w10="urn:schemas-microsoft-com:office:word" xmlns:w="http://schemas.openxmlformats.org/wordprocessingml/2006/main" xmlns:w14="http://schemas.microsoft.com/office/word/2010/wordml" xmlns:w15="http://schemas.microsoft.com/office/word/2012/wordml" xmlns:w16cex="http://schemas.microsoft.com/office/word/2018/wordml/cex" xmlns:w16cid="http://schemas.microsoft.com/office/word/2016/wordml/cid" xmlns:w16="http://schemas.microsoft.com/office/word/2018/wordml" xmlns:w16du="http://schemas.microsoft.com/office/word/2023/wordml/word16du" xmlns:w16sdtdh="http://schemas.microsoft.com/office/word/2020/wordml/sdtdatahash" xmlns:w16se="http://schemas.microsoft.com/office/word/2015/wordml/symex" xmlns:wpg="http://schemas.microsoft.com/office/word/2010/wordprocessingGroup" xmlns:wpi="http://schemas.microsoft.com/office/word/2010/wordprocessingInk" xmlns:wne="http://schemas.microsoft.com/office/word/2006/wordml" xmlns:wps="http://schemas.microsoft.com/office/word/2010/wordprocessingShape" mc:Ignorable="w14 w15 w16se w16cid w16 w16cex w16sdtdh wp14">
+<w:numbering xmlns:wpc="http://schemas.microsoft.com/office/word/2010/wordprocessingCanvas" xmlns:cx="http://schemas.microsoft.com/office/drawing/2014/chartex" xmlns:cx1="http://schemas.microsoft.com/office/drawing/2015/9/8/chartex" xmlns:cx2="http://schemas.microsoft.com/office/drawing/2015/10/21/chartex" xmlns:cx3="http://schemas.microsoft.com/office/drawing/2016/5/9/chartex" xmlns:cx4="http://schemas.microsoft.com/office/drawing/2016/5/10/chartex" xmlns:cx5="http://schemas.microsoft.com/office/drawing/2016/5/11/chartex" xmlns:cx6="http://schemas.microsoft.com/office/drawing/2016/5/12/chartex" xmlns:cx7="http://schemas.microsoft.com/office/drawing/2016/5/13/chartex" xmlns:cx8="http://schemas.microsoft.com/office/drawing/2016/5/14/chartex" xmlns:mc="http://schemas.openxmlformats.org/markup-compatibility/2006" xmlns:aink="http://schemas.microsoft.com/office/drawing/2016/ink" xmlns:am3d="http://schemas.microsoft.com/office/drawing/2017/model3d" xmlns:o="urn:schemas-microsoft-com:office:office" xmlns:oel="http://schemas.microsoft.com/office/2019/extlst" xmlns:r="http://schemas.openxmlformats.org/officeDocument/2006/relationships" xmlns:m="http://schemas.openxmlformats.org/officeDocument/2006/math" xmlns:v="urn:schemas-microsoft-com:vml" xmlns:wp14="http://schemas.microsoft.com/office/word/2010/wordprocessingDrawing" xmlns:wp="http://schemas.openxmlformats.org/drawingml/2006/wordprocessingDrawing" xmlns:w10="urn:schemas-microsoft-com:office:word" xmlns:w="http://schemas.openxmlformats.org/wordprocessingml/2006/main" xmlns:w14="http://schemas.microsoft.com/office/word/2010/wordml" xmlns:w15="http://schemas.microsoft.com/office/word/2012/wordml" xmlns:w16cex="http://schemas.microsoft.com/office/word/2018/wordml/cex" xmlns:w16cid="http://schemas.microsoft.com/office/word/2016/wordml/cid" xmlns:w16="http://schemas.microsoft.com/office/word/2018/wordml" xmlns:w16du="http://schemas.microsoft.com/office/word/2023/wordml/word16du" xmlns:w16sdtdh="http://schemas.microsoft.com/office/word/2020/wordml/sdtdatahash" xmlns:w16sdtfl="http://schemas.microsoft.com/office/word/2024/wordml/sdtformatlock" xmlns:w16se="http://schemas.microsoft.com/office/word/2015/wordml/symex" xmlns:wpg="http://schemas.microsoft.com/office/word/2010/wordprocessingGroup" xmlns:wpi="http://schemas.microsoft.com/office/word/2010/wordprocessingInk" xmlns:wne="http://schemas.microsoft.com/office/word/2006/wordml" xmlns:wps="http://schemas.microsoft.com/office/word/2010/wordprocessingShape" mc:Ignorable="w14 w15 w16se w16cid w16 w16cex w16sdtdh w16sdtfl w16du wp14">
   <w:abstractNum w:abstractNumId="0" w15:restartNumberingAfterBreak="0">
     <w:nsid w:val="06C7296B"/>
     <w:multiLevelType w:val="hybridMultilevel"/>
@@ -10468,16 +10560,8 @@
 </w:numbering>
 </file>
 
-<file path=word/people.xml><?xml version="1.0" encoding="utf-8"?>
-<w15:people xmlns:wpc="http://schemas.microsoft.com/office/word/2010/wordprocessingCanvas" xmlns:cx="http://schemas.microsoft.com/office/drawing/2014/chartex" xmlns:cx1="http://schemas.microsoft.com/office/drawing/2015/9/8/chartex" xmlns:cx2="http://schemas.microsoft.com/office/drawing/2015/10/21/chartex" xmlns:cx3="http://schemas.microsoft.com/office/drawing/2016/5/9/chartex" xmlns:cx4="http://schemas.microsoft.com/office/drawing/2016/5/10/chartex" xmlns:cx5="http://schemas.microsoft.com/office/drawing/2016/5/11/chartex" xmlns:cx6="http://schemas.microsoft.com/office/drawing/2016/5/12/chartex" xmlns:cx7="http://schemas.microsoft.com/office/drawing/2016/5/13/chartex" xmlns:cx8="http://schemas.microsoft.com/office/drawing/2016/5/14/chartex" xmlns:mc="http://schemas.openxmlformats.org/markup-compatibility/2006" xmlns:aink="http://schemas.microsoft.com/office/drawing/2016/ink" xmlns:am3d="http://schemas.microsoft.com/office/drawing/2017/model3d" xmlns:o="urn:schemas-microsoft-com:office:office" xmlns:oel="http://schemas.microsoft.com/office/2019/extlst" xmlns:r="http://schemas.openxmlformats.org/officeDocument/2006/relationships" xmlns:m="http://schemas.openxmlformats.org/officeDocument/2006/math" xmlns:v="urn:schemas-microsoft-com:vml" xmlns:wp14="http://schemas.microsoft.com/office/word/2010/wordprocessingDrawing" xmlns:wp="http://schemas.openxmlformats.org/drawingml/2006/wordprocessingDrawing" xmlns:w10="urn:schemas-microsoft-com:office:word" xmlns:w="http://schemas.openxmlformats.org/wordprocessingml/2006/main" xmlns:w14="http://schemas.microsoft.com/office/word/2010/wordml" xmlns:w15="http://schemas.microsoft.com/office/word/2012/wordml" xmlns:w16cex="http://schemas.microsoft.com/office/word/2018/wordml/cex" xmlns:w16cid="http://schemas.microsoft.com/office/word/2016/wordml/cid" xmlns:w16="http://schemas.microsoft.com/office/word/2018/wordml" xmlns:w16du="http://schemas.microsoft.com/office/word/2023/wordml/word16du" xmlns:w16sdtdh="http://schemas.microsoft.com/office/word/2020/wordml/sdtdatahash" xmlns:w16se="http://schemas.microsoft.com/office/word/2015/wordml/symex" xmlns:wpg="http://schemas.microsoft.com/office/word/2010/wordprocessingGroup" xmlns:wpi="http://schemas.microsoft.com/office/word/2010/wordprocessingInk" xmlns:wne="http://schemas.microsoft.com/office/word/2006/wordml" xmlns:wps="http://schemas.microsoft.com/office/word/2010/wordprocessingShape" mc:Ignorable="w14 w15 w16se w16cid w16 w16cex w16sdtdh wp14">
-  <w15:person w15:author="Sang Pham Phuoc">
-    <w15:presenceInfo w15:providerId="AD" w15:userId="S::s3975979@rmit.edu.vn::4b9707c7-4ef9-4ac3-abd7-676aad157165"/>
-  </w15:person>
-</w15:people>
-</file>
-
 <file path=word/styles.xml><?xml version="1.0" encoding="utf-8"?>
-<w:styles xmlns:mc="http://schemas.openxmlformats.org/markup-compatibility/2006" xmlns:r="http://schemas.openxmlformats.org/officeDocument/2006/relationships" xmlns:w="http://schemas.openxmlformats.org/wordprocessingml/2006/main" xmlns:w14="http://schemas.microsoft.com/office/word/2010/wordml" xmlns:w15="http://schemas.microsoft.com/office/word/2012/wordml" xmlns:w16cex="http://schemas.microsoft.com/office/word/2018/wordml/cex" xmlns:w16cid="http://schemas.microsoft.com/office/word/2016/wordml/cid" xmlns:w16="http://schemas.microsoft.com/office/word/2018/wordml" xmlns:w16sdtdh="http://schemas.microsoft.com/office/word/2020/wordml/sdtdatahash" xmlns:w16se="http://schemas.microsoft.com/office/word/2015/wordml/symex" mc:Ignorable="w14 w15 w16se w16cid w16 w16cex w16sdtdh">
+<w:styles xmlns:mc="http://schemas.openxmlformats.org/markup-compatibility/2006" xmlns:r="http://schemas.openxmlformats.org/officeDocument/2006/relationships" xmlns:w="http://schemas.openxmlformats.org/wordprocessingml/2006/main" xmlns:w14="http://schemas.microsoft.com/office/word/2010/wordml" xmlns:w15="http://schemas.microsoft.com/office/word/2012/wordml" xmlns:w16cex="http://schemas.microsoft.com/office/word/2018/wordml/cex" xmlns:w16cid="http://schemas.microsoft.com/office/word/2016/wordml/cid" xmlns:w16="http://schemas.microsoft.com/office/word/2018/wordml" xmlns:w16du="http://schemas.microsoft.com/office/word/2023/wordml/word16du" xmlns:w16sdtdh="http://schemas.microsoft.com/office/word/2020/wordml/sdtdatahash" xmlns:w16sdtfl="http://schemas.microsoft.com/office/word/2024/wordml/sdtformatlock" xmlns:w16se="http://schemas.microsoft.com/office/word/2015/wordml/symex" mc:Ignorable="w14 w15 w16se w16cid w16 w16cex w16sdtdh w16sdtfl w16du">
   <w:docDefaults>
     <w:rPrDefault>
       <w:rPr>
@@ -10963,6 +11047,7 @@
   <w:style w:type="character" w:default="1" w:styleId="DefaultParagraphFont">
     <w:name w:val="Default Paragraph Font"/>
     <w:uiPriority w:val="1"/>
+    <w:semiHidden/>
     <w:unhideWhenUsed/>
   </w:style>
   <w:style w:type="table" w:default="1" w:styleId="TableNormal">
